--- a/康凯 高级Android开发.docx
+++ b/康凯 高级Android开发.docx
@@ -1,6 +1,6 @@
 
 <file path=word/document.xml><?xml version="1.0" encoding="utf-8"?>
-<w:document xmlns:wpc="http://schemas.microsoft.com/office/word/2010/wordprocessingCanvas" xmlns:mo="http://schemas.microsoft.com/office/mac/office/2008/main" xmlns:mc="http://schemas.openxmlformats.org/markup-compatibility/2006" xmlns:mv="urn:schemas-microsoft-com:mac:vml" xmlns:o="urn:schemas-microsoft-com:office:office" xmlns:r="http://schemas.openxmlformats.org/officeDocument/2006/relationships" xmlns:m="http://schemas.openxmlformats.org/officeDocument/2006/math" xmlns:v="urn:schemas-microsoft-com:vml" xmlns:wp14="http://schemas.microsoft.com/office/word/2010/wordprocessingDrawing" xmlns:wp="http://schemas.openxmlformats.org/drawingml/2006/wordprocessingDrawing" xmlns:w10="urn:schemas-microsoft-com:office:word" xmlns:w="http://schemas.openxmlformats.org/wordprocessingml/2006/main" xmlns:w14="http://schemas.microsoft.com/office/word/2010/wordml" xmlns:w15="http://schemas.microsoft.com/office/word/2012/wordml" xmlns:wpg="http://schemas.microsoft.com/office/word/2010/wordprocessingGroup" xmlns:wpi="http://schemas.microsoft.com/office/word/2010/wordprocessingInk" xmlns:wne="http://schemas.microsoft.com/office/word/2006/wordml" xmlns:wps="http://schemas.microsoft.com/office/word/2010/wordprocessingShape" mc:Ignorable="w14 w15 wp14">
+<w:document xmlns:wpc="http://schemas.microsoft.com/office/word/2010/wordprocessingCanvas" xmlns:cx="http://schemas.microsoft.com/office/drawing/2014/chartex" xmlns:cx1="http://schemas.microsoft.com/office/drawing/2015/9/8/chartex" xmlns:cx2="http://schemas.microsoft.com/office/drawing/2015/10/21/chartex" xmlns:cx3="http://schemas.microsoft.com/office/drawing/2016/5/9/chartex" xmlns:cx4="http://schemas.microsoft.com/office/drawing/2016/5/10/chartex" xmlns:cx5="http://schemas.microsoft.com/office/drawing/2016/5/11/chartex" xmlns:cx6="http://schemas.microsoft.com/office/drawing/2016/5/12/chartex" xmlns:cx7="http://schemas.microsoft.com/office/drawing/2016/5/13/chartex" xmlns:cx8="http://schemas.microsoft.com/office/drawing/2016/5/14/chartex" xmlns:mc="http://schemas.openxmlformats.org/markup-compatibility/2006" xmlns:aink="http://schemas.microsoft.com/office/drawing/2016/ink" xmlns:am3d="http://schemas.microsoft.com/office/drawing/2017/model3d" xmlns:o="urn:schemas-microsoft-com:office:office" xmlns:r="http://schemas.openxmlformats.org/officeDocument/2006/relationships" xmlns:m="http://schemas.openxmlformats.org/officeDocument/2006/math" xmlns:v="urn:schemas-microsoft-com:vml" xmlns:wp14="http://schemas.microsoft.com/office/word/2010/wordprocessingDrawing" xmlns:wp="http://schemas.openxmlformats.org/drawingml/2006/wordprocessingDrawing" xmlns:w10="urn:schemas-microsoft-com:office:word" xmlns:w="http://schemas.openxmlformats.org/wordprocessingml/2006/main" xmlns:w14="http://schemas.microsoft.com/office/word/2010/wordml" xmlns:w15="http://schemas.microsoft.com/office/word/2012/wordml" xmlns:w16cex="http://schemas.microsoft.com/office/word/2018/wordml/cex" xmlns:w16cid="http://schemas.microsoft.com/office/word/2016/wordml/cid" xmlns:w16="http://schemas.microsoft.com/office/word/2018/wordml" xmlns:w16se="http://schemas.microsoft.com/office/word/2015/wordml/symex" xmlns:wpg="http://schemas.microsoft.com/office/word/2010/wordprocessingGroup" xmlns:wpi="http://schemas.microsoft.com/office/word/2010/wordprocessingInk" xmlns:wne="http://schemas.microsoft.com/office/word/2006/wordml" xmlns:wps="http://schemas.microsoft.com/office/word/2010/wordprocessingShape" mc:Ignorable="w14 w15 w16se w16cid w16 w16cex wp14">
   <w:body>
     <w:p>
       <w:pPr>
@@ -271,7 +271,7 @@
         <w:jc w:val="left"/>
         <w:rPr>
           <w:rStyle w:val="a7"/>
-          <w:rFonts w:asciiTheme="minorEastAsia" w:hAnsiTheme="minorEastAsia" w:hint="eastAsia"/>
+          <w:rFonts w:asciiTheme="minorEastAsia" w:hAnsiTheme="minorEastAsia"/>
           <w:szCs w:val="21"/>
         </w:rPr>
       </w:pPr>
@@ -542,7 +542,7 @@
       <w:pPr>
         <w:jc w:val="left"/>
         <w:rPr>
-          <w:rFonts w:asciiTheme="minorEastAsia" w:hAnsiTheme="minorEastAsia" w:hint="eastAsia"/>
+          <w:rFonts w:asciiTheme="minorEastAsia" w:hAnsiTheme="minorEastAsia"/>
           <w:sz w:val="24"/>
           <w:szCs w:val="24"/>
         </w:rPr>
@@ -1000,27 +1000,61 @@
         <w:rPr>
           <w:rFonts w:asciiTheme="minorEastAsia" w:hAnsiTheme="minorEastAsia" w:hint="eastAsia"/>
         </w:rPr>
-        <w:t>熟练使用</w:t>
+        <w:t>熟悉</w:t>
+      </w:r>
+      <w:proofErr w:type="spellStart"/>
+      <w:r>
+        <w:rPr>
+          <w:rFonts w:asciiTheme="minorEastAsia" w:hAnsiTheme="minorEastAsia" w:hint="eastAsia"/>
+        </w:rPr>
+        <w:t>OkHttp</w:t>
+      </w:r>
+      <w:proofErr w:type="spellEnd"/>
+      <w:r>
+        <w:rPr>
+          <w:rFonts w:asciiTheme="minorEastAsia" w:hAnsiTheme="minorEastAsia" w:hint="eastAsia"/>
+        </w:rPr>
+        <w:t>，Glide，</w:t>
+      </w:r>
+      <w:proofErr w:type="spellStart"/>
+      <w:r>
+        <w:rPr>
+          <w:rFonts w:asciiTheme="minorEastAsia" w:hAnsiTheme="minorEastAsia" w:hint="eastAsia"/>
+        </w:rPr>
+        <w:t>RxJava</w:t>
+      </w:r>
+      <w:proofErr w:type="spellEnd"/>
+      <w:r>
+        <w:rPr>
+          <w:rFonts w:asciiTheme="minorEastAsia" w:hAnsiTheme="minorEastAsia" w:hint="eastAsia"/>
+        </w:rPr>
+        <w:t>，Retrofit</w:t>
+      </w:r>
+      <w:r>
+        <w:rPr>
+          <w:rFonts w:asciiTheme="minorEastAsia" w:hAnsiTheme="minorEastAsia" w:hint="eastAsia"/>
+        </w:rPr>
+        <w:t>，</w:t>
+      </w:r>
+      <w:proofErr w:type="spellStart"/>
+      <w:r>
+        <w:rPr>
+          <w:rFonts w:asciiTheme="minorEastAsia" w:hAnsiTheme="minorEastAsia" w:hint="eastAsia"/>
+        </w:rPr>
+        <w:t>EventBus</w:t>
+      </w:r>
+      <w:proofErr w:type="spellEnd"/>
+      <w:r>
+        <w:rPr>
+          <w:rFonts w:asciiTheme="minorEastAsia" w:hAnsiTheme="minorEastAsia" w:hint="eastAsia"/>
+        </w:rPr>
+        <w:t>等</w:t>
       </w:r>
       <w:r>
         <w:rPr>
           <w:rFonts w:asciiTheme="minorEastAsia" w:hAnsiTheme="minorEastAsia" w:hint="eastAsia"/>
         </w:rPr>
         <w:t>开源框架</w:t>
-      </w:r>
-      <w:proofErr w:type="spellStart"/>
-      <w:r>
-        <w:rPr>
-          <w:rFonts w:asciiTheme="minorEastAsia" w:hAnsiTheme="minorEastAsia" w:hint="eastAsia"/>
-        </w:rPr>
-        <w:t>OkHttp</w:t>
-      </w:r>
-      <w:proofErr w:type="spellEnd"/>
-      <w:r>
-        <w:rPr>
-          <w:rFonts w:asciiTheme="minorEastAsia" w:hAnsiTheme="minorEastAsia" w:hint="eastAsia"/>
-        </w:rPr>
-        <w:t>，Glide，Volley，RxJava，Retrofit等</w:t>
       </w:r>
       <w:r>
         <w:rPr>
@@ -1100,7 +1134,19 @@
         <w:rPr>
           <w:rFonts w:asciiTheme="minorEastAsia" w:hAnsiTheme="minorEastAsia" w:hint="eastAsia"/>
         </w:rPr>
-        <w:t>跨平台开发经验，熟练使用React-Native进行项目构建及业务开发</w:t>
+        <w:t>跨平台开发经验，熟练使用React-Native</w:t>
+      </w:r>
+      <w:r>
+        <w:rPr>
+          <w:rFonts w:asciiTheme="minorEastAsia" w:hAnsiTheme="minorEastAsia" w:hint="eastAsia"/>
+        </w:rPr>
+        <w:t>及Flutter</w:t>
+      </w:r>
+      <w:r>
+        <w:rPr>
+          <w:rFonts w:asciiTheme="minorEastAsia" w:hAnsiTheme="minorEastAsia" w:hint="eastAsia"/>
+        </w:rPr>
+        <w:t>进行项目构建及业务开发</w:t>
       </w:r>
       <w:r>
         <w:rPr>
@@ -1254,16 +1300,8 @@
         <w:rPr>
           <w:rFonts w:asciiTheme="minorEastAsia" w:hAnsiTheme="minorEastAsia" w:hint="eastAsia"/>
         </w:rPr>
-        <w:t xml:space="preserve"> </w:t>
-      </w:r>
-      <w:bookmarkStart w:id="0" w:name="_GoBack"/>
-      <w:r>
-        <w:rPr>
-          <w:rFonts w:asciiTheme="minorEastAsia" w:hAnsiTheme="minorEastAsia" w:hint="eastAsia"/>
-        </w:rPr>
-        <w:t>、</w:t>
-      </w:r>
-      <w:bookmarkEnd w:id="0"/>
+        <w:t xml:space="preserve"> 、</w:t>
+      </w:r>
       <w:r>
         <w:rPr>
           <w:rFonts w:asciiTheme="minorEastAsia" w:hAnsiTheme="minorEastAsia" w:hint="eastAsia"/>
@@ -1362,7 +1400,7 @@
     <w:p>
       <w:pPr>
         <w:rPr>
-          <w:rFonts w:asciiTheme="minorEastAsia" w:hAnsiTheme="minorEastAsia" w:hint="eastAsia"/>
+          <w:rFonts w:asciiTheme="minorEastAsia" w:hAnsiTheme="minorEastAsia"/>
           <w:b/>
           <w:sz w:val="30"/>
           <w:szCs w:val="30"/>
@@ -1381,7 +1419,7 @@
     <w:p>
       <w:pPr>
         <w:rPr>
-          <w:rFonts w:asciiTheme="minorEastAsia" w:hAnsiTheme="minorEastAsia" w:hint="eastAsia"/>
+          <w:rFonts w:asciiTheme="minorEastAsia" w:hAnsiTheme="minorEastAsia"/>
           <w:b/>
           <w:sz w:val="24"/>
           <w:szCs w:val="24"/>
@@ -1467,7 +1505,7 @@
       <w:pPr>
         <w:jc w:val="left"/>
         <w:rPr>
-          <w:rFonts w:asciiTheme="minorEastAsia" w:hAnsiTheme="minorEastAsia" w:hint="eastAsia"/>
+          <w:rFonts w:asciiTheme="minorEastAsia" w:hAnsiTheme="minorEastAsia"/>
           <w:sz w:val="24"/>
           <w:szCs w:val="24"/>
         </w:rPr>
@@ -2335,7 +2373,23 @@
           <w:rFonts w:asciiTheme="minorEastAsia" w:hAnsiTheme="minorEastAsia" w:hint="eastAsia"/>
           <w:szCs w:val="21"/>
         </w:rPr>
-        <w:t>异步操作RxJava/</w:t>
+        <w:t>异步操作</w:t>
+      </w:r>
+      <w:proofErr w:type="spellStart"/>
+      <w:r>
+        <w:rPr>
+          <w:rFonts w:asciiTheme="minorEastAsia" w:hAnsiTheme="minorEastAsia" w:hint="eastAsia"/>
+          <w:szCs w:val="21"/>
+        </w:rPr>
+        <w:t>RxJava</w:t>
+      </w:r>
+      <w:proofErr w:type="spellEnd"/>
+      <w:r>
+        <w:rPr>
+          <w:rFonts w:asciiTheme="minorEastAsia" w:hAnsiTheme="minorEastAsia" w:hint="eastAsia"/>
+          <w:szCs w:val="21"/>
+        </w:rPr>
+        <w:t>/</w:t>
       </w:r>
       <w:proofErr w:type="spellStart"/>
       <w:r>
@@ -3923,7 +3977,7 @@
 </file>
 
 <file path=word/endnotes.xml><?xml version="1.0" encoding="utf-8"?>
-<w:endnotes xmlns:wpc="http://schemas.microsoft.com/office/word/2010/wordprocessingCanvas" xmlns:mo="http://schemas.microsoft.com/office/mac/office/2008/main" xmlns:mc="http://schemas.openxmlformats.org/markup-compatibility/2006" xmlns:mv="urn:schemas-microsoft-com:mac:vml" xmlns:o="urn:schemas-microsoft-com:office:office" xmlns:r="http://schemas.openxmlformats.org/officeDocument/2006/relationships" xmlns:m="http://schemas.openxmlformats.org/officeDocument/2006/math" xmlns:v="urn:schemas-microsoft-com:vml" xmlns:wp14="http://schemas.microsoft.com/office/word/2010/wordprocessingDrawing" xmlns:wp="http://schemas.openxmlformats.org/drawingml/2006/wordprocessingDrawing" xmlns:w10="urn:schemas-microsoft-com:office:word" xmlns:w="http://schemas.openxmlformats.org/wordprocessingml/2006/main" xmlns:w14="http://schemas.microsoft.com/office/word/2010/wordml" xmlns:w15="http://schemas.microsoft.com/office/word/2012/wordml" xmlns:wpg="http://schemas.microsoft.com/office/word/2010/wordprocessingGroup" xmlns:wpi="http://schemas.microsoft.com/office/word/2010/wordprocessingInk" xmlns:wne="http://schemas.microsoft.com/office/word/2006/wordml" xmlns:wps="http://schemas.microsoft.com/office/word/2010/wordprocessingShape" mc:Ignorable="w14 w15 wp14">
+<w:endnotes xmlns:wpc="http://schemas.microsoft.com/office/word/2010/wordprocessingCanvas" xmlns:cx="http://schemas.microsoft.com/office/drawing/2014/chartex" xmlns:cx1="http://schemas.microsoft.com/office/drawing/2015/9/8/chartex" xmlns:cx2="http://schemas.microsoft.com/office/drawing/2015/10/21/chartex" xmlns:cx3="http://schemas.microsoft.com/office/drawing/2016/5/9/chartex" xmlns:cx4="http://schemas.microsoft.com/office/drawing/2016/5/10/chartex" xmlns:cx5="http://schemas.microsoft.com/office/drawing/2016/5/11/chartex" xmlns:cx6="http://schemas.microsoft.com/office/drawing/2016/5/12/chartex" xmlns:cx7="http://schemas.microsoft.com/office/drawing/2016/5/13/chartex" xmlns:cx8="http://schemas.microsoft.com/office/drawing/2016/5/14/chartex" xmlns:mc="http://schemas.openxmlformats.org/markup-compatibility/2006" xmlns:aink="http://schemas.microsoft.com/office/drawing/2016/ink" xmlns:am3d="http://schemas.microsoft.com/office/drawing/2017/model3d" xmlns:o="urn:schemas-microsoft-com:office:office" xmlns:r="http://schemas.openxmlformats.org/officeDocument/2006/relationships" xmlns:m="http://schemas.openxmlformats.org/officeDocument/2006/math" xmlns:v="urn:schemas-microsoft-com:vml" xmlns:wp14="http://schemas.microsoft.com/office/word/2010/wordprocessingDrawing" xmlns:wp="http://schemas.openxmlformats.org/drawingml/2006/wordprocessingDrawing" xmlns:w10="urn:schemas-microsoft-com:office:word" xmlns:w="http://schemas.openxmlformats.org/wordprocessingml/2006/main" xmlns:w14="http://schemas.microsoft.com/office/word/2010/wordml" xmlns:w15="http://schemas.microsoft.com/office/word/2012/wordml" xmlns:w16cex="http://schemas.microsoft.com/office/word/2018/wordml/cex" xmlns:w16cid="http://schemas.microsoft.com/office/word/2016/wordml/cid" xmlns:w16="http://schemas.microsoft.com/office/word/2018/wordml" xmlns:w16se="http://schemas.microsoft.com/office/word/2015/wordml/symex" xmlns:wpg="http://schemas.microsoft.com/office/word/2010/wordprocessingGroup" xmlns:wpi="http://schemas.microsoft.com/office/word/2010/wordprocessingInk" xmlns:wne="http://schemas.microsoft.com/office/word/2006/wordml" xmlns:wps="http://schemas.microsoft.com/office/word/2010/wordprocessingShape" mc:Ignorable="w14 w15 w16se w16cid w16 w16cex wp14">
   <w:endnote w:type="separator" w:id="-1">
     <w:p>
       <w:r>
@@ -3942,7 +3996,7 @@
 </file>
 
 <file path=word/footnotes.xml><?xml version="1.0" encoding="utf-8"?>
-<w:footnotes xmlns:wpc="http://schemas.microsoft.com/office/word/2010/wordprocessingCanvas" xmlns:mo="http://schemas.microsoft.com/office/mac/office/2008/main" xmlns:mc="http://schemas.openxmlformats.org/markup-compatibility/2006" xmlns:mv="urn:schemas-microsoft-com:mac:vml" xmlns:o="urn:schemas-microsoft-com:office:office" xmlns:r="http://schemas.openxmlformats.org/officeDocument/2006/relationships" xmlns:m="http://schemas.openxmlformats.org/officeDocument/2006/math" xmlns:v="urn:schemas-microsoft-com:vml" xmlns:wp14="http://schemas.microsoft.com/office/word/2010/wordprocessingDrawing" xmlns:wp="http://schemas.openxmlformats.org/drawingml/2006/wordprocessingDrawing" xmlns:w10="urn:schemas-microsoft-com:office:word" xmlns:w="http://schemas.openxmlformats.org/wordprocessingml/2006/main" xmlns:w14="http://schemas.microsoft.com/office/word/2010/wordml" xmlns:w15="http://schemas.microsoft.com/office/word/2012/wordml" xmlns:wpg="http://schemas.microsoft.com/office/word/2010/wordprocessingGroup" xmlns:wpi="http://schemas.microsoft.com/office/word/2010/wordprocessingInk" xmlns:wne="http://schemas.microsoft.com/office/word/2006/wordml" xmlns:wps="http://schemas.microsoft.com/office/word/2010/wordprocessingShape" mc:Ignorable="w14 w15 wp14">
+<w:footnotes xmlns:wpc="http://schemas.microsoft.com/office/word/2010/wordprocessingCanvas" xmlns:cx="http://schemas.microsoft.com/office/drawing/2014/chartex" xmlns:cx1="http://schemas.microsoft.com/office/drawing/2015/9/8/chartex" xmlns:cx2="http://schemas.microsoft.com/office/drawing/2015/10/21/chartex" xmlns:cx3="http://schemas.microsoft.com/office/drawing/2016/5/9/chartex" xmlns:cx4="http://schemas.microsoft.com/office/drawing/2016/5/10/chartex" xmlns:cx5="http://schemas.microsoft.com/office/drawing/2016/5/11/chartex" xmlns:cx6="http://schemas.microsoft.com/office/drawing/2016/5/12/chartex" xmlns:cx7="http://schemas.microsoft.com/office/drawing/2016/5/13/chartex" xmlns:cx8="http://schemas.microsoft.com/office/drawing/2016/5/14/chartex" xmlns:mc="http://schemas.openxmlformats.org/markup-compatibility/2006" xmlns:aink="http://schemas.microsoft.com/office/drawing/2016/ink" xmlns:am3d="http://schemas.microsoft.com/office/drawing/2017/model3d" xmlns:o="urn:schemas-microsoft-com:office:office" xmlns:r="http://schemas.openxmlformats.org/officeDocument/2006/relationships" xmlns:m="http://schemas.openxmlformats.org/officeDocument/2006/math" xmlns:v="urn:schemas-microsoft-com:vml" xmlns:wp14="http://schemas.microsoft.com/office/word/2010/wordprocessingDrawing" xmlns:wp="http://schemas.openxmlformats.org/drawingml/2006/wordprocessingDrawing" xmlns:w10="urn:schemas-microsoft-com:office:word" xmlns:w="http://schemas.openxmlformats.org/wordprocessingml/2006/main" xmlns:w14="http://schemas.microsoft.com/office/word/2010/wordml" xmlns:w15="http://schemas.microsoft.com/office/word/2012/wordml" xmlns:w16cex="http://schemas.microsoft.com/office/word/2018/wordml/cex" xmlns:w16cid="http://schemas.microsoft.com/office/word/2016/wordml/cid" xmlns:w16="http://schemas.microsoft.com/office/word/2018/wordml" xmlns:w16se="http://schemas.microsoft.com/office/word/2015/wordml/symex" xmlns:wpg="http://schemas.microsoft.com/office/word/2010/wordprocessingGroup" xmlns:wpi="http://schemas.microsoft.com/office/word/2010/wordprocessingInk" xmlns:wne="http://schemas.microsoft.com/office/word/2006/wordml" xmlns:wps="http://schemas.microsoft.com/office/word/2010/wordprocessingShape" mc:Ignorable="w14 w15 w16se w16cid w16 w16cex wp14">
   <w:footnote w:type="separator" w:id="-1">
     <w:p>
       <w:r>
@@ -3961,8 +4015,8 @@
 </file>
 
 <file path=word/numbering.xml><?xml version="1.0" encoding="utf-8"?>
-<w:numbering xmlns:wpc="http://schemas.microsoft.com/office/word/2010/wordprocessingCanvas" xmlns:mo="http://schemas.microsoft.com/office/mac/office/2008/main" xmlns:mc="http://schemas.openxmlformats.org/markup-compatibility/2006" xmlns:mv="urn:schemas-microsoft-com:mac:vml" xmlns:o="urn:schemas-microsoft-com:office:office" xmlns:r="http://schemas.openxmlformats.org/officeDocument/2006/relationships" xmlns:m="http://schemas.openxmlformats.org/officeDocument/2006/math" xmlns:v="urn:schemas-microsoft-com:vml" xmlns:wp14="http://schemas.microsoft.com/office/word/2010/wordprocessingDrawing" xmlns:wp="http://schemas.openxmlformats.org/drawingml/2006/wordprocessingDrawing" xmlns:w10="urn:schemas-microsoft-com:office:word" xmlns:w="http://schemas.openxmlformats.org/wordprocessingml/2006/main" xmlns:w14="http://schemas.microsoft.com/office/word/2010/wordml" xmlns:w15="http://schemas.microsoft.com/office/word/2012/wordml" xmlns:wpg="http://schemas.microsoft.com/office/word/2010/wordprocessingGroup" xmlns:wpi="http://schemas.microsoft.com/office/word/2010/wordprocessingInk" xmlns:wne="http://schemas.microsoft.com/office/word/2006/wordml" xmlns:wps="http://schemas.microsoft.com/office/word/2010/wordprocessingShape" mc:Ignorable="w14 w15 wp14">
-  <w:abstractNum w:abstractNumId="0">
+<w:numbering xmlns:wpc="http://schemas.microsoft.com/office/word/2010/wordprocessingCanvas" xmlns:cx="http://schemas.microsoft.com/office/drawing/2014/chartex" xmlns:cx1="http://schemas.microsoft.com/office/drawing/2015/9/8/chartex" xmlns:cx2="http://schemas.microsoft.com/office/drawing/2015/10/21/chartex" xmlns:cx3="http://schemas.microsoft.com/office/drawing/2016/5/9/chartex" xmlns:cx4="http://schemas.microsoft.com/office/drawing/2016/5/10/chartex" xmlns:cx5="http://schemas.microsoft.com/office/drawing/2016/5/11/chartex" xmlns:cx6="http://schemas.microsoft.com/office/drawing/2016/5/12/chartex" xmlns:cx7="http://schemas.microsoft.com/office/drawing/2016/5/13/chartex" xmlns:cx8="http://schemas.microsoft.com/office/drawing/2016/5/14/chartex" xmlns:mc="http://schemas.openxmlformats.org/markup-compatibility/2006" xmlns:aink="http://schemas.microsoft.com/office/drawing/2016/ink" xmlns:am3d="http://schemas.microsoft.com/office/drawing/2017/model3d" xmlns:o="urn:schemas-microsoft-com:office:office" xmlns:r="http://schemas.openxmlformats.org/officeDocument/2006/relationships" xmlns:m="http://schemas.openxmlformats.org/officeDocument/2006/math" xmlns:v="urn:schemas-microsoft-com:vml" xmlns:wp14="http://schemas.microsoft.com/office/word/2010/wordprocessingDrawing" xmlns:wp="http://schemas.openxmlformats.org/drawingml/2006/wordprocessingDrawing" xmlns:w10="urn:schemas-microsoft-com:office:word" xmlns:w="http://schemas.openxmlformats.org/wordprocessingml/2006/main" xmlns:w14="http://schemas.microsoft.com/office/word/2010/wordml" xmlns:w15="http://schemas.microsoft.com/office/word/2012/wordml" xmlns:w16cex="http://schemas.microsoft.com/office/word/2018/wordml/cex" xmlns:w16cid="http://schemas.microsoft.com/office/word/2016/wordml/cid" xmlns:w16="http://schemas.microsoft.com/office/word/2018/wordml" xmlns:w16se="http://schemas.microsoft.com/office/word/2015/wordml/symex" xmlns:wpg="http://schemas.microsoft.com/office/word/2010/wordprocessingGroup" xmlns:wpi="http://schemas.microsoft.com/office/word/2010/wordprocessingInk" xmlns:wne="http://schemas.microsoft.com/office/word/2006/wordml" xmlns:wps="http://schemas.microsoft.com/office/word/2010/wordprocessingShape" mc:Ignorable="w14 w15 w16se w16cid w16 w16cex wp14">
+  <w:abstractNum w:abstractNumId="0" w15:restartNumberingAfterBreak="0">
     <w:nsid w:val="02744A3B"/>
     <w:multiLevelType w:val="hybridMultilevel"/>
     <w:tmpl w:val="04489E50"/>
@@ -4051,7 +4105,7 @@
       </w:pPr>
     </w:lvl>
   </w:abstractNum>
-  <w:abstractNum w:abstractNumId="1">
+  <w:abstractNum w:abstractNumId="1" w15:restartNumberingAfterBreak="0">
     <w:nsid w:val="0BF02869"/>
     <w:multiLevelType w:val="hybridMultilevel"/>
     <w:tmpl w:val="168A1CE0"/>
@@ -4140,7 +4194,7 @@
       </w:pPr>
     </w:lvl>
   </w:abstractNum>
-  <w:abstractNum w:abstractNumId="2">
+  <w:abstractNum w:abstractNumId="2" w15:restartNumberingAfterBreak="0">
     <w:nsid w:val="11047517"/>
     <w:multiLevelType w:val="hybridMultilevel"/>
     <w:tmpl w:val="6C5461D6"/>
@@ -4229,7 +4283,7 @@
       </w:pPr>
     </w:lvl>
   </w:abstractNum>
-  <w:abstractNum w:abstractNumId="3">
+  <w:abstractNum w:abstractNumId="3" w15:restartNumberingAfterBreak="0">
     <w:nsid w:val="19ED51BF"/>
     <w:multiLevelType w:val="hybridMultilevel"/>
     <w:tmpl w:val="B824C9BC"/>
@@ -4318,7 +4372,7 @@
       </w:pPr>
     </w:lvl>
   </w:abstractNum>
-  <w:abstractNum w:abstractNumId="4">
+  <w:abstractNum w:abstractNumId="4" w15:restartNumberingAfterBreak="0">
     <w:nsid w:val="211D0DD9"/>
     <w:multiLevelType w:val="hybridMultilevel"/>
     <w:tmpl w:val="CF2A02A8"/>
@@ -4407,7 +4461,7 @@
       </w:pPr>
     </w:lvl>
   </w:abstractNum>
-  <w:abstractNum w:abstractNumId="5">
+  <w:abstractNum w:abstractNumId="5" w15:restartNumberingAfterBreak="0">
     <w:nsid w:val="273722FA"/>
     <w:multiLevelType w:val="hybridMultilevel"/>
     <w:tmpl w:val="1A84B528"/>
@@ -4496,7 +4550,7 @@
       </w:pPr>
     </w:lvl>
   </w:abstractNum>
-  <w:abstractNum w:abstractNumId="6">
+  <w:abstractNum w:abstractNumId="6" w15:restartNumberingAfterBreak="0">
     <w:nsid w:val="36883933"/>
     <w:multiLevelType w:val="hybridMultilevel"/>
     <w:tmpl w:val="EED29F26"/>
@@ -4585,7 +4639,7 @@
       </w:pPr>
     </w:lvl>
   </w:abstractNum>
-  <w:abstractNum w:abstractNumId="7">
+  <w:abstractNum w:abstractNumId="7" w15:restartNumberingAfterBreak="0">
     <w:nsid w:val="3B920B75"/>
     <w:multiLevelType w:val="hybridMultilevel"/>
     <w:tmpl w:val="C6FA1972"/>
@@ -4674,7 +4728,7 @@
       </w:pPr>
     </w:lvl>
   </w:abstractNum>
-  <w:abstractNum w:abstractNumId="8">
+  <w:abstractNum w:abstractNumId="8" w15:restartNumberingAfterBreak="0">
     <w:nsid w:val="4A2B1FCD"/>
     <w:multiLevelType w:val="hybridMultilevel"/>
     <w:tmpl w:val="2908930A"/>
@@ -4763,7 +4817,7 @@
       </w:pPr>
     </w:lvl>
   </w:abstractNum>
-  <w:abstractNum w:abstractNumId="9">
+  <w:abstractNum w:abstractNumId="9" w15:restartNumberingAfterBreak="0">
     <w:nsid w:val="4BE42266"/>
     <w:multiLevelType w:val="hybridMultilevel"/>
     <w:tmpl w:val="92C87E7C"/>
@@ -4852,7 +4906,7 @@
       </w:pPr>
     </w:lvl>
   </w:abstractNum>
-  <w:abstractNum w:abstractNumId="10">
+  <w:abstractNum w:abstractNumId="10" w15:restartNumberingAfterBreak="0">
     <w:nsid w:val="4F9E2B9A"/>
     <w:multiLevelType w:val="hybridMultilevel"/>
     <w:tmpl w:val="3698E46A"/>
@@ -4941,7 +4995,7 @@
       </w:pPr>
     </w:lvl>
   </w:abstractNum>
-  <w:abstractNum w:abstractNumId="11">
+  <w:abstractNum w:abstractNumId="11" w15:restartNumberingAfterBreak="0">
     <w:nsid w:val="5B7735DD"/>
     <w:multiLevelType w:val="hybridMultilevel"/>
     <w:tmpl w:val="42F04D4C"/>
@@ -5030,7 +5084,7 @@
       </w:pPr>
     </w:lvl>
   </w:abstractNum>
-  <w:abstractNum w:abstractNumId="12">
+  <w:abstractNum w:abstractNumId="12" w15:restartNumberingAfterBreak="0">
     <w:nsid w:val="62D12EDB"/>
     <w:multiLevelType w:val="hybridMultilevel"/>
     <w:tmpl w:val="E87A1AEA"/>
@@ -5119,7 +5173,7 @@
       </w:pPr>
     </w:lvl>
   </w:abstractNum>
-  <w:abstractNum w:abstractNumId="13">
+  <w:abstractNum w:abstractNumId="13" w15:restartNumberingAfterBreak="0">
     <w:nsid w:val="66B4678A"/>
     <w:multiLevelType w:val="hybridMultilevel"/>
     <w:tmpl w:val="9C1C8AD6"/>
@@ -5209,7 +5263,7 @@
       </w:pPr>
     </w:lvl>
   </w:abstractNum>
-  <w:abstractNum w:abstractNumId="14">
+  <w:abstractNum w:abstractNumId="14" w15:restartNumberingAfterBreak="0">
     <w:nsid w:val="67DB0F5B"/>
     <w:multiLevelType w:val="hybridMultilevel"/>
     <w:tmpl w:val="04489E50"/>
@@ -5298,7 +5352,7 @@
       </w:pPr>
     </w:lvl>
   </w:abstractNum>
-  <w:abstractNum w:abstractNumId="15">
+  <w:abstractNum w:abstractNumId="15" w15:restartNumberingAfterBreak="0">
     <w:nsid w:val="68F37790"/>
     <w:multiLevelType w:val="hybridMultilevel"/>
     <w:tmpl w:val="2D6600F4"/>
@@ -5387,7 +5441,7 @@
       </w:pPr>
     </w:lvl>
   </w:abstractNum>
-  <w:abstractNum w:abstractNumId="16">
+  <w:abstractNum w:abstractNumId="16" w15:restartNumberingAfterBreak="0">
     <w:nsid w:val="6E690402"/>
     <w:multiLevelType w:val="hybridMultilevel"/>
     <w:tmpl w:val="0630ACCC"/>
@@ -5476,7 +5530,7 @@
       </w:pPr>
     </w:lvl>
   </w:abstractNum>
-  <w:abstractNum w:abstractNumId="17">
+  <w:abstractNum w:abstractNumId="17" w15:restartNumberingAfterBreak="0">
     <w:nsid w:val="79BB51CA"/>
     <w:multiLevelType w:val="hybridMultilevel"/>
     <w:tmpl w:val="FA32E4A6"/>
@@ -5623,7 +5677,7 @@
 </file>
 
 <file path=word/styles.xml><?xml version="1.0" encoding="utf-8"?>
-<w:styles xmlns:mc="http://schemas.openxmlformats.org/markup-compatibility/2006" xmlns:r="http://schemas.openxmlformats.org/officeDocument/2006/relationships" xmlns:w="http://schemas.openxmlformats.org/wordprocessingml/2006/main" xmlns:w14="http://schemas.microsoft.com/office/word/2010/wordml" xmlns:w15="http://schemas.microsoft.com/office/word/2012/wordml" mc:Ignorable="w14 w15">
+<w:styles xmlns:mc="http://schemas.openxmlformats.org/markup-compatibility/2006" xmlns:r="http://schemas.openxmlformats.org/officeDocument/2006/relationships" xmlns:w="http://schemas.openxmlformats.org/wordprocessingml/2006/main" xmlns:w14="http://schemas.microsoft.com/office/word/2010/wordml" xmlns:w15="http://schemas.microsoft.com/office/word/2012/wordml" xmlns:w16cex="http://schemas.microsoft.com/office/word/2018/wordml/cex" xmlns:w16cid="http://schemas.microsoft.com/office/word/2016/wordml/cid" xmlns:w16="http://schemas.microsoft.com/office/word/2018/wordml" xmlns:w16se="http://schemas.microsoft.com/office/word/2015/wordml/symex" mc:Ignorable="w14 w15 w16se w16cid w16 w16cex">
   <w:docDefaults>
     <w:rPrDefault>
       <w:rPr>
@@ -5636,7 +5690,7 @@
     </w:rPrDefault>
     <w:pPrDefault/>
   </w:docDefaults>
-  <w:latentStyles w:defLockedState="0" w:defUIPriority="99" w:defSemiHidden="0" w:defUnhideWhenUsed="0" w:defQFormat="0" w:count="382">
+  <w:latentStyles w:defLockedState="0" w:defUIPriority="99" w:defSemiHidden="0" w:defUnhideWhenUsed="0" w:defQFormat="0" w:count="376">
     <w:lsdException w:name="Normal" w:uiPriority="0" w:qFormat="1"/>
     <w:lsdException w:name="heading 1" w:uiPriority="9" w:qFormat="1"/>
     <w:lsdException w:name="heading 2" w:semiHidden="1" w:uiPriority="9" w:unhideWhenUsed="1" w:qFormat="1"/>
@@ -6093,7 +6147,7 @@
     </w:rPr>
   </w:style>
   <w:style w:type="character" w:customStyle="1" w:styleId="a4">
-    <w:name w:val="页眉字符"/>
+    <w:name w:val="页眉 字符"/>
     <w:basedOn w:val="a0"/>
     <w:link w:val="a3"/>
     <w:uiPriority w:val="99"/>
@@ -6124,7 +6178,7 @@
     </w:rPr>
   </w:style>
   <w:style w:type="character" w:customStyle="1" w:styleId="a6">
-    <w:name w:val="页脚字符"/>
+    <w:name w:val="页脚 字符"/>
     <w:basedOn w:val="a0"/>
     <w:link w:val="a5"/>
     <w:uiPriority w:val="99"/>
@@ -6135,7 +6189,7 @@
     </w:rPr>
   </w:style>
   <w:style w:type="character" w:customStyle="1" w:styleId="10">
-    <w:name w:val="标题 1字符"/>
+    <w:name w:val="标题 1 字符"/>
     <w:basedOn w:val="a0"/>
     <w:link w:val="1"/>
     <w:uiPriority w:val="9"/>
@@ -6195,7 +6249,7 @@
     </w:rPr>
   </w:style>
   <w:style w:type="character" w:customStyle="1" w:styleId="ab">
-    <w:name w:val="批注框文本字符"/>
+    <w:name w:val="批注框文本 字符"/>
     <w:basedOn w:val="a0"/>
     <w:link w:val="aa"/>
     <w:uiPriority w:val="99"/>

--- a/康凯 高级Android开发.docx
+++ b/康凯 高级Android开发.docx
@@ -270,9 +270,10 @@
         <w:spacing w:afterLines="50" w:after="156"/>
         <w:jc w:val="left"/>
         <w:rPr>
-          <w:rStyle w:val="a7"/>
-          <w:rFonts w:asciiTheme="minorEastAsia" w:hAnsiTheme="minorEastAsia"/>
-          <w:szCs w:val="21"/>
+          <w:rFonts w:asciiTheme="minorEastAsia" w:hAnsiTheme="minorEastAsia" w:hint="eastAsia"/>
+          <w:color w:val="0000FF" w:themeColor="hyperlink"/>
+          <w:szCs w:val="21"/>
+          <w:u w:val="single"/>
         </w:rPr>
       </w:pPr>
       <w:r>
@@ -295,336 +296,6 @@
     </w:p>
     <w:p>
       <w:pPr>
-        <w:rPr>
-          <w:rFonts w:asciiTheme="minorEastAsia" w:hAnsiTheme="minorEastAsia"/>
-          <w:b/>
-          <w:sz w:val="30"/>
-          <w:szCs w:val="30"/>
-        </w:rPr>
-      </w:pPr>
-      <w:r>
-        <w:rPr>
-          <w:rFonts w:asciiTheme="minorEastAsia" w:hAnsiTheme="minorEastAsia"/>
-          <w:b/>
-          <w:sz w:val="30"/>
-          <w:szCs w:val="30"/>
-        </w:rPr>
-        <w:t>工作经历</w:t>
-      </w:r>
-    </w:p>
-    <w:p>
-      <w:pPr>
-        <w:jc w:val="left"/>
-        <w:rPr>
-          <w:rFonts w:asciiTheme="minorEastAsia" w:hAnsiTheme="minorEastAsia"/>
-          <w:b/>
-          <w:sz w:val="30"/>
-          <w:szCs w:val="30"/>
-        </w:rPr>
-      </w:pPr>
-      <w:r>
-        <w:rPr>
-          <w:rFonts w:asciiTheme="minorEastAsia" w:hAnsiTheme="minorEastAsia" w:hint="eastAsia"/>
-          <w:sz w:val="24"/>
-          <w:szCs w:val="24"/>
-        </w:rPr>
-        <w:t>2017</w:t>
-      </w:r>
-      <w:r>
-        <w:rPr>
-          <w:rFonts w:asciiTheme="minorEastAsia" w:hAnsiTheme="minorEastAsia" w:hint="eastAsia"/>
-          <w:sz w:val="24"/>
-          <w:szCs w:val="24"/>
-        </w:rPr>
-        <w:t>/</w:t>
-      </w:r>
-      <w:r>
-        <w:rPr>
-          <w:rFonts w:asciiTheme="minorEastAsia" w:hAnsiTheme="minorEastAsia"/>
-          <w:sz w:val="24"/>
-          <w:szCs w:val="24"/>
-        </w:rPr>
-        <w:t xml:space="preserve">11 – </w:t>
-      </w:r>
-      <w:r>
-        <w:rPr>
-          <w:rFonts w:asciiTheme="minorEastAsia" w:hAnsiTheme="minorEastAsia" w:hint="eastAsia"/>
-          <w:sz w:val="24"/>
-          <w:szCs w:val="24"/>
-        </w:rPr>
-        <w:t>至今</w:t>
-      </w:r>
-      <w:r>
-        <w:rPr>
-          <w:rFonts w:asciiTheme="minorEastAsia" w:hAnsiTheme="minorEastAsia" w:hint="eastAsia"/>
-          <w:sz w:val="24"/>
-          <w:szCs w:val="24"/>
-        </w:rPr>
-        <w:tab/>
-      </w:r>
-      <w:r>
-        <w:rPr>
-          <w:rFonts w:asciiTheme="minorEastAsia" w:hAnsiTheme="minorEastAsia" w:hint="eastAsia"/>
-          <w:sz w:val="24"/>
-          <w:szCs w:val="24"/>
-        </w:rPr>
-        <w:tab/>
-      </w:r>
-      <w:r>
-        <w:rPr>
-          <w:rFonts w:asciiTheme="minorEastAsia" w:hAnsiTheme="minorEastAsia" w:hint="eastAsia"/>
-          <w:sz w:val="28"/>
-          <w:szCs w:val="24"/>
-        </w:rPr>
-        <w:t>凤凰金融</w:t>
-      </w:r>
-    </w:p>
-    <w:p>
-      <w:pPr>
-        <w:spacing w:afterLines="50" w:after="156"/>
-        <w:jc w:val="left"/>
-        <w:rPr>
-          <w:rFonts w:asciiTheme="minorEastAsia" w:hAnsiTheme="minorEastAsia"/>
-          <w:sz w:val="24"/>
-          <w:szCs w:val="24"/>
-        </w:rPr>
-      </w:pPr>
-      <w:r>
-        <w:rPr>
-          <w:rFonts w:asciiTheme="minorEastAsia" w:hAnsiTheme="minorEastAsia" w:hint="eastAsia"/>
-          <w:sz w:val="24"/>
-          <w:szCs w:val="24"/>
-        </w:rPr>
-        <w:t>2017</w:t>
-      </w:r>
-      <w:r>
-        <w:rPr>
-          <w:rFonts w:asciiTheme="minorEastAsia" w:hAnsiTheme="minorEastAsia" w:hint="eastAsia"/>
-          <w:sz w:val="24"/>
-          <w:szCs w:val="24"/>
-        </w:rPr>
-        <w:t>/</w:t>
-      </w:r>
-      <w:r>
-        <w:rPr>
-          <w:rFonts w:asciiTheme="minorEastAsia" w:hAnsiTheme="minorEastAsia"/>
-          <w:sz w:val="24"/>
-          <w:szCs w:val="24"/>
-        </w:rPr>
-        <w:t>0</w:t>
-      </w:r>
-      <w:r>
-        <w:rPr>
-          <w:rFonts w:asciiTheme="minorEastAsia" w:hAnsiTheme="minorEastAsia"/>
-          <w:sz w:val="24"/>
-          <w:szCs w:val="24"/>
-        </w:rPr>
-        <w:t>2</w:t>
-      </w:r>
-      <w:r>
-        <w:rPr>
-          <w:rFonts w:asciiTheme="minorEastAsia" w:hAnsiTheme="minorEastAsia"/>
-          <w:sz w:val="24"/>
-          <w:szCs w:val="24"/>
-        </w:rPr>
-        <w:t xml:space="preserve"> – </w:t>
-      </w:r>
-      <w:r>
-        <w:rPr>
-          <w:rFonts w:asciiTheme="minorEastAsia" w:hAnsiTheme="minorEastAsia" w:hint="eastAsia"/>
-          <w:sz w:val="24"/>
-          <w:szCs w:val="24"/>
-        </w:rPr>
-        <w:t>2017</w:t>
-      </w:r>
-      <w:r>
-        <w:rPr>
-          <w:rFonts w:asciiTheme="minorEastAsia" w:hAnsiTheme="minorEastAsia" w:hint="eastAsia"/>
-          <w:sz w:val="24"/>
-          <w:szCs w:val="24"/>
-        </w:rPr>
-        <w:t>/</w:t>
-      </w:r>
-      <w:r>
-        <w:rPr>
-          <w:rFonts w:asciiTheme="minorEastAsia" w:hAnsiTheme="minorEastAsia"/>
-          <w:sz w:val="24"/>
-          <w:szCs w:val="24"/>
-        </w:rPr>
-        <w:t>11</w:t>
-      </w:r>
-      <w:r>
-        <w:rPr>
-          <w:rFonts w:asciiTheme="minorEastAsia" w:hAnsiTheme="minorEastAsia" w:hint="eastAsia"/>
-          <w:sz w:val="24"/>
-          <w:szCs w:val="24"/>
-        </w:rPr>
-        <w:t xml:space="preserve">   </w:t>
-      </w:r>
-      <w:r>
-        <w:rPr>
-          <w:rFonts w:asciiTheme="minorEastAsia" w:hAnsiTheme="minorEastAsia" w:hint="eastAsia"/>
-          <w:sz w:val="24"/>
-          <w:szCs w:val="24"/>
-        </w:rPr>
-        <w:t>北京华清飞扬网络股份有限公司</w:t>
-      </w:r>
-    </w:p>
-    <w:p>
-      <w:pPr>
-        <w:spacing w:afterLines="50" w:after="156"/>
-        <w:jc w:val="left"/>
-        <w:rPr>
-          <w:rFonts w:asciiTheme="minorEastAsia" w:hAnsiTheme="minorEastAsia"/>
-          <w:sz w:val="24"/>
-          <w:szCs w:val="24"/>
-        </w:rPr>
-      </w:pPr>
-      <w:r>
-        <w:rPr>
-          <w:rFonts w:asciiTheme="minorEastAsia" w:hAnsiTheme="minorEastAsia" w:hint="eastAsia"/>
-          <w:sz w:val="24"/>
-          <w:szCs w:val="24"/>
-        </w:rPr>
-        <w:t>2016</w:t>
-      </w:r>
-      <w:r>
-        <w:rPr>
-          <w:rFonts w:asciiTheme="minorEastAsia" w:hAnsiTheme="minorEastAsia" w:hint="eastAsia"/>
-          <w:sz w:val="24"/>
-          <w:szCs w:val="24"/>
-        </w:rPr>
-        <w:t>/0</w:t>
-      </w:r>
-      <w:r>
-        <w:rPr>
-          <w:rFonts w:asciiTheme="minorEastAsia" w:hAnsiTheme="minorEastAsia" w:hint="eastAsia"/>
-          <w:sz w:val="24"/>
-          <w:szCs w:val="24"/>
-        </w:rPr>
-        <w:t xml:space="preserve">1 </w:t>
-      </w:r>
-      <w:r>
-        <w:rPr>
-          <w:rFonts w:asciiTheme="minorEastAsia" w:hAnsiTheme="minorEastAsia"/>
-          <w:sz w:val="24"/>
-          <w:szCs w:val="24"/>
-        </w:rPr>
-        <w:t>–</w:t>
-      </w:r>
-      <w:r>
-        <w:rPr>
-          <w:rFonts w:asciiTheme="minorEastAsia" w:hAnsiTheme="minorEastAsia" w:hint="eastAsia"/>
-          <w:sz w:val="24"/>
-          <w:szCs w:val="24"/>
-        </w:rPr>
-        <w:t xml:space="preserve"> 2017</w:t>
-      </w:r>
-      <w:r>
-        <w:rPr>
-          <w:rFonts w:asciiTheme="minorEastAsia" w:hAnsiTheme="minorEastAsia" w:hint="eastAsia"/>
-          <w:sz w:val="24"/>
-          <w:szCs w:val="24"/>
-        </w:rPr>
-        <w:t>/02</w:t>
-      </w:r>
-      <w:r>
-        <w:rPr>
-          <w:rFonts w:asciiTheme="minorEastAsia" w:hAnsiTheme="minorEastAsia" w:hint="eastAsia"/>
-          <w:sz w:val="24"/>
-          <w:szCs w:val="24"/>
-        </w:rPr>
-        <w:tab/>
-        <w:t>北京赛弗网络科技责任有限公司</w:t>
-      </w:r>
-    </w:p>
-    <w:p>
-      <w:pPr>
-        <w:jc w:val="left"/>
-        <w:rPr>
-          <w:rFonts w:asciiTheme="minorEastAsia" w:hAnsiTheme="minorEastAsia"/>
-          <w:sz w:val="24"/>
-          <w:szCs w:val="24"/>
-        </w:rPr>
-      </w:pPr>
-      <w:r>
-        <w:rPr>
-          <w:rFonts w:asciiTheme="minorEastAsia" w:hAnsiTheme="minorEastAsia" w:hint="eastAsia"/>
-          <w:sz w:val="24"/>
-          <w:szCs w:val="24"/>
-        </w:rPr>
-        <w:t>2013</w:t>
-      </w:r>
-      <w:r>
-        <w:rPr>
-          <w:rFonts w:asciiTheme="minorEastAsia" w:hAnsiTheme="minorEastAsia" w:hint="eastAsia"/>
-          <w:sz w:val="24"/>
-          <w:szCs w:val="24"/>
-        </w:rPr>
-        <w:t>/0</w:t>
-      </w:r>
-      <w:r>
-        <w:rPr>
-          <w:rFonts w:asciiTheme="minorEastAsia" w:hAnsiTheme="minorEastAsia" w:hint="eastAsia"/>
-          <w:sz w:val="24"/>
-          <w:szCs w:val="24"/>
-        </w:rPr>
-        <w:t xml:space="preserve">3 </w:t>
-      </w:r>
-      <w:r>
-        <w:rPr>
-          <w:rFonts w:asciiTheme="minorEastAsia" w:hAnsiTheme="minorEastAsia"/>
-          <w:sz w:val="24"/>
-          <w:szCs w:val="24"/>
-        </w:rPr>
-        <w:t>–</w:t>
-      </w:r>
-      <w:r>
-        <w:rPr>
-          <w:rFonts w:asciiTheme="minorEastAsia" w:hAnsiTheme="minorEastAsia" w:hint="eastAsia"/>
-          <w:sz w:val="24"/>
-          <w:szCs w:val="24"/>
-        </w:rPr>
-        <w:t xml:space="preserve"> 2015</w:t>
-      </w:r>
-      <w:r>
-        <w:rPr>
-          <w:rFonts w:asciiTheme="minorEastAsia" w:hAnsiTheme="minorEastAsia" w:hint="eastAsia"/>
-          <w:sz w:val="24"/>
-          <w:szCs w:val="24"/>
-        </w:rPr>
-        <w:t>/</w:t>
-      </w:r>
-      <w:r>
-        <w:rPr>
-          <w:rFonts w:asciiTheme="minorEastAsia" w:hAnsiTheme="minorEastAsia" w:hint="eastAsia"/>
-          <w:sz w:val="24"/>
-          <w:szCs w:val="24"/>
-        </w:rPr>
-        <w:t>12</w:t>
-      </w:r>
-      <w:r>
-        <w:rPr>
-          <w:rFonts w:asciiTheme="minorEastAsia" w:hAnsiTheme="minorEastAsia" w:hint="eastAsia"/>
-          <w:sz w:val="24"/>
-          <w:szCs w:val="24"/>
-        </w:rPr>
-        <w:tab/>
-        <w:t xml:space="preserve">深圳市同和信息技术有限公司 </w:t>
-      </w:r>
-    </w:p>
-    <w:p>
-      <w:pPr>
-        <w:jc w:val="left"/>
-        <w:rPr>
-          <w:rFonts w:asciiTheme="minorEastAsia" w:hAnsiTheme="minorEastAsia"/>
-          <w:sz w:val="24"/>
-          <w:szCs w:val="24"/>
-        </w:rPr>
-      </w:pPr>
-    </w:p>
-    <w:p>
-      <w:pPr>
         <w:spacing w:afterLines="50" w:after="156"/>
         <w:jc w:val="left"/>
         <w:rPr>
@@ -909,6 +580,12 @@
         </w:rPr>
         <w:t>；</w:t>
       </w:r>
+      <w:r>
+        <w:rPr>
+          <w:rFonts w:asciiTheme="minorEastAsia" w:hAnsiTheme="minorEastAsia" w:hint="eastAsia"/>
+        </w:rPr>
+        <w:t xml:space="preserve"> </w:t>
+      </w:r>
     </w:p>
     <w:p>
       <w:pPr>
@@ -1134,7 +811,7 @@
         <w:rPr>
           <w:rFonts w:asciiTheme="minorEastAsia" w:hAnsiTheme="minorEastAsia" w:hint="eastAsia"/>
         </w:rPr>
-        <w:t>跨平台开发经验，熟练使用React-Native</w:t>
+        <w:t>熟练使用React-Native</w:t>
       </w:r>
       <w:r>
         <w:rPr>
@@ -1236,9 +913,15 @@
       </w:r>
       <w:r>
         <w:rPr>
-          <w:rFonts w:asciiTheme="minorEastAsia" w:hAnsiTheme="minorEastAsia" w:hint="eastAsia"/>
-        </w:rPr>
-        <w:t>数据结构与算法</w:t>
+          <w:rFonts w:asciiTheme="minorEastAsia" w:hAnsiTheme="minorEastAsia"/>
+        </w:rPr>
+        <w:t>Jenkins</w:t>
+      </w:r>
+      <w:r>
+        <w:rPr>
+          <w:rFonts w:asciiTheme="minorEastAsia" w:hAnsiTheme="minorEastAsia" w:hint="eastAsia"/>
+        </w:rPr>
+        <w:t xml:space="preserve"> 、Gradle等工具构建持续集成环境</w:t>
       </w:r>
       <w:r>
         <w:rPr>
@@ -1263,7 +946,13 @@
         <w:rPr>
           <w:rFonts w:asciiTheme="minorEastAsia" w:hAnsiTheme="minorEastAsia" w:hint="eastAsia"/>
         </w:rPr>
-        <w:t>熟练使用常用设计模式，优化代码结构</w:t>
+        <w:t>熟练使用</w:t>
+      </w:r>
+      <w:r>
+        <w:rPr>
+          <w:rFonts w:asciiTheme="minorEastAsia" w:hAnsiTheme="minorEastAsia" w:hint="eastAsia"/>
+        </w:rPr>
+        <w:t>数据结构与算法</w:t>
       </w:r>
       <w:r>
         <w:rPr>
@@ -1288,43 +977,7 @@
         <w:rPr>
           <w:rFonts w:asciiTheme="minorEastAsia" w:hAnsiTheme="minorEastAsia" w:hint="eastAsia"/>
         </w:rPr>
-        <w:t>熟练使用</w:t>
-      </w:r>
-      <w:r>
-        <w:rPr>
-          <w:rFonts w:asciiTheme="minorEastAsia" w:hAnsiTheme="minorEastAsia"/>
-        </w:rPr>
-        <w:t>Jenkins</w:t>
-      </w:r>
-      <w:r>
-        <w:rPr>
-          <w:rFonts w:asciiTheme="minorEastAsia" w:hAnsiTheme="minorEastAsia" w:hint="eastAsia"/>
-        </w:rPr>
-        <w:t xml:space="preserve"> 、</w:t>
-      </w:r>
-      <w:r>
-        <w:rPr>
-          <w:rFonts w:asciiTheme="minorEastAsia" w:hAnsiTheme="minorEastAsia" w:hint="eastAsia"/>
-        </w:rPr>
-        <w:t>Gradle</w:t>
-      </w:r>
-      <w:r>
-        <w:rPr>
-          <w:rFonts w:asciiTheme="minorEastAsia" w:hAnsiTheme="minorEastAsia" w:hint="eastAsia"/>
-        </w:rPr>
-        <w:t>等工具</w:t>
-      </w:r>
-      <w:r>
-        <w:rPr>
-          <w:rFonts w:asciiTheme="minorEastAsia" w:hAnsiTheme="minorEastAsia" w:hint="eastAsia"/>
-        </w:rPr>
-        <w:t>构建持续集成</w:t>
-      </w:r>
-      <w:r>
-        <w:rPr>
-          <w:rFonts w:asciiTheme="minorEastAsia" w:hAnsiTheme="minorEastAsia" w:hint="eastAsia"/>
-        </w:rPr>
-        <w:t>环境</w:t>
+        <w:t>熟练使用常用设计模式，优化代码结构</w:t>
       </w:r>
       <w:r>
         <w:rPr>
@@ -1381,21 +1034,9 @@
         <w:pStyle w:val="a8"/>
         <w:ind w:left="360" w:firstLineChars="0" w:firstLine="0"/>
         <w:rPr>
-          <w:rFonts w:asciiTheme="minorEastAsia" w:hAnsiTheme="minorEastAsia"/>
-        </w:rPr>
-      </w:pPr>
-      <w:r>
-        <w:rPr>
-          <w:rFonts w:asciiTheme="minorEastAsia" w:hAnsiTheme="minorEastAsia" w:hint="eastAsia"/>
-        </w:rPr>
-        <w:t xml:space="preserve"> </w:t>
-      </w:r>
-      <w:r>
-        <w:rPr>
-          <w:rFonts w:asciiTheme="minorEastAsia" w:hAnsiTheme="minorEastAsia"/>
-        </w:rPr>
-        <w:t xml:space="preserve">  </w:t>
-      </w:r>
+          <w:rFonts w:asciiTheme="minorEastAsia" w:hAnsiTheme="minorEastAsia" w:hint="eastAsia"/>
+        </w:rPr>
+      </w:pPr>
     </w:p>
     <w:p>
       <w:pPr>
@@ -1408,11 +1049,330 @@
       </w:pPr>
       <w:r>
         <w:rPr>
-          <w:rFonts w:asciiTheme="minorEastAsia" w:hAnsiTheme="minorEastAsia" w:hint="eastAsia"/>
+          <w:rFonts w:asciiTheme="minorEastAsia" w:hAnsiTheme="minorEastAsia"/>
           <w:b/>
           <w:sz w:val="30"/>
           <w:szCs w:val="30"/>
         </w:rPr>
+        <w:t>工作经历</w:t>
+      </w:r>
+    </w:p>
+    <w:p>
+      <w:pPr>
+        <w:jc w:val="left"/>
+        <w:rPr>
+          <w:rFonts w:asciiTheme="minorEastAsia" w:hAnsiTheme="minorEastAsia"/>
+          <w:b/>
+          <w:sz w:val="30"/>
+          <w:szCs w:val="30"/>
+        </w:rPr>
+      </w:pPr>
+      <w:r>
+        <w:rPr>
+          <w:rFonts w:asciiTheme="minorEastAsia" w:hAnsiTheme="minorEastAsia" w:hint="eastAsia"/>
+          <w:sz w:val="24"/>
+          <w:szCs w:val="24"/>
+        </w:rPr>
+        <w:t>2017</w:t>
+      </w:r>
+      <w:r>
+        <w:rPr>
+          <w:rFonts w:asciiTheme="minorEastAsia" w:hAnsiTheme="minorEastAsia" w:hint="eastAsia"/>
+          <w:sz w:val="24"/>
+          <w:szCs w:val="24"/>
+        </w:rPr>
+        <w:t>/</w:t>
+      </w:r>
+      <w:r>
+        <w:rPr>
+          <w:rFonts w:asciiTheme="minorEastAsia" w:hAnsiTheme="minorEastAsia"/>
+          <w:sz w:val="24"/>
+          <w:szCs w:val="24"/>
+        </w:rPr>
+        <w:t xml:space="preserve">11 – </w:t>
+      </w:r>
+      <w:r>
+        <w:rPr>
+          <w:rFonts w:asciiTheme="minorEastAsia" w:hAnsiTheme="minorEastAsia" w:hint="eastAsia"/>
+          <w:sz w:val="24"/>
+          <w:szCs w:val="24"/>
+        </w:rPr>
+        <w:t>至今</w:t>
+      </w:r>
+      <w:r>
+        <w:rPr>
+          <w:rFonts w:asciiTheme="minorEastAsia" w:hAnsiTheme="minorEastAsia" w:hint="eastAsia"/>
+          <w:sz w:val="24"/>
+          <w:szCs w:val="24"/>
+        </w:rPr>
+        <w:tab/>
+      </w:r>
+      <w:r>
+        <w:rPr>
+          <w:rFonts w:asciiTheme="minorEastAsia" w:hAnsiTheme="minorEastAsia" w:hint="eastAsia"/>
+          <w:sz w:val="24"/>
+          <w:szCs w:val="24"/>
+        </w:rPr>
+        <w:tab/>
+      </w:r>
+      <w:r>
+        <w:rPr>
+          <w:rFonts w:asciiTheme="minorEastAsia" w:hAnsiTheme="minorEastAsia" w:hint="eastAsia"/>
+          <w:sz w:val="28"/>
+          <w:szCs w:val="24"/>
+        </w:rPr>
+        <w:t>凤凰金融</w:t>
+      </w:r>
+    </w:p>
+    <w:p>
+      <w:pPr>
+        <w:spacing w:afterLines="50" w:after="156"/>
+        <w:jc w:val="left"/>
+        <w:rPr>
+          <w:rFonts w:asciiTheme="minorEastAsia" w:hAnsiTheme="minorEastAsia"/>
+          <w:sz w:val="24"/>
+          <w:szCs w:val="24"/>
+        </w:rPr>
+      </w:pPr>
+      <w:r>
+        <w:rPr>
+          <w:rFonts w:asciiTheme="minorEastAsia" w:hAnsiTheme="minorEastAsia" w:hint="eastAsia"/>
+          <w:sz w:val="24"/>
+          <w:szCs w:val="24"/>
+        </w:rPr>
+        <w:t>2017</w:t>
+      </w:r>
+      <w:r>
+        <w:rPr>
+          <w:rFonts w:asciiTheme="minorEastAsia" w:hAnsiTheme="minorEastAsia" w:hint="eastAsia"/>
+          <w:sz w:val="24"/>
+          <w:szCs w:val="24"/>
+        </w:rPr>
+        <w:t>/</w:t>
+      </w:r>
+      <w:r>
+        <w:rPr>
+          <w:rFonts w:asciiTheme="minorEastAsia" w:hAnsiTheme="minorEastAsia"/>
+          <w:sz w:val="24"/>
+          <w:szCs w:val="24"/>
+        </w:rPr>
+        <w:t xml:space="preserve">02 – </w:t>
+      </w:r>
+      <w:r>
+        <w:rPr>
+          <w:rFonts w:asciiTheme="minorEastAsia" w:hAnsiTheme="minorEastAsia" w:hint="eastAsia"/>
+          <w:sz w:val="24"/>
+          <w:szCs w:val="24"/>
+        </w:rPr>
+        <w:t>2017</w:t>
+      </w:r>
+      <w:r>
+        <w:rPr>
+          <w:rFonts w:asciiTheme="minorEastAsia" w:hAnsiTheme="minorEastAsia" w:hint="eastAsia"/>
+          <w:sz w:val="24"/>
+          <w:szCs w:val="24"/>
+        </w:rPr>
+        <w:t>/</w:t>
+      </w:r>
+      <w:r>
+        <w:rPr>
+          <w:rFonts w:asciiTheme="minorEastAsia" w:hAnsiTheme="minorEastAsia"/>
+          <w:sz w:val="24"/>
+          <w:szCs w:val="24"/>
+        </w:rPr>
+        <w:t>11</w:t>
+      </w:r>
+      <w:r>
+        <w:rPr>
+          <w:rFonts w:asciiTheme="minorEastAsia" w:hAnsiTheme="minorEastAsia" w:hint="eastAsia"/>
+          <w:sz w:val="24"/>
+          <w:szCs w:val="24"/>
+        </w:rPr>
+        <w:t xml:space="preserve">   </w:t>
+      </w:r>
+      <w:r>
+        <w:rPr>
+          <w:rFonts w:asciiTheme="minorEastAsia" w:hAnsiTheme="minorEastAsia" w:hint="eastAsia"/>
+          <w:sz w:val="24"/>
+          <w:szCs w:val="24"/>
+        </w:rPr>
+        <w:t>北京华清飞扬网络股份有限公司</w:t>
+      </w:r>
+    </w:p>
+    <w:p>
+      <w:pPr>
+        <w:spacing w:afterLines="50" w:after="156"/>
+        <w:jc w:val="left"/>
+        <w:rPr>
+          <w:rFonts w:asciiTheme="minorEastAsia" w:hAnsiTheme="minorEastAsia"/>
+          <w:sz w:val="24"/>
+          <w:szCs w:val="24"/>
+        </w:rPr>
+      </w:pPr>
+      <w:r>
+        <w:rPr>
+          <w:rFonts w:asciiTheme="minorEastAsia" w:hAnsiTheme="minorEastAsia" w:hint="eastAsia"/>
+          <w:sz w:val="24"/>
+          <w:szCs w:val="24"/>
+        </w:rPr>
+        <w:t>2016</w:t>
+      </w:r>
+      <w:r>
+        <w:rPr>
+          <w:rFonts w:asciiTheme="minorEastAsia" w:hAnsiTheme="minorEastAsia" w:hint="eastAsia"/>
+          <w:sz w:val="24"/>
+          <w:szCs w:val="24"/>
+        </w:rPr>
+        <w:t>/0</w:t>
+      </w:r>
+      <w:r>
+        <w:rPr>
+          <w:rFonts w:asciiTheme="minorEastAsia" w:hAnsiTheme="minorEastAsia" w:hint="eastAsia"/>
+          <w:sz w:val="24"/>
+          <w:szCs w:val="24"/>
+        </w:rPr>
+        <w:t xml:space="preserve">1 </w:t>
+      </w:r>
+      <w:r>
+        <w:rPr>
+          <w:rFonts w:asciiTheme="minorEastAsia" w:hAnsiTheme="minorEastAsia"/>
+          <w:sz w:val="24"/>
+          <w:szCs w:val="24"/>
+        </w:rPr>
+        <w:t>–</w:t>
+      </w:r>
+      <w:r>
+        <w:rPr>
+          <w:rFonts w:asciiTheme="minorEastAsia" w:hAnsiTheme="minorEastAsia" w:hint="eastAsia"/>
+          <w:sz w:val="24"/>
+          <w:szCs w:val="24"/>
+        </w:rPr>
+        <w:t xml:space="preserve"> 2017</w:t>
+      </w:r>
+      <w:r>
+        <w:rPr>
+          <w:rFonts w:asciiTheme="minorEastAsia" w:hAnsiTheme="minorEastAsia" w:hint="eastAsia"/>
+          <w:sz w:val="24"/>
+          <w:szCs w:val="24"/>
+        </w:rPr>
+        <w:t>/02</w:t>
+      </w:r>
+      <w:r>
+        <w:rPr>
+          <w:rFonts w:asciiTheme="minorEastAsia" w:hAnsiTheme="minorEastAsia" w:hint="eastAsia"/>
+          <w:sz w:val="24"/>
+          <w:szCs w:val="24"/>
+        </w:rPr>
+        <w:tab/>
+        <w:t>北京赛弗网络科技责任有限公司</w:t>
+      </w:r>
+    </w:p>
+    <w:p>
+      <w:pPr>
+        <w:jc w:val="left"/>
+        <w:rPr>
+          <w:rFonts w:asciiTheme="minorEastAsia" w:hAnsiTheme="minorEastAsia"/>
+          <w:sz w:val="24"/>
+          <w:szCs w:val="24"/>
+        </w:rPr>
+      </w:pPr>
+      <w:r>
+        <w:rPr>
+          <w:rFonts w:asciiTheme="minorEastAsia" w:hAnsiTheme="minorEastAsia" w:hint="eastAsia"/>
+          <w:sz w:val="24"/>
+          <w:szCs w:val="24"/>
+        </w:rPr>
+        <w:t>2013</w:t>
+      </w:r>
+      <w:r>
+        <w:rPr>
+          <w:rFonts w:asciiTheme="minorEastAsia" w:hAnsiTheme="minorEastAsia" w:hint="eastAsia"/>
+          <w:sz w:val="24"/>
+          <w:szCs w:val="24"/>
+        </w:rPr>
+        <w:t>/0</w:t>
+      </w:r>
+      <w:r>
+        <w:rPr>
+          <w:rFonts w:asciiTheme="minorEastAsia" w:hAnsiTheme="minorEastAsia" w:hint="eastAsia"/>
+          <w:sz w:val="24"/>
+          <w:szCs w:val="24"/>
+        </w:rPr>
+        <w:t xml:space="preserve">3 </w:t>
+      </w:r>
+      <w:r>
+        <w:rPr>
+          <w:rFonts w:asciiTheme="minorEastAsia" w:hAnsiTheme="minorEastAsia"/>
+          <w:sz w:val="24"/>
+          <w:szCs w:val="24"/>
+        </w:rPr>
+        <w:t>–</w:t>
+      </w:r>
+      <w:r>
+        <w:rPr>
+          <w:rFonts w:asciiTheme="minorEastAsia" w:hAnsiTheme="minorEastAsia" w:hint="eastAsia"/>
+          <w:sz w:val="24"/>
+          <w:szCs w:val="24"/>
+        </w:rPr>
+        <w:t xml:space="preserve"> 2015</w:t>
+      </w:r>
+      <w:r>
+        <w:rPr>
+          <w:rFonts w:asciiTheme="minorEastAsia" w:hAnsiTheme="minorEastAsia" w:hint="eastAsia"/>
+          <w:sz w:val="24"/>
+          <w:szCs w:val="24"/>
+        </w:rPr>
+        <w:t>/</w:t>
+      </w:r>
+      <w:r>
+        <w:rPr>
+          <w:rFonts w:asciiTheme="minorEastAsia" w:hAnsiTheme="minorEastAsia" w:hint="eastAsia"/>
+          <w:sz w:val="24"/>
+          <w:szCs w:val="24"/>
+        </w:rPr>
+        <w:t>12</w:t>
+      </w:r>
+      <w:r>
+        <w:rPr>
+          <w:rFonts w:asciiTheme="minorEastAsia" w:hAnsiTheme="minorEastAsia" w:hint="eastAsia"/>
+          <w:sz w:val="24"/>
+          <w:szCs w:val="24"/>
+        </w:rPr>
+        <w:tab/>
+        <w:t xml:space="preserve">深圳市同和信息技术有限公司 </w:t>
+      </w:r>
+    </w:p>
+    <w:p>
+      <w:pPr>
+        <w:pStyle w:val="a8"/>
+        <w:ind w:left="360" w:firstLineChars="0" w:firstLine="0"/>
+        <w:rPr>
+          <w:rFonts w:asciiTheme="minorEastAsia" w:hAnsiTheme="minorEastAsia"/>
+        </w:rPr>
+      </w:pPr>
+      <w:r>
+        <w:rPr>
+          <w:rFonts w:asciiTheme="minorEastAsia" w:hAnsiTheme="minorEastAsia"/>
+        </w:rPr>
+        <w:t xml:space="preserve">  </w:t>
+      </w:r>
+    </w:p>
+    <w:p>
+      <w:pPr>
+        <w:rPr>
+          <w:rFonts w:asciiTheme="minorEastAsia" w:hAnsiTheme="minorEastAsia"/>
+          <w:b/>
+          <w:sz w:val="30"/>
+          <w:szCs w:val="30"/>
+        </w:rPr>
+      </w:pPr>
+      <w:r>
+        <w:rPr>
+          <w:rFonts w:asciiTheme="minorEastAsia" w:hAnsiTheme="minorEastAsia" w:hint="eastAsia"/>
+          <w:b/>
+          <w:sz w:val="30"/>
+          <w:szCs w:val="30"/>
+        </w:rPr>
         <w:t>项目经验</w:t>
       </w:r>
     </w:p>
@@ -1544,7 +1504,15 @@
           <w:szCs w:val="24"/>
         </w:rPr>
         <w:tab/>
-        <w:t>凤凰金融针对海外用户投资理财的客户端，主要功能模块登录注册，</w:t>
+        <w:t>凤凰金融针对海外用户投资理财的客户端。</w:t>
+      </w:r>
+      <w:r>
+        <w:rPr>
+          <w:rFonts w:asciiTheme="minorEastAsia" w:hAnsiTheme="minorEastAsia" w:hint="eastAsia"/>
+          <w:sz w:val="24"/>
+          <w:szCs w:val="24"/>
+        </w:rPr>
+        <w:t>业务部分完全使用RN开</w:t>
       </w:r>
       <w:r>
         <w:rPr>
@@ -1553,7 +1521,7 @@
           <w:szCs w:val="24"/>
         </w:rPr>
         <w:lastRenderedPageBreak/>
-        <w:t>投资人开户，美元理财，智能投顾，风险测评等。</w:t>
+        <w:t>发，第二期用flutter进行了重新开发。</w:t>
       </w:r>
     </w:p>
     <w:p>
@@ -1643,7 +1611,7 @@
           <w:sz w:val="24"/>
           <w:szCs w:val="24"/>
         </w:rPr>
-        <w:t>RN手势密码组件实现；</w:t>
+        <w:t>任务的分派及进度掌控；</w:t>
       </w:r>
     </w:p>
     <w:p>
@@ -1670,7 +1638,23 @@
           <w:sz w:val="24"/>
           <w:szCs w:val="24"/>
         </w:rPr>
-        <w:t>.任务的分派及进度掌控</w:t>
+        <w:t>.</w:t>
+      </w:r>
+      <w:r>
+        <w:rPr>
+          <w:rFonts w:asciiTheme="minorEastAsia" w:hAnsiTheme="minorEastAsia"/>
+          <w:sz w:val="24"/>
+          <w:szCs w:val="24"/>
+        </w:rPr>
+        <w:t xml:space="preserve"> </w:t>
+      </w:r>
+      <w:r>
+        <w:rPr>
+          <w:rFonts w:asciiTheme="minorEastAsia" w:hAnsiTheme="minorEastAsia" w:hint="eastAsia"/>
+          <w:sz w:val="24"/>
+          <w:szCs w:val="24"/>
+        </w:rPr>
+        <w:t>核心业务的开发</w:t>
       </w:r>
       <w:r>
         <w:rPr>
@@ -1713,7 +1697,23 @@
           <w:sz w:val="24"/>
           <w:szCs w:val="24"/>
         </w:rPr>
-        <w:t>.功能业务开发。</w:t>
+        <w:t>.</w:t>
+      </w:r>
+      <w:r>
+        <w:rPr>
+          <w:rFonts w:asciiTheme="minorEastAsia" w:hAnsiTheme="minorEastAsia"/>
+          <w:sz w:val="24"/>
+          <w:szCs w:val="24"/>
+        </w:rPr>
+        <w:t xml:space="preserve"> </w:t>
+      </w:r>
+      <w:r>
+        <w:rPr>
+          <w:rFonts w:asciiTheme="minorEastAsia" w:hAnsiTheme="minorEastAsia" w:hint="eastAsia"/>
+          <w:sz w:val="24"/>
+          <w:szCs w:val="24"/>
+        </w:rPr>
+        <w:t>功能业务开发。</w:t>
       </w:r>
     </w:p>
     <w:p>
@@ -1981,14 +1981,46 @@
           <w:sz w:val="24"/>
           <w:szCs w:val="24"/>
         </w:rPr>
-        <w:t>。React-Native项目。</w:t>
+        <w:t>。</w:t>
+      </w:r>
+      <w:r>
+        <w:rPr>
+          <w:rFonts w:asciiTheme="minorEastAsia" w:hAnsiTheme="minorEastAsia" w:hint="eastAsia"/>
+          <w:sz w:val="24"/>
+          <w:szCs w:val="24"/>
+        </w:rPr>
+        <w:t>该项目除钱包模块外，其余全部使用</w:t>
+      </w:r>
+      <w:r>
+        <w:rPr>
+          <w:rFonts w:asciiTheme="minorEastAsia" w:hAnsiTheme="minorEastAsia" w:hint="eastAsia"/>
+          <w:sz w:val="24"/>
+          <w:szCs w:val="24"/>
+        </w:rPr>
+        <w:t>React-Native</w:t>
+      </w:r>
+      <w:r>
+        <w:rPr>
+          <w:rFonts w:asciiTheme="minorEastAsia" w:hAnsiTheme="minorEastAsia" w:hint="eastAsia"/>
+          <w:sz w:val="24"/>
+          <w:szCs w:val="24"/>
+        </w:rPr>
+        <w:t>开发</w:t>
+      </w:r>
+      <w:r>
+        <w:rPr>
+          <w:rFonts w:asciiTheme="minorEastAsia" w:hAnsiTheme="minorEastAsia" w:hint="eastAsia"/>
+          <w:sz w:val="24"/>
+          <w:szCs w:val="24"/>
+        </w:rPr>
+        <w:t>。</w:t>
       </w:r>
     </w:p>
     <w:p>
       <w:pPr>
         <w:jc w:val="left"/>
         <w:rPr>
-          <w:rFonts w:asciiTheme="minorEastAsia" w:hAnsiTheme="minorEastAsia"/>
+          <w:rFonts w:asciiTheme="minorEastAsia" w:hAnsiTheme="minorEastAsia" w:hint="eastAsia"/>
           <w:sz w:val="24"/>
           <w:szCs w:val="24"/>
         </w:rPr>
@@ -2043,6 +2075,78 @@
           <w:szCs w:val="24"/>
         </w:rPr>
       </w:pPr>
+      <w:r>
+        <w:rPr>
+          <w:rFonts w:asciiTheme="minorEastAsia" w:hAnsiTheme="minorEastAsia" w:hint="eastAsia"/>
+          <w:sz w:val="24"/>
+          <w:szCs w:val="24"/>
+        </w:rPr>
+        <w:t>2017</w:t>
+      </w:r>
+      <w:r>
+        <w:rPr>
+          <w:rFonts w:asciiTheme="minorEastAsia" w:hAnsiTheme="minorEastAsia" w:hint="eastAsia"/>
+          <w:sz w:val="24"/>
+          <w:szCs w:val="24"/>
+        </w:rPr>
+        <w:t>/03</w:t>
+      </w:r>
+      <w:r>
+        <w:rPr>
+          <w:rFonts w:asciiTheme="minorEastAsia" w:hAnsiTheme="minorEastAsia" w:hint="eastAsia"/>
+          <w:sz w:val="24"/>
+          <w:szCs w:val="24"/>
+        </w:rPr>
+        <w:t xml:space="preserve"> </w:t>
+      </w:r>
+      <w:r>
+        <w:rPr>
+          <w:rFonts w:asciiTheme="minorEastAsia" w:hAnsiTheme="minorEastAsia"/>
+          <w:sz w:val="24"/>
+          <w:szCs w:val="24"/>
+        </w:rPr>
+        <w:t>–</w:t>
+      </w:r>
+      <w:r>
+        <w:rPr>
+          <w:rFonts w:asciiTheme="minorEastAsia" w:hAnsiTheme="minorEastAsia" w:hint="eastAsia"/>
+          <w:sz w:val="24"/>
+          <w:szCs w:val="24"/>
+        </w:rPr>
+        <w:t xml:space="preserve"> 2017</w:t>
+      </w:r>
+      <w:r>
+        <w:rPr>
+          <w:rFonts w:asciiTheme="minorEastAsia" w:hAnsiTheme="minorEastAsia" w:hint="eastAsia"/>
+          <w:sz w:val="24"/>
+          <w:szCs w:val="24"/>
+        </w:rPr>
+        <w:t>/</w:t>
+      </w:r>
+      <w:r>
+        <w:rPr>
+          <w:rFonts w:asciiTheme="minorEastAsia" w:hAnsiTheme="minorEastAsia" w:hint="eastAsia"/>
+          <w:sz w:val="24"/>
+          <w:szCs w:val="24"/>
+        </w:rPr>
+        <w:t>10</w:t>
+      </w:r>
+      <w:r>
+        <w:rPr>
+          <w:rFonts w:asciiTheme="minorEastAsia" w:hAnsiTheme="minorEastAsia" w:hint="eastAsia"/>
+          <w:sz w:val="24"/>
+          <w:szCs w:val="24"/>
+        </w:rPr>
+        <w:tab/>
+      </w:r>
+      <w:r>
+        <w:rPr>
+          <w:rFonts w:asciiTheme="minorEastAsia" w:hAnsiTheme="minorEastAsia" w:hint="eastAsia"/>
+          <w:sz w:val="24"/>
+          <w:szCs w:val="24"/>
+        </w:rPr>
+        <w:t>北京华清飞扬网络股份有限公司</w:t>
+      </w:r>
     </w:p>
     <w:p>
       <w:pPr>
@@ -2059,15 +2163,48 @@
           <w:sz w:val="24"/>
           <w:szCs w:val="24"/>
         </w:rPr>
-        <w:t>2017</w:t>
-      </w:r>
-      <w:r>
-        <w:rPr>
-          <w:rFonts w:asciiTheme="minorEastAsia" w:hAnsiTheme="minorEastAsia" w:hint="eastAsia"/>
-          <w:sz w:val="24"/>
-          <w:szCs w:val="24"/>
-        </w:rPr>
-        <w:t>/03</w:t>
+        <w:t>职位：Android工程师</w:t>
+      </w:r>
+    </w:p>
+    <w:p>
+      <w:pPr>
+        <w:rPr>
+          <w:rFonts w:asciiTheme="minorEastAsia" w:hAnsiTheme="minorEastAsia"/>
+          <w:szCs w:val="21"/>
+        </w:rPr>
+      </w:pPr>
+      <w:r>
+        <w:rPr>
+          <w:rFonts w:asciiTheme="minorEastAsia" w:hAnsiTheme="minorEastAsia" w:hint="eastAsia"/>
+          <w:b/>
+          <w:sz w:val="24"/>
+          <w:szCs w:val="24"/>
+        </w:rPr>
+        <w:t>一厘米</w:t>
+      </w:r>
+      <w:r>
+        <w:rPr>
+          <w:rFonts w:asciiTheme="minorEastAsia" w:hAnsiTheme="minorEastAsia" w:hint="eastAsia"/>
+          <w:sz w:val="24"/>
+          <w:szCs w:val="24"/>
+        </w:rPr>
+        <w:t>a</w:t>
+      </w:r>
+      <w:r>
+        <w:rPr>
+          <w:rFonts w:asciiTheme="minorEastAsia" w:hAnsiTheme="minorEastAsia"/>
+          <w:sz w:val="24"/>
+          <w:szCs w:val="24"/>
+        </w:rPr>
+        <w:t>p</w:t>
+      </w:r>
+      <w:r>
+        <w:rPr>
+          <w:rFonts w:asciiTheme="minorEastAsia" w:hAnsiTheme="minorEastAsia" w:hint="eastAsia"/>
+          <w:sz w:val="24"/>
+          <w:szCs w:val="24"/>
+        </w:rPr>
+        <w:t>p:</w:t>
       </w:r>
       <w:r>
         <w:rPr>
@@ -2079,126 +2216,71 @@
       </w:r>
       <w:r>
         <w:rPr>
-          <w:rFonts w:asciiTheme="minorEastAsia" w:hAnsiTheme="minorEastAsia"/>
-          <w:sz w:val="24"/>
-          <w:szCs w:val="24"/>
-        </w:rPr>
-        <w:t>–</w:t>
-      </w:r>
-      <w:r>
-        <w:rPr>
-          <w:rFonts w:asciiTheme="minorEastAsia" w:hAnsiTheme="minorEastAsia" w:hint="eastAsia"/>
-          <w:sz w:val="24"/>
-          <w:szCs w:val="24"/>
-        </w:rPr>
-        <w:t xml:space="preserve"> 2017</w:t>
-      </w:r>
-      <w:r>
-        <w:rPr>
-          <w:rFonts w:asciiTheme="minorEastAsia" w:hAnsiTheme="minorEastAsia" w:hint="eastAsia"/>
-          <w:sz w:val="24"/>
-          <w:szCs w:val="24"/>
-        </w:rPr>
-        <w:t>/</w:t>
-      </w:r>
-      <w:r>
-        <w:rPr>
-          <w:rFonts w:asciiTheme="minorEastAsia" w:hAnsiTheme="minorEastAsia" w:hint="eastAsia"/>
-          <w:sz w:val="24"/>
-          <w:szCs w:val="24"/>
-        </w:rPr>
-        <w:t>10</w:t>
-      </w:r>
-      <w:r>
-        <w:rPr>
-          <w:rFonts w:asciiTheme="minorEastAsia" w:hAnsiTheme="minorEastAsia" w:hint="eastAsia"/>
-          <w:sz w:val="24"/>
-          <w:szCs w:val="24"/>
-        </w:rPr>
-        <w:tab/>
-      </w:r>
-      <w:r>
-        <w:rPr>
-          <w:rFonts w:asciiTheme="minorEastAsia" w:hAnsiTheme="minorEastAsia" w:hint="eastAsia"/>
-          <w:sz w:val="24"/>
-          <w:szCs w:val="24"/>
-        </w:rPr>
-        <w:t>北京华清飞扬网络股份有限公司</w:t>
-      </w:r>
-    </w:p>
-    <w:p>
-      <w:pPr>
-        <w:jc w:val="left"/>
-        <w:rPr>
-          <w:rFonts w:asciiTheme="minorEastAsia" w:hAnsiTheme="minorEastAsia"/>
-          <w:sz w:val="24"/>
-          <w:szCs w:val="24"/>
-        </w:rPr>
-      </w:pPr>
-      <w:r>
-        <w:rPr>
-          <w:rFonts w:asciiTheme="minorEastAsia" w:hAnsiTheme="minorEastAsia" w:hint="eastAsia"/>
-          <w:sz w:val="24"/>
-          <w:szCs w:val="24"/>
-        </w:rPr>
-        <w:t>职位：Android工程师</w:t>
-      </w:r>
-    </w:p>
-    <w:p>
-      <w:pPr>
-        <w:rPr>
-          <w:rFonts w:asciiTheme="minorEastAsia" w:hAnsiTheme="minorEastAsia"/>
-          <w:szCs w:val="21"/>
-        </w:rPr>
-      </w:pPr>
-      <w:r>
-        <w:rPr>
-          <w:rFonts w:asciiTheme="minorEastAsia" w:hAnsiTheme="minorEastAsia" w:hint="eastAsia"/>
-          <w:b/>
-          <w:sz w:val="24"/>
-          <w:szCs w:val="24"/>
-        </w:rPr>
-        <w:t>一厘米</w:t>
-      </w:r>
-      <w:r>
-        <w:rPr>
-          <w:rFonts w:asciiTheme="minorEastAsia" w:hAnsiTheme="minorEastAsia" w:hint="eastAsia"/>
-          <w:sz w:val="24"/>
-          <w:szCs w:val="24"/>
-        </w:rPr>
-        <w:t>a</w:t>
-      </w:r>
-      <w:r>
-        <w:rPr>
-          <w:rFonts w:asciiTheme="minorEastAsia" w:hAnsiTheme="minorEastAsia"/>
-          <w:sz w:val="24"/>
-          <w:szCs w:val="24"/>
-        </w:rPr>
-        <w:t>p</w:t>
-      </w:r>
-      <w:r>
-        <w:rPr>
-          <w:rFonts w:asciiTheme="minorEastAsia" w:hAnsiTheme="minorEastAsia" w:hint="eastAsia"/>
-          <w:sz w:val="24"/>
-          <w:szCs w:val="24"/>
-        </w:rPr>
-        <w:t>p:</w:t>
-      </w:r>
-      <w:r>
-        <w:rPr>
-          <w:rFonts w:asciiTheme="minorEastAsia" w:hAnsiTheme="minorEastAsia" w:hint="eastAsia"/>
-          <w:sz w:val="24"/>
-          <w:szCs w:val="24"/>
-        </w:rPr>
-        <w:t xml:space="preserve"> </w:t>
-      </w:r>
-      <w:r>
-        <w:rPr>
-          <w:rFonts w:asciiTheme="minorEastAsia" w:hAnsiTheme="minorEastAsia" w:hint="eastAsia"/>
-          <w:sz w:val="24"/>
-          <w:szCs w:val="24"/>
-        </w:rPr>
-        <w:t>是一款手游社交类应用，其主要功能有游戏下载，游戏社交包括评论,分享,收藏,点赞以及游戏视频的上传等功能。</w:t>
+          <w:rFonts w:asciiTheme="minorEastAsia" w:hAnsiTheme="minorEastAsia" w:hint="eastAsia"/>
+          <w:sz w:val="24"/>
+          <w:szCs w:val="24"/>
+        </w:rPr>
+        <w:t>是一款</w:t>
+      </w:r>
+      <w:proofErr w:type="gramStart"/>
+      <w:r>
+        <w:rPr>
+          <w:rFonts w:asciiTheme="minorEastAsia" w:hAnsiTheme="minorEastAsia" w:hint="eastAsia"/>
+          <w:sz w:val="24"/>
+          <w:szCs w:val="24"/>
+        </w:rPr>
+        <w:t>手游应用</w:t>
+      </w:r>
+      <w:proofErr w:type="gramEnd"/>
+      <w:r>
+        <w:rPr>
+          <w:rFonts w:asciiTheme="minorEastAsia" w:hAnsiTheme="minorEastAsia" w:hint="eastAsia"/>
+          <w:sz w:val="24"/>
+          <w:szCs w:val="24"/>
+        </w:rPr>
+        <w:t>市场及</w:t>
+      </w:r>
+      <w:r>
+        <w:rPr>
+          <w:rFonts w:asciiTheme="minorEastAsia" w:hAnsiTheme="minorEastAsia" w:hint="eastAsia"/>
+          <w:sz w:val="24"/>
+          <w:szCs w:val="24"/>
+        </w:rPr>
+        <w:t>社交类</w:t>
+      </w:r>
+      <w:r>
+        <w:rPr>
+          <w:rFonts w:asciiTheme="minorEastAsia" w:hAnsiTheme="minorEastAsia" w:hint="eastAsia"/>
+          <w:sz w:val="24"/>
+          <w:szCs w:val="24"/>
+        </w:rPr>
+        <w:t>App</w:t>
+      </w:r>
+      <w:r>
+        <w:rPr>
+          <w:rFonts w:asciiTheme="minorEastAsia" w:hAnsiTheme="minorEastAsia" w:hint="eastAsia"/>
+          <w:sz w:val="24"/>
+          <w:szCs w:val="24"/>
+        </w:rPr>
+        <w:t>，其主要功能有游戏下载，游戏社交包括评论,分享,收藏,</w:t>
+      </w:r>
+      <w:proofErr w:type="gramStart"/>
+      <w:r>
+        <w:rPr>
+          <w:rFonts w:asciiTheme="minorEastAsia" w:hAnsiTheme="minorEastAsia" w:hint="eastAsia"/>
+          <w:sz w:val="24"/>
+          <w:szCs w:val="24"/>
+        </w:rPr>
+        <w:t>点赞以及</w:t>
+      </w:r>
+      <w:proofErr w:type="gramEnd"/>
+      <w:r>
+        <w:rPr>
+          <w:rFonts w:asciiTheme="minorEastAsia" w:hAnsiTheme="minorEastAsia" w:hint="eastAsia"/>
+          <w:sz w:val="24"/>
+          <w:szCs w:val="24"/>
+        </w:rPr>
+        <w:t>游戏视频的上传等功能。</w:t>
       </w:r>
       <w:r>
         <w:rPr>

--- a/康凯 高级Android开发.docx
+++ b/康凯 高级Android开发.docx
@@ -1,6 +1,6 @@
 
 <file path=word/document.xml><?xml version="1.0" encoding="utf-8"?>
-<w:document xmlns:wpc="http://schemas.microsoft.com/office/word/2010/wordprocessingCanvas" xmlns:cx="http://schemas.microsoft.com/office/drawing/2014/chartex" xmlns:cx1="http://schemas.microsoft.com/office/drawing/2015/9/8/chartex" xmlns:cx2="http://schemas.microsoft.com/office/drawing/2015/10/21/chartex" xmlns:cx3="http://schemas.microsoft.com/office/drawing/2016/5/9/chartex" xmlns:cx4="http://schemas.microsoft.com/office/drawing/2016/5/10/chartex" xmlns:cx5="http://schemas.microsoft.com/office/drawing/2016/5/11/chartex" xmlns:cx6="http://schemas.microsoft.com/office/drawing/2016/5/12/chartex" xmlns:cx7="http://schemas.microsoft.com/office/drawing/2016/5/13/chartex" xmlns:cx8="http://schemas.microsoft.com/office/drawing/2016/5/14/chartex" xmlns:mc="http://schemas.openxmlformats.org/markup-compatibility/2006" xmlns:aink="http://schemas.microsoft.com/office/drawing/2016/ink" xmlns:am3d="http://schemas.microsoft.com/office/drawing/2017/model3d" xmlns:o="urn:schemas-microsoft-com:office:office" xmlns:r="http://schemas.openxmlformats.org/officeDocument/2006/relationships" xmlns:m="http://schemas.openxmlformats.org/officeDocument/2006/math" xmlns:v="urn:schemas-microsoft-com:vml" xmlns:wp14="http://schemas.microsoft.com/office/word/2010/wordprocessingDrawing" xmlns:wp="http://schemas.openxmlformats.org/drawingml/2006/wordprocessingDrawing" xmlns:w10="urn:schemas-microsoft-com:office:word" xmlns:w="http://schemas.openxmlformats.org/wordprocessingml/2006/main" xmlns:w14="http://schemas.microsoft.com/office/word/2010/wordml" xmlns:w15="http://schemas.microsoft.com/office/word/2012/wordml" xmlns:w16cex="http://schemas.microsoft.com/office/word/2018/wordml/cex" xmlns:w16cid="http://schemas.microsoft.com/office/word/2016/wordml/cid" xmlns:w16="http://schemas.microsoft.com/office/word/2018/wordml" xmlns:w16se="http://schemas.microsoft.com/office/word/2015/wordml/symex" xmlns:wpg="http://schemas.microsoft.com/office/word/2010/wordprocessingGroup" xmlns:wpi="http://schemas.microsoft.com/office/word/2010/wordprocessingInk" xmlns:wne="http://schemas.microsoft.com/office/word/2006/wordml" xmlns:wps="http://schemas.microsoft.com/office/word/2010/wordprocessingShape" mc:Ignorable="w14 w15 w16se w16cid w16 w16cex wp14">
+<w:document xmlns:wpc="http://schemas.microsoft.com/office/word/2010/wordprocessingCanvas" xmlns:mo="http://schemas.microsoft.com/office/mac/office/2008/main" xmlns:mc="http://schemas.openxmlformats.org/markup-compatibility/2006" xmlns:mv="urn:schemas-microsoft-com:mac:vml" xmlns:o="urn:schemas-microsoft-com:office:office" xmlns:r="http://schemas.openxmlformats.org/officeDocument/2006/relationships" xmlns:m="http://schemas.openxmlformats.org/officeDocument/2006/math" xmlns:v="urn:schemas-microsoft-com:vml" xmlns:wp14="http://schemas.microsoft.com/office/word/2010/wordprocessingDrawing" xmlns:wp="http://schemas.openxmlformats.org/drawingml/2006/wordprocessingDrawing" xmlns:w10="urn:schemas-microsoft-com:office:word" xmlns:w="http://schemas.openxmlformats.org/wordprocessingml/2006/main" xmlns:w14="http://schemas.microsoft.com/office/word/2010/wordml" xmlns:w15="http://schemas.microsoft.com/office/word/2012/wordml" xmlns:wpg="http://schemas.microsoft.com/office/word/2010/wordprocessingGroup" xmlns:wpi="http://schemas.microsoft.com/office/word/2010/wordprocessingInk" xmlns:wne="http://schemas.microsoft.com/office/word/2006/wordml" xmlns:wps="http://schemas.microsoft.com/office/word/2010/wordprocessingShape" mc:Ignorable="w14 w15 wp14">
   <w:body>
     <w:p>
       <w:pPr>
@@ -169,27 +169,8 @@
         </w:rPr>
         <w:t>年工作经验</w:t>
       </w:r>
-      <w:r>
-        <w:rPr>
-          <w:rFonts w:asciiTheme="minorEastAsia" w:hAnsiTheme="minorEastAsia"/>
-          <w:szCs w:val="21"/>
-        </w:rPr>
-        <w:t>(4</w:t>
-      </w:r>
-      <w:r>
-        <w:rPr>
-          <w:rFonts w:asciiTheme="minorEastAsia" w:hAnsiTheme="minorEastAsia" w:hint="eastAsia"/>
-          <w:szCs w:val="21"/>
-        </w:rPr>
-        <w:t>年原生+2年React-Native</w:t>
-      </w:r>
-      <w:r>
-        <w:rPr>
-          <w:rFonts w:asciiTheme="minorEastAsia" w:hAnsiTheme="minorEastAsia"/>
-          <w:szCs w:val="21"/>
-        </w:rPr>
-        <w:t>)</w:t>
-      </w:r>
+      <w:bookmarkStart w:id="0" w:name="_GoBack"/>
+      <w:bookmarkEnd w:id="0"/>
     </w:p>
     <w:p>
       <w:pPr>
@@ -270,7 +251,7 @@
         <w:spacing w:afterLines="50" w:after="156"/>
         <w:jc w:val="left"/>
         <w:rPr>
-          <w:rFonts w:asciiTheme="minorEastAsia" w:hAnsiTheme="minorEastAsia" w:hint="eastAsia"/>
+          <w:rFonts w:asciiTheme="minorEastAsia" w:hAnsiTheme="minorEastAsia"/>
           <w:color w:val="0000FF" w:themeColor="hyperlink"/>
           <w:szCs w:val="21"/>
           <w:u w:val="single"/>
@@ -679,48 +660,18 @@
         </w:rPr>
         <w:t>熟悉</w:t>
       </w:r>
-      <w:proofErr w:type="spellStart"/>
-      <w:r>
-        <w:rPr>
-          <w:rFonts w:asciiTheme="minorEastAsia" w:hAnsiTheme="minorEastAsia" w:hint="eastAsia"/>
-        </w:rPr>
-        <w:t>OkHttp</w:t>
-      </w:r>
-      <w:proofErr w:type="spellEnd"/>
-      <w:r>
-        <w:rPr>
-          <w:rFonts w:asciiTheme="minorEastAsia" w:hAnsiTheme="minorEastAsia" w:hint="eastAsia"/>
-        </w:rPr>
-        <w:t>，Glide，</w:t>
-      </w:r>
-      <w:proofErr w:type="spellStart"/>
-      <w:r>
-        <w:rPr>
-          <w:rFonts w:asciiTheme="minorEastAsia" w:hAnsiTheme="minorEastAsia" w:hint="eastAsia"/>
-        </w:rPr>
-        <w:t>RxJava</w:t>
-      </w:r>
-      <w:proofErr w:type="spellEnd"/>
-      <w:r>
-        <w:rPr>
-          <w:rFonts w:asciiTheme="minorEastAsia" w:hAnsiTheme="minorEastAsia" w:hint="eastAsia"/>
-        </w:rPr>
-        <w:t>，Retrofit</w:t>
-      </w:r>
-      <w:r>
-        <w:rPr>
-          <w:rFonts w:asciiTheme="minorEastAsia" w:hAnsiTheme="minorEastAsia" w:hint="eastAsia"/>
-        </w:rPr>
-        <w:t>，</w:t>
-      </w:r>
-      <w:proofErr w:type="spellStart"/>
-      <w:r>
-        <w:rPr>
-          <w:rFonts w:asciiTheme="minorEastAsia" w:hAnsiTheme="minorEastAsia" w:hint="eastAsia"/>
-        </w:rPr>
-        <w:t>EventBus</w:t>
-      </w:r>
-      <w:proofErr w:type="spellEnd"/>
+      <w:r>
+        <w:rPr>
+          <w:rFonts w:asciiTheme="minorEastAsia" w:hAnsiTheme="minorEastAsia" w:hint="eastAsia"/>
+        </w:rPr>
+        <w:t>OkHttp，Glide，RxJava，Retrofit</w:t>
+      </w:r>
+      <w:r>
+        <w:rPr>
+          <w:rFonts w:asciiTheme="minorEastAsia" w:hAnsiTheme="minorEastAsia" w:hint="eastAsia"/>
+        </w:rPr>
+        <w:t>，EventBus</w:t>
+      </w:r>
       <w:r>
         <w:rPr>
           <w:rFonts w:asciiTheme="minorEastAsia" w:hAnsiTheme="minorEastAsia" w:hint="eastAsia"/>
@@ -1034,7 +985,7 @@
         <w:pStyle w:val="a8"/>
         <w:ind w:left="360" w:firstLineChars="0" w:firstLine="0"/>
         <w:rPr>
-          <w:rFonts w:asciiTheme="minorEastAsia" w:hAnsiTheme="minorEastAsia" w:hint="eastAsia"/>
+          <w:rFonts w:asciiTheme="minorEastAsia" w:hAnsiTheme="minorEastAsia"/>
         </w:rPr>
       </w:pPr>
     </w:p>
@@ -1931,7 +1882,6 @@
           <w:szCs w:val="24"/>
         </w:rPr>
       </w:pPr>
-      <w:proofErr w:type="spellStart"/>
       <w:r>
         <w:rPr>
           <w:rFonts w:asciiTheme="minorEastAsia" w:hAnsiTheme="minorEastAsia" w:hint="eastAsia"/>
@@ -1941,7 +1891,6 @@
         </w:rPr>
         <w:t>Splander</w:t>
       </w:r>
-      <w:proofErr w:type="spellEnd"/>
       <w:r>
         <w:rPr>
           <w:rFonts w:asciiTheme="minorEastAsia" w:hAnsiTheme="minorEastAsia" w:hint="eastAsia"/>
@@ -2020,7 +1969,7 @@
       <w:pPr>
         <w:jc w:val="left"/>
         <w:rPr>
-          <w:rFonts w:asciiTheme="minorEastAsia" w:hAnsiTheme="minorEastAsia" w:hint="eastAsia"/>
+          <w:rFonts w:asciiTheme="minorEastAsia" w:hAnsiTheme="minorEastAsia"/>
           <w:sz w:val="24"/>
           <w:szCs w:val="24"/>
         </w:rPr>
@@ -2220,67 +2169,23 @@
           <w:sz w:val="24"/>
           <w:szCs w:val="24"/>
         </w:rPr>
-        <w:t>是一款</w:t>
-      </w:r>
-      <w:proofErr w:type="gramStart"/>
-      <w:r>
-        <w:rPr>
-          <w:rFonts w:asciiTheme="minorEastAsia" w:hAnsiTheme="minorEastAsia" w:hint="eastAsia"/>
-          <w:sz w:val="24"/>
-          <w:szCs w:val="24"/>
-        </w:rPr>
-        <w:t>手游应用</w:t>
-      </w:r>
-      <w:proofErr w:type="gramEnd"/>
-      <w:r>
-        <w:rPr>
-          <w:rFonts w:asciiTheme="minorEastAsia" w:hAnsiTheme="minorEastAsia" w:hint="eastAsia"/>
-          <w:sz w:val="24"/>
-          <w:szCs w:val="24"/>
-        </w:rPr>
-        <w:t>市场及</w:t>
-      </w:r>
-      <w:r>
-        <w:rPr>
-          <w:rFonts w:asciiTheme="minorEastAsia" w:hAnsiTheme="minorEastAsia" w:hint="eastAsia"/>
-          <w:sz w:val="24"/>
-          <w:szCs w:val="24"/>
-        </w:rPr>
-        <w:t>社交类</w:t>
-      </w:r>
-      <w:r>
-        <w:rPr>
-          <w:rFonts w:asciiTheme="minorEastAsia" w:hAnsiTheme="minorEastAsia" w:hint="eastAsia"/>
-          <w:sz w:val="24"/>
-          <w:szCs w:val="24"/>
-        </w:rPr>
-        <w:t>App</w:t>
-      </w:r>
-      <w:r>
-        <w:rPr>
-          <w:rFonts w:asciiTheme="minorEastAsia" w:hAnsiTheme="minorEastAsia" w:hint="eastAsia"/>
-          <w:sz w:val="24"/>
-          <w:szCs w:val="24"/>
-        </w:rPr>
-        <w:t>，其主要功能有游戏下载，游戏社交包括评论,分享,收藏,</w:t>
-      </w:r>
-      <w:proofErr w:type="gramStart"/>
-      <w:r>
-        <w:rPr>
-          <w:rFonts w:asciiTheme="minorEastAsia" w:hAnsiTheme="minorEastAsia" w:hint="eastAsia"/>
-          <w:sz w:val="24"/>
-          <w:szCs w:val="24"/>
-        </w:rPr>
-        <w:t>点赞以及</w:t>
-      </w:r>
-      <w:proofErr w:type="gramEnd"/>
-      <w:r>
-        <w:rPr>
-          <w:rFonts w:asciiTheme="minorEastAsia" w:hAnsiTheme="minorEastAsia" w:hint="eastAsia"/>
-          <w:sz w:val="24"/>
-          <w:szCs w:val="24"/>
-        </w:rPr>
-        <w:t>游戏视频的上传等功能。</w:t>
+        <w:t>是一款手游应用</w:t>
+      </w:r>
+      <w:r>
+        <w:rPr>
+          <w:rFonts w:asciiTheme="minorEastAsia" w:hAnsiTheme="minorEastAsia" w:hint="eastAsia"/>
+          <w:sz w:val="24"/>
+          <w:szCs w:val="24"/>
+        </w:rPr>
+        <w:t>市场及社交类App</w:t>
+      </w:r>
+      <w:r>
+        <w:rPr>
+          <w:rFonts w:asciiTheme="minorEastAsia" w:hAnsiTheme="minorEastAsia" w:hint="eastAsia"/>
+          <w:sz w:val="24"/>
+          <w:szCs w:val="24"/>
+        </w:rPr>
+        <w:t>，其主要功能有游戏下载，游戏社交包括评论,分享,收藏,点赞以及游戏视频的上传等功能。</w:t>
       </w:r>
       <w:r>
         <w:rPr>
@@ -2455,55 +2360,7 @@
           <w:rFonts w:asciiTheme="minorEastAsia" w:hAnsiTheme="minorEastAsia" w:hint="eastAsia"/>
           <w:szCs w:val="21"/>
         </w:rPr>
-        <w:t>异步操作</w:t>
-      </w:r>
-      <w:proofErr w:type="spellStart"/>
-      <w:r>
-        <w:rPr>
-          <w:rFonts w:asciiTheme="minorEastAsia" w:hAnsiTheme="minorEastAsia" w:hint="eastAsia"/>
-          <w:szCs w:val="21"/>
-        </w:rPr>
-        <w:t>RxJava</w:t>
-      </w:r>
-      <w:proofErr w:type="spellEnd"/>
-      <w:r>
-        <w:rPr>
-          <w:rFonts w:asciiTheme="minorEastAsia" w:hAnsiTheme="minorEastAsia" w:hint="eastAsia"/>
-          <w:szCs w:val="21"/>
-        </w:rPr>
-        <w:t>/</w:t>
-      </w:r>
-      <w:proofErr w:type="spellStart"/>
-      <w:r>
-        <w:rPr>
-          <w:rFonts w:asciiTheme="minorEastAsia" w:hAnsiTheme="minorEastAsia" w:hint="eastAsia"/>
-          <w:szCs w:val="21"/>
-        </w:rPr>
-        <w:t>RxAndroid</w:t>
-      </w:r>
-      <w:proofErr w:type="spellEnd"/>
-      <w:r>
-        <w:rPr>
-          <w:rFonts w:asciiTheme="minorEastAsia" w:hAnsiTheme="minorEastAsia" w:hint="eastAsia"/>
-          <w:szCs w:val="21"/>
-        </w:rPr>
-        <w:t>,网络</w:t>
-      </w:r>
-      <w:proofErr w:type="spellStart"/>
-      <w:r>
-        <w:rPr>
-          <w:rFonts w:asciiTheme="minorEastAsia" w:hAnsiTheme="minorEastAsia" w:hint="eastAsia"/>
-          <w:szCs w:val="21"/>
-        </w:rPr>
-        <w:t>Retrofit+Okhttp</w:t>
-      </w:r>
-      <w:proofErr w:type="spellEnd"/>
-      <w:r>
-        <w:rPr>
-          <w:rFonts w:asciiTheme="minorEastAsia" w:hAnsiTheme="minorEastAsia" w:hint="eastAsia"/>
-          <w:szCs w:val="21"/>
-        </w:rPr>
-        <w:t>,</w:t>
+        <w:t>异步操作RxJava/RxAndroid,网络Retrofit+Okhttp,</w:t>
       </w:r>
       <w:r>
         <w:rPr>
@@ -2540,21 +2397,12 @@
           <w:szCs w:val="21"/>
         </w:rPr>
       </w:pPr>
-      <w:proofErr w:type="spellStart"/>
-      <w:r>
-        <w:rPr>
-          <w:rFonts w:asciiTheme="minorEastAsia" w:hAnsiTheme="minorEastAsia" w:hint="eastAsia"/>
-          <w:szCs w:val="21"/>
-        </w:rPr>
-        <w:t>EventBus</w:t>
-      </w:r>
-      <w:proofErr w:type="spellEnd"/>
-      <w:r>
-        <w:rPr>
-          <w:rFonts w:asciiTheme="minorEastAsia" w:hAnsiTheme="minorEastAsia" w:hint="eastAsia"/>
-          <w:szCs w:val="21"/>
-        </w:rPr>
-        <w:t>组件间的数据传递;</w:t>
+      <w:r>
+        <w:rPr>
+          <w:rFonts w:asciiTheme="minorEastAsia" w:hAnsiTheme="minorEastAsia" w:hint="eastAsia"/>
+          <w:szCs w:val="21"/>
+        </w:rPr>
+        <w:t>EventBus组件间的数据传递;</w:t>
       </w:r>
     </w:p>
     <w:p>
@@ -2633,21 +2481,12 @@
           <w:szCs w:val="21"/>
         </w:rPr>
       </w:pPr>
-      <w:proofErr w:type="spellStart"/>
-      <w:r>
-        <w:rPr>
-          <w:rFonts w:asciiTheme="minorEastAsia" w:hAnsiTheme="minorEastAsia" w:hint="eastAsia"/>
-          <w:szCs w:val="21"/>
-        </w:rPr>
-        <w:t>AndFix</w:t>
-      </w:r>
-      <w:proofErr w:type="spellEnd"/>
-      <w:r>
-        <w:rPr>
-          <w:rFonts w:asciiTheme="minorEastAsia" w:hAnsiTheme="minorEastAsia" w:hint="eastAsia"/>
-          <w:szCs w:val="21"/>
-        </w:rPr>
-        <w:t>实现应用热修复;</w:t>
+      <w:r>
+        <w:rPr>
+          <w:rFonts w:asciiTheme="minorEastAsia" w:hAnsiTheme="minorEastAsia" w:hint="eastAsia"/>
+          <w:szCs w:val="21"/>
+        </w:rPr>
+        <w:t>AndFix实现应用热修复;</w:t>
       </w:r>
     </w:p>
     <w:p>
@@ -2881,7 +2720,6 @@
           <w:szCs w:val="21"/>
         </w:rPr>
       </w:pPr>
-      <w:proofErr w:type="spellStart"/>
       <w:r>
         <w:rPr>
           <w:rFonts w:asciiTheme="minorEastAsia" w:hAnsiTheme="minorEastAsia"/>
@@ -2894,15 +2732,7 @@
           <w:rFonts w:asciiTheme="minorEastAsia" w:hAnsiTheme="minorEastAsia" w:hint="eastAsia"/>
           <w:szCs w:val="21"/>
         </w:rPr>
-        <w:t>ifi</w:t>
-      </w:r>
-      <w:proofErr w:type="spellEnd"/>
-      <w:r>
-        <w:rPr>
-          <w:rFonts w:asciiTheme="minorEastAsia" w:hAnsiTheme="minorEastAsia" w:hint="eastAsia"/>
-          <w:szCs w:val="21"/>
-        </w:rPr>
-        <w:t>检测以及链接。</w:t>
+        <w:t>ifi检测以及链接。</w:t>
       </w:r>
     </w:p>
     <w:p>
@@ -3157,19 +2987,11 @@
           <w:rFonts w:asciiTheme="minorEastAsia" w:hAnsiTheme="minorEastAsia"/>
         </w:rPr>
       </w:pPr>
-      <w:proofErr w:type="spellStart"/>
-      <w:r>
-        <w:rPr>
-          <w:rFonts w:asciiTheme="minorEastAsia" w:hAnsiTheme="minorEastAsia" w:hint="eastAsia"/>
-        </w:rPr>
-        <w:t>Activity+Fragment</w:t>
-      </w:r>
-      <w:proofErr w:type="spellEnd"/>
-      <w:r>
-        <w:rPr>
-          <w:rFonts w:asciiTheme="minorEastAsia" w:hAnsiTheme="minorEastAsia" w:hint="eastAsia"/>
-        </w:rPr>
-        <w:t>使用</w:t>
+      <w:r>
+        <w:rPr>
+          <w:rFonts w:asciiTheme="minorEastAsia" w:hAnsiTheme="minorEastAsia" w:hint="eastAsia"/>
+        </w:rPr>
+        <w:t>Activity+Fragment使用</w:t>
       </w:r>
       <w:r>
         <w:rPr>
@@ -3196,7 +3018,6 @@
         </w:rPr>
         <w:t xml:space="preserve">使用 </w:t>
       </w:r>
-      <w:proofErr w:type="spellStart"/>
       <w:r>
         <w:rPr>
           <w:rFonts w:asciiTheme="minorEastAsia" w:hAnsiTheme="minorEastAsia" w:hint="eastAsia"/>
@@ -3219,28 +3040,7 @@
         <w:rPr>
           <w:rFonts w:asciiTheme="minorEastAsia" w:hAnsiTheme="minorEastAsia" w:hint="eastAsia"/>
         </w:rPr>
-        <w:t>ttp</w:t>
-      </w:r>
-      <w:proofErr w:type="spellEnd"/>
-      <w:r>
-        <w:rPr>
-          <w:rFonts w:asciiTheme="minorEastAsia" w:hAnsiTheme="minorEastAsia" w:hint="eastAsia"/>
-        </w:rPr>
-        <w:t>网络框架请求数据，</w:t>
-      </w:r>
-      <w:proofErr w:type="spellStart"/>
-      <w:r>
-        <w:rPr>
-          <w:rFonts w:asciiTheme="minorEastAsia" w:hAnsiTheme="minorEastAsia" w:hint="eastAsia"/>
-        </w:rPr>
-        <w:t>ImageLoader</w:t>
-      </w:r>
-      <w:proofErr w:type="spellEnd"/>
-      <w:r>
-        <w:rPr>
-          <w:rFonts w:asciiTheme="minorEastAsia" w:hAnsiTheme="minorEastAsia" w:hint="eastAsia"/>
-        </w:rPr>
-        <w:t>加载图片</w:t>
+        <w:t>ttp网络框架请求数据，ImageLoader加载图片</w:t>
       </w:r>
       <w:r>
         <w:rPr>
@@ -3267,7 +3067,6 @@
         </w:rPr>
         <w:t>自定义</w:t>
       </w:r>
-      <w:proofErr w:type="spellStart"/>
       <w:r>
         <w:rPr>
           <w:rFonts w:asciiTheme="minorEastAsia" w:hAnsiTheme="minorEastAsia" w:hint="eastAsia"/>
@@ -3278,28 +3077,7 @@
         <w:rPr>
           <w:rFonts w:asciiTheme="minorEastAsia" w:hAnsiTheme="minorEastAsia" w:hint="eastAsia"/>
         </w:rPr>
-        <w:t>istView</w:t>
-      </w:r>
-      <w:proofErr w:type="spellEnd"/>
-      <w:r>
-        <w:rPr>
-          <w:rFonts w:asciiTheme="minorEastAsia" w:hAnsiTheme="minorEastAsia" w:hint="eastAsia"/>
-        </w:rPr>
-        <w:t xml:space="preserve">， </w:t>
-      </w:r>
-      <w:proofErr w:type="spellStart"/>
-      <w:r>
-        <w:rPr>
-          <w:rFonts w:asciiTheme="minorEastAsia" w:hAnsiTheme="minorEastAsia" w:hint="eastAsia"/>
-        </w:rPr>
-        <w:t>GridView</w:t>
-      </w:r>
-      <w:proofErr w:type="spellEnd"/>
-      <w:r>
-        <w:rPr>
-          <w:rFonts w:asciiTheme="minorEastAsia" w:hAnsiTheme="minorEastAsia" w:hint="eastAsia"/>
-        </w:rPr>
-        <w:t>实现下拉刷新。</w:t>
+        <w:t>istView， GridView实现下拉刷新。</w:t>
       </w:r>
     </w:p>
     <w:p>
@@ -3318,14 +3096,7 @@
         <w:rPr>
           <w:rFonts w:asciiTheme="minorEastAsia" w:hAnsiTheme="minorEastAsia" w:hint="eastAsia"/>
         </w:rPr>
-        <w:t>集成</w:t>
-      </w:r>
-      <w:proofErr w:type="spellStart"/>
-      <w:r>
-        <w:rPr>
-          <w:rFonts w:asciiTheme="minorEastAsia" w:hAnsiTheme="minorEastAsia" w:hint="eastAsia"/>
-        </w:rPr>
-        <w:t>J</w:t>
+        <w:t>集成J</w:t>
       </w:r>
       <w:r>
         <w:rPr>
@@ -3349,14 +3120,7 @@
         <w:rPr>
           <w:rFonts w:asciiTheme="minorEastAsia" w:hAnsiTheme="minorEastAsia" w:hint="eastAsia"/>
         </w:rPr>
-        <w:t>haredSDK</w:t>
-      </w:r>
-      <w:proofErr w:type="spellEnd"/>
-      <w:r>
-        <w:rPr>
-          <w:rFonts w:asciiTheme="minorEastAsia" w:hAnsiTheme="minorEastAsia" w:hint="eastAsia"/>
-        </w:rPr>
-        <w:t>，支付宝,微信支付等三方SDK。</w:t>
+        <w:t>haredSDK，支付宝,微信支付等三方SDK。</w:t>
       </w:r>
     </w:p>
     <w:p>
@@ -3519,7 +3283,6 @@
           <w:szCs w:val="21"/>
         </w:rPr>
       </w:pPr>
-      <w:proofErr w:type="spellStart"/>
       <w:r>
         <w:rPr>
           <w:rFonts w:asciiTheme="minorEastAsia" w:hAnsiTheme="minorEastAsia" w:hint="eastAsia"/>
@@ -3539,23 +3302,7 @@
           <w:rFonts w:asciiTheme="minorEastAsia" w:hAnsiTheme="minorEastAsia" w:hint="eastAsia"/>
           <w:szCs w:val="21"/>
         </w:rPr>
-        <w:t>ayout</w:t>
-      </w:r>
-      <w:proofErr w:type="spellEnd"/>
-      <w:r>
-        <w:rPr>
-          <w:rFonts w:asciiTheme="minorEastAsia" w:hAnsiTheme="minorEastAsia" w:hint="eastAsia"/>
-          <w:szCs w:val="21"/>
-        </w:rPr>
-        <w:t>布局左侧侧滑菜单，主界面用</w:t>
-      </w:r>
-      <w:proofErr w:type="spellStart"/>
-      <w:r>
-        <w:rPr>
-          <w:rFonts w:asciiTheme="minorEastAsia" w:hAnsiTheme="minorEastAsia" w:hint="eastAsia"/>
-          <w:szCs w:val="21"/>
-        </w:rPr>
-        <w:t>Activity+</w:t>
+        <w:t>ayout布局左侧侧滑菜单，主界面用Activity+</w:t>
       </w:r>
       <w:r>
         <w:rPr>
@@ -3569,15 +3316,7 @@
           <w:rFonts w:asciiTheme="minorEastAsia" w:hAnsiTheme="minorEastAsia" w:hint="eastAsia"/>
           <w:szCs w:val="21"/>
         </w:rPr>
-        <w:t>ragment</w:t>
-      </w:r>
-      <w:proofErr w:type="spellEnd"/>
-      <w:r>
-        <w:rPr>
-          <w:rFonts w:asciiTheme="minorEastAsia" w:hAnsiTheme="minorEastAsia" w:hint="eastAsia"/>
-          <w:szCs w:val="21"/>
-        </w:rPr>
-        <w:t>来展示主要业务。</w:t>
+        <w:t>ragment来展示主要业务。</w:t>
       </w:r>
     </w:p>
     <w:p>
@@ -3599,71 +3338,7 @@
           <w:rFonts w:asciiTheme="minorEastAsia" w:hAnsiTheme="minorEastAsia" w:hint="eastAsia"/>
           <w:szCs w:val="21"/>
         </w:rPr>
-        <w:t>其中涉及到</w:t>
-      </w:r>
-      <w:proofErr w:type="spellStart"/>
-      <w:r>
-        <w:rPr>
-          <w:rFonts w:asciiTheme="minorEastAsia" w:hAnsiTheme="minorEastAsia" w:hint="eastAsia"/>
-          <w:szCs w:val="21"/>
-        </w:rPr>
-        <w:t>ViewPager</w:t>
-      </w:r>
-      <w:proofErr w:type="spellEnd"/>
-      <w:r>
-        <w:rPr>
-          <w:rFonts w:asciiTheme="minorEastAsia" w:hAnsiTheme="minorEastAsia" w:hint="eastAsia"/>
-          <w:szCs w:val="21"/>
-        </w:rPr>
-        <w:t>，</w:t>
-      </w:r>
-      <w:proofErr w:type="spellStart"/>
-      <w:r>
-        <w:rPr>
-          <w:rFonts w:asciiTheme="minorEastAsia" w:hAnsiTheme="minorEastAsia" w:hint="eastAsia"/>
-          <w:szCs w:val="21"/>
-        </w:rPr>
-        <w:t>Listview</w:t>
-      </w:r>
-      <w:proofErr w:type="spellEnd"/>
-      <w:r>
-        <w:rPr>
-          <w:rFonts w:asciiTheme="minorEastAsia" w:hAnsiTheme="minorEastAsia" w:hint="eastAsia"/>
-          <w:szCs w:val="21"/>
-        </w:rPr>
-        <w:t>，</w:t>
-      </w:r>
-      <w:proofErr w:type="spellStart"/>
-      <w:r>
-        <w:rPr>
-          <w:rFonts w:asciiTheme="minorEastAsia" w:hAnsiTheme="minorEastAsia" w:hint="eastAsia"/>
-          <w:szCs w:val="21"/>
-        </w:rPr>
-        <w:t>GridView</w:t>
-      </w:r>
-      <w:proofErr w:type="spellEnd"/>
-      <w:r>
-        <w:rPr>
-          <w:rFonts w:asciiTheme="minorEastAsia" w:hAnsiTheme="minorEastAsia" w:hint="eastAsia"/>
-          <w:szCs w:val="21"/>
-        </w:rPr>
-        <w:t>，</w:t>
-      </w:r>
-      <w:proofErr w:type="spellStart"/>
-      <w:r>
-        <w:rPr>
-          <w:rFonts w:asciiTheme="minorEastAsia" w:hAnsiTheme="minorEastAsia" w:hint="eastAsia"/>
-          <w:szCs w:val="21"/>
-        </w:rPr>
-        <w:t>TabHost</w:t>
-      </w:r>
-      <w:proofErr w:type="spellEnd"/>
-      <w:r>
-        <w:rPr>
-          <w:rFonts w:asciiTheme="minorEastAsia" w:hAnsiTheme="minorEastAsia" w:hint="eastAsia"/>
-          <w:szCs w:val="21"/>
-        </w:rPr>
-        <w:t>等</w:t>
+        <w:t>其中涉及到ViewPager，Listview，GridView，TabHost等</w:t>
       </w:r>
       <w:r>
         <w:rPr>
@@ -3752,7 +3427,6 @@
         </w:rPr>
         <w:t>详情界面中分享功能集成了第三方的</w:t>
       </w:r>
-      <w:proofErr w:type="spellStart"/>
       <w:r>
         <w:rPr>
           <w:rFonts w:asciiTheme="minorEastAsia" w:hAnsiTheme="minorEastAsia" w:hint="eastAsia"/>
@@ -3760,7 +3434,6 @@
         </w:rPr>
         <w:t>SharedSDK</w:t>
       </w:r>
-      <w:proofErr w:type="spellEnd"/>
       <w:r>
         <w:rPr>
           <w:rFonts w:asciiTheme="minorEastAsia" w:hAnsiTheme="minorEastAsia" w:hint="eastAsia"/>
@@ -4059,7 +3732,7 @@
 </file>
 
 <file path=word/endnotes.xml><?xml version="1.0" encoding="utf-8"?>
-<w:endnotes xmlns:wpc="http://schemas.microsoft.com/office/word/2010/wordprocessingCanvas" xmlns:cx="http://schemas.microsoft.com/office/drawing/2014/chartex" xmlns:cx1="http://schemas.microsoft.com/office/drawing/2015/9/8/chartex" xmlns:cx2="http://schemas.microsoft.com/office/drawing/2015/10/21/chartex" xmlns:cx3="http://schemas.microsoft.com/office/drawing/2016/5/9/chartex" xmlns:cx4="http://schemas.microsoft.com/office/drawing/2016/5/10/chartex" xmlns:cx5="http://schemas.microsoft.com/office/drawing/2016/5/11/chartex" xmlns:cx6="http://schemas.microsoft.com/office/drawing/2016/5/12/chartex" xmlns:cx7="http://schemas.microsoft.com/office/drawing/2016/5/13/chartex" xmlns:cx8="http://schemas.microsoft.com/office/drawing/2016/5/14/chartex" xmlns:mc="http://schemas.openxmlformats.org/markup-compatibility/2006" xmlns:aink="http://schemas.microsoft.com/office/drawing/2016/ink" xmlns:am3d="http://schemas.microsoft.com/office/drawing/2017/model3d" xmlns:o="urn:schemas-microsoft-com:office:office" xmlns:r="http://schemas.openxmlformats.org/officeDocument/2006/relationships" xmlns:m="http://schemas.openxmlformats.org/officeDocument/2006/math" xmlns:v="urn:schemas-microsoft-com:vml" xmlns:wp14="http://schemas.microsoft.com/office/word/2010/wordprocessingDrawing" xmlns:wp="http://schemas.openxmlformats.org/drawingml/2006/wordprocessingDrawing" xmlns:w10="urn:schemas-microsoft-com:office:word" xmlns:w="http://schemas.openxmlformats.org/wordprocessingml/2006/main" xmlns:w14="http://schemas.microsoft.com/office/word/2010/wordml" xmlns:w15="http://schemas.microsoft.com/office/word/2012/wordml" xmlns:w16cex="http://schemas.microsoft.com/office/word/2018/wordml/cex" xmlns:w16cid="http://schemas.microsoft.com/office/word/2016/wordml/cid" xmlns:w16="http://schemas.microsoft.com/office/word/2018/wordml" xmlns:w16se="http://schemas.microsoft.com/office/word/2015/wordml/symex" xmlns:wpg="http://schemas.microsoft.com/office/word/2010/wordprocessingGroup" xmlns:wpi="http://schemas.microsoft.com/office/word/2010/wordprocessingInk" xmlns:wne="http://schemas.microsoft.com/office/word/2006/wordml" xmlns:wps="http://schemas.microsoft.com/office/word/2010/wordprocessingShape" mc:Ignorable="w14 w15 w16se w16cid w16 w16cex wp14">
+<w:endnotes xmlns:wpc="http://schemas.microsoft.com/office/word/2010/wordprocessingCanvas" xmlns:mo="http://schemas.microsoft.com/office/mac/office/2008/main" xmlns:mc="http://schemas.openxmlformats.org/markup-compatibility/2006" xmlns:mv="urn:schemas-microsoft-com:mac:vml" xmlns:o="urn:schemas-microsoft-com:office:office" xmlns:r="http://schemas.openxmlformats.org/officeDocument/2006/relationships" xmlns:m="http://schemas.openxmlformats.org/officeDocument/2006/math" xmlns:v="urn:schemas-microsoft-com:vml" xmlns:wp14="http://schemas.microsoft.com/office/word/2010/wordprocessingDrawing" xmlns:wp="http://schemas.openxmlformats.org/drawingml/2006/wordprocessingDrawing" xmlns:w10="urn:schemas-microsoft-com:office:word" xmlns:w="http://schemas.openxmlformats.org/wordprocessingml/2006/main" xmlns:w14="http://schemas.microsoft.com/office/word/2010/wordml" xmlns:w15="http://schemas.microsoft.com/office/word/2012/wordml" xmlns:wpg="http://schemas.microsoft.com/office/word/2010/wordprocessingGroup" xmlns:wpi="http://schemas.microsoft.com/office/word/2010/wordprocessingInk" xmlns:wne="http://schemas.microsoft.com/office/word/2006/wordml" xmlns:wps="http://schemas.microsoft.com/office/word/2010/wordprocessingShape" mc:Ignorable="w14 w15 wp14">
   <w:endnote w:type="separator" w:id="-1">
     <w:p>
       <w:r>
@@ -4078,7 +3751,7 @@
 </file>
 
 <file path=word/footnotes.xml><?xml version="1.0" encoding="utf-8"?>
-<w:footnotes xmlns:wpc="http://schemas.microsoft.com/office/word/2010/wordprocessingCanvas" xmlns:cx="http://schemas.microsoft.com/office/drawing/2014/chartex" xmlns:cx1="http://schemas.microsoft.com/office/drawing/2015/9/8/chartex" xmlns:cx2="http://schemas.microsoft.com/office/drawing/2015/10/21/chartex" xmlns:cx3="http://schemas.microsoft.com/office/drawing/2016/5/9/chartex" xmlns:cx4="http://schemas.microsoft.com/office/drawing/2016/5/10/chartex" xmlns:cx5="http://schemas.microsoft.com/office/drawing/2016/5/11/chartex" xmlns:cx6="http://schemas.microsoft.com/office/drawing/2016/5/12/chartex" xmlns:cx7="http://schemas.microsoft.com/office/drawing/2016/5/13/chartex" xmlns:cx8="http://schemas.microsoft.com/office/drawing/2016/5/14/chartex" xmlns:mc="http://schemas.openxmlformats.org/markup-compatibility/2006" xmlns:aink="http://schemas.microsoft.com/office/drawing/2016/ink" xmlns:am3d="http://schemas.microsoft.com/office/drawing/2017/model3d" xmlns:o="urn:schemas-microsoft-com:office:office" xmlns:r="http://schemas.openxmlformats.org/officeDocument/2006/relationships" xmlns:m="http://schemas.openxmlformats.org/officeDocument/2006/math" xmlns:v="urn:schemas-microsoft-com:vml" xmlns:wp14="http://schemas.microsoft.com/office/word/2010/wordprocessingDrawing" xmlns:wp="http://schemas.openxmlformats.org/drawingml/2006/wordprocessingDrawing" xmlns:w10="urn:schemas-microsoft-com:office:word" xmlns:w="http://schemas.openxmlformats.org/wordprocessingml/2006/main" xmlns:w14="http://schemas.microsoft.com/office/word/2010/wordml" xmlns:w15="http://schemas.microsoft.com/office/word/2012/wordml" xmlns:w16cex="http://schemas.microsoft.com/office/word/2018/wordml/cex" xmlns:w16cid="http://schemas.microsoft.com/office/word/2016/wordml/cid" xmlns:w16="http://schemas.microsoft.com/office/word/2018/wordml" xmlns:w16se="http://schemas.microsoft.com/office/word/2015/wordml/symex" xmlns:wpg="http://schemas.microsoft.com/office/word/2010/wordprocessingGroup" xmlns:wpi="http://schemas.microsoft.com/office/word/2010/wordprocessingInk" xmlns:wne="http://schemas.microsoft.com/office/word/2006/wordml" xmlns:wps="http://schemas.microsoft.com/office/word/2010/wordprocessingShape" mc:Ignorable="w14 w15 w16se w16cid w16 w16cex wp14">
+<w:footnotes xmlns:wpc="http://schemas.microsoft.com/office/word/2010/wordprocessingCanvas" xmlns:mo="http://schemas.microsoft.com/office/mac/office/2008/main" xmlns:mc="http://schemas.openxmlformats.org/markup-compatibility/2006" xmlns:mv="urn:schemas-microsoft-com:mac:vml" xmlns:o="urn:schemas-microsoft-com:office:office" xmlns:r="http://schemas.openxmlformats.org/officeDocument/2006/relationships" xmlns:m="http://schemas.openxmlformats.org/officeDocument/2006/math" xmlns:v="urn:schemas-microsoft-com:vml" xmlns:wp14="http://schemas.microsoft.com/office/word/2010/wordprocessingDrawing" xmlns:wp="http://schemas.openxmlformats.org/drawingml/2006/wordprocessingDrawing" xmlns:w10="urn:schemas-microsoft-com:office:word" xmlns:w="http://schemas.openxmlformats.org/wordprocessingml/2006/main" xmlns:w14="http://schemas.microsoft.com/office/word/2010/wordml" xmlns:w15="http://schemas.microsoft.com/office/word/2012/wordml" xmlns:wpg="http://schemas.microsoft.com/office/word/2010/wordprocessingGroup" xmlns:wpi="http://schemas.microsoft.com/office/word/2010/wordprocessingInk" xmlns:wne="http://schemas.microsoft.com/office/word/2006/wordml" xmlns:wps="http://schemas.microsoft.com/office/word/2010/wordprocessingShape" mc:Ignorable="w14 w15 wp14">
   <w:footnote w:type="separator" w:id="-1">
     <w:p>
       <w:r>
@@ -4097,8 +3770,8 @@
 </file>
 
 <file path=word/numbering.xml><?xml version="1.0" encoding="utf-8"?>
-<w:numbering xmlns:wpc="http://schemas.microsoft.com/office/word/2010/wordprocessingCanvas" xmlns:cx="http://schemas.microsoft.com/office/drawing/2014/chartex" xmlns:cx1="http://schemas.microsoft.com/office/drawing/2015/9/8/chartex" xmlns:cx2="http://schemas.microsoft.com/office/drawing/2015/10/21/chartex" xmlns:cx3="http://schemas.microsoft.com/office/drawing/2016/5/9/chartex" xmlns:cx4="http://schemas.microsoft.com/office/drawing/2016/5/10/chartex" xmlns:cx5="http://schemas.microsoft.com/office/drawing/2016/5/11/chartex" xmlns:cx6="http://schemas.microsoft.com/office/drawing/2016/5/12/chartex" xmlns:cx7="http://schemas.microsoft.com/office/drawing/2016/5/13/chartex" xmlns:cx8="http://schemas.microsoft.com/office/drawing/2016/5/14/chartex" xmlns:mc="http://schemas.openxmlformats.org/markup-compatibility/2006" xmlns:aink="http://schemas.microsoft.com/office/drawing/2016/ink" xmlns:am3d="http://schemas.microsoft.com/office/drawing/2017/model3d" xmlns:o="urn:schemas-microsoft-com:office:office" xmlns:r="http://schemas.openxmlformats.org/officeDocument/2006/relationships" xmlns:m="http://schemas.openxmlformats.org/officeDocument/2006/math" xmlns:v="urn:schemas-microsoft-com:vml" xmlns:wp14="http://schemas.microsoft.com/office/word/2010/wordprocessingDrawing" xmlns:wp="http://schemas.openxmlformats.org/drawingml/2006/wordprocessingDrawing" xmlns:w10="urn:schemas-microsoft-com:office:word" xmlns:w="http://schemas.openxmlformats.org/wordprocessingml/2006/main" xmlns:w14="http://schemas.microsoft.com/office/word/2010/wordml" xmlns:w15="http://schemas.microsoft.com/office/word/2012/wordml" xmlns:w16cex="http://schemas.microsoft.com/office/word/2018/wordml/cex" xmlns:w16cid="http://schemas.microsoft.com/office/word/2016/wordml/cid" xmlns:w16="http://schemas.microsoft.com/office/word/2018/wordml" xmlns:w16se="http://schemas.microsoft.com/office/word/2015/wordml/symex" xmlns:wpg="http://schemas.microsoft.com/office/word/2010/wordprocessingGroup" xmlns:wpi="http://schemas.microsoft.com/office/word/2010/wordprocessingInk" xmlns:wne="http://schemas.microsoft.com/office/word/2006/wordml" xmlns:wps="http://schemas.microsoft.com/office/word/2010/wordprocessingShape" mc:Ignorable="w14 w15 w16se w16cid w16 w16cex wp14">
-  <w:abstractNum w:abstractNumId="0" w15:restartNumberingAfterBreak="0">
+<w:numbering xmlns:wpc="http://schemas.microsoft.com/office/word/2010/wordprocessingCanvas" xmlns:mo="http://schemas.microsoft.com/office/mac/office/2008/main" xmlns:mc="http://schemas.openxmlformats.org/markup-compatibility/2006" xmlns:mv="urn:schemas-microsoft-com:mac:vml" xmlns:o="urn:schemas-microsoft-com:office:office" xmlns:r="http://schemas.openxmlformats.org/officeDocument/2006/relationships" xmlns:m="http://schemas.openxmlformats.org/officeDocument/2006/math" xmlns:v="urn:schemas-microsoft-com:vml" xmlns:wp14="http://schemas.microsoft.com/office/word/2010/wordprocessingDrawing" xmlns:wp="http://schemas.openxmlformats.org/drawingml/2006/wordprocessingDrawing" xmlns:w10="urn:schemas-microsoft-com:office:word" xmlns:w="http://schemas.openxmlformats.org/wordprocessingml/2006/main" xmlns:w14="http://schemas.microsoft.com/office/word/2010/wordml" xmlns:w15="http://schemas.microsoft.com/office/word/2012/wordml" xmlns:wpg="http://schemas.microsoft.com/office/word/2010/wordprocessingGroup" xmlns:wpi="http://schemas.microsoft.com/office/word/2010/wordprocessingInk" xmlns:wne="http://schemas.microsoft.com/office/word/2006/wordml" xmlns:wps="http://schemas.microsoft.com/office/word/2010/wordprocessingShape" mc:Ignorable="w14 w15 wp14">
+  <w:abstractNum w:abstractNumId="0">
     <w:nsid w:val="02744A3B"/>
     <w:multiLevelType w:val="hybridMultilevel"/>
     <w:tmpl w:val="04489E50"/>
@@ -4187,7 +3860,7 @@
       </w:pPr>
     </w:lvl>
   </w:abstractNum>
-  <w:abstractNum w:abstractNumId="1" w15:restartNumberingAfterBreak="0">
+  <w:abstractNum w:abstractNumId="1">
     <w:nsid w:val="0BF02869"/>
     <w:multiLevelType w:val="hybridMultilevel"/>
     <w:tmpl w:val="168A1CE0"/>
@@ -4276,7 +3949,7 @@
       </w:pPr>
     </w:lvl>
   </w:abstractNum>
-  <w:abstractNum w:abstractNumId="2" w15:restartNumberingAfterBreak="0">
+  <w:abstractNum w:abstractNumId="2">
     <w:nsid w:val="11047517"/>
     <w:multiLevelType w:val="hybridMultilevel"/>
     <w:tmpl w:val="6C5461D6"/>
@@ -4365,7 +4038,7 @@
       </w:pPr>
     </w:lvl>
   </w:abstractNum>
-  <w:abstractNum w:abstractNumId="3" w15:restartNumberingAfterBreak="0">
+  <w:abstractNum w:abstractNumId="3">
     <w:nsid w:val="19ED51BF"/>
     <w:multiLevelType w:val="hybridMultilevel"/>
     <w:tmpl w:val="B824C9BC"/>
@@ -4454,7 +4127,7 @@
       </w:pPr>
     </w:lvl>
   </w:abstractNum>
-  <w:abstractNum w:abstractNumId="4" w15:restartNumberingAfterBreak="0">
+  <w:abstractNum w:abstractNumId="4">
     <w:nsid w:val="211D0DD9"/>
     <w:multiLevelType w:val="hybridMultilevel"/>
     <w:tmpl w:val="CF2A02A8"/>
@@ -4543,7 +4216,7 @@
       </w:pPr>
     </w:lvl>
   </w:abstractNum>
-  <w:abstractNum w:abstractNumId="5" w15:restartNumberingAfterBreak="0">
+  <w:abstractNum w:abstractNumId="5">
     <w:nsid w:val="273722FA"/>
     <w:multiLevelType w:val="hybridMultilevel"/>
     <w:tmpl w:val="1A84B528"/>
@@ -4632,7 +4305,7 @@
       </w:pPr>
     </w:lvl>
   </w:abstractNum>
-  <w:abstractNum w:abstractNumId="6" w15:restartNumberingAfterBreak="0">
+  <w:abstractNum w:abstractNumId="6">
     <w:nsid w:val="36883933"/>
     <w:multiLevelType w:val="hybridMultilevel"/>
     <w:tmpl w:val="EED29F26"/>
@@ -4721,7 +4394,7 @@
       </w:pPr>
     </w:lvl>
   </w:abstractNum>
-  <w:abstractNum w:abstractNumId="7" w15:restartNumberingAfterBreak="0">
+  <w:abstractNum w:abstractNumId="7">
     <w:nsid w:val="3B920B75"/>
     <w:multiLevelType w:val="hybridMultilevel"/>
     <w:tmpl w:val="C6FA1972"/>
@@ -4810,7 +4483,7 @@
       </w:pPr>
     </w:lvl>
   </w:abstractNum>
-  <w:abstractNum w:abstractNumId="8" w15:restartNumberingAfterBreak="0">
+  <w:abstractNum w:abstractNumId="8">
     <w:nsid w:val="4A2B1FCD"/>
     <w:multiLevelType w:val="hybridMultilevel"/>
     <w:tmpl w:val="2908930A"/>
@@ -4899,7 +4572,7 @@
       </w:pPr>
     </w:lvl>
   </w:abstractNum>
-  <w:abstractNum w:abstractNumId="9" w15:restartNumberingAfterBreak="0">
+  <w:abstractNum w:abstractNumId="9">
     <w:nsid w:val="4BE42266"/>
     <w:multiLevelType w:val="hybridMultilevel"/>
     <w:tmpl w:val="92C87E7C"/>
@@ -4988,7 +4661,7 @@
       </w:pPr>
     </w:lvl>
   </w:abstractNum>
-  <w:abstractNum w:abstractNumId="10" w15:restartNumberingAfterBreak="0">
+  <w:abstractNum w:abstractNumId="10">
     <w:nsid w:val="4F9E2B9A"/>
     <w:multiLevelType w:val="hybridMultilevel"/>
     <w:tmpl w:val="3698E46A"/>
@@ -5077,7 +4750,7 @@
       </w:pPr>
     </w:lvl>
   </w:abstractNum>
-  <w:abstractNum w:abstractNumId="11" w15:restartNumberingAfterBreak="0">
+  <w:abstractNum w:abstractNumId="11">
     <w:nsid w:val="5B7735DD"/>
     <w:multiLevelType w:val="hybridMultilevel"/>
     <w:tmpl w:val="42F04D4C"/>
@@ -5166,7 +4839,7 @@
       </w:pPr>
     </w:lvl>
   </w:abstractNum>
-  <w:abstractNum w:abstractNumId="12" w15:restartNumberingAfterBreak="0">
+  <w:abstractNum w:abstractNumId="12">
     <w:nsid w:val="62D12EDB"/>
     <w:multiLevelType w:val="hybridMultilevel"/>
     <w:tmpl w:val="E87A1AEA"/>
@@ -5255,7 +4928,7 @@
       </w:pPr>
     </w:lvl>
   </w:abstractNum>
-  <w:abstractNum w:abstractNumId="13" w15:restartNumberingAfterBreak="0">
+  <w:abstractNum w:abstractNumId="13">
     <w:nsid w:val="66B4678A"/>
     <w:multiLevelType w:val="hybridMultilevel"/>
     <w:tmpl w:val="9C1C8AD6"/>
@@ -5345,7 +5018,7 @@
       </w:pPr>
     </w:lvl>
   </w:abstractNum>
-  <w:abstractNum w:abstractNumId="14" w15:restartNumberingAfterBreak="0">
+  <w:abstractNum w:abstractNumId="14">
     <w:nsid w:val="67DB0F5B"/>
     <w:multiLevelType w:val="hybridMultilevel"/>
     <w:tmpl w:val="04489E50"/>
@@ -5434,7 +5107,7 @@
       </w:pPr>
     </w:lvl>
   </w:abstractNum>
-  <w:abstractNum w:abstractNumId="15" w15:restartNumberingAfterBreak="0">
+  <w:abstractNum w:abstractNumId="15">
     <w:nsid w:val="68F37790"/>
     <w:multiLevelType w:val="hybridMultilevel"/>
     <w:tmpl w:val="2D6600F4"/>
@@ -5523,7 +5196,7 @@
       </w:pPr>
     </w:lvl>
   </w:abstractNum>
-  <w:abstractNum w:abstractNumId="16" w15:restartNumberingAfterBreak="0">
+  <w:abstractNum w:abstractNumId="16">
     <w:nsid w:val="6E690402"/>
     <w:multiLevelType w:val="hybridMultilevel"/>
     <w:tmpl w:val="0630ACCC"/>
@@ -5612,7 +5285,7 @@
       </w:pPr>
     </w:lvl>
   </w:abstractNum>
-  <w:abstractNum w:abstractNumId="17" w15:restartNumberingAfterBreak="0">
+  <w:abstractNum w:abstractNumId="17">
     <w:nsid w:val="79BB51CA"/>
     <w:multiLevelType w:val="hybridMultilevel"/>
     <w:tmpl w:val="FA32E4A6"/>
@@ -5759,7 +5432,7 @@
 </file>
 
 <file path=word/styles.xml><?xml version="1.0" encoding="utf-8"?>
-<w:styles xmlns:mc="http://schemas.openxmlformats.org/markup-compatibility/2006" xmlns:r="http://schemas.openxmlformats.org/officeDocument/2006/relationships" xmlns:w="http://schemas.openxmlformats.org/wordprocessingml/2006/main" xmlns:w14="http://schemas.microsoft.com/office/word/2010/wordml" xmlns:w15="http://schemas.microsoft.com/office/word/2012/wordml" xmlns:w16cex="http://schemas.microsoft.com/office/word/2018/wordml/cex" xmlns:w16cid="http://schemas.microsoft.com/office/word/2016/wordml/cid" xmlns:w16="http://schemas.microsoft.com/office/word/2018/wordml" xmlns:w16se="http://schemas.microsoft.com/office/word/2015/wordml/symex" mc:Ignorable="w14 w15 w16se w16cid w16 w16cex">
+<w:styles xmlns:mc="http://schemas.openxmlformats.org/markup-compatibility/2006" xmlns:r="http://schemas.openxmlformats.org/officeDocument/2006/relationships" xmlns:w="http://schemas.openxmlformats.org/wordprocessingml/2006/main" xmlns:w14="http://schemas.microsoft.com/office/word/2010/wordml" xmlns:w15="http://schemas.microsoft.com/office/word/2012/wordml" mc:Ignorable="w14 w15">
   <w:docDefaults>
     <w:rPrDefault>
       <w:rPr>
@@ -5772,7 +5445,7 @@
     </w:rPrDefault>
     <w:pPrDefault/>
   </w:docDefaults>
-  <w:latentStyles w:defLockedState="0" w:defUIPriority="99" w:defSemiHidden="0" w:defUnhideWhenUsed="0" w:defQFormat="0" w:count="376">
+  <w:latentStyles w:defLockedState="0" w:defUIPriority="99" w:defSemiHidden="0" w:defUnhideWhenUsed="0" w:defQFormat="0" w:count="382">
     <w:lsdException w:name="Normal" w:uiPriority="0" w:qFormat="1"/>
     <w:lsdException w:name="heading 1" w:uiPriority="9" w:qFormat="1"/>
     <w:lsdException w:name="heading 2" w:semiHidden="1" w:uiPriority="9" w:unhideWhenUsed="1" w:qFormat="1"/>
@@ -6229,7 +5902,7 @@
     </w:rPr>
   </w:style>
   <w:style w:type="character" w:customStyle="1" w:styleId="a4">
-    <w:name w:val="页眉 字符"/>
+    <w:name w:val="页眉字符"/>
     <w:basedOn w:val="a0"/>
     <w:link w:val="a3"/>
     <w:uiPriority w:val="99"/>
@@ -6260,7 +5933,7 @@
     </w:rPr>
   </w:style>
   <w:style w:type="character" w:customStyle="1" w:styleId="a6">
-    <w:name w:val="页脚 字符"/>
+    <w:name w:val="页脚字符"/>
     <w:basedOn w:val="a0"/>
     <w:link w:val="a5"/>
     <w:uiPriority w:val="99"/>
@@ -6271,7 +5944,7 @@
     </w:rPr>
   </w:style>
   <w:style w:type="character" w:customStyle="1" w:styleId="10">
-    <w:name w:val="标题 1 字符"/>
+    <w:name w:val="标题 1字符"/>
     <w:basedOn w:val="a0"/>
     <w:link w:val="1"/>
     <w:uiPriority w:val="9"/>
@@ -6331,7 +6004,7 @@
     </w:rPr>
   </w:style>
   <w:style w:type="character" w:customStyle="1" w:styleId="ab">
-    <w:name w:val="批注框文本 字符"/>
+    <w:name w:val="批注框文本字符"/>
     <w:basedOn w:val="a0"/>
     <w:link w:val="aa"/>
     <w:uiPriority w:val="99"/>
@@ -6635,7 +6308,7 @@
 </file>
 
 <file path=customXml/itemProps1.xml><?xml version="1.0" encoding="utf-8"?>
-<ds:datastoreItem xmlns:ds="http://schemas.openxmlformats.org/officeDocument/2006/customXml" ds:itemID="{53BCD56A-C79F-6144-98CD-1D68BC4AFF0F}">
+<ds:datastoreItem xmlns:ds="http://schemas.openxmlformats.org/officeDocument/2006/customXml" ds:itemID="{A109DC2A-0EDB-DB49-B3CD-9CCBD47472F9}">
   <ds:schemaRefs>
     <ds:schemaRef ds:uri="http://schemas.openxmlformats.org/officeDocument/2006/bibliography"/>
   </ds:schemaRefs>

--- a/康凯 高级Android开发.docx
+++ b/康凯 高级Android开发.docx
@@ -118,6 +118,7 @@
         </w:rPr>
         <w:t>统招</w:t>
       </w:r>
+      <w:bookmarkStart w:id="0" w:name="_GoBack"/>
       <w:r>
         <w:rPr>
           <w:rFonts w:asciiTheme="minorEastAsia" w:hAnsiTheme="minorEastAsia" w:hint="eastAsia"/>
@@ -125,6 +126,7 @@
         </w:rPr>
         <w:t>本科</w:t>
       </w:r>
+      <w:bookmarkEnd w:id="0"/>
     </w:p>
     <w:p>
       <w:pPr>
@@ -157,10 +159,10 @@
       </w:r>
       <w:r>
         <w:rPr>
-          <w:rFonts w:asciiTheme="minorEastAsia" w:hAnsiTheme="minorEastAsia"/>
-          <w:szCs w:val="21"/>
-        </w:rPr>
-        <w:t>6</w:t>
+          <w:rFonts w:asciiTheme="minorEastAsia" w:hAnsiTheme="minorEastAsia" w:hint="eastAsia"/>
+          <w:szCs w:val="21"/>
+        </w:rPr>
+        <w:t>7</w:t>
       </w:r>
       <w:r>
         <w:rPr>
@@ -169,8 +171,6 @@
         </w:rPr>
         <w:t>年工作经验</w:t>
       </w:r>
-      <w:bookmarkStart w:id="0" w:name="_GoBack"/>
-      <w:bookmarkEnd w:id="0"/>
     </w:p>
     <w:p>
       <w:pPr>
@@ -312,19 +312,25 @@
         <w:rPr>
           <w:rFonts w:asciiTheme="minorEastAsia" w:hAnsiTheme="minorEastAsia" w:hint="eastAsia"/>
         </w:rPr>
-        <w:t>熟练使用</w:t>
-      </w:r>
-      <w:r>
-        <w:rPr>
-          <w:rFonts w:asciiTheme="minorEastAsia" w:hAnsiTheme="minorEastAsia" w:hint="eastAsia"/>
-        </w:rPr>
-        <w:t>Java语言</w:t>
+        <w:t>常用语言</w:t>
+      </w:r>
+      <w:r>
+        <w:rPr>
+          <w:rFonts w:asciiTheme="minorEastAsia" w:hAnsiTheme="minorEastAsia" w:hint="eastAsia"/>
+        </w:rPr>
+        <w:t>Java</w:t>
       </w:r>
       <w:r>
         <w:rPr>
           <w:rFonts w:asciiTheme="minorEastAsia" w:hAnsiTheme="minorEastAsia" w:hint="eastAsia"/>
         </w:rPr>
         <w:t>，JavaScript</w:t>
+      </w:r>
+      <w:r>
+        <w:rPr>
+          <w:rFonts w:asciiTheme="minorEastAsia" w:hAnsiTheme="minorEastAsia" w:hint="eastAsia"/>
+        </w:rPr>
+        <w:t>，Dart</w:t>
       </w:r>
       <w:r>
         <w:rPr>
@@ -361,30 +367,6 @@
         <w:rPr>
           <w:rFonts w:asciiTheme="minorEastAsia" w:hAnsiTheme="minorEastAsia" w:hint="eastAsia"/>
         </w:rPr>
-        <w:t xml:space="preserve"> </w:t>
-      </w:r>
-      <w:r>
-        <w:rPr>
-          <w:rFonts w:asciiTheme="minorEastAsia" w:hAnsiTheme="minorEastAsia" w:hint="eastAsia"/>
-        </w:rPr>
-        <w:t>内存</w:t>
-      </w:r>
-      <w:r>
-        <w:rPr>
-          <w:rFonts w:asciiTheme="minorEastAsia" w:hAnsiTheme="minorEastAsia" w:hint="eastAsia"/>
-        </w:rPr>
-        <w:t>结构以及GC</w:t>
-      </w:r>
-      <w:r>
-        <w:rPr>
-          <w:rFonts w:asciiTheme="minorEastAsia" w:hAnsiTheme="minorEastAsia" w:hint="eastAsia"/>
-        </w:rPr>
-        <w:t>机制</w:t>
-      </w:r>
-      <w:r>
-        <w:rPr>
-          <w:rFonts w:asciiTheme="minorEastAsia" w:hAnsiTheme="minorEastAsia" w:hint="eastAsia"/>
-        </w:rPr>
         <w:t>；</w:t>
       </w:r>
     </w:p>
@@ -404,7 +386,19 @@
         <w:rPr>
           <w:rFonts w:asciiTheme="minorEastAsia" w:hAnsiTheme="minorEastAsia" w:hint="eastAsia"/>
         </w:rPr>
-        <w:t>并发编程及锁机制；</w:t>
+        <w:t>熟悉</w:t>
+      </w:r>
+      <w:r>
+        <w:rPr>
+          <w:rFonts w:asciiTheme="minorEastAsia" w:hAnsiTheme="minorEastAsia" w:hint="eastAsia"/>
+        </w:rPr>
+        <w:t>常</w:t>
+      </w:r>
+      <w:r>
+        <w:rPr>
+          <w:rFonts w:asciiTheme="minorEastAsia" w:hAnsiTheme="minorEastAsia" w:hint="eastAsia"/>
+        </w:rPr>
+        <w:t>用数据结构与算法；</w:t>
       </w:r>
     </w:p>
     <w:p>
@@ -423,13 +417,7 @@
         <w:rPr>
           <w:rFonts w:asciiTheme="minorEastAsia" w:hAnsiTheme="minorEastAsia" w:hint="eastAsia"/>
         </w:rPr>
-        <w:t>熟练使用Android API进行应用开发</w:t>
-      </w:r>
-      <w:r>
-        <w:rPr>
-          <w:rFonts w:asciiTheme="minorEastAsia" w:hAnsiTheme="minorEastAsia" w:hint="eastAsia"/>
-        </w:rPr>
-        <w:t>；</w:t>
+        <w:t>并发编程；</w:t>
       </w:r>
     </w:p>
     <w:p>
@@ -448,13 +436,25 @@
         <w:rPr>
           <w:rFonts w:asciiTheme="minorEastAsia" w:hAnsiTheme="minorEastAsia" w:hint="eastAsia"/>
         </w:rPr>
-        <w:t>深刻理解Touch事件分发机制</w:t>
-      </w:r>
-      <w:r>
-        <w:rPr>
-          <w:rFonts w:asciiTheme="minorEastAsia" w:hAnsiTheme="minorEastAsia" w:hint="eastAsia"/>
-        </w:rPr>
-        <w:t>；</w:t>
+        <w:t>熟悉</w:t>
+      </w:r>
+      <w:r>
+        <w:rPr>
+          <w:rFonts w:asciiTheme="minorEastAsia" w:hAnsiTheme="minorEastAsia" w:hint="eastAsia"/>
+        </w:rPr>
+        <w:t>网络编程，熟悉Http</w:t>
+      </w:r>
+      <w:r>
+        <w:rPr>
+          <w:rFonts w:asciiTheme="minorEastAsia" w:hAnsiTheme="minorEastAsia" w:hint="eastAsia"/>
+        </w:rPr>
+        <w:t>/Https</w:t>
+      </w:r>
+      <w:r>
+        <w:rPr>
+          <w:rFonts w:asciiTheme="minorEastAsia" w:hAnsiTheme="minorEastAsia" w:hint="eastAsia"/>
+        </w:rPr>
+        <w:t>协议</w:t>
       </w:r>
     </w:p>
     <w:p>
@@ -473,13 +473,25 @@
         <w:rPr>
           <w:rFonts w:asciiTheme="minorEastAsia" w:hAnsiTheme="minorEastAsia" w:hint="eastAsia"/>
         </w:rPr>
-        <w:t>V</w:t>
-      </w:r>
-      <w:r>
-        <w:rPr>
-          <w:rFonts w:asciiTheme="minorEastAsia" w:hAnsiTheme="minorEastAsia" w:hint="eastAsia"/>
-        </w:rPr>
-        <w:t>iew的绘制流程</w:t>
+        <w:t>熟练</w:t>
+      </w:r>
+      <w:r>
+        <w:rPr>
+          <w:rFonts w:asciiTheme="minorEastAsia" w:hAnsiTheme="minorEastAsia" w:hint="eastAsia"/>
+        </w:rPr>
+        <w:t>掌握</w:t>
+      </w:r>
+      <w:r>
+        <w:rPr>
+          <w:rFonts w:asciiTheme="minorEastAsia" w:hAnsiTheme="minorEastAsia" w:hint="eastAsia"/>
+        </w:rPr>
+        <w:t>Android应用开发</w:t>
+      </w:r>
+      <w:r>
+        <w:rPr>
+          <w:rFonts w:asciiTheme="minorEastAsia" w:hAnsiTheme="minorEastAsia" w:hint="eastAsia"/>
+        </w:rPr>
+        <w:t>技术</w:t>
       </w:r>
       <w:r>
         <w:rPr>
@@ -504,13 +516,13 @@
         <w:rPr>
           <w:rFonts w:asciiTheme="minorEastAsia" w:hAnsiTheme="minorEastAsia" w:hint="eastAsia"/>
         </w:rPr>
-        <w:t>深刻理解Android</w:t>
-      </w:r>
-      <w:r>
-        <w:rPr>
-          <w:rFonts w:asciiTheme="minorEastAsia" w:hAnsiTheme="minorEastAsia" w:hint="eastAsia"/>
-        </w:rPr>
-        <w:t>消息传递机制</w:t>
+        <w:t>了解</w:t>
+      </w:r>
+      <w:r>
+        <w:rPr>
+          <w:rFonts w:asciiTheme="minorEastAsia" w:hAnsiTheme="minorEastAsia" w:hint="eastAsia"/>
+        </w:rPr>
+        <w:t>Android Framework层源码</w:t>
       </w:r>
       <w:r>
         <w:rPr>
@@ -535,37 +547,7 @@
         <w:rPr>
           <w:rFonts w:asciiTheme="minorEastAsia" w:hAnsiTheme="minorEastAsia" w:hint="eastAsia"/>
         </w:rPr>
-        <w:t>熟悉</w:t>
-      </w:r>
-      <w:r>
-        <w:rPr>
-          <w:rFonts w:asciiTheme="minorEastAsia" w:hAnsiTheme="minorEastAsia" w:hint="eastAsia"/>
-        </w:rPr>
-        <w:t>Android</w:t>
-      </w:r>
-      <w:r>
-        <w:rPr>
-          <w:rFonts w:asciiTheme="minorEastAsia" w:hAnsiTheme="minorEastAsia"/>
-        </w:rPr>
-        <w:t xml:space="preserve"> </w:t>
-      </w:r>
-      <w:r>
-        <w:rPr>
-          <w:rFonts w:asciiTheme="minorEastAsia" w:hAnsiTheme="minorEastAsia" w:hint="eastAsia"/>
-        </w:rPr>
-        <w:t>IPC机制</w:t>
-      </w:r>
-      <w:r>
-        <w:rPr>
-          <w:rFonts w:asciiTheme="minorEastAsia" w:hAnsiTheme="minorEastAsia" w:hint="eastAsia"/>
-        </w:rPr>
-        <w:t>；</w:t>
-      </w:r>
-      <w:r>
-        <w:rPr>
-          <w:rFonts w:asciiTheme="minorEastAsia" w:hAnsiTheme="minorEastAsia" w:hint="eastAsia"/>
-        </w:rPr>
-        <w:t xml:space="preserve"> </w:t>
+        <w:t>对Android控价体系有深入了解；</w:t>
       </w:r>
     </w:p>
     <w:p>
@@ -584,13 +566,13 @@
         <w:rPr>
           <w:rFonts w:asciiTheme="minorEastAsia" w:hAnsiTheme="minorEastAsia" w:hint="eastAsia"/>
         </w:rPr>
-        <w:t>熟悉</w:t>
-      </w:r>
-      <w:r>
-        <w:rPr>
-          <w:rFonts w:asciiTheme="minorEastAsia" w:hAnsiTheme="minorEastAsia" w:hint="eastAsia"/>
-        </w:rPr>
-        <w:t>Android Framework层源码</w:t>
+        <w:t>熟悉RN及Flutter跨平台开发</w:t>
+      </w:r>
+      <w:r>
+        <w:rPr>
+          <w:rFonts w:asciiTheme="minorEastAsia" w:hAnsiTheme="minorEastAsia" w:hint="eastAsia"/>
+        </w:rPr>
+        <w:t>技术</w:t>
       </w:r>
       <w:r>
         <w:rPr>
@@ -615,31 +597,25 @@
         <w:rPr>
           <w:rFonts w:asciiTheme="minorEastAsia" w:hAnsiTheme="minorEastAsia" w:hint="eastAsia"/>
         </w:rPr>
-        <w:t>了解Android</w:t>
-      </w:r>
-      <w:r>
-        <w:rPr>
-          <w:rFonts w:asciiTheme="minorEastAsia" w:hAnsiTheme="minorEastAsia"/>
-        </w:rPr>
-        <w:t xml:space="preserve"> </w:t>
-      </w:r>
-      <w:r>
-        <w:rPr>
-          <w:rFonts w:asciiTheme="minorEastAsia" w:hAnsiTheme="minorEastAsia" w:hint="eastAsia"/>
-        </w:rPr>
-        <w:t>各</w:t>
-      </w:r>
-      <w:r>
-        <w:rPr>
-          <w:rFonts w:asciiTheme="minorEastAsia" w:hAnsiTheme="minorEastAsia" w:hint="eastAsia"/>
-        </w:rPr>
-        <w:t>SDK版本的新增特性</w:t>
-      </w:r>
-      <w:r>
-        <w:rPr>
-          <w:rFonts w:asciiTheme="minorEastAsia" w:hAnsiTheme="minorEastAsia" w:hint="eastAsia"/>
-        </w:rPr>
-        <w:t>；</w:t>
+        <w:t>熟悉</w:t>
+      </w:r>
+      <w:r>
+        <w:rPr>
+          <w:rFonts w:asciiTheme="minorEastAsia" w:hAnsiTheme="minorEastAsia" w:hint="eastAsia"/>
+        </w:rPr>
+        <w:t>主流</w:t>
+      </w:r>
+      <w:r>
+        <w:rPr>
+          <w:rFonts w:asciiTheme="minorEastAsia" w:hAnsiTheme="minorEastAsia" w:hint="eastAsia"/>
+        </w:rPr>
+        <w:t>开源框架</w:t>
+      </w:r>
+      <w:r>
+        <w:rPr>
+          <w:rFonts w:asciiTheme="minorEastAsia" w:hAnsiTheme="minorEastAsia" w:hint="eastAsia"/>
+        </w:rPr>
+        <w:t>，并理解其实现原理；</w:t>
       </w:r>
     </w:p>
     <w:p>
@@ -658,43 +634,37 @@
         <w:rPr>
           <w:rFonts w:asciiTheme="minorEastAsia" w:hAnsiTheme="minorEastAsia" w:hint="eastAsia"/>
         </w:rPr>
-        <w:t>熟悉</w:t>
-      </w:r>
-      <w:r>
-        <w:rPr>
-          <w:rFonts w:asciiTheme="minorEastAsia" w:hAnsiTheme="minorEastAsia" w:hint="eastAsia"/>
-        </w:rPr>
-        <w:t>OkHttp，Glide，RxJava，Retrofit</w:t>
-      </w:r>
-      <w:r>
-        <w:rPr>
-          <w:rFonts w:asciiTheme="minorEastAsia" w:hAnsiTheme="minorEastAsia" w:hint="eastAsia"/>
-        </w:rPr>
-        <w:t>，EventBus</w:t>
-      </w:r>
-      <w:r>
-        <w:rPr>
-          <w:rFonts w:asciiTheme="minorEastAsia" w:hAnsiTheme="minorEastAsia" w:hint="eastAsia"/>
-        </w:rPr>
-        <w:t>等</w:t>
-      </w:r>
-      <w:r>
-        <w:rPr>
-          <w:rFonts w:asciiTheme="minorEastAsia" w:hAnsiTheme="minorEastAsia" w:hint="eastAsia"/>
-        </w:rPr>
-        <w:t>开源框架</w:t>
-      </w:r>
-      <w:r>
-        <w:rPr>
-          <w:rFonts w:asciiTheme="minorEastAsia" w:hAnsiTheme="minorEastAsia" w:hint="eastAsia"/>
-        </w:rPr>
-        <w:t>，并理解其实现原理；</w:t>
-      </w:r>
-      <w:r>
-        <w:rPr>
-          <w:rFonts w:asciiTheme="minorEastAsia" w:hAnsiTheme="minorEastAsia" w:hint="eastAsia"/>
-        </w:rPr>
-        <w:t xml:space="preserve"> </w:t>
+        <w:t>能</w:t>
+      </w:r>
+      <w:r>
+        <w:rPr>
+          <w:rFonts w:asciiTheme="minorEastAsia" w:hAnsiTheme="minorEastAsia" w:hint="eastAsia"/>
+        </w:rPr>
+        <w:t>对手机</w:t>
+      </w:r>
+      <w:r>
+        <w:rPr>
+          <w:rFonts w:asciiTheme="minorEastAsia" w:hAnsiTheme="minorEastAsia" w:hint="eastAsia"/>
+        </w:rPr>
+        <w:t>APP</w:t>
+      </w:r>
+      <w:r>
+        <w:rPr>
+          <w:rFonts w:asciiTheme="minorEastAsia" w:hAnsiTheme="minorEastAsia" w:hint="eastAsia"/>
+        </w:rPr>
+        <w:t>性能</w:t>
+      </w:r>
+      <w:r>
+        <w:rPr>
+          <w:rFonts w:asciiTheme="minorEastAsia" w:hAnsiTheme="minorEastAsia" w:hint="eastAsia"/>
+        </w:rPr>
+        <w:t>进行优化</w:t>
+      </w:r>
+      <w:r>
+        <w:rPr>
+          <w:rFonts w:asciiTheme="minorEastAsia" w:hAnsiTheme="minorEastAsia" w:hint="eastAsia"/>
+        </w:rPr>
+        <w:t>；</w:t>
       </w:r>
     </w:p>
     <w:p>
@@ -713,37 +683,65 @@
         <w:rPr>
           <w:rFonts w:asciiTheme="minorEastAsia" w:hAnsiTheme="minorEastAsia" w:hint="eastAsia"/>
         </w:rPr>
-        <w:t>能</w:t>
-      </w:r>
-      <w:r>
-        <w:rPr>
-          <w:rFonts w:asciiTheme="minorEastAsia" w:hAnsiTheme="minorEastAsia" w:hint="eastAsia"/>
-        </w:rPr>
-        <w:t>对手机</w:t>
-      </w:r>
-      <w:r>
-        <w:rPr>
-          <w:rFonts w:asciiTheme="minorEastAsia" w:hAnsiTheme="minorEastAsia" w:hint="eastAsia"/>
-        </w:rPr>
-        <w:t>APP</w:t>
-      </w:r>
-      <w:r>
-        <w:rPr>
-          <w:rFonts w:asciiTheme="minorEastAsia" w:hAnsiTheme="minorEastAsia" w:hint="eastAsia"/>
-        </w:rPr>
-        <w:t>性能</w:t>
-      </w:r>
-      <w:r>
-        <w:rPr>
-          <w:rFonts w:asciiTheme="minorEastAsia" w:hAnsiTheme="minorEastAsia" w:hint="eastAsia"/>
-        </w:rPr>
-        <w:t>进行优化</w:t>
-      </w:r>
-      <w:r>
-        <w:rPr>
-          <w:rFonts w:asciiTheme="minorEastAsia" w:hAnsiTheme="minorEastAsia" w:hint="eastAsia"/>
-        </w:rPr>
-        <w:t>，有从多方面优化app性能的经验；</w:t>
+        <w:t>熟练使用</w:t>
+      </w:r>
+      <w:r>
+        <w:rPr>
+          <w:rFonts w:asciiTheme="minorEastAsia" w:hAnsiTheme="minorEastAsia"/>
+        </w:rPr>
+        <w:t>AS</w:t>
+      </w:r>
+      <w:r>
+        <w:rPr>
+          <w:rFonts w:asciiTheme="minorEastAsia" w:hAnsiTheme="minorEastAsia" w:hint="eastAsia"/>
+        </w:rPr>
+        <w:t>、</w:t>
+      </w:r>
+      <w:proofErr w:type="spellStart"/>
+      <w:r>
+        <w:rPr>
+          <w:rFonts w:asciiTheme="minorEastAsia" w:hAnsiTheme="minorEastAsia" w:hint="eastAsia"/>
+        </w:rPr>
+        <w:t>Git</w:t>
+      </w:r>
+      <w:proofErr w:type="spellEnd"/>
+      <w:r>
+        <w:rPr>
+          <w:rFonts w:asciiTheme="minorEastAsia" w:hAnsiTheme="minorEastAsia" w:hint="eastAsia"/>
+        </w:rPr>
+        <w:t>、</w:t>
+      </w:r>
+      <w:proofErr w:type="spellStart"/>
+      <w:r>
+        <w:rPr>
+          <w:rFonts w:asciiTheme="minorEastAsia" w:hAnsiTheme="minorEastAsia" w:hint="eastAsia"/>
+        </w:rPr>
+        <w:t>Gradle</w:t>
+      </w:r>
+      <w:proofErr w:type="spellEnd"/>
+      <w:r>
+        <w:rPr>
+          <w:rFonts w:asciiTheme="minorEastAsia" w:hAnsiTheme="minorEastAsia" w:hint="eastAsia"/>
+        </w:rPr>
+        <w:t>、</w:t>
+      </w:r>
+      <w:r>
+        <w:rPr>
+          <w:rFonts w:asciiTheme="minorEastAsia" w:hAnsiTheme="minorEastAsia"/>
+        </w:rPr>
+        <w:t>Jenkins</w:t>
+      </w:r>
+      <w:r>
+        <w:rPr>
+          <w:rFonts w:asciiTheme="minorEastAsia" w:hAnsiTheme="minorEastAsia" w:hint="eastAsia"/>
+        </w:rPr>
+        <w:t>等工具</w:t>
+      </w:r>
+      <w:r>
+        <w:rPr>
+          <w:rFonts w:asciiTheme="minorEastAsia" w:hAnsiTheme="minorEastAsia" w:hint="eastAsia"/>
+        </w:rPr>
+        <w:t>；</w:t>
       </w:r>
     </w:p>
     <w:p>
@@ -762,25 +760,13 @@
         <w:rPr>
           <w:rFonts w:asciiTheme="minorEastAsia" w:hAnsiTheme="minorEastAsia" w:hint="eastAsia"/>
         </w:rPr>
-        <w:t>熟练使用React-Native</w:t>
-      </w:r>
-      <w:r>
-        <w:rPr>
-          <w:rFonts w:asciiTheme="minorEastAsia" w:hAnsiTheme="minorEastAsia" w:hint="eastAsia"/>
-        </w:rPr>
-        <w:t>及Flutter</w:t>
-      </w:r>
-      <w:r>
-        <w:rPr>
-          <w:rFonts w:asciiTheme="minorEastAsia" w:hAnsiTheme="minorEastAsia" w:hint="eastAsia"/>
-        </w:rPr>
-        <w:t>进行项目构建及业务开发</w:t>
-      </w:r>
-      <w:r>
-        <w:rPr>
-          <w:rFonts w:asciiTheme="minorEastAsia" w:hAnsiTheme="minorEastAsia" w:hint="eastAsia"/>
-        </w:rPr>
-        <w:t>。</w:t>
+        <w:t>熟悉常用设计模式</w:t>
+      </w:r>
+      <w:r>
+        <w:rPr>
+          <w:rFonts w:asciiTheme="minorEastAsia" w:hAnsiTheme="minorEastAsia" w:hint="eastAsia"/>
+        </w:rPr>
+        <w:t>；</w:t>
       </w:r>
     </w:p>
     <w:p>
@@ -799,49 +785,19 @@
         <w:rPr>
           <w:rFonts w:asciiTheme="minorEastAsia" w:hAnsiTheme="minorEastAsia" w:hint="eastAsia"/>
         </w:rPr>
-        <w:t>熟悉</w:t>
-      </w:r>
-      <w:r>
-        <w:rPr>
-          <w:rFonts w:asciiTheme="minorEastAsia" w:hAnsiTheme="minorEastAsia" w:hint="eastAsia"/>
-        </w:rPr>
-        <w:t>HTTP</w:t>
-      </w:r>
-      <w:r>
-        <w:rPr>
-          <w:rFonts w:asciiTheme="minorEastAsia" w:hAnsiTheme="minorEastAsia" w:hint="eastAsia"/>
-        </w:rPr>
-        <w:t>/</w:t>
-      </w:r>
-      <w:r>
-        <w:rPr>
-          <w:rFonts w:asciiTheme="minorEastAsia" w:hAnsiTheme="minorEastAsia"/>
-        </w:rPr>
-        <w:t>HTTPS</w:t>
-      </w:r>
-      <w:r>
-        <w:rPr>
-          <w:rFonts w:asciiTheme="minorEastAsia" w:hAnsiTheme="minorEastAsia" w:hint="eastAsia"/>
-        </w:rPr>
-        <w:t>协议</w:t>
-      </w:r>
-      <w:r>
-        <w:rPr>
-          <w:rFonts w:asciiTheme="minorEastAsia" w:hAnsiTheme="minorEastAsia" w:hint="eastAsia"/>
-        </w:rPr>
-        <w:t>及S</w:t>
-      </w:r>
-      <w:r>
-        <w:rPr>
-          <w:rFonts w:asciiTheme="minorEastAsia" w:hAnsiTheme="minorEastAsia" w:hint="eastAsia"/>
-        </w:rPr>
-        <w:t>ocket通信</w:t>
-      </w:r>
-      <w:r>
-        <w:rPr>
-          <w:rFonts w:asciiTheme="minorEastAsia" w:hAnsiTheme="minorEastAsia" w:hint="eastAsia"/>
-        </w:rPr>
-        <w:t>;</w:t>
+        <w:t>了解</w:t>
+      </w:r>
+      <w:r>
+        <w:rPr>
+          <w:rFonts w:asciiTheme="minorEastAsia" w:hAnsiTheme="minorEastAsia" w:hint="eastAsia"/>
+        </w:rPr>
+        <w:t>热修复，插件化，组件化</w:t>
+      </w:r>
+      <w:r>
+        <w:rPr>
+          <w:rFonts w:asciiTheme="minorEastAsia" w:hAnsiTheme="minorEastAsia" w:hint="eastAsia"/>
+        </w:rPr>
+        <w:t>等原理；</w:t>
       </w:r>
     </w:p>
     <w:p>
@@ -860,25 +816,411 @@
         <w:rPr>
           <w:rFonts w:asciiTheme="minorEastAsia" w:hAnsiTheme="minorEastAsia" w:hint="eastAsia"/>
         </w:rPr>
-        <w:t>熟练使用</w:t>
-      </w:r>
-      <w:r>
-        <w:rPr>
-          <w:rFonts w:asciiTheme="minorEastAsia" w:hAnsiTheme="minorEastAsia"/>
-        </w:rPr>
-        <w:t>Jenkins</w:t>
-      </w:r>
-      <w:r>
-        <w:rPr>
-          <w:rFonts w:asciiTheme="minorEastAsia" w:hAnsiTheme="minorEastAsia" w:hint="eastAsia"/>
-        </w:rPr>
-        <w:t xml:space="preserve"> 、Gradle等工具构建持续集成环境</w:t>
-      </w:r>
-      <w:r>
-        <w:rPr>
-          <w:rFonts w:asciiTheme="minorEastAsia" w:hAnsiTheme="minorEastAsia" w:hint="eastAsia"/>
-        </w:rPr>
-        <w:t>；</w:t>
+        <w:t>了解</w:t>
+      </w:r>
+      <w:r>
+        <w:rPr>
+          <w:rFonts w:asciiTheme="minorEastAsia" w:hAnsiTheme="minorEastAsia" w:hint="eastAsia"/>
+        </w:rPr>
+        <w:t>VUE，React的前端框架</w:t>
+      </w:r>
+      <w:r>
+        <w:rPr>
+          <w:rFonts w:asciiTheme="minorEastAsia" w:hAnsiTheme="minorEastAsia" w:hint="eastAsia"/>
+        </w:rPr>
+        <w:t>。</w:t>
+      </w:r>
+    </w:p>
+    <w:p>
+      <w:pPr>
+        <w:pStyle w:val="a8"/>
+        <w:ind w:left="360" w:firstLineChars="0" w:firstLine="0"/>
+        <w:rPr>
+          <w:rFonts w:asciiTheme="minorEastAsia" w:hAnsiTheme="minorEastAsia"/>
+        </w:rPr>
+      </w:pPr>
+    </w:p>
+    <w:p>
+      <w:pPr>
+        <w:rPr>
+          <w:rFonts w:asciiTheme="minorEastAsia" w:hAnsiTheme="minorEastAsia"/>
+          <w:b/>
+          <w:sz w:val="30"/>
+          <w:szCs w:val="30"/>
+        </w:rPr>
+      </w:pPr>
+      <w:r>
+        <w:rPr>
+          <w:rFonts w:asciiTheme="minorEastAsia" w:hAnsiTheme="minorEastAsia"/>
+          <w:b/>
+          <w:sz w:val="30"/>
+          <w:szCs w:val="30"/>
+        </w:rPr>
+        <w:t>工作经历</w:t>
+      </w:r>
+    </w:p>
+    <w:p>
+      <w:pPr>
+        <w:jc w:val="left"/>
+        <w:rPr>
+          <w:rFonts w:asciiTheme="minorEastAsia" w:hAnsiTheme="minorEastAsia"/>
+          <w:b/>
+          <w:sz w:val="30"/>
+          <w:szCs w:val="30"/>
+        </w:rPr>
+      </w:pPr>
+      <w:r>
+        <w:rPr>
+          <w:rFonts w:asciiTheme="minorEastAsia" w:hAnsiTheme="minorEastAsia" w:hint="eastAsia"/>
+          <w:sz w:val="24"/>
+          <w:szCs w:val="24"/>
+        </w:rPr>
+        <w:t>2017</w:t>
+      </w:r>
+      <w:r>
+        <w:rPr>
+          <w:rFonts w:asciiTheme="minorEastAsia" w:hAnsiTheme="minorEastAsia" w:hint="eastAsia"/>
+          <w:sz w:val="24"/>
+          <w:szCs w:val="24"/>
+        </w:rPr>
+        <w:t>/</w:t>
+      </w:r>
+      <w:r>
+        <w:rPr>
+          <w:rFonts w:asciiTheme="minorEastAsia" w:hAnsiTheme="minorEastAsia"/>
+          <w:sz w:val="24"/>
+          <w:szCs w:val="24"/>
+        </w:rPr>
+        <w:t xml:space="preserve">11 – </w:t>
+      </w:r>
+      <w:r>
+        <w:rPr>
+          <w:rFonts w:asciiTheme="minorEastAsia" w:hAnsiTheme="minorEastAsia" w:hint="eastAsia"/>
+          <w:sz w:val="24"/>
+          <w:szCs w:val="24"/>
+        </w:rPr>
+        <w:t>至今</w:t>
+      </w:r>
+      <w:r>
+        <w:rPr>
+          <w:rFonts w:asciiTheme="minorEastAsia" w:hAnsiTheme="minorEastAsia" w:hint="eastAsia"/>
+          <w:sz w:val="24"/>
+          <w:szCs w:val="24"/>
+        </w:rPr>
+        <w:tab/>
+      </w:r>
+      <w:r>
+        <w:rPr>
+          <w:rFonts w:asciiTheme="minorEastAsia" w:hAnsiTheme="minorEastAsia" w:hint="eastAsia"/>
+          <w:sz w:val="24"/>
+          <w:szCs w:val="24"/>
+        </w:rPr>
+        <w:tab/>
+      </w:r>
+      <w:r>
+        <w:rPr>
+          <w:rFonts w:asciiTheme="minorEastAsia" w:hAnsiTheme="minorEastAsia" w:hint="eastAsia"/>
+          <w:sz w:val="28"/>
+          <w:szCs w:val="24"/>
+        </w:rPr>
+        <w:t>凤凰金融</w:t>
+      </w:r>
+    </w:p>
+    <w:p>
+      <w:pPr>
+        <w:spacing w:afterLines="50" w:after="156"/>
+        <w:jc w:val="left"/>
+        <w:rPr>
+          <w:rFonts w:asciiTheme="minorEastAsia" w:hAnsiTheme="minorEastAsia"/>
+          <w:sz w:val="24"/>
+          <w:szCs w:val="24"/>
+        </w:rPr>
+      </w:pPr>
+      <w:r>
+        <w:rPr>
+          <w:rFonts w:asciiTheme="minorEastAsia" w:hAnsiTheme="minorEastAsia" w:hint="eastAsia"/>
+          <w:sz w:val="24"/>
+          <w:szCs w:val="24"/>
+        </w:rPr>
+        <w:t>2017</w:t>
+      </w:r>
+      <w:r>
+        <w:rPr>
+          <w:rFonts w:asciiTheme="minorEastAsia" w:hAnsiTheme="minorEastAsia" w:hint="eastAsia"/>
+          <w:sz w:val="24"/>
+          <w:szCs w:val="24"/>
+        </w:rPr>
+        <w:t>/</w:t>
+      </w:r>
+      <w:r>
+        <w:rPr>
+          <w:rFonts w:asciiTheme="minorEastAsia" w:hAnsiTheme="minorEastAsia"/>
+          <w:sz w:val="24"/>
+          <w:szCs w:val="24"/>
+        </w:rPr>
+        <w:t xml:space="preserve">02 – </w:t>
+      </w:r>
+      <w:r>
+        <w:rPr>
+          <w:rFonts w:asciiTheme="minorEastAsia" w:hAnsiTheme="minorEastAsia" w:hint="eastAsia"/>
+          <w:sz w:val="24"/>
+          <w:szCs w:val="24"/>
+        </w:rPr>
+        <w:t>2017</w:t>
+      </w:r>
+      <w:r>
+        <w:rPr>
+          <w:rFonts w:asciiTheme="minorEastAsia" w:hAnsiTheme="minorEastAsia" w:hint="eastAsia"/>
+          <w:sz w:val="24"/>
+          <w:szCs w:val="24"/>
+        </w:rPr>
+        <w:t>/</w:t>
+      </w:r>
+      <w:r>
+        <w:rPr>
+          <w:rFonts w:asciiTheme="minorEastAsia" w:hAnsiTheme="minorEastAsia"/>
+          <w:sz w:val="24"/>
+          <w:szCs w:val="24"/>
+        </w:rPr>
+        <w:t>11</w:t>
+      </w:r>
+      <w:r>
+        <w:rPr>
+          <w:rFonts w:asciiTheme="minorEastAsia" w:hAnsiTheme="minorEastAsia" w:hint="eastAsia"/>
+          <w:sz w:val="24"/>
+          <w:szCs w:val="24"/>
+        </w:rPr>
+        <w:t xml:space="preserve">   </w:t>
+      </w:r>
+      <w:r>
+        <w:rPr>
+          <w:rFonts w:asciiTheme="minorEastAsia" w:hAnsiTheme="minorEastAsia" w:hint="eastAsia"/>
+          <w:sz w:val="24"/>
+          <w:szCs w:val="24"/>
+        </w:rPr>
+        <w:t>北京华清飞扬网络股份有限公司</w:t>
+      </w:r>
+    </w:p>
+    <w:p>
+      <w:pPr>
+        <w:spacing w:afterLines="50" w:after="156"/>
+        <w:jc w:val="left"/>
+        <w:rPr>
+          <w:rFonts w:asciiTheme="minorEastAsia" w:hAnsiTheme="minorEastAsia"/>
+          <w:sz w:val="24"/>
+          <w:szCs w:val="24"/>
+        </w:rPr>
+      </w:pPr>
+      <w:r>
+        <w:rPr>
+          <w:rFonts w:asciiTheme="minorEastAsia" w:hAnsiTheme="minorEastAsia" w:hint="eastAsia"/>
+          <w:sz w:val="24"/>
+          <w:szCs w:val="24"/>
+        </w:rPr>
+        <w:t>2016</w:t>
+      </w:r>
+      <w:r>
+        <w:rPr>
+          <w:rFonts w:asciiTheme="minorEastAsia" w:hAnsiTheme="minorEastAsia" w:hint="eastAsia"/>
+          <w:sz w:val="24"/>
+          <w:szCs w:val="24"/>
+        </w:rPr>
+        <w:t>/0</w:t>
+      </w:r>
+      <w:r>
+        <w:rPr>
+          <w:rFonts w:asciiTheme="minorEastAsia" w:hAnsiTheme="minorEastAsia" w:hint="eastAsia"/>
+          <w:sz w:val="24"/>
+          <w:szCs w:val="24"/>
+        </w:rPr>
+        <w:t xml:space="preserve">1 </w:t>
+      </w:r>
+      <w:r>
+        <w:rPr>
+          <w:rFonts w:asciiTheme="minorEastAsia" w:hAnsiTheme="minorEastAsia"/>
+          <w:sz w:val="24"/>
+          <w:szCs w:val="24"/>
+        </w:rPr>
+        <w:t>–</w:t>
+      </w:r>
+      <w:r>
+        <w:rPr>
+          <w:rFonts w:asciiTheme="minorEastAsia" w:hAnsiTheme="minorEastAsia" w:hint="eastAsia"/>
+          <w:sz w:val="24"/>
+          <w:szCs w:val="24"/>
+        </w:rPr>
+        <w:t xml:space="preserve"> 2017</w:t>
+      </w:r>
+      <w:r>
+        <w:rPr>
+          <w:rFonts w:asciiTheme="minorEastAsia" w:hAnsiTheme="minorEastAsia" w:hint="eastAsia"/>
+          <w:sz w:val="24"/>
+          <w:szCs w:val="24"/>
+        </w:rPr>
+        <w:t>/02</w:t>
+      </w:r>
+      <w:r>
+        <w:rPr>
+          <w:rFonts w:asciiTheme="minorEastAsia" w:hAnsiTheme="minorEastAsia" w:hint="eastAsia"/>
+          <w:sz w:val="24"/>
+          <w:szCs w:val="24"/>
+        </w:rPr>
+        <w:tab/>
+        <w:t>北京赛弗网络科技责任有限公司</w:t>
+      </w:r>
+    </w:p>
+    <w:p>
+      <w:pPr>
+        <w:jc w:val="left"/>
+        <w:rPr>
+          <w:rFonts w:asciiTheme="minorEastAsia" w:hAnsiTheme="minorEastAsia"/>
+          <w:sz w:val="24"/>
+          <w:szCs w:val="24"/>
+        </w:rPr>
+      </w:pPr>
+      <w:r>
+        <w:rPr>
+          <w:rFonts w:asciiTheme="minorEastAsia" w:hAnsiTheme="minorEastAsia" w:hint="eastAsia"/>
+          <w:sz w:val="24"/>
+          <w:szCs w:val="24"/>
+        </w:rPr>
+        <w:t>2013</w:t>
+      </w:r>
+      <w:r>
+        <w:rPr>
+          <w:rFonts w:asciiTheme="minorEastAsia" w:hAnsiTheme="minorEastAsia" w:hint="eastAsia"/>
+          <w:sz w:val="24"/>
+          <w:szCs w:val="24"/>
+        </w:rPr>
+        <w:t>/0</w:t>
+      </w:r>
+      <w:r>
+        <w:rPr>
+          <w:rFonts w:asciiTheme="minorEastAsia" w:hAnsiTheme="minorEastAsia" w:hint="eastAsia"/>
+          <w:sz w:val="24"/>
+          <w:szCs w:val="24"/>
+        </w:rPr>
+        <w:t xml:space="preserve">3 </w:t>
+      </w:r>
+      <w:r>
+        <w:rPr>
+          <w:rFonts w:asciiTheme="minorEastAsia" w:hAnsiTheme="minorEastAsia"/>
+          <w:sz w:val="24"/>
+          <w:szCs w:val="24"/>
+        </w:rPr>
+        <w:t>–</w:t>
+      </w:r>
+      <w:r>
+        <w:rPr>
+          <w:rFonts w:asciiTheme="minorEastAsia" w:hAnsiTheme="minorEastAsia" w:hint="eastAsia"/>
+          <w:sz w:val="24"/>
+          <w:szCs w:val="24"/>
+        </w:rPr>
+        <w:t xml:space="preserve"> 2015</w:t>
+      </w:r>
+      <w:r>
+        <w:rPr>
+          <w:rFonts w:asciiTheme="minorEastAsia" w:hAnsiTheme="minorEastAsia" w:hint="eastAsia"/>
+          <w:sz w:val="24"/>
+          <w:szCs w:val="24"/>
+        </w:rPr>
+        <w:t>/</w:t>
+      </w:r>
+      <w:r>
+        <w:rPr>
+          <w:rFonts w:asciiTheme="minorEastAsia" w:hAnsiTheme="minorEastAsia" w:hint="eastAsia"/>
+          <w:sz w:val="24"/>
+          <w:szCs w:val="24"/>
+        </w:rPr>
+        <w:t>12</w:t>
+      </w:r>
+      <w:r>
+        <w:rPr>
+          <w:rFonts w:asciiTheme="minorEastAsia" w:hAnsiTheme="minorEastAsia" w:hint="eastAsia"/>
+          <w:sz w:val="24"/>
+          <w:szCs w:val="24"/>
+        </w:rPr>
+        <w:tab/>
+        <w:t xml:space="preserve">深圳市同和信息技术有限公司 </w:t>
+      </w:r>
+    </w:p>
+    <w:p>
+      <w:pPr>
+        <w:pStyle w:val="a8"/>
+        <w:ind w:left="360" w:firstLineChars="0" w:firstLine="0"/>
+        <w:rPr>
+          <w:rFonts w:asciiTheme="minorEastAsia" w:hAnsiTheme="minorEastAsia"/>
+        </w:rPr>
+      </w:pPr>
+      <w:r>
+        <w:rPr>
+          <w:rFonts w:asciiTheme="minorEastAsia" w:hAnsiTheme="minorEastAsia"/>
+        </w:rPr>
+        <w:t xml:space="preserve">  </w:t>
+      </w:r>
+    </w:p>
+    <w:p>
+      <w:pPr>
+        <w:rPr>
+          <w:rFonts w:asciiTheme="minorEastAsia" w:hAnsiTheme="minorEastAsia"/>
+          <w:b/>
+          <w:sz w:val="30"/>
+          <w:szCs w:val="30"/>
+        </w:rPr>
+      </w:pPr>
+      <w:r>
+        <w:rPr>
+          <w:rFonts w:asciiTheme="minorEastAsia" w:hAnsiTheme="minorEastAsia" w:hint="eastAsia"/>
+          <w:b/>
+          <w:sz w:val="30"/>
+          <w:szCs w:val="30"/>
+        </w:rPr>
+        <w:t>项目经验</w:t>
+      </w:r>
+    </w:p>
+    <w:p>
+      <w:pPr>
+        <w:rPr>
+          <w:rFonts w:asciiTheme="minorEastAsia" w:hAnsiTheme="minorEastAsia"/>
+          <w:b/>
+          <w:sz w:val="24"/>
+          <w:szCs w:val="24"/>
+        </w:rPr>
+      </w:pPr>
+      <w:r>
+        <w:rPr>
+          <w:rFonts w:asciiTheme="minorEastAsia" w:hAnsiTheme="minorEastAsia" w:hint="eastAsia"/>
+          <w:b/>
+          <w:sz w:val="24"/>
+          <w:szCs w:val="24"/>
+        </w:rPr>
+        <w:t>凤凰金融</w:t>
+      </w:r>
+      <w:r>
+        <w:rPr>
+          <w:rFonts w:asciiTheme="minorEastAsia" w:hAnsiTheme="minorEastAsia" w:hint="eastAsia"/>
+          <w:b/>
+          <w:sz w:val="24"/>
+          <w:szCs w:val="24"/>
+        </w:rPr>
+        <w:t>App</w:t>
+      </w:r>
+    </w:p>
+    <w:p>
+      <w:pPr>
+        <w:rPr>
+          <w:rFonts w:asciiTheme="minorEastAsia" w:hAnsiTheme="minorEastAsia"/>
+          <w:sz w:val="24"/>
+          <w:szCs w:val="24"/>
+        </w:rPr>
+      </w:pPr>
+      <w:r>
+        <w:rPr>
+          <w:rFonts w:asciiTheme="minorEastAsia" w:hAnsiTheme="minorEastAsia" w:hint="eastAsia"/>
+          <w:sz w:val="24"/>
+          <w:szCs w:val="24"/>
+        </w:rPr>
+        <w:t xml:space="preserve">工作内容： </w:t>
       </w:r>
     </w:p>
     <w:p>
@@ -886,30 +1228,54 @@
         <w:pStyle w:val="a8"/>
         <w:numPr>
           <w:ilvl w:val="0"/>
-          <w:numId w:val="15"/>
+          <w:numId w:val="19"/>
         </w:numPr>
         <w:ind w:firstLineChars="0"/>
         <w:rPr>
           <w:rFonts w:asciiTheme="minorEastAsia" w:hAnsiTheme="minorEastAsia"/>
-        </w:rPr>
-      </w:pPr>
-      <w:r>
-        <w:rPr>
-          <w:rFonts w:asciiTheme="minorEastAsia" w:hAnsiTheme="minorEastAsia" w:hint="eastAsia"/>
-        </w:rPr>
-        <w:t>熟练使用</w:t>
-      </w:r>
-      <w:r>
-        <w:rPr>
-          <w:rFonts w:asciiTheme="minorEastAsia" w:hAnsiTheme="minorEastAsia" w:hint="eastAsia"/>
-        </w:rPr>
-        <w:t>数据结构与算法</w:t>
-      </w:r>
-      <w:r>
-        <w:rPr>
-          <w:rFonts w:asciiTheme="minorEastAsia" w:hAnsiTheme="minorEastAsia" w:hint="eastAsia"/>
-        </w:rPr>
-        <w:t>；</w:t>
+          <w:sz w:val="24"/>
+          <w:szCs w:val="24"/>
+        </w:rPr>
+      </w:pPr>
+      <w:r>
+        <w:rPr>
+          <w:rFonts w:asciiTheme="minorEastAsia" w:hAnsiTheme="minorEastAsia" w:hint="eastAsia"/>
+          <w:sz w:val="24"/>
+          <w:szCs w:val="24"/>
+        </w:rPr>
+        <w:t>负责</w:t>
+      </w:r>
+      <w:r>
+        <w:rPr>
+          <w:rFonts w:asciiTheme="minorEastAsia" w:hAnsiTheme="minorEastAsia" w:hint="eastAsia"/>
+          <w:sz w:val="24"/>
+          <w:szCs w:val="24"/>
+        </w:rPr>
+        <w:t>R</w:t>
+      </w:r>
+      <w:r>
+        <w:rPr>
+          <w:rFonts w:asciiTheme="minorEastAsia" w:hAnsiTheme="minorEastAsia" w:hint="eastAsia"/>
+          <w:sz w:val="24"/>
+          <w:szCs w:val="24"/>
+        </w:rPr>
+        <w:t>N模块的</w:t>
+      </w:r>
+      <w:r>
+        <w:rPr>
+          <w:rFonts w:asciiTheme="minorEastAsia" w:hAnsiTheme="minorEastAsia" w:hint="eastAsia"/>
+          <w:sz w:val="24"/>
+          <w:szCs w:val="24"/>
+        </w:rPr>
+        <w:t>热更新功能设计与实现</w:t>
+      </w:r>
+      <w:r>
+        <w:rPr>
+          <w:rFonts w:asciiTheme="minorEastAsia" w:hAnsiTheme="minorEastAsia" w:hint="eastAsia"/>
+          <w:sz w:val="24"/>
+          <w:szCs w:val="24"/>
+        </w:rPr>
+        <w:t>。</w:t>
       </w:r>
     </w:p>
     <w:p>
@@ -917,95 +1283,77 @@
         <w:pStyle w:val="a8"/>
         <w:numPr>
           <w:ilvl w:val="0"/>
-          <w:numId w:val="15"/>
+          <w:numId w:val="19"/>
         </w:numPr>
         <w:ind w:firstLineChars="0"/>
         <w:rPr>
           <w:rFonts w:asciiTheme="minorEastAsia" w:hAnsiTheme="minorEastAsia"/>
-        </w:rPr>
-      </w:pPr>
-      <w:r>
-        <w:rPr>
-          <w:rFonts w:asciiTheme="minorEastAsia" w:hAnsiTheme="minorEastAsia" w:hint="eastAsia"/>
-        </w:rPr>
-        <w:t>熟练使用常用设计模式，优化代码结构</w:t>
-      </w:r>
-      <w:r>
-        <w:rPr>
-          <w:rFonts w:asciiTheme="minorEastAsia" w:hAnsiTheme="minorEastAsia" w:hint="eastAsia"/>
-        </w:rPr>
-        <w:t>；</w:t>
-      </w:r>
-    </w:p>
-    <w:p>
-      <w:pPr>
-        <w:pStyle w:val="a8"/>
-        <w:numPr>
-          <w:ilvl w:val="0"/>
-          <w:numId w:val="15"/>
-        </w:numPr>
-        <w:ind w:firstLineChars="0"/>
-        <w:rPr>
-          <w:rFonts w:asciiTheme="minorEastAsia" w:hAnsiTheme="minorEastAsia"/>
-        </w:rPr>
-      </w:pPr>
-      <w:r>
-        <w:rPr>
-          <w:rFonts w:asciiTheme="minorEastAsia" w:hAnsiTheme="minorEastAsia" w:hint="eastAsia"/>
-        </w:rPr>
-        <w:t>参与</w:t>
-      </w:r>
-      <w:r>
-        <w:rPr>
-          <w:rFonts w:asciiTheme="minorEastAsia" w:hAnsiTheme="minorEastAsia" w:hint="eastAsia"/>
-        </w:rPr>
-        <w:t>前端和服务端开发</w:t>
-      </w:r>
-      <w:r>
-        <w:rPr>
-          <w:rFonts w:asciiTheme="minorEastAsia" w:hAnsiTheme="minorEastAsia" w:hint="eastAsia"/>
-        </w:rPr>
-        <w:t>，</w:t>
-      </w:r>
-      <w:r>
-        <w:rPr>
-          <w:rFonts w:asciiTheme="minorEastAsia" w:hAnsiTheme="minorEastAsia" w:hint="eastAsia"/>
-        </w:rPr>
-        <w:t>熟悉VUE，React的前端框架</w:t>
-      </w:r>
-      <w:r>
-        <w:rPr>
-          <w:rFonts w:asciiTheme="minorEastAsia" w:hAnsiTheme="minorEastAsia" w:hint="eastAsia"/>
-        </w:rPr>
-        <w:t>。</w:t>
-      </w:r>
-    </w:p>
-    <w:p>
-      <w:pPr>
-        <w:pStyle w:val="a8"/>
-        <w:ind w:left="360" w:firstLineChars="0" w:firstLine="0"/>
-        <w:rPr>
-          <w:rFonts w:asciiTheme="minorEastAsia" w:hAnsiTheme="minorEastAsia"/>
-        </w:rPr>
-      </w:pPr>
-    </w:p>
-    <w:p>
-      <w:pPr>
-        <w:rPr>
-          <w:rFonts w:asciiTheme="minorEastAsia" w:hAnsiTheme="minorEastAsia"/>
+          <w:sz w:val="24"/>
+          <w:szCs w:val="24"/>
+        </w:rPr>
+      </w:pPr>
+      <w:r>
+        <w:rPr>
+          <w:rFonts w:asciiTheme="minorEastAsia" w:hAnsiTheme="minorEastAsia" w:hint="eastAsia"/>
+          <w:sz w:val="24"/>
+          <w:szCs w:val="24"/>
+        </w:rPr>
+        <w:t>负责</w:t>
+      </w:r>
+      <w:r>
+        <w:rPr>
+          <w:rFonts w:asciiTheme="minorEastAsia" w:hAnsiTheme="minorEastAsia" w:hint="eastAsia"/>
           <w:b/>
-          <w:sz w:val="30"/>
-          <w:szCs w:val="30"/>
-        </w:rPr>
-      </w:pPr>
-      <w:r>
+          <w:sz w:val="24"/>
+          <w:szCs w:val="24"/>
+        </w:rPr>
+        <w:t>国际</w:t>
+      </w:r>
+      <w:r>
+        <w:rPr>
+          <w:rFonts w:asciiTheme="minorEastAsia" w:hAnsiTheme="minorEastAsia" w:hint="eastAsia"/>
+          <w:sz w:val="24"/>
+          <w:szCs w:val="24"/>
+        </w:rPr>
+        <w:t>业务的开发维护。</w:t>
+      </w:r>
+    </w:p>
+    <w:p>
+      <w:pPr>
+        <w:rPr>
+          <w:rFonts w:asciiTheme="minorEastAsia" w:hAnsiTheme="minorEastAsia"/>
+          <w:sz w:val="24"/>
+          <w:szCs w:val="24"/>
+        </w:rPr>
+      </w:pPr>
+    </w:p>
+    <w:p>
+      <w:pPr>
+        <w:jc w:val="left"/>
         <w:rPr>
           <w:rFonts w:asciiTheme="minorEastAsia" w:hAnsiTheme="minorEastAsia"/>
           <w:b/>
-          <w:sz w:val="30"/>
-          <w:szCs w:val="30"/>
-        </w:rPr>
-        <w:t>工作经历</w:t>
+          <w:sz w:val="24"/>
+          <w:szCs w:val="24"/>
+        </w:rPr>
+      </w:pPr>
+      <w:r>
+        <w:rPr>
+          <w:rFonts w:asciiTheme="minorEastAsia" w:hAnsiTheme="minorEastAsia" w:hint="eastAsia"/>
+          <w:b/>
+          <w:sz w:val="24"/>
+          <w:szCs w:val="24"/>
+        </w:rPr>
+        <w:t>凤凰金融国际</w:t>
+      </w:r>
+      <w:r>
+        <w:rPr>
+          <w:rFonts w:asciiTheme="minorEastAsia" w:hAnsiTheme="minorEastAsia" w:hint="eastAsia"/>
+          <w:b/>
+          <w:sz w:val="24"/>
+          <w:szCs w:val="24"/>
+        </w:rPr>
+        <w:t>App</w:t>
       </w:r>
     </w:p>
     <w:p>
@@ -1013,484 +1361,17 @@
         <w:jc w:val="left"/>
         <w:rPr>
           <w:rFonts w:asciiTheme="minorEastAsia" w:hAnsiTheme="minorEastAsia"/>
-          <w:b/>
-          <w:sz w:val="30"/>
-          <w:szCs w:val="30"/>
-        </w:rPr>
-      </w:pPr>
-      <w:r>
-        <w:rPr>
-          <w:rFonts w:asciiTheme="minorEastAsia" w:hAnsiTheme="minorEastAsia" w:hint="eastAsia"/>
-          <w:sz w:val="24"/>
-          <w:szCs w:val="24"/>
-        </w:rPr>
-        <w:t>2017</w:t>
-      </w:r>
-      <w:r>
-        <w:rPr>
-          <w:rFonts w:asciiTheme="minorEastAsia" w:hAnsiTheme="minorEastAsia" w:hint="eastAsia"/>
-          <w:sz w:val="24"/>
-          <w:szCs w:val="24"/>
-        </w:rPr>
-        <w:t>/</w:t>
-      </w:r>
-      <w:r>
-        <w:rPr>
-          <w:rFonts w:asciiTheme="minorEastAsia" w:hAnsiTheme="minorEastAsia"/>
-          <w:sz w:val="24"/>
-          <w:szCs w:val="24"/>
-        </w:rPr>
-        <w:t xml:space="preserve">11 – </w:t>
-      </w:r>
-      <w:r>
-        <w:rPr>
-          <w:rFonts w:asciiTheme="minorEastAsia" w:hAnsiTheme="minorEastAsia" w:hint="eastAsia"/>
-          <w:sz w:val="24"/>
-          <w:szCs w:val="24"/>
-        </w:rPr>
-        <w:t>至今</w:t>
-      </w:r>
-      <w:r>
-        <w:rPr>
-          <w:rFonts w:asciiTheme="minorEastAsia" w:hAnsiTheme="minorEastAsia" w:hint="eastAsia"/>
-          <w:sz w:val="24"/>
-          <w:szCs w:val="24"/>
-        </w:rPr>
-        <w:tab/>
-      </w:r>
-      <w:r>
-        <w:rPr>
-          <w:rFonts w:asciiTheme="minorEastAsia" w:hAnsiTheme="minorEastAsia" w:hint="eastAsia"/>
-          <w:sz w:val="24"/>
-          <w:szCs w:val="24"/>
-        </w:rPr>
-        <w:tab/>
-      </w:r>
-      <w:r>
-        <w:rPr>
-          <w:rFonts w:asciiTheme="minorEastAsia" w:hAnsiTheme="minorEastAsia" w:hint="eastAsia"/>
-          <w:sz w:val="28"/>
-          <w:szCs w:val="24"/>
-        </w:rPr>
-        <w:t>凤凰金融</w:t>
-      </w:r>
-    </w:p>
-    <w:p>
-      <w:pPr>
-        <w:spacing w:afterLines="50" w:after="156"/>
-        <w:jc w:val="left"/>
-        <w:rPr>
-          <w:rFonts w:asciiTheme="minorEastAsia" w:hAnsiTheme="minorEastAsia"/>
-          <w:sz w:val="24"/>
-          <w:szCs w:val="24"/>
-        </w:rPr>
-      </w:pPr>
-      <w:r>
-        <w:rPr>
-          <w:rFonts w:asciiTheme="minorEastAsia" w:hAnsiTheme="minorEastAsia" w:hint="eastAsia"/>
-          <w:sz w:val="24"/>
-          <w:szCs w:val="24"/>
-        </w:rPr>
-        <w:t>2017</w:t>
-      </w:r>
-      <w:r>
-        <w:rPr>
-          <w:rFonts w:asciiTheme="minorEastAsia" w:hAnsiTheme="minorEastAsia" w:hint="eastAsia"/>
-          <w:sz w:val="24"/>
-          <w:szCs w:val="24"/>
-        </w:rPr>
-        <w:t>/</w:t>
-      </w:r>
-      <w:r>
-        <w:rPr>
-          <w:rFonts w:asciiTheme="minorEastAsia" w:hAnsiTheme="minorEastAsia"/>
-          <w:sz w:val="24"/>
-          <w:szCs w:val="24"/>
-        </w:rPr>
-        <w:t xml:space="preserve">02 – </w:t>
-      </w:r>
-      <w:r>
-        <w:rPr>
-          <w:rFonts w:asciiTheme="minorEastAsia" w:hAnsiTheme="minorEastAsia" w:hint="eastAsia"/>
-          <w:sz w:val="24"/>
-          <w:szCs w:val="24"/>
-        </w:rPr>
-        <w:t>2017</w:t>
-      </w:r>
-      <w:r>
-        <w:rPr>
-          <w:rFonts w:asciiTheme="minorEastAsia" w:hAnsiTheme="minorEastAsia" w:hint="eastAsia"/>
-          <w:sz w:val="24"/>
-          <w:szCs w:val="24"/>
-        </w:rPr>
-        <w:t>/</w:t>
-      </w:r>
-      <w:r>
-        <w:rPr>
-          <w:rFonts w:asciiTheme="minorEastAsia" w:hAnsiTheme="minorEastAsia"/>
-          <w:sz w:val="24"/>
-          <w:szCs w:val="24"/>
-        </w:rPr>
-        <w:t>11</w:t>
-      </w:r>
-      <w:r>
-        <w:rPr>
-          <w:rFonts w:asciiTheme="minorEastAsia" w:hAnsiTheme="minorEastAsia" w:hint="eastAsia"/>
-          <w:sz w:val="24"/>
-          <w:szCs w:val="24"/>
-        </w:rPr>
-        <w:t xml:space="preserve">   </w:t>
-      </w:r>
-      <w:r>
-        <w:rPr>
-          <w:rFonts w:asciiTheme="minorEastAsia" w:hAnsiTheme="minorEastAsia" w:hint="eastAsia"/>
-          <w:sz w:val="24"/>
-          <w:szCs w:val="24"/>
-        </w:rPr>
-        <w:t>北京华清飞扬网络股份有限公司</w:t>
-      </w:r>
-    </w:p>
-    <w:p>
-      <w:pPr>
-        <w:spacing w:afterLines="50" w:after="156"/>
-        <w:jc w:val="left"/>
-        <w:rPr>
-          <w:rFonts w:asciiTheme="minorEastAsia" w:hAnsiTheme="minorEastAsia"/>
-          <w:sz w:val="24"/>
-          <w:szCs w:val="24"/>
-        </w:rPr>
-      </w:pPr>
-      <w:r>
-        <w:rPr>
-          <w:rFonts w:asciiTheme="minorEastAsia" w:hAnsiTheme="minorEastAsia" w:hint="eastAsia"/>
-          <w:sz w:val="24"/>
-          <w:szCs w:val="24"/>
-        </w:rPr>
-        <w:t>2016</w:t>
-      </w:r>
-      <w:r>
-        <w:rPr>
-          <w:rFonts w:asciiTheme="minorEastAsia" w:hAnsiTheme="minorEastAsia" w:hint="eastAsia"/>
-          <w:sz w:val="24"/>
-          <w:szCs w:val="24"/>
-        </w:rPr>
-        <w:t>/0</w:t>
-      </w:r>
-      <w:r>
-        <w:rPr>
-          <w:rFonts w:asciiTheme="minorEastAsia" w:hAnsiTheme="minorEastAsia" w:hint="eastAsia"/>
-          <w:sz w:val="24"/>
-          <w:szCs w:val="24"/>
-        </w:rPr>
-        <w:t xml:space="preserve">1 </w:t>
-      </w:r>
-      <w:r>
-        <w:rPr>
-          <w:rFonts w:asciiTheme="minorEastAsia" w:hAnsiTheme="minorEastAsia"/>
-          <w:sz w:val="24"/>
-          <w:szCs w:val="24"/>
-        </w:rPr>
-        <w:t>–</w:t>
-      </w:r>
-      <w:r>
-        <w:rPr>
-          <w:rFonts w:asciiTheme="minorEastAsia" w:hAnsiTheme="minorEastAsia" w:hint="eastAsia"/>
-          <w:sz w:val="24"/>
-          <w:szCs w:val="24"/>
-        </w:rPr>
-        <w:t xml:space="preserve"> 2017</w:t>
-      </w:r>
-      <w:r>
-        <w:rPr>
-          <w:rFonts w:asciiTheme="minorEastAsia" w:hAnsiTheme="minorEastAsia" w:hint="eastAsia"/>
-          <w:sz w:val="24"/>
-          <w:szCs w:val="24"/>
-        </w:rPr>
-        <w:t>/02</w:t>
-      </w:r>
-      <w:r>
-        <w:rPr>
-          <w:rFonts w:asciiTheme="minorEastAsia" w:hAnsiTheme="minorEastAsia" w:hint="eastAsia"/>
-          <w:sz w:val="24"/>
-          <w:szCs w:val="24"/>
-        </w:rPr>
-        <w:tab/>
-        <w:t>北京赛弗网络科技责任有限公司</w:t>
-      </w:r>
-    </w:p>
-    <w:p>
-      <w:pPr>
-        <w:jc w:val="left"/>
-        <w:rPr>
-          <w:rFonts w:asciiTheme="minorEastAsia" w:hAnsiTheme="minorEastAsia"/>
-          <w:sz w:val="24"/>
-          <w:szCs w:val="24"/>
-        </w:rPr>
-      </w:pPr>
-      <w:r>
-        <w:rPr>
-          <w:rFonts w:asciiTheme="minorEastAsia" w:hAnsiTheme="minorEastAsia" w:hint="eastAsia"/>
-          <w:sz w:val="24"/>
-          <w:szCs w:val="24"/>
-        </w:rPr>
-        <w:t>2013</w:t>
-      </w:r>
-      <w:r>
-        <w:rPr>
-          <w:rFonts w:asciiTheme="minorEastAsia" w:hAnsiTheme="minorEastAsia" w:hint="eastAsia"/>
-          <w:sz w:val="24"/>
-          <w:szCs w:val="24"/>
-        </w:rPr>
-        <w:t>/0</w:t>
-      </w:r>
-      <w:r>
-        <w:rPr>
-          <w:rFonts w:asciiTheme="minorEastAsia" w:hAnsiTheme="minorEastAsia" w:hint="eastAsia"/>
-          <w:sz w:val="24"/>
-          <w:szCs w:val="24"/>
-        </w:rPr>
-        <w:t xml:space="preserve">3 </w:t>
-      </w:r>
-      <w:r>
-        <w:rPr>
-          <w:rFonts w:asciiTheme="minorEastAsia" w:hAnsiTheme="minorEastAsia"/>
-          <w:sz w:val="24"/>
-          <w:szCs w:val="24"/>
-        </w:rPr>
-        <w:t>–</w:t>
-      </w:r>
-      <w:r>
-        <w:rPr>
-          <w:rFonts w:asciiTheme="minorEastAsia" w:hAnsiTheme="minorEastAsia" w:hint="eastAsia"/>
-          <w:sz w:val="24"/>
-          <w:szCs w:val="24"/>
-        </w:rPr>
-        <w:t xml:space="preserve"> 2015</w:t>
-      </w:r>
-      <w:r>
-        <w:rPr>
-          <w:rFonts w:asciiTheme="minorEastAsia" w:hAnsiTheme="minorEastAsia" w:hint="eastAsia"/>
-          <w:sz w:val="24"/>
-          <w:szCs w:val="24"/>
-        </w:rPr>
-        <w:t>/</w:t>
-      </w:r>
-      <w:r>
-        <w:rPr>
-          <w:rFonts w:asciiTheme="minorEastAsia" w:hAnsiTheme="minorEastAsia" w:hint="eastAsia"/>
-          <w:sz w:val="24"/>
-          <w:szCs w:val="24"/>
-        </w:rPr>
-        <w:t>12</w:t>
-      </w:r>
-      <w:r>
-        <w:rPr>
-          <w:rFonts w:asciiTheme="minorEastAsia" w:hAnsiTheme="minorEastAsia" w:hint="eastAsia"/>
-          <w:sz w:val="24"/>
-          <w:szCs w:val="24"/>
-        </w:rPr>
-        <w:tab/>
-        <w:t xml:space="preserve">深圳市同和信息技术有限公司 </w:t>
-      </w:r>
-    </w:p>
-    <w:p>
-      <w:pPr>
-        <w:pStyle w:val="a8"/>
-        <w:ind w:left="360" w:firstLineChars="0" w:firstLine="0"/>
-        <w:rPr>
-          <w:rFonts w:asciiTheme="minorEastAsia" w:hAnsiTheme="minorEastAsia"/>
-        </w:rPr>
-      </w:pPr>
-      <w:r>
-        <w:rPr>
-          <w:rFonts w:asciiTheme="minorEastAsia" w:hAnsiTheme="minorEastAsia"/>
-        </w:rPr>
-        <w:t xml:space="preserve">  </w:t>
-      </w:r>
-    </w:p>
-    <w:p>
-      <w:pPr>
-        <w:rPr>
-          <w:rFonts w:asciiTheme="minorEastAsia" w:hAnsiTheme="minorEastAsia"/>
-          <w:b/>
-          <w:sz w:val="30"/>
-          <w:szCs w:val="30"/>
-        </w:rPr>
-      </w:pPr>
-      <w:r>
-        <w:rPr>
-          <w:rFonts w:asciiTheme="minorEastAsia" w:hAnsiTheme="minorEastAsia" w:hint="eastAsia"/>
-          <w:b/>
-          <w:sz w:val="30"/>
-          <w:szCs w:val="30"/>
-        </w:rPr>
-        <w:t>项目经验</w:t>
-      </w:r>
-    </w:p>
-    <w:p>
-      <w:pPr>
-        <w:rPr>
-          <w:rFonts w:asciiTheme="minorEastAsia" w:hAnsiTheme="minorEastAsia"/>
-          <w:b/>
-          <w:sz w:val="24"/>
-          <w:szCs w:val="24"/>
-        </w:rPr>
-      </w:pPr>
-      <w:r>
-        <w:rPr>
-          <w:rFonts w:asciiTheme="minorEastAsia" w:hAnsiTheme="minorEastAsia" w:hint="eastAsia"/>
-          <w:b/>
-          <w:sz w:val="24"/>
-          <w:szCs w:val="24"/>
-        </w:rPr>
-        <w:t>凤凰金融</w:t>
-      </w:r>
-      <w:r>
-        <w:rPr>
-          <w:rFonts w:asciiTheme="minorEastAsia" w:hAnsiTheme="minorEastAsia" w:hint="eastAsia"/>
-          <w:b/>
-          <w:sz w:val="24"/>
-          <w:szCs w:val="24"/>
-        </w:rPr>
-        <w:t>（原生 + RN）</w:t>
-      </w:r>
-    </w:p>
-    <w:p>
-      <w:pPr>
-        <w:rPr>
-          <w:rFonts w:asciiTheme="minorEastAsia" w:hAnsiTheme="minorEastAsia"/>
-          <w:sz w:val="24"/>
-          <w:szCs w:val="24"/>
-        </w:rPr>
-      </w:pPr>
-      <w:r>
-        <w:rPr>
-          <w:rFonts w:asciiTheme="minorEastAsia" w:hAnsiTheme="minorEastAsia" w:hint="eastAsia"/>
-          <w:sz w:val="24"/>
-          <w:szCs w:val="24"/>
-        </w:rPr>
-        <w:t xml:space="preserve">工作内容： </w:t>
-      </w:r>
-      <w:r>
-        <w:rPr>
-          <w:rFonts w:asciiTheme="minorEastAsia" w:hAnsiTheme="minorEastAsia" w:hint="eastAsia"/>
-          <w:sz w:val="24"/>
-          <w:szCs w:val="24"/>
-        </w:rPr>
-        <w:t>Android端React-N</w:t>
-      </w:r>
-      <w:r>
-        <w:rPr>
-          <w:rFonts w:asciiTheme="minorEastAsia" w:hAnsiTheme="minorEastAsia" w:hint="eastAsia"/>
-          <w:sz w:val="24"/>
-          <w:szCs w:val="24"/>
-        </w:rPr>
-        <w:t>ative热更新功能</w:t>
-      </w:r>
-      <w:r>
-        <w:rPr>
-          <w:rFonts w:asciiTheme="minorEastAsia" w:hAnsiTheme="minorEastAsia" w:hint="eastAsia"/>
-          <w:sz w:val="24"/>
-          <w:szCs w:val="24"/>
-        </w:rPr>
-        <w:t>设计与</w:t>
-      </w:r>
-      <w:r>
-        <w:rPr>
-          <w:rFonts w:asciiTheme="minorEastAsia" w:hAnsiTheme="minorEastAsia" w:hint="eastAsia"/>
-          <w:sz w:val="24"/>
-          <w:szCs w:val="24"/>
-        </w:rPr>
-        <w:t>实现</w:t>
-      </w:r>
-      <w:r>
-        <w:rPr>
-          <w:rFonts w:asciiTheme="minorEastAsia" w:hAnsiTheme="minorEastAsia" w:hint="eastAsia"/>
-          <w:sz w:val="24"/>
-          <w:szCs w:val="24"/>
-        </w:rPr>
-        <w:t>。</w:t>
-      </w:r>
-    </w:p>
-    <w:p>
-      <w:pPr>
-        <w:jc w:val="left"/>
-        <w:rPr>
-          <w:rFonts w:asciiTheme="minorEastAsia" w:hAnsiTheme="minorEastAsia"/>
-          <w:sz w:val="24"/>
-          <w:szCs w:val="24"/>
-        </w:rPr>
-      </w:pPr>
-      <w:r>
-        <w:rPr>
-          <w:rFonts w:asciiTheme="minorEastAsia" w:hAnsiTheme="minorEastAsia" w:hint="eastAsia"/>
-          <w:b/>
-          <w:sz w:val="24"/>
-          <w:szCs w:val="24"/>
-        </w:rPr>
-        <w:t>凤凰金融国际</w:t>
-      </w:r>
-    </w:p>
-    <w:p>
-      <w:pPr>
-        <w:jc w:val="left"/>
-        <w:rPr>
-          <w:rFonts w:asciiTheme="minorEastAsia" w:hAnsiTheme="minorEastAsia"/>
-          <w:sz w:val="24"/>
-          <w:szCs w:val="24"/>
-        </w:rPr>
-      </w:pPr>
-      <w:r>
-        <w:rPr>
-          <w:rFonts w:asciiTheme="minorEastAsia" w:hAnsiTheme="minorEastAsia" w:hint="eastAsia"/>
-          <w:sz w:val="24"/>
-          <w:szCs w:val="24"/>
-        </w:rPr>
-        <w:t>项目描述：</w:t>
-      </w:r>
-      <w:r>
-        <w:rPr>
-          <w:rFonts w:asciiTheme="minorEastAsia" w:hAnsiTheme="minorEastAsia" w:hint="eastAsia"/>
-          <w:sz w:val="24"/>
-          <w:szCs w:val="24"/>
-        </w:rPr>
-        <w:tab/>
-        <w:t>凤凰金融针对海外用户投资理财的客户端。</w:t>
-      </w:r>
-      <w:r>
-        <w:rPr>
-          <w:rFonts w:asciiTheme="minorEastAsia" w:hAnsiTheme="minorEastAsia" w:hint="eastAsia"/>
-          <w:sz w:val="24"/>
-          <w:szCs w:val="24"/>
-        </w:rPr>
-        <w:t>业务部分完全使用RN开</w:t>
-      </w:r>
-      <w:r>
-        <w:rPr>
-          <w:rFonts w:asciiTheme="minorEastAsia" w:hAnsiTheme="minorEastAsia" w:hint="eastAsia"/>
-          <w:sz w:val="24"/>
-          <w:szCs w:val="24"/>
-        </w:rPr>
-        <w:lastRenderedPageBreak/>
-        <w:t>发，第二期用flutter进行了重新开发。</w:t>
-      </w:r>
-    </w:p>
-    <w:p>
-      <w:pPr>
-        <w:jc w:val="left"/>
-        <w:rPr>
-          <w:rFonts w:asciiTheme="minorEastAsia" w:hAnsiTheme="minorEastAsia"/>
-          <w:sz w:val="24"/>
-          <w:szCs w:val="24"/>
-        </w:rPr>
-      </w:pPr>
-      <w:r>
-        <w:rPr>
-          <w:rFonts w:asciiTheme="minorEastAsia" w:hAnsiTheme="minorEastAsia" w:hint="eastAsia"/>
-          <w:sz w:val="24"/>
-          <w:szCs w:val="24"/>
-        </w:rPr>
-        <w:t>项目职责：</w:t>
+          <w:sz w:val="24"/>
+          <w:szCs w:val="24"/>
+        </w:rPr>
+      </w:pPr>
+      <w:r>
+        <w:rPr>
+          <w:rFonts w:asciiTheme="minorEastAsia" w:hAnsiTheme="minorEastAsia" w:hint="eastAsia"/>
+          <w:sz w:val="24"/>
+          <w:szCs w:val="24"/>
+        </w:rPr>
+        <w:t>工作内容：</w:t>
       </w:r>
     </w:p>
     <w:p>
@@ -1514,6 +1395,7 @@
           <w:sz w:val="24"/>
           <w:szCs w:val="24"/>
         </w:rPr>
+        <w:lastRenderedPageBreak/>
         <w:t>A</w:t>
       </w:r>
       <w:r>
@@ -1538,7 +1420,23 @@
           <w:sz w:val="24"/>
           <w:szCs w:val="24"/>
         </w:rPr>
-        <w:t xml:space="preserve">完善，公共组件封装。 </w:t>
+        <w:t>完善，公共组件封装</w:t>
+      </w:r>
+      <w:r>
+        <w:rPr>
+          <w:rFonts w:asciiTheme="minorEastAsia" w:hAnsiTheme="minorEastAsia" w:hint="eastAsia"/>
+          <w:sz w:val="24"/>
+          <w:szCs w:val="24"/>
+        </w:rPr>
+        <w:t>；</w:t>
+      </w:r>
+      <w:r>
+        <w:rPr>
+          <w:rFonts w:asciiTheme="minorEastAsia" w:hAnsiTheme="minorEastAsia" w:hint="eastAsia"/>
+          <w:sz w:val="24"/>
+          <w:szCs w:val="24"/>
+        </w:rPr>
+        <w:t xml:space="preserve"> </w:t>
       </w:r>
     </w:p>
     <w:p>
@@ -1567,7 +1465,12 @@
     </w:p>
     <w:p>
       <w:pPr>
-        <w:ind w:firstLine="420"/>
+        <w:pStyle w:val="a8"/>
+        <w:numPr>
+          <w:ilvl w:val="0"/>
+          <w:numId w:val="18"/>
+        </w:numPr>
+        <w:ind w:firstLineChars="0"/>
         <w:jc w:val="left"/>
         <w:rPr>
           <w:rFonts w:asciiTheme="minorEastAsia" w:hAnsiTheme="minorEastAsia"/>
@@ -1581,30 +1484,6 @@
           <w:sz w:val="24"/>
           <w:szCs w:val="24"/>
         </w:rPr>
-        <w:t>3</w:t>
-      </w:r>
-      <w:r>
-        <w:rPr>
-          <w:rFonts w:asciiTheme="minorEastAsia" w:hAnsiTheme="minorEastAsia" w:hint="eastAsia"/>
-          <w:sz w:val="24"/>
-          <w:szCs w:val="24"/>
-        </w:rPr>
-        <w:t>.</w:t>
-      </w:r>
-      <w:r>
-        <w:rPr>
-          <w:rFonts w:asciiTheme="minorEastAsia" w:hAnsiTheme="minorEastAsia"/>
-          <w:sz w:val="24"/>
-          <w:szCs w:val="24"/>
-        </w:rPr>
-        <w:t xml:space="preserve"> </w:t>
-      </w:r>
-      <w:r>
-        <w:rPr>
-          <w:rFonts w:asciiTheme="minorEastAsia" w:hAnsiTheme="minorEastAsia" w:hint="eastAsia"/>
-          <w:sz w:val="24"/>
-          <w:szCs w:val="24"/>
-        </w:rPr>
         <w:t>核心业务的开发</w:t>
       </w:r>
       <w:r>
@@ -1615,18 +1494,102 @@
         </w:rPr>
         <w:t>；</w:t>
       </w:r>
-      <w:r>
-        <w:rPr>
-          <w:rFonts w:asciiTheme="minorEastAsia" w:hAnsiTheme="minorEastAsia" w:hint="eastAsia"/>
-          <w:sz w:val="24"/>
-          <w:szCs w:val="24"/>
-        </w:rPr>
-        <w:t xml:space="preserve"> </w:t>
-      </w:r>
-    </w:p>
-    <w:p>
-      <w:pPr>
-        <w:ind w:firstLine="420"/>
+    </w:p>
+    <w:p>
+      <w:pPr>
+        <w:rPr>
+          <w:rFonts w:asciiTheme="minorEastAsia" w:hAnsiTheme="minorEastAsia"/>
+          <w:sz w:val="24"/>
+          <w:szCs w:val="24"/>
+        </w:rPr>
+      </w:pPr>
+      <w:r>
+        <w:rPr>
+          <w:rFonts w:asciiTheme="minorEastAsia" w:hAnsiTheme="minorEastAsia" w:hint="eastAsia"/>
+          <w:sz w:val="24"/>
+          <w:szCs w:val="24"/>
+        </w:rPr>
+        <w:t>技术要点：</w:t>
+      </w:r>
+    </w:p>
+    <w:p>
+      <w:pPr>
+        <w:rPr>
+          <w:rFonts w:asciiTheme="minorEastAsia" w:hAnsiTheme="minorEastAsia"/>
+          <w:sz w:val="24"/>
+          <w:szCs w:val="24"/>
+        </w:rPr>
+      </w:pPr>
+      <w:r>
+        <w:rPr>
+          <w:rFonts w:asciiTheme="minorEastAsia" w:hAnsiTheme="minorEastAsia" w:hint="eastAsia"/>
+          <w:sz w:val="24"/>
+          <w:szCs w:val="24"/>
+        </w:rPr>
+        <w:tab/>
+        <w:t>V1版使用React-Native开发IOS/Android两端</w:t>
+      </w:r>
+      <w:r>
+        <w:rPr>
+          <w:rFonts w:asciiTheme="minorEastAsia" w:hAnsiTheme="minorEastAsia" w:hint="eastAsia"/>
+          <w:sz w:val="24"/>
+          <w:szCs w:val="24"/>
+        </w:rPr>
+        <w:t>；</w:t>
+      </w:r>
+    </w:p>
+    <w:p>
+      <w:pPr>
+        <w:ind w:leftChars="114" w:left="239" w:firstLine="181"/>
+        <w:rPr>
+          <w:rFonts w:asciiTheme="minorEastAsia" w:hAnsiTheme="minorEastAsia"/>
+          <w:sz w:val="24"/>
+          <w:szCs w:val="24"/>
+        </w:rPr>
+      </w:pPr>
+      <w:r>
+        <w:rPr>
+          <w:rFonts w:asciiTheme="minorEastAsia" w:hAnsiTheme="minorEastAsia" w:hint="eastAsia"/>
+          <w:sz w:val="24"/>
+          <w:szCs w:val="24"/>
+        </w:rPr>
+        <w:t>V2版本使用</w:t>
+      </w:r>
+      <w:r>
+        <w:rPr>
+          <w:rFonts w:asciiTheme="minorEastAsia" w:hAnsiTheme="minorEastAsia" w:hint="eastAsia"/>
+          <w:sz w:val="24"/>
+          <w:szCs w:val="24"/>
+        </w:rPr>
+        <w:t>Flutter</w:t>
+      </w:r>
+      <w:r>
+        <w:rPr>
+          <w:rFonts w:asciiTheme="minorEastAsia" w:hAnsiTheme="minorEastAsia" w:hint="eastAsia"/>
+          <w:sz w:val="24"/>
+          <w:szCs w:val="24"/>
+        </w:rPr>
+        <w:t>进行</w:t>
+      </w:r>
+      <w:r>
+        <w:rPr>
+          <w:rFonts w:asciiTheme="minorEastAsia" w:hAnsiTheme="minorEastAsia" w:hint="eastAsia"/>
+          <w:sz w:val="24"/>
+          <w:szCs w:val="24"/>
+        </w:rPr>
+        <w:t>重新构建</w:t>
+      </w:r>
+      <w:r>
+        <w:rPr>
+          <w:rFonts w:asciiTheme="minorEastAsia" w:hAnsiTheme="minorEastAsia" w:hint="eastAsia"/>
+          <w:sz w:val="24"/>
+          <w:szCs w:val="24"/>
+        </w:rPr>
+        <w:t>。</w:t>
+      </w:r>
+    </w:p>
+    <w:p>
+      <w:pPr>
         <w:jc w:val="left"/>
         <w:rPr>
           <w:rFonts w:asciiTheme="minorEastAsia" w:hAnsiTheme="minorEastAsia"/>
@@ -1637,83 +1600,6 @@
       <w:r>
         <w:rPr>
           <w:rFonts w:asciiTheme="minorEastAsia" w:hAnsiTheme="minorEastAsia" w:hint="eastAsia"/>
-          <w:sz w:val="24"/>
-          <w:szCs w:val="24"/>
-        </w:rPr>
-        <w:t>4</w:t>
-      </w:r>
-      <w:r>
-        <w:rPr>
-          <w:rFonts w:asciiTheme="minorEastAsia" w:hAnsiTheme="minorEastAsia" w:hint="eastAsia"/>
-          <w:sz w:val="24"/>
-          <w:szCs w:val="24"/>
-        </w:rPr>
-        <w:t>.</w:t>
-      </w:r>
-      <w:r>
-        <w:rPr>
-          <w:rFonts w:asciiTheme="minorEastAsia" w:hAnsiTheme="minorEastAsia"/>
-          <w:sz w:val="24"/>
-          <w:szCs w:val="24"/>
-        </w:rPr>
-        <w:t xml:space="preserve"> </w:t>
-      </w:r>
-      <w:r>
-        <w:rPr>
-          <w:rFonts w:asciiTheme="minorEastAsia" w:hAnsiTheme="minorEastAsia" w:hint="eastAsia"/>
-          <w:sz w:val="24"/>
-          <w:szCs w:val="24"/>
-        </w:rPr>
-        <w:t>功能业务开发。</w:t>
-      </w:r>
-    </w:p>
-    <w:p>
-      <w:pPr>
-        <w:jc w:val="left"/>
-        <w:rPr>
-          <w:rFonts w:asciiTheme="minorEastAsia" w:hAnsiTheme="minorEastAsia"/>
-          <w:sz w:val="24"/>
-          <w:szCs w:val="24"/>
-        </w:rPr>
-      </w:pPr>
-      <w:r>
-        <w:rPr>
-          <w:rFonts w:asciiTheme="minorEastAsia" w:hAnsiTheme="minorEastAsia" w:hint="eastAsia"/>
-          <w:sz w:val="24"/>
-          <w:szCs w:val="24"/>
-        </w:rPr>
-        <w:t>项目业绩：</w:t>
-      </w:r>
-      <w:r>
-        <w:rPr>
-          <w:rFonts w:asciiTheme="minorEastAsia" w:hAnsiTheme="minorEastAsia" w:hint="eastAsia"/>
-          <w:sz w:val="24"/>
-          <w:szCs w:val="24"/>
-        </w:rPr>
-        <w:tab/>
-        <w:t>使用react-native框架，完成了IOS和Android两个平台应用的开发工作。提高了开发效率，节省了人力和时间成本</w:t>
-      </w:r>
-      <w:r>
-        <w:rPr>
-          <w:rFonts w:asciiTheme="minorEastAsia" w:hAnsiTheme="minorEastAsia" w:hint="eastAsia"/>
-          <w:sz w:val="24"/>
-          <w:szCs w:val="24"/>
-        </w:rPr>
-        <w:t>。</w:t>
-      </w:r>
-    </w:p>
-    <w:p>
-      <w:pPr>
-        <w:jc w:val="left"/>
-        <w:rPr>
-          <w:rFonts w:asciiTheme="minorEastAsia" w:hAnsiTheme="minorEastAsia"/>
-          <w:sz w:val="24"/>
-          <w:szCs w:val="24"/>
-        </w:rPr>
-      </w:pPr>
-      <w:r>
-        <w:rPr>
-          <w:rFonts w:asciiTheme="minorEastAsia" w:hAnsiTheme="minorEastAsia" w:hint="eastAsia"/>
           <w:b/>
           <w:sz w:val="24"/>
           <w:szCs w:val="24"/>
@@ -1727,24 +1613,40 @@
           <w:sz w:val="24"/>
           <w:szCs w:val="24"/>
         </w:rPr>
+        <w:t>App</w:t>
+      </w:r>
+      <w:r>
+        <w:rPr>
+          <w:rFonts w:asciiTheme="minorEastAsia" w:hAnsiTheme="minorEastAsia" w:hint="eastAsia"/>
+          <w:b/>
+          <w:sz w:val="24"/>
+          <w:szCs w:val="24"/>
+        </w:rPr>
         <w:t>：</w:t>
       </w:r>
       <w:r>
         <w:rPr>
-          <w:rFonts w:asciiTheme="minorEastAsia" w:hAnsiTheme="minorEastAsia" w:hint="eastAsia"/>
-          <w:sz w:val="24"/>
-          <w:szCs w:val="24"/>
-        </w:rPr>
-        <w:t>项目描述：</w:t>
-      </w:r>
-      <w:r>
-        <w:rPr>
-          <w:rFonts w:asciiTheme="minorEastAsia" w:hAnsiTheme="minorEastAsia" w:hint="eastAsia"/>
-          <w:sz w:val="24"/>
-          <w:szCs w:val="24"/>
-        </w:rPr>
-        <w:tab/>
-        <w:t>凤凰金融一款小额贷款客户端，主要登录注册认证审核以及借款还款等业务流程。</w:t>
+          <w:rFonts w:asciiTheme="minorEastAsia" w:hAnsiTheme="minorEastAsia"/>
+          <w:sz w:val="24"/>
+          <w:szCs w:val="24"/>
+        </w:rPr>
+        <w:t>(</w:t>
+      </w:r>
+      <w:r>
+        <w:rPr>
+          <w:rFonts w:asciiTheme="minorEastAsia" w:hAnsiTheme="minorEastAsia" w:hint="eastAsia"/>
+          <w:sz w:val="24"/>
+          <w:szCs w:val="24"/>
+        </w:rPr>
+        <w:t>小额贷款</w:t>
+      </w:r>
+      <w:r>
+        <w:rPr>
+          <w:rFonts w:asciiTheme="minorEastAsia" w:hAnsiTheme="minorEastAsia"/>
+          <w:sz w:val="24"/>
+          <w:szCs w:val="24"/>
+        </w:rPr>
+        <w:t>)</w:t>
       </w:r>
     </w:p>
     <w:p>
@@ -1837,7 +1739,55 @@
           <w:sz w:val="24"/>
           <w:szCs w:val="24"/>
         </w:rPr>
-        <w:t>项目业绩：</w:t>
+        <w:t>2017</w:t>
+      </w:r>
+      <w:r>
+        <w:rPr>
+          <w:rFonts w:asciiTheme="minorEastAsia" w:hAnsiTheme="minorEastAsia" w:hint="eastAsia"/>
+          <w:sz w:val="24"/>
+          <w:szCs w:val="24"/>
+        </w:rPr>
+        <w:t>/03</w:t>
+      </w:r>
+      <w:r>
+        <w:rPr>
+          <w:rFonts w:asciiTheme="minorEastAsia" w:hAnsiTheme="minorEastAsia" w:hint="eastAsia"/>
+          <w:sz w:val="24"/>
+          <w:szCs w:val="24"/>
+        </w:rPr>
+        <w:t xml:space="preserve"> </w:t>
+      </w:r>
+      <w:r>
+        <w:rPr>
+          <w:rFonts w:asciiTheme="minorEastAsia" w:hAnsiTheme="minorEastAsia"/>
+          <w:sz w:val="24"/>
+          <w:szCs w:val="24"/>
+        </w:rPr>
+        <w:t>–</w:t>
+      </w:r>
+      <w:r>
+        <w:rPr>
+          <w:rFonts w:asciiTheme="minorEastAsia" w:hAnsiTheme="minorEastAsia" w:hint="eastAsia"/>
+          <w:sz w:val="24"/>
+          <w:szCs w:val="24"/>
+        </w:rPr>
+        <w:t xml:space="preserve"> 2017</w:t>
+      </w:r>
+      <w:r>
+        <w:rPr>
+          <w:rFonts w:asciiTheme="minorEastAsia" w:hAnsiTheme="minorEastAsia" w:hint="eastAsia"/>
+          <w:sz w:val="24"/>
+          <w:szCs w:val="24"/>
+        </w:rPr>
+        <w:t>/</w:t>
+      </w:r>
+      <w:r>
+        <w:rPr>
+          <w:rFonts w:asciiTheme="minorEastAsia" w:hAnsiTheme="minorEastAsia" w:hint="eastAsia"/>
+          <w:sz w:val="24"/>
+          <w:szCs w:val="24"/>
+        </w:rPr>
+        <w:t>10</w:t>
       </w:r>
       <w:r>
         <w:rPr>
@@ -1846,31 +1796,14 @@
           <w:szCs w:val="24"/>
         </w:rPr>
         <w:tab/>
-        <w:t>按计划完成开发任务，上线后运行平稳</w:t>
-      </w:r>
-      <w:r>
-        <w:rPr>
-          <w:rFonts w:asciiTheme="minorEastAsia" w:hAnsiTheme="minorEastAsia" w:hint="eastAsia"/>
-          <w:sz w:val="24"/>
-          <w:szCs w:val="24"/>
-        </w:rPr>
-        <w:t>,</w:t>
-      </w:r>
-      <w:r>
-        <w:rPr>
-          <w:rFonts w:asciiTheme="minorEastAsia" w:hAnsiTheme="minorEastAsia"/>
-          <w:sz w:val="24"/>
-          <w:szCs w:val="24"/>
-        </w:rPr>
-        <w:t>c</w:t>
-      </w:r>
-      <w:r>
-        <w:rPr>
-          <w:rFonts w:asciiTheme="minorEastAsia" w:hAnsiTheme="minorEastAsia" w:hint="eastAsia"/>
-          <w:sz w:val="24"/>
-          <w:szCs w:val="24"/>
-        </w:rPr>
-        <w:t>rash-free长期保持在99.9%以上。</w:t>
+      </w:r>
+      <w:r>
+        <w:rPr>
+          <w:rFonts w:asciiTheme="minorEastAsia" w:hAnsiTheme="minorEastAsia" w:hint="eastAsia"/>
+          <w:sz w:val="24"/>
+          <w:szCs w:val="24"/>
+        </w:rPr>
+        <w:t>北京华清飞扬网络股份有限公司</w:t>
       </w:r>
     </w:p>
     <w:p>
@@ -1885,321 +1818,116 @@
       <w:r>
         <w:rPr>
           <w:rFonts w:asciiTheme="minorEastAsia" w:hAnsiTheme="minorEastAsia" w:hint="eastAsia"/>
+          <w:sz w:val="24"/>
+          <w:szCs w:val="24"/>
+        </w:rPr>
+        <w:t>职位：Android</w:t>
+      </w:r>
+      <w:r>
+        <w:rPr>
+          <w:rFonts w:asciiTheme="minorEastAsia" w:hAnsiTheme="minorEastAsia" w:hint="eastAsia"/>
+          <w:sz w:val="24"/>
+          <w:szCs w:val="24"/>
+        </w:rPr>
+        <w:t>开发</w:t>
+      </w:r>
+    </w:p>
+    <w:p>
+      <w:pPr>
+        <w:rPr>
+          <w:rFonts w:asciiTheme="minorEastAsia" w:hAnsiTheme="minorEastAsia"/>
+          <w:sz w:val="24"/>
+          <w:szCs w:val="24"/>
+        </w:rPr>
+      </w:pPr>
+      <w:r>
+        <w:rPr>
+          <w:rFonts w:asciiTheme="minorEastAsia" w:hAnsiTheme="minorEastAsia" w:hint="eastAsia"/>
           <w:b/>
           <w:sz w:val="24"/>
           <w:szCs w:val="24"/>
         </w:rPr>
-        <w:t>Splander</w:t>
-      </w:r>
-      <w:r>
-        <w:rPr>
-          <w:rFonts w:asciiTheme="minorEastAsia" w:hAnsiTheme="minorEastAsia" w:hint="eastAsia"/>
-          <w:b/>
+        <w:t>一厘米</w:t>
+      </w:r>
+      <w:r>
+        <w:rPr>
+          <w:rFonts w:asciiTheme="minorEastAsia" w:hAnsiTheme="minorEastAsia" w:hint="eastAsia"/>
+          <w:sz w:val="24"/>
+          <w:szCs w:val="24"/>
+        </w:rPr>
+        <w:t>A</w:t>
+      </w:r>
+      <w:r>
+        <w:rPr>
+          <w:rFonts w:asciiTheme="minorEastAsia" w:hAnsiTheme="minorEastAsia"/>
+          <w:sz w:val="24"/>
+          <w:szCs w:val="24"/>
+        </w:rPr>
+        <w:t>p</w:t>
+      </w:r>
+      <w:r>
+        <w:rPr>
+          <w:rFonts w:asciiTheme="minorEastAsia" w:hAnsiTheme="minorEastAsia" w:hint="eastAsia"/>
+          <w:sz w:val="24"/>
+          <w:szCs w:val="24"/>
+        </w:rPr>
+        <w:t>p</w:t>
+      </w:r>
+      <w:r>
+        <w:rPr>
+          <w:rFonts w:asciiTheme="minorEastAsia" w:hAnsiTheme="minorEastAsia" w:hint="eastAsia"/>
           <w:sz w:val="24"/>
           <w:szCs w:val="24"/>
         </w:rPr>
         <w:t>：</w:t>
       </w:r>
-      <w:r>
-        <w:rPr>
-          <w:rFonts w:asciiTheme="minorEastAsia" w:hAnsiTheme="minorEastAsia" w:hint="eastAsia"/>
-          <w:sz w:val="24"/>
-          <w:szCs w:val="24"/>
-        </w:rPr>
-        <w:t>是一款</w:t>
-      </w:r>
-      <w:r>
-        <w:rPr>
-          <w:rFonts w:asciiTheme="minorEastAsia" w:hAnsiTheme="minorEastAsia" w:hint="eastAsia"/>
-          <w:sz w:val="24"/>
-          <w:szCs w:val="24"/>
-        </w:rPr>
-        <w:t>数字货币抵押借贷的App，是区块链技术落地产品。功能主要有</w:t>
-      </w:r>
-      <w:r>
-        <w:rPr>
-          <w:rFonts w:asciiTheme="minorEastAsia" w:hAnsiTheme="minorEastAsia" w:hint="eastAsia"/>
-          <w:sz w:val="24"/>
-          <w:szCs w:val="24"/>
-        </w:rPr>
-        <w:t>钱包，抵押借款，以及投资</w:t>
-      </w:r>
-      <w:r>
-        <w:rPr>
-          <w:rFonts w:asciiTheme="minorEastAsia" w:hAnsiTheme="minorEastAsia" w:hint="eastAsia"/>
-          <w:sz w:val="24"/>
-          <w:szCs w:val="24"/>
-        </w:rPr>
-        <w:t>。</w:t>
-      </w:r>
-      <w:r>
-        <w:rPr>
-          <w:rFonts w:asciiTheme="minorEastAsia" w:hAnsiTheme="minorEastAsia" w:hint="eastAsia"/>
-          <w:sz w:val="24"/>
-          <w:szCs w:val="24"/>
-        </w:rPr>
-        <w:t>该项目除钱包模块外，其余全部使用</w:t>
-      </w:r>
-      <w:r>
-        <w:rPr>
-          <w:rFonts w:asciiTheme="minorEastAsia" w:hAnsiTheme="minorEastAsia" w:hint="eastAsia"/>
-          <w:sz w:val="24"/>
-          <w:szCs w:val="24"/>
-        </w:rPr>
-        <w:t>React-Native</w:t>
-      </w:r>
-      <w:r>
-        <w:rPr>
-          <w:rFonts w:asciiTheme="minorEastAsia" w:hAnsiTheme="minorEastAsia" w:hint="eastAsia"/>
-          <w:sz w:val="24"/>
-          <w:szCs w:val="24"/>
-        </w:rPr>
-        <w:t>开发</w:t>
-      </w:r>
-      <w:r>
-        <w:rPr>
-          <w:rFonts w:asciiTheme="minorEastAsia" w:hAnsiTheme="minorEastAsia" w:hint="eastAsia"/>
-          <w:sz w:val="24"/>
-          <w:szCs w:val="24"/>
-        </w:rPr>
-        <w:t>。</w:t>
-      </w:r>
-    </w:p>
-    <w:p>
-      <w:pPr>
-        <w:jc w:val="left"/>
-        <w:rPr>
-          <w:rFonts w:asciiTheme="minorEastAsia" w:hAnsiTheme="minorEastAsia"/>
-          <w:sz w:val="24"/>
-          <w:szCs w:val="24"/>
-        </w:rPr>
-      </w:pPr>
-      <w:r>
-        <w:rPr>
-          <w:rFonts w:asciiTheme="minorEastAsia" w:hAnsiTheme="minorEastAsia" w:hint="eastAsia"/>
-          <w:sz w:val="24"/>
-          <w:szCs w:val="24"/>
-        </w:rPr>
-        <w:t>主要职责：</w:t>
-      </w:r>
-      <w:r>
-        <w:rPr>
-          <w:rFonts w:asciiTheme="minorEastAsia" w:hAnsiTheme="minorEastAsia" w:hint="eastAsia"/>
-          <w:sz w:val="24"/>
-          <w:szCs w:val="24"/>
-        </w:rPr>
-        <w:t>Android原生架构的实现</w:t>
-      </w:r>
-      <w:r>
-        <w:rPr>
-          <w:rFonts w:asciiTheme="minorEastAsia" w:hAnsiTheme="minorEastAsia" w:hint="eastAsia"/>
-          <w:sz w:val="24"/>
-          <w:szCs w:val="24"/>
-        </w:rPr>
-        <w:t>，钱包相关功能</w:t>
-      </w:r>
-      <w:r>
-        <w:rPr>
-          <w:rFonts w:asciiTheme="minorEastAsia" w:hAnsiTheme="minorEastAsia" w:hint="eastAsia"/>
-          <w:sz w:val="24"/>
-          <w:szCs w:val="24"/>
-        </w:rPr>
-        <w:t>的</w:t>
-      </w:r>
-      <w:r>
-        <w:rPr>
-          <w:rFonts w:asciiTheme="minorEastAsia" w:hAnsiTheme="minorEastAsia" w:hint="eastAsia"/>
-          <w:sz w:val="24"/>
-          <w:szCs w:val="24"/>
-        </w:rPr>
-        <w:t>原生实现。</w:t>
-      </w:r>
-    </w:p>
-    <w:p>
-      <w:pPr>
-        <w:jc w:val="left"/>
-        <w:rPr>
-          <w:rFonts w:asciiTheme="minorEastAsia" w:hAnsiTheme="minorEastAsia"/>
-          <w:sz w:val="24"/>
-          <w:szCs w:val="24"/>
-        </w:rPr>
-      </w:pPr>
-      <w:r>
-        <w:rPr>
-          <w:rFonts w:asciiTheme="minorEastAsia" w:hAnsiTheme="minorEastAsia" w:hint="eastAsia"/>
-          <w:sz w:val="24"/>
-          <w:szCs w:val="24"/>
-        </w:rPr>
-        <w:t>2017</w:t>
-      </w:r>
-      <w:r>
-        <w:rPr>
-          <w:rFonts w:asciiTheme="minorEastAsia" w:hAnsiTheme="minorEastAsia" w:hint="eastAsia"/>
-          <w:sz w:val="24"/>
-          <w:szCs w:val="24"/>
-        </w:rPr>
-        <w:t>/03</w:t>
-      </w:r>
-      <w:r>
-        <w:rPr>
-          <w:rFonts w:asciiTheme="minorEastAsia" w:hAnsiTheme="minorEastAsia" w:hint="eastAsia"/>
-          <w:sz w:val="24"/>
-          <w:szCs w:val="24"/>
+    </w:p>
+    <w:p>
+      <w:pPr>
+        <w:rPr>
+          <w:rFonts w:asciiTheme="minorEastAsia" w:hAnsiTheme="minorEastAsia"/>
+          <w:sz w:val="24"/>
+          <w:szCs w:val="24"/>
+        </w:rPr>
+      </w:pPr>
+      <w:r>
+        <w:rPr>
+          <w:rFonts w:asciiTheme="minorEastAsia" w:hAnsiTheme="minorEastAsia" w:hint="eastAsia"/>
+          <w:sz w:val="24"/>
+          <w:szCs w:val="24"/>
+        </w:rPr>
+        <w:t>是一款手游</w:t>
+      </w:r>
+      <w:r>
+        <w:rPr>
+          <w:rFonts w:asciiTheme="minorEastAsia" w:hAnsiTheme="minorEastAsia" w:hint="eastAsia"/>
+          <w:sz w:val="24"/>
+          <w:szCs w:val="24"/>
+        </w:rPr>
+        <w:t>社交类App</w:t>
+      </w:r>
+      <w:r>
+        <w:rPr>
+          <w:rFonts w:asciiTheme="minorEastAsia" w:hAnsiTheme="minorEastAsia" w:hint="eastAsia"/>
+          <w:sz w:val="24"/>
+          <w:szCs w:val="24"/>
+        </w:rPr>
+        <w:t>，其主要功能有游戏下载，游戏社交包括评论,分享,收藏,点赞以及游戏视频的上传等功能。</w:t>
+      </w:r>
+      <w:r>
+        <w:rPr>
+          <w:rFonts w:asciiTheme="minorEastAsia" w:hAnsiTheme="minorEastAsia" w:hint="eastAsia"/>
+          <w:szCs w:val="21"/>
         </w:rPr>
         <w:t xml:space="preserve"> </w:t>
       </w:r>
-      <w:r>
-        <w:rPr>
-          <w:rFonts w:asciiTheme="minorEastAsia" w:hAnsiTheme="minorEastAsia"/>
-          <w:sz w:val="24"/>
-          <w:szCs w:val="24"/>
-        </w:rPr>
-        <w:t>–</w:t>
-      </w:r>
-      <w:r>
-        <w:rPr>
-          <w:rFonts w:asciiTheme="minorEastAsia" w:hAnsiTheme="minorEastAsia" w:hint="eastAsia"/>
-          <w:sz w:val="24"/>
-          <w:szCs w:val="24"/>
-        </w:rPr>
-        <w:t xml:space="preserve"> 2017</w:t>
-      </w:r>
-      <w:r>
-        <w:rPr>
-          <w:rFonts w:asciiTheme="minorEastAsia" w:hAnsiTheme="minorEastAsia" w:hint="eastAsia"/>
-          <w:sz w:val="24"/>
-          <w:szCs w:val="24"/>
-        </w:rPr>
-        <w:t>/</w:t>
-      </w:r>
-      <w:r>
-        <w:rPr>
-          <w:rFonts w:asciiTheme="minorEastAsia" w:hAnsiTheme="minorEastAsia" w:hint="eastAsia"/>
-          <w:sz w:val="24"/>
-          <w:szCs w:val="24"/>
-        </w:rPr>
-        <w:t>10</w:t>
-      </w:r>
-      <w:r>
-        <w:rPr>
-          <w:rFonts w:asciiTheme="minorEastAsia" w:hAnsiTheme="minorEastAsia" w:hint="eastAsia"/>
-          <w:sz w:val="24"/>
-          <w:szCs w:val="24"/>
-        </w:rPr>
-        <w:tab/>
-      </w:r>
-      <w:r>
-        <w:rPr>
-          <w:rFonts w:asciiTheme="minorEastAsia" w:hAnsiTheme="minorEastAsia" w:hint="eastAsia"/>
-          <w:sz w:val="24"/>
-          <w:szCs w:val="24"/>
-        </w:rPr>
-        <w:t>北京华清飞扬网络股份有限公司</w:t>
-      </w:r>
-    </w:p>
-    <w:p>
-      <w:pPr>
-        <w:jc w:val="left"/>
-        <w:rPr>
-          <w:rFonts w:asciiTheme="minorEastAsia" w:hAnsiTheme="minorEastAsia"/>
-          <w:sz w:val="24"/>
-          <w:szCs w:val="24"/>
-        </w:rPr>
-      </w:pPr>
-      <w:r>
-        <w:rPr>
-          <w:rFonts w:asciiTheme="minorEastAsia" w:hAnsiTheme="minorEastAsia" w:hint="eastAsia"/>
-          <w:sz w:val="24"/>
-          <w:szCs w:val="24"/>
-        </w:rPr>
-        <w:t>职位：Android工程师</w:t>
-      </w:r>
-    </w:p>
-    <w:p>
-      <w:pPr>
-        <w:rPr>
-          <w:rFonts w:asciiTheme="minorEastAsia" w:hAnsiTheme="minorEastAsia"/>
-          <w:szCs w:val="21"/>
-        </w:rPr>
-      </w:pPr>
-      <w:r>
-        <w:rPr>
-          <w:rFonts w:asciiTheme="minorEastAsia" w:hAnsiTheme="minorEastAsia" w:hint="eastAsia"/>
-          <w:b/>
-          <w:sz w:val="24"/>
-          <w:szCs w:val="24"/>
-        </w:rPr>
-        <w:t>一厘米</w:t>
-      </w:r>
-      <w:r>
-        <w:rPr>
-          <w:rFonts w:asciiTheme="minorEastAsia" w:hAnsiTheme="minorEastAsia" w:hint="eastAsia"/>
-          <w:sz w:val="24"/>
-          <w:szCs w:val="24"/>
-        </w:rPr>
-        <w:t>a</w:t>
-      </w:r>
-      <w:r>
-        <w:rPr>
-          <w:rFonts w:asciiTheme="minorEastAsia" w:hAnsiTheme="minorEastAsia"/>
-          <w:sz w:val="24"/>
-          <w:szCs w:val="24"/>
-        </w:rPr>
-        <w:t>p</w:t>
-      </w:r>
-      <w:r>
-        <w:rPr>
-          <w:rFonts w:asciiTheme="minorEastAsia" w:hAnsiTheme="minorEastAsia" w:hint="eastAsia"/>
-          <w:sz w:val="24"/>
-          <w:szCs w:val="24"/>
-        </w:rPr>
-        <w:t>p:</w:t>
-      </w:r>
-      <w:r>
-        <w:rPr>
-          <w:rFonts w:asciiTheme="minorEastAsia" w:hAnsiTheme="minorEastAsia" w:hint="eastAsia"/>
-          <w:sz w:val="24"/>
-          <w:szCs w:val="24"/>
-        </w:rPr>
-        <w:t xml:space="preserve"> </w:t>
-      </w:r>
-      <w:r>
-        <w:rPr>
-          <w:rFonts w:asciiTheme="minorEastAsia" w:hAnsiTheme="minorEastAsia" w:hint="eastAsia"/>
-          <w:sz w:val="24"/>
-          <w:szCs w:val="24"/>
-        </w:rPr>
-        <w:t>是一款手游应用</w:t>
-      </w:r>
-      <w:r>
-        <w:rPr>
-          <w:rFonts w:asciiTheme="minorEastAsia" w:hAnsiTheme="minorEastAsia" w:hint="eastAsia"/>
-          <w:sz w:val="24"/>
-          <w:szCs w:val="24"/>
-        </w:rPr>
-        <w:t>市场及社交类App</w:t>
-      </w:r>
-      <w:r>
-        <w:rPr>
-          <w:rFonts w:asciiTheme="minorEastAsia" w:hAnsiTheme="minorEastAsia" w:hint="eastAsia"/>
-          <w:sz w:val="24"/>
-          <w:szCs w:val="24"/>
-        </w:rPr>
-        <w:t>，其主要功能有游戏下载，游戏社交包括评论,分享,收藏,点赞以及游戏视频的上传等功能。</w:t>
-      </w:r>
-      <w:r>
-        <w:rPr>
-          <w:rFonts w:asciiTheme="minorEastAsia" w:hAnsiTheme="minorEastAsia" w:hint="eastAsia"/>
-          <w:szCs w:val="21"/>
-        </w:rPr>
-        <w:t xml:space="preserve"> </w:t>
-      </w:r>
-    </w:p>
-    <w:p>
-      <w:pPr>
-        <w:rPr>
-          <w:rFonts w:asciiTheme="minorEastAsia" w:hAnsiTheme="minorEastAsia"/>
-          <w:szCs w:val="21"/>
+    </w:p>
+    <w:p>
+      <w:pPr>
+        <w:rPr>
+          <w:rFonts w:asciiTheme="minorEastAsia" w:hAnsiTheme="minorEastAsia"/>
+          <w:sz w:val="24"/>
+          <w:szCs w:val="24"/>
         </w:rPr>
       </w:pPr>
       <w:r>
@@ -2224,7 +1952,7 @@
           <w:sz w:val="24"/>
           <w:szCs w:val="24"/>
         </w:rPr>
-        <w:t>a</w:t>
+        <w:t>A</w:t>
       </w:r>
       <w:r>
         <w:rPr>
@@ -2285,21 +2013,24 @@
       <w:r>
         <w:rPr>
           <w:rFonts w:asciiTheme="minorEastAsia" w:hAnsiTheme="minorEastAsia" w:hint="eastAsia"/>
-          <w:szCs w:val="21"/>
+          <w:sz w:val="24"/>
+          <w:szCs w:val="24"/>
         </w:rPr>
         <w:t>流程的开发，视频播放，及视频上传功能的开发，图文贴的编辑</w:t>
       </w:r>
       <w:r>
         <w:rPr>
           <w:rFonts w:asciiTheme="minorEastAsia" w:hAnsiTheme="minorEastAsia" w:hint="eastAsia"/>
-          <w:szCs w:val="21"/>
-        </w:rPr>
-        <w:t>存储</w:t>
-      </w:r>
-      <w:r>
-        <w:rPr>
-          <w:rFonts w:asciiTheme="minorEastAsia" w:hAnsiTheme="minorEastAsia" w:hint="eastAsia"/>
-          <w:szCs w:val="21"/>
+          <w:sz w:val="24"/>
+          <w:szCs w:val="24"/>
+        </w:rPr>
+        <w:t>保存</w:t>
+      </w:r>
+      <w:r>
+        <w:rPr>
+          <w:rFonts w:asciiTheme="minorEastAsia" w:hAnsiTheme="minorEastAsia" w:hint="eastAsia"/>
+          <w:sz w:val="24"/>
+          <w:szCs w:val="24"/>
         </w:rPr>
         <w:t>与展示的开发。</w:t>
       </w:r>
@@ -2339,7 +2070,53 @@
           <w:rFonts w:asciiTheme="minorEastAsia" w:hAnsiTheme="minorEastAsia" w:hint="eastAsia"/>
           <w:szCs w:val="21"/>
         </w:rPr>
-        <w:t>使用MVP架构模式；</w:t>
+        <w:t>使用</w:t>
+      </w:r>
+      <w:r>
+        <w:rPr>
+          <w:rFonts w:asciiTheme="minorEastAsia" w:hAnsiTheme="minorEastAsia" w:hint="eastAsia"/>
+          <w:szCs w:val="21"/>
+        </w:rPr>
+        <w:t>RxJava/</w:t>
+      </w:r>
+      <w:proofErr w:type="spellStart"/>
+      <w:r>
+        <w:rPr>
+          <w:rFonts w:asciiTheme="minorEastAsia" w:hAnsiTheme="minorEastAsia" w:hint="eastAsia"/>
+          <w:szCs w:val="21"/>
+        </w:rPr>
+        <w:t>RxAndroid</w:t>
+      </w:r>
+      <w:proofErr w:type="spellEnd"/>
+      <w:r>
+        <w:rPr>
+          <w:rFonts w:asciiTheme="minorEastAsia" w:hAnsiTheme="minorEastAsia" w:hint="eastAsia"/>
+          <w:szCs w:val="21"/>
+        </w:rPr>
+        <w:t xml:space="preserve"> + </w:t>
+      </w:r>
+      <w:proofErr w:type="spellStart"/>
+      <w:r>
+        <w:rPr>
+          <w:rFonts w:asciiTheme="minorEastAsia" w:hAnsiTheme="minorEastAsia" w:hint="eastAsia"/>
+          <w:szCs w:val="21"/>
+        </w:rPr>
+        <w:t>Retrofit+Okhttp</w:t>
+      </w:r>
+      <w:proofErr w:type="spellEnd"/>
+      <w:r>
+        <w:rPr>
+          <w:rFonts w:asciiTheme="minorEastAsia" w:hAnsiTheme="minorEastAsia" w:hint="eastAsia"/>
+          <w:szCs w:val="21"/>
+        </w:rPr>
+        <w:t xml:space="preserve"> 实现</w:t>
+      </w:r>
+      <w:r>
+        <w:rPr>
+          <w:rFonts w:asciiTheme="minorEastAsia" w:hAnsiTheme="minorEastAsia" w:hint="eastAsia"/>
+          <w:szCs w:val="21"/>
+        </w:rPr>
+        <w:t>MVP架构模式；</w:t>
       </w:r>
     </w:p>
     <w:p>
@@ -2357,20 +2134,6 @@
       </w:pPr>
       <w:r>
         <w:rPr>
-          <w:rFonts w:asciiTheme="minorEastAsia" w:hAnsiTheme="minorEastAsia" w:hint="eastAsia"/>
-          <w:szCs w:val="21"/>
-        </w:rPr>
-        <w:t>异步操作RxJava/RxAndroid,网络Retrofit+Okhttp,</w:t>
-      </w:r>
-      <w:r>
-        <w:rPr>
-          <w:rFonts w:asciiTheme="minorEastAsia" w:hAnsiTheme="minorEastAsia"/>
-          <w:szCs w:val="21"/>
-        </w:rPr>
-        <w:t xml:space="preserve"> </w:t>
-      </w:r>
-      <w:r>
-        <w:rPr>
           <w:rFonts w:asciiTheme="minorEastAsia" w:hAnsiTheme="minorEastAsia"/>
           <w:szCs w:val="21"/>
         </w:rPr>
@@ -2402,7 +2165,21 @@
           <w:rFonts w:asciiTheme="minorEastAsia" w:hAnsiTheme="minorEastAsia" w:hint="eastAsia"/>
           <w:szCs w:val="21"/>
         </w:rPr>
-        <w:t>EventBus组件间的数据传递;</w:t>
+        <w:t>下载任务管理，</w:t>
+      </w:r>
+      <w:r>
+        <w:rPr>
+          <w:rFonts w:asciiTheme="minorEastAsia" w:hAnsiTheme="minorEastAsia" w:hint="eastAsia"/>
+          <w:szCs w:val="21"/>
+        </w:rPr>
+        <w:t>断点续传</w:t>
+      </w:r>
+      <w:r>
+        <w:rPr>
+          <w:rFonts w:asciiTheme="minorEastAsia" w:hAnsiTheme="minorEastAsia" w:hint="eastAsia"/>
+          <w:szCs w:val="21"/>
+        </w:rPr>
+        <w:t>;</w:t>
       </w:r>
     </w:p>
     <w:p>
@@ -2423,7 +2200,23 @@
           <w:rFonts w:asciiTheme="minorEastAsia" w:hAnsiTheme="minorEastAsia" w:hint="eastAsia"/>
           <w:szCs w:val="21"/>
         </w:rPr>
-        <w:t>文件多任务多线程下载;</w:t>
+        <w:t>用</w:t>
+      </w:r>
+      <w:proofErr w:type="spellStart"/>
+      <w:r>
+        <w:rPr>
+          <w:rFonts w:asciiTheme="minorEastAsia" w:hAnsiTheme="minorEastAsia" w:hint="eastAsia"/>
+          <w:szCs w:val="21"/>
+        </w:rPr>
+        <w:t>EventBus</w:t>
+      </w:r>
+      <w:proofErr w:type="spellEnd"/>
+      <w:r>
+        <w:rPr>
+          <w:rFonts w:asciiTheme="minorEastAsia" w:hAnsiTheme="minorEastAsia" w:hint="eastAsia"/>
+          <w:szCs w:val="21"/>
+        </w:rPr>
+        <w:t>进行下载任务状态及进度的更新;</w:t>
       </w:r>
     </w:p>
     <w:p>
@@ -2444,7 +2237,14 @@
           <w:rFonts w:asciiTheme="minorEastAsia" w:hAnsiTheme="minorEastAsia" w:hint="eastAsia"/>
           <w:szCs w:val="21"/>
         </w:rPr>
-        <w:t>视屏压缩，上传及播放;</w:t>
+        <w:t>视频</w:t>
+      </w:r>
+      <w:r>
+        <w:rPr>
+          <w:rFonts w:asciiTheme="minorEastAsia" w:hAnsiTheme="minorEastAsia" w:hint="eastAsia"/>
+          <w:szCs w:val="21"/>
+        </w:rPr>
+        <w:t>压缩，上传及播放;</w:t>
       </w:r>
     </w:p>
     <w:p>
@@ -2465,6 +2265,13 @@
           <w:rFonts w:asciiTheme="minorEastAsia" w:hAnsiTheme="minorEastAsia" w:hint="eastAsia"/>
           <w:szCs w:val="21"/>
         </w:rPr>
+        <w:t>富文本，</w:t>
+      </w:r>
+      <w:r>
+        <w:rPr>
+          <w:rFonts w:asciiTheme="minorEastAsia" w:hAnsiTheme="minorEastAsia" w:hint="eastAsia"/>
+          <w:szCs w:val="21"/>
+        </w:rPr>
         <w:t>图文混排编辑与显示;</w:t>
       </w:r>
     </w:p>
@@ -2481,12 +2288,21 @@
           <w:szCs w:val="21"/>
         </w:rPr>
       </w:pPr>
-      <w:r>
-        <w:rPr>
-          <w:rFonts w:asciiTheme="minorEastAsia" w:hAnsiTheme="minorEastAsia" w:hint="eastAsia"/>
-          <w:szCs w:val="21"/>
-        </w:rPr>
-        <w:t>AndFix实现应用热修复;</w:t>
+      <w:proofErr w:type="spellStart"/>
+      <w:r>
+        <w:rPr>
+          <w:rFonts w:asciiTheme="minorEastAsia" w:hAnsiTheme="minorEastAsia" w:hint="eastAsia"/>
+          <w:szCs w:val="21"/>
+        </w:rPr>
+        <w:t>AndFix</w:t>
+      </w:r>
+      <w:proofErr w:type="spellEnd"/>
+      <w:r>
+        <w:rPr>
+          <w:rFonts w:asciiTheme="minorEastAsia" w:hAnsiTheme="minorEastAsia" w:hint="eastAsia"/>
+          <w:szCs w:val="21"/>
+        </w:rPr>
+        <w:t>实现应用热修复;</w:t>
       </w:r>
     </w:p>
     <w:p>
@@ -2592,7 +2408,15 @@
           <w:sz w:val="24"/>
           <w:szCs w:val="24"/>
         </w:rPr>
-        <w:t>职位：Android 工程师</w:t>
+        <w:t xml:space="preserve">职位：Android </w:t>
+      </w:r>
+      <w:r>
+        <w:rPr>
+          <w:rFonts w:asciiTheme="minorEastAsia" w:hAnsiTheme="minorEastAsia" w:hint="eastAsia"/>
+          <w:sz w:val="24"/>
+          <w:szCs w:val="24"/>
+        </w:rPr>
+        <w:t>开发</w:t>
       </w:r>
     </w:p>
     <w:p>
@@ -2720,6 +2544,7 @@
           <w:szCs w:val="21"/>
         </w:rPr>
       </w:pPr>
+      <w:proofErr w:type="spellStart"/>
       <w:r>
         <w:rPr>
           <w:rFonts w:asciiTheme="minorEastAsia" w:hAnsiTheme="minorEastAsia"/>
@@ -2732,7 +2557,15 @@
           <w:rFonts w:asciiTheme="minorEastAsia" w:hAnsiTheme="minorEastAsia" w:hint="eastAsia"/>
           <w:szCs w:val="21"/>
         </w:rPr>
-        <w:t>ifi检测以及链接。</w:t>
+        <w:t>ifi</w:t>
+      </w:r>
+      <w:proofErr w:type="spellEnd"/>
+      <w:r>
+        <w:rPr>
+          <w:rFonts w:asciiTheme="minorEastAsia" w:hAnsiTheme="minorEastAsia" w:hint="eastAsia"/>
+          <w:szCs w:val="21"/>
+        </w:rPr>
+        <w:t>检测以及链接。</w:t>
       </w:r>
     </w:p>
     <w:p>
@@ -2774,7 +2607,23 @@
           <w:rFonts w:asciiTheme="minorEastAsia" w:hAnsiTheme="minorEastAsia" w:hint="eastAsia"/>
           <w:szCs w:val="21"/>
         </w:rPr>
-        <w:t>对WebView进行版本兼容及优化。</w:t>
+        <w:t>对</w:t>
+      </w:r>
+      <w:proofErr w:type="spellStart"/>
+      <w:r>
+        <w:rPr>
+          <w:rFonts w:asciiTheme="minorEastAsia" w:hAnsiTheme="minorEastAsia" w:hint="eastAsia"/>
+          <w:szCs w:val="21"/>
+        </w:rPr>
+        <w:t>WebView</w:t>
+      </w:r>
+      <w:proofErr w:type="spellEnd"/>
+      <w:r>
+        <w:rPr>
+          <w:rFonts w:asciiTheme="minorEastAsia" w:hAnsiTheme="minorEastAsia" w:hint="eastAsia"/>
+          <w:szCs w:val="21"/>
+        </w:rPr>
+        <w:t>进行版本兼容及优化。</w:t>
       </w:r>
     </w:p>
     <w:p>
@@ -2867,7 +2716,6 @@
           <w:sz w:val="24"/>
           <w:szCs w:val="24"/>
         </w:rPr>
-        <w:lastRenderedPageBreak/>
         <w:t>职位：Android 工程师</w:t>
       </w:r>
     </w:p>
@@ -2987,11 +2835,19 @@
           <w:rFonts w:asciiTheme="minorEastAsia" w:hAnsiTheme="minorEastAsia"/>
         </w:rPr>
       </w:pPr>
-      <w:r>
-        <w:rPr>
-          <w:rFonts w:asciiTheme="minorEastAsia" w:hAnsiTheme="minorEastAsia" w:hint="eastAsia"/>
-        </w:rPr>
-        <w:t>Activity+Fragment使用</w:t>
+      <w:proofErr w:type="spellStart"/>
+      <w:r>
+        <w:rPr>
+          <w:rFonts w:asciiTheme="minorEastAsia" w:hAnsiTheme="minorEastAsia" w:hint="eastAsia"/>
+        </w:rPr>
+        <w:t>Activity+Fragment</w:t>
+      </w:r>
+      <w:proofErr w:type="spellEnd"/>
+      <w:r>
+        <w:rPr>
+          <w:rFonts w:asciiTheme="minorEastAsia" w:hAnsiTheme="minorEastAsia" w:hint="eastAsia"/>
+        </w:rPr>
+        <w:t>使用</w:t>
       </w:r>
       <w:r>
         <w:rPr>
@@ -3018,6 +2874,7 @@
         </w:rPr>
         <w:t xml:space="preserve">使用 </w:t>
       </w:r>
+      <w:proofErr w:type="spellStart"/>
       <w:r>
         <w:rPr>
           <w:rFonts w:asciiTheme="minorEastAsia" w:hAnsiTheme="minorEastAsia" w:hint="eastAsia"/>
@@ -3040,7 +2897,28 @@
         <w:rPr>
           <w:rFonts w:asciiTheme="minorEastAsia" w:hAnsiTheme="minorEastAsia" w:hint="eastAsia"/>
         </w:rPr>
-        <w:t>ttp网络框架请求数据，ImageLoader加载图片</w:t>
+        <w:t>ttp</w:t>
+      </w:r>
+      <w:proofErr w:type="spellEnd"/>
+      <w:r>
+        <w:rPr>
+          <w:rFonts w:asciiTheme="minorEastAsia" w:hAnsiTheme="minorEastAsia" w:hint="eastAsia"/>
+        </w:rPr>
+        <w:t>网络框架请求数据，</w:t>
+      </w:r>
+      <w:proofErr w:type="spellStart"/>
+      <w:r>
+        <w:rPr>
+          <w:rFonts w:asciiTheme="minorEastAsia" w:hAnsiTheme="minorEastAsia" w:hint="eastAsia"/>
+        </w:rPr>
+        <w:t>ImageLoader</w:t>
+      </w:r>
+      <w:proofErr w:type="spellEnd"/>
+      <w:r>
+        <w:rPr>
+          <w:rFonts w:asciiTheme="minorEastAsia" w:hAnsiTheme="minorEastAsia" w:hint="eastAsia"/>
+        </w:rPr>
+        <w:t>加载图片</w:t>
       </w:r>
       <w:r>
         <w:rPr>
@@ -3067,6 +2945,7 @@
         </w:rPr>
         <w:t>自定义</w:t>
       </w:r>
+      <w:proofErr w:type="spellStart"/>
       <w:r>
         <w:rPr>
           <w:rFonts w:asciiTheme="minorEastAsia" w:hAnsiTheme="minorEastAsia" w:hint="eastAsia"/>
@@ -3077,7 +2956,28 @@
         <w:rPr>
           <w:rFonts w:asciiTheme="minorEastAsia" w:hAnsiTheme="minorEastAsia" w:hint="eastAsia"/>
         </w:rPr>
-        <w:t>istView， GridView实现下拉刷新。</w:t>
+        <w:t>istView</w:t>
+      </w:r>
+      <w:proofErr w:type="spellEnd"/>
+      <w:r>
+        <w:rPr>
+          <w:rFonts w:asciiTheme="minorEastAsia" w:hAnsiTheme="minorEastAsia" w:hint="eastAsia"/>
+        </w:rPr>
+        <w:t xml:space="preserve">， </w:t>
+      </w:r>
+      <w:proofErr w:type="spellStart"/>
+      <w:r>
+        <w:rPr>
+          <w:rFonts w:asciiTheme="minorEastAsia" w:hAnsiTheme="minorEastAsia" w:hint="eastAsia"/>
+        </w:rPr>
+        <w:t>GridView</w:t>
+      </w:r>
+      <w:proofErr w:type="spellEnd"/>
+      <w:r>
+        <w:rPr>
+          <w:rFonts w:asciiTheme="minorEastAsia" w:hAnsiTheme="minorEastAsia" w:hint="eastAsia"/>
+        </w:rPr>
+        <w:t>实现下拉刷新。</w:t>
       </w:r>
     </w:p>
     <w:p>
@@ -3096,7 +2996,15 @@
         <w:rPr>
           <w:rFonts w:asciiTheme="minorEastAsia" w:hAnsiTheme="minorEastAsia" w:hint="eastAsia"/>
         </w:rPr>
-        <w:t>集成J</w:t>
+        <w:lastRenderedPageBreak/>
+        <w:t>集成</w:t>
+      </w:r>
+      <w:proofErr w:type="spellStart"/>
+      <w:r>
+        <w:rPr>
+          <w:rFonts w:asciiTheme="minorEastAsia" w:hAnsiTheme="minorEastAsia" w:hint="eastAsia"/>
+        </w:rPr>
+        <w:t>J</w:t>
       </w:r>
       <w:r>
         <w:rPr>
@@ -3120,7 +3028,14 @@
         <w:rPr>
           <w:rFonts w:asciiTheme="minorEastAsia" w:hAnsiTheme="minorEastAsia" w:hint="eastAsia"/>
         </w:rPr>
-        <w:t>haredSDK，支付宝,微信支付等三方SDK。</w:t>
+        <w:t>haredSDK</w:t>
+      </w:r>
+      <w:proofErr w:type="spellEnd"/>
+      <w:r>
+        <w:rPr>
+          <w:rFonts w:asciiTheme="minorEastAsia" w:hAnsiTheme="minorEastAsia" w:hint="eastAsia"/>
+        </w:rPr>
+        <w:t>，支付宝,微信支付等三方SDK。</w:t>
       </w:r>
     </w:p>
     <w:p>
@@ -3218,13 +3133,15 @@
         <w:jc w:val="left"/>
         <w:rPr>
           <w:rFonts w:asciiTheme="minorEastAsia" w:hAnsiTheme="minorEastAsia"/>
-          <w:szCs w:val="21"/>
-        </w:rPr>
-      </w:pPr>
-      <w:r>
-        <w:rPr>
-          <w:rFonts w:asciiTheme="minorEastAsia" w:hAnsiTheme="minorEastAsia" w:hint="eastAsia"/>
-          <w:szCs w:val="21"/>
+          <w:sz w:val="24"/>
+          <w:szCs w:val="24"/>
+        </w:rPr>
+      </w:pPr>
+      <w:r>
+        <w:rPr>
+          <w:rFonts w:asciiTheme="minorEastAsia" w:hAnsiTheme="minorEastAsia" w:hint="eastAsia"/>
+          <w:sz w:val="24"/>
+          <w:szCs w:val="24"/>
         </w:rPr>
         <w:t>项目简介：</w:t>
       </w:r>
@@ -3235,13 +3152,15 @@
         <w:jc w:val="left"/>
         <w:rPr>
           <w:rFonts w:asciiTheme="minorEastAsia" w:hAnsiTheme="minorEastAsia"/>
-          <w:szCs w:val="21"/>
-        </w:rPr>
-      </w:pPr>
-      <w:r>
-        <w:rPr>
-          <w:rFonts w:asciiTheme="minorEastAsia" w:hAnsiTheme="minorEastAsia" w:hint="eastAsia"/>
-          <w:szCs w:val="21"/>
+          <w:sz w:val="24"/>
+          <w:szCs w:val="24"/>
+        </w:rPr>
+      </w:pPr>
+      <w:r>
+        <w:rPr>
+          <w:rFonts w:asciiTheme="minorEastAsia" w:hAnsiTheme="minorEastAsia" w:hint="eastAsia"/>
+          <w:sz w:val="24"/>
+          <w:szCs w:val="24"/>
         </w:rPr>
         <w:t>该项目是受深圳市煌星装饰有限公司委托，用于装修业务推广并致力于搭建一个装修行业的供求信息平台的APP应用。</w:t>
       </w:r>
@@ -3251,22 +3170,17 @@
         <w:jc w:val="left"/>
         <w:rPr>
           <w:rFonts w:asciiTheme="minorEastAsia" w:hAnsiTheme="minorEastAsia"/>
-          <w:szCs w:val="21"/>
-        </w:rPr>
-      </w:pPr>
-      <w:r>
-        <w:rPr>
-          <w:rFonts w:asciiTheme="minorEastAsia" w:hAnsiTheme="minorEastAsia" w:hint="eastAsia"/>
-          <w:szCs w:val="21"/>
-        </w:rPr>
-        <w:t>技术要点</w:t>
-      </w:r>
-      <w:r>
-        <w:rPr>
-          <w:rFonts w:asciiTheme="minorEastAsia" w:hAnsiTheme="minorEastAsia" w:hint="eastAsia"/>
-          <w:szCs w:val="21"/>
-        </w:rPr>
-        <w:t>：</w:t>
+          <w:sz w:val="24"/>
+          <w:szCs w:val="24"/>
+        </w:rPr>
+      </w:pPr>
+      <w:r>
+        <w:rPr>
+          <w:rFonts w:asciiTheme="minorEastAsia" w:hAnsiTheme="minorEastAsia" w:hint="eastAsia"/>
+          <w:sz w:val="24"/>
+          <w:szCs w:val="24"/>
+        </w:rPr>
+        <w:t>技术要点：</w:t>
       </w:r>
     </w:p>
     <w:p>
@@ -3280,43 +3194,45 @@
         <w:jc w:val="left"/>
         <w:rPr>
           <w:rFonts w:asciiTheme="minorEastAsia" w:hAnsiTheme="minorEastAsia"/>
-          <w:szCs w:val="21"/>
-        </w:rPr>
-      </w:pPr>
-      <w:r>
-        <w:rPr>
-          <w:rFonts w:asciiTheme="minorEastAsia" w:hAnsiTheme="minorEastAsia" w:hint="eastAsia"/>
-          <w:szCs w:val="21"/>
-        </w:rPr>
-        <w:t>Drawer</w:t>
-      </w:r>
-      <w:r>
-        <w:rPr>
-          <w:rFonts w:asciiTheme="minorEastAsia" w:hAnsiTheme="minorEastAsia" w:hint="eastAsia"/>
-          <w:szCs w:val="21"/>
-        </w:rPr>
-        <w:t>L</w:t>
-      </w:r>
-      <w:r>
-        <w:rPr>
-          <w:rFonts w:asciiTheme="minorEastAsia" w:hAnsiTheme="minorEastAsia" w:hint="eastAsia"/>
-          <w:szCs w:val="21"/>
-        </w:rPr>
-        <w:t>ayout布局左侧侧滑菜单，主界面用Activity+</w:t>
-      </w:r>
-      <w:r>
-        <w:rPr>
-          <w:rFonts w:asciiTheme="minorEastAsia" w:hAnsiTheme="minorEastAsia" w:hint="eastAsia"/>
-          <w:szCs w:val="21"/>
-        </w:rPr>
-        <w:t>F</w:t>
-      </w:r>
-      <w:r>
-        <w:rPr>
-          <w:rFonts w:asciiTheme="minorEastAsia" w:hAnsiTheme="minorEastAsia" w:hint="eastAsia"/>
-          <w:szCs w:val="21"/>
-        </w:rPr>
-        <w:t>ragment来展示主要业务。</w:t>
+          <w:sz w:val="24"/>
+          <w:szCs w:val="24"/>
+        </w:rPr>
+      </w:pPr>
+      <w:proofErr w:type="spellStart"/>
+      <w:r>
+        <w:rPr>
+          <w:rFonts w:asciiTheme="minorEastAsia" w:hAnsiTheme="minorEastAsia" w:hint="eastAsia"/>
+          <w:sz w:val="24"/>
+          <w:szCs w:val="24"/>
+        </w:rPr>
+        <w:t>DrawerLayout</w:t>
+      </w:r>
+      <w:proofErr w:type="spellEnd"/>
+      <w:r>
+        <w:rPr>
+          <w:rFonts w:asciiTheme="minorEastAsia" w:hAnsiTheme="minorEastAsia" w:hint="eastAsia"/>
+          <w:sz w:val="24"/>
+          <w:szCs w:val="24"/>
+        </w:rPr>
+        <w:t>布局左侧侧滑菜单，主界面用</w:t>
+      </w:r>
+      <w:proofErr w:type="spellStart"/>
+      <w:r>
+        <w:rPr>
+          <w:rFonts w:asciiTheme="minorEastAsia" w:hAnsiTheme="minorEastAsia" w:hint="eastAsia"/>
+          <w:sz w:val="24"/>
+          <w:szCs w:val="24"/>
+        </w:rPr>
+        <w:t>Activity+Fragment</w:t>
+      </w:r>
+      <w:proofErr w:type="spellEnd"/>
+      <w:r>
+        <w:rPr>
+          <w:rFonts w:asciiTheme="minorEastAsia" w:hAnsiTheme="minorEastAsia" w:hint="eastAsia"/>
+          <w:sz w:val="24"/>
+          <w:szCs w:val="24"/>
+        </w:rPr>
+        <w:t>来展示主要业务。</w:t>
       </w:r>
     </w:p>
     <w:p>
@@ -3330,36 +3246,105 @@
         <w:jc w:val="left"/>
         <w:rPr>
           <w:rFonts w:asciiTheme="minorEastAsia" w:hAnsiTheme="minorEastAsia"/>
-          <w:szCs w:val="21"/>
-        </w:rPr>
-      </w:pPr>
-      <w:r>
-        <w:rPr>
-          <w:rFonts w:asciiTheme="minorEastAsia" w:hAnsiTheme="minorEastAsia" w:hint="eastAsia"/>
-          <w:szCs w:val="21"/>
-        </w:rPr>
-        <w:t>其中涉及到ViewPager，Listview，GridView，TabHost等</w:t>
-      </w:r>
-      <w:r>
-        <w:rPr>
-          <w:rFonts w:asciiTheme="minorEastAsia" w:hAnsiTheme="minorEastAsia" w:hint="eastAsia"/>
-          <w:szCs w:val="21"/>
-        </w:rPr>
-        <w:t>高级</w:t>
-      </w:r>
-      <w:r>
-        <w:rPr>
-          <w:rFonts w:asciiTheme="minorEastAsia" w:hAnsiTheme="minorEastAsia" w:hint="eastAsia"/>
-          <w:szCs w:val="21"/>
-        </w:rPr>
-        <w:t>的使用</w:t>
-      </w:r>
-      <w:r>
-        <w:rPr>
-          <w:rFonts w:asciiTheme="minorEastAsia" w:hAnsiTheme="minorEastAsia" w:hint="eastAsia"/>
-          <w:szCs w:val="21"/>
-        </w:rPr>
-        <w:t>。</w:t>
+          <w:sz w:val="24"/>
+          <w:szCs w:val="24"/>
+        </w:rPr>
+      </w:pPr>
+      <w:r>
+        <w:rPr>
+          <w:rFonts w:asciiTheme="minorEastAsia" w:hAnsiTheme="minorEastAsia" w:hint="eastAsia"/>
+          <w:sz w:val="24"/>
+          <w:szCs w:val="24"/>
+        </w:rPr>
+        <w:t>其中涉及到</w:t>
+      </w:r>
+      <w:proofErr w:type="spellStart"/>
+      <w:r>
+        <w:rPr>
+          <w:rFonts w:asciiTheme="minorEastAsia" w:hAnsiTheme="minorEastAsia" w:hint="eastAsia"/>
+          <w:sz w:val="24"/>
+          <w:szCs w:val="24"/>
+        </w:rPr>
+        <w:t>ViewPager</w:t>
+      </w:r>
+      <w:proofErr w:type="spellEnd"/>
+      <w:r>
+        <w:rPr>
+          <w:rFonts w:asciiTheme="minorEastAsia" w:hAnsiTheme="minorEastAsia" w:hint="eastAsia"/>
+          <w:sz w:val="24"/>
+          <w:szCs w:val="24"/>
+        </w:rPr>
+        <w:t>，</w:t>
+      </w:r>
+      <w:proofErr w:type="spellStart"/>
+      <w:r>
+        <w:rPr>
+          <w:rFonts w:asciiTheme="minorEastAsia" w:hAnsiTheme="minorEastAsia" w:hint="eastAsia"/>
+          <w:sz w:val="24"/>
+          <w:szCs w:val="24"/>
+        </w:rPr>
+        <w:t>Listview</w:t>
+      </w:r>
+      <w:proofErr w:type="spellEnd"/>
+      <w:r>
+        <w:rPr>
+          <w:rFonts w:asciiTheme="minorEastAsia" w:hAnsiTheme="minorEastAsia" w:hint="eastAsia"/>
+          <w:sz w:val="24"/>
+          <w:szCs w:val="24"/>
+        </w:rPr>
+        <w:t>，</w:t>
+      </w:r>
+      <w:proofErr w:type="spellStart"/>
+      <w:r>
+        <w:rPr>
+          <w:rFonts w:asciiTheme="minorEastAsia" w:hAnsiTheme="minorEastAsia" w:hint="eastAsia"/>
+          <w:sz w:val="24"/>
+          <w:szCs w:val="24"/>
+        </w:rPr>
+        <w:t>GridView</w:t>
+      </w:r>
+      <w:proofErr w:type="spellEnd"/>
+      <w:r>
+        <w:rPr>
+          <w:rFonts w:asciiTheme="minorEastAsia" w:hAnsiTheme="minorEastAsia" w:hint="eastAsia"/>
+          <w:sz w:val="24"/>
+          <w:szCs w:val="24"/>
+        </w:rPr>
+        <w:t>，</w:t>
+      </w:r>
+      <w:proofErr w:type="spellStart"/>
+      <w:r>
+        <w:rPr>
+          <w:rFonts w:asciiTheme="minorEastAsia" w:hAnsiTheme="minorEastAsia" w:hint="eastAsia"/>
+          <w:sz w:val="24"/>
+          <w:szCs w:val="24"/>
+        </w:rPr>
+        <w:t>TabHost</w:t>
+      </w:r>
+      <w:proofErr w:type="spellEnd"/>
+      <w:r>
+        <w:rPr>
+          <w:rFonts w:asciiTheme="minorEastAsia" w:hAnsiTheme="minorEastAsia" w:hint="eastAsia"/>
+          <w:sz w:val="24"/>
+          <w:szCs w:val="24"/>
+        </w:rPr>
+        <w:t>等</w:t>
+      </w:r>
+      <w:r>
+        <w:rPr>
+          <w:rFonts w:asciiTheme="minorEastAsia" w:hAnsiTheme="minorEastAsia" w:hint="eastAsia"/>
+          <w:sz w:val="24"/>
+          <w:szCs w:val="24"/>
+        </w:rPr>
+        <w:t>控件</w:t>
+      </w:r>
+      <w:r>
+        <w:rPr>
+          <w:rFonts w:asciiTheme="minorEastAsia" w:hAnsiTheme="minorEastAsia" w:hint="eastAsia"/>
+          <w:sz w:val="24"/>
+          <w:szCs w:val="24"/>
+        </w:rPr>
+        <w:t>的使用。</w:t>
       </w:r>
     </w:p>
     <w:p>
@@ -3373,13 +3358,15 @@
         <w:jc w:val="left"/>
         <w:rPr>
           <w:rFonts w:asciiTheme="minorEastAsia" w:hAnsiTheme="minorEastAsia"/>
-          <w:szCs w:val="21"/>
-        </w:rPr>
-      </w:pPr>
-      <w:r>
-        <w:rPr>
-          <w:rFonts w:asciiTheme="minorEastAsia" w:hAnsiTheme="minorEastAsia" w:hint="eastAsia"/>
-          <w:szCs w:val="21"/>
+          <w:sz w:val="24"/>
+          <w:szCs w:val="24"/>
+        </w:rPr>
+      </w:pPr>
+      <w:r>
+        <w:rPr>
+          <w:rFonts w:asciiTheme="minorEastAsia" w:hAnsiTheme="minorEastAsia" w:hint="eastAsia"/>
+          <w:sz w:val="24"/>
+          <w:szCs w:val="24"/>
         </w:rPr>
         <w:t>网络数据的请求加载适配，图片加载。</w:t>
       </w:r>
@@ -3395,13 +3382,15 @@
         <w:jc w:val="left"/>
         <w:rPr>
           <w:rFonts w:asciiTheme="minorEastAsia" w:hAnsiTheme="minorEastAsia"/>
-          <w:szCs w:val="21"/>
-        </w:rPr>
-      </w:pPr>
-      <w:r>
-        <w:rPr>
-          <w:rFonts w:asciiTheme="minorEastAsia" w:hAnsiTheme="minorEastAsia" w:hint="eastAsia"/>
-          <w:szCs w:val="21"/>
+          <w:sz w:val="24"/>
+          <w:szCs w:val="24"/>
+        </w:rPr>
+      </w:pPr>
+      <w:r>
+        <w:rPr>
+          <w:rFonts w:asciiTheme="minorEastAsia" w:hAnsiTheme="minorEastAsia" w:hint="eastAsia"/>
+          <w:sz w:val="24"/>
+          <w:szCs w:val="24"/>
         </w:rPr>
         <w:t>地址导航模块集成百度地图。</w:t>
       </w:r>
@@ -3417,27 +3406,33 @@
         <w:jc w:val="left"/>
         <w:rPr>
           <w:rFonts w:asciiTheme="minorEastAsia" w:hAnsiTheme="minorEastAsia"/>
-          <w:szCs w:val="21"/>
-        </w:rPr>
-      </w:pPr>
-      <w:r>
-        <w:rPr>
-          <w:rFonts w:asciiTheme="minorEastAsia" w:hAnsiTheme="minorEastAsia" w:hint="eastAsia"/>
-          <w:szCs w:val="21"/>
+          <w:sz w:val="24"/>
+          <w:szCs w:val="24"/>
+        </w:rPr>
+      </w:pPr>
+      <w:r>
+        <w:rPr>
+          <w:rFonts w:asciiTheme="minorEastAsia" w:hAnsiTheme="minorEastAsia" w:hint="eastAsia"/>
+          <w:sz w:val="24"/>
+          <w:szCs w:val="24"/>
         </w:rPr>
         <w:t>详情界面中分享功能集成了第三方的</w:t>
       </w:r>
-      <w:r>
-        <w:rPr>
-          <w:rFonts w:asciiTheme="minorEastAsia" w:hAnsiTheme="minorEastAsia" w:hint="eastAsia"/>
-          <w:szCs w:val="21"/>
+      <w:proofErr w:type="spellStart"/>
+      <w:r>
+        <w:rPr>
+          <w:rFonts w:asciiTheme="minorEastAsia" w:hAnsiTheme="minorEastAsia" w:hint="eastAsia"/>
+          <w:sz w:val="24"/>
+          <w:szCs w:val="24"/>
         </w:rPr>
         <w:t>SharedSDK</w:t>
       </w:r>
-      <w:r>
-        <w:rPr>
-          <w:rFonts w:asciiTheme="minorEastAsia" w:hAnsiTheme="minorEastAsia" w:hint="eastAsia"/>
-          <w:szCs w:val="21"/>
+      <w:proofErr w:type="spellEnd"/>
+      <w:r>
+        <w:rPr>
+          <w:rFonts w:asciiTheme="minorEastAsia" w:hAnsiTheme="minorEastAsia" w:hint="eastAsia"/>
+          <w:sz w:val="24"/>
+          <w:szCs w:val="24"/>
         </w:rPr>
         <w:t>。</w:t>
       </w:r>
@@ -3447,13 +3442,15 @@
         <w:jc w:val="left"/>
         <w:rPr>
           <w:rFonts w:asciiTheme="minorEastAsia" w:hAnsiTheme="minorEastAsia"/>
-          <w:szCs w:val="21"/>
-        </w:rPr>
-      </w:pPr>
-      <w:r>
-        <w:rPr>
-          <w:rFonts w:asciiTheme="minorEastAsia" w:hAnsiTheme="minorEastAsia" w:hint="eastAsia"/>
-          <w:szCs w:val="21"/>
+          <w:sz w:val="24"/>
+          <w:szCs w:val="24"/>
+        </w:rPr>
+      </w:pPr>
+      <w:r>
+        <w:rPr>
+          <w:rFonts w:asciiTheme="minorEastAsia" w:hAnsiTheme="minorEastAsia" w:hint="eastAsia"/>
+          <w:sz w:val="24"/>
+          <w:szCs w:val="24"/>
         </w:rPr>
         <w:t>责任描述：</w:t>
       </w:r>
@@ -3464,13 +3461,15 @@
         <w:jc w:val="left"/>
         <w:rPr>
           <w:rFonts w:asciiTheme="minorEastAsia" w:hAnsiTheme="minorEastAsia"/>
-          <w:szCs w:val="21"/>
-        </w:rPr>
-      </w:pPr>
-      <w:r>
-        <w:rPr>
-          <w:rFonts w:asciiTheme="minorEastAsia" w:hAnsiTheme="minorEastAsia" w:hint="eastAsia"/>
-          <w:szCs w:val="21"/>
+          <w:sz w:val="24"/>
+          <w:szCs w:val="24"/>
+        </w:rPr>
+      </w:pPr>
+      <w:r>
+        <w:rPr>
+          <w:rFonts w:asciiTheme="minorEastAsia" w:hAnsiTheme="minorEastAsia" w:hint="eastAsia"/>
+          <w:sz w:val="24"/>
+          <w:szCs w:val="24"/>
         </w:rPr>
         <w:t>参与项目需求分析，产品模块的概要和详细设计实现；</w:t>
       </w:r>
@@ -3505,15 +3504,6 @@
           <w:szCs w:val="30"/>
         </w:rPr>
         <w:t>自我评价</w:t>
-      </w:r>
-      <w:r>
-        <w:rPr>
-          <w:rFonts w:asciiTheme="minorEastAsia" w:hAnsiTheme="minorEastAsia" w:hint="eastAsia"/>
-          <w:b/>
-          <w:sz w:val="30"/>
-          <w:szCs w:val="30"/>
-        </w:rPr>
-        <w:t xml:space="preserve"> </w:t>
       </w:r>
     </w:p>
     <w:p>
@@ -3526,11 +3516,15 @@
         <w:ind w:firstLineChars="0"/>
         <w:rPr>
           <w:rFonts w:asciiTheme="minorEastAsia" w:hAnsiTheme="minorEastAsia"/>
-        </w:rPr>
-      </w:pPr>
-      <w:r>
-        <w:rPr>
-          <w:rFonts w:asciiTheme="minorEastAsia" w:hAnsiTheme="minorEastAsia" w:hint="eastAsia"/>
+          <w:sz w:val="24"/>
+          <w:szCs w:val="24"/>
+        </w:rPr>
+      </w:pPr>
+      <w:r>
+        <w:rPr>
+          <w:rFonts w:asciiTheme="minorEastAsia" w:hAnsiTheme="minorEastAsia" w:hint="eastAsia"/>
+          <w:sz w:val="24"/>
+          <w:szCs w:val="24"/>
         </w:rPr>
         <w:t>工作积极主动，有较强的责任心和严谨的工作作风；</w:t>
       </w:r>
@@ -3545,11 +3539,15 @@
         <w:ind w:firstLineChars="0"/>
         <w:rPr>
           <w:rFonts w:asciiTheme="minorEastAsia" w:hAnsiTheme="minorEastAsia"/>
-        </w:rPr>
-      </w:pPr>
-      <w:r>
-        <w:rPr>
-          <w:rFonts w:asciiTheme="minorEastAsia" w:hAnsiTheme="minorEastAsia" w:hint="eastAsia"/>
+          <w:sz w:val="24"/>
+          <w:szCs w:val="24"/>
+        </w:rPr>
+      </w:pPr>
+      <w:r>
+        <w:rPr>
+          <w:rFonts w:asciiTheme="minorEastAsia" w:hAnsiTheme="minorEastAsia" w:hint="eastAsia"/>
+          <w:sz w:val="24"/>
+          <w:szCs w:val="24"/>
         </w:rPr>
         <w:t>热爱移动互联网，对移动软件开发有浓厚的兴趣</w:t>
       </w:r>
@@ -3564,43 +3562,41 @@
         <w:ind w:firstLineChars="0"/>
         <w:rPr>
           <w:rFonts w:asciiTheme="minorEastAsia" w:hAnsiTheme="minorEastAsia"/>
-        </w:rPr>
-      </w:pPr>
-      <w:r>
-        <w:rPr>
-          <w:rFonts w:asciiTheme="minorEastAsia" w:hAnsiTheme="minorEastAsia" w:hint="eastAsia"/>
+          <w:sz w:val="24"/>
+          <w:szCs w:val="24"/>
+        </w:rPr>
+      </w:pPr>
+      <w:r>
+        <w:rPr>
+          <w:rFonts w:asciiTheme="minorEastAsia" w:hAnsiTheme="minorEastAsia" w:hint="eastAsia"/>
+          <w:sz w:val="24"/>
+          <w:szCs w:val="24"/>
         </w:rPr>
         <w:t>有独立的思维</w:t>
       </w:r>
       <w:r>
         <w:rPr>
           <w:rFonts w:asciiTheme="minorEastAsia" w:hAnsiTheme="minorEastAsia" w:hint="eastAsia"/>
+          <w:sz w:val="24"/>
+          <w:szCs w:val="24"/>
         </w:rPr>
         <w:t>能力</w:t>
       </w:r>
       <w:r>
         <w:rPr>
           <w:rFonts w:asciiTheme="minorEastAsia" w:hAnsiTheme="minorEastAsia" w:hint="eastAsia"/>
+          <w:sz w:val="24"/>
+          <w:szCs w:val="24"/>
         </w:rPr>
         <w:t>，</w:t>
       </w:r>
       <w:r>
         <w:rPr>
           <w:rFonts w:asciiTheme="minorEastAsia" w:hAnsiTheme="minorEastAsia" w:hint="eastAsia"/>
-        </w:rPr>
-        <w:t>较强</w:t>
-      </w:r>
-      <w:r>
-        <w:rPr>
-          <w:rFonts w:asciiTheme="minorEastAsia" w:hAnsiTheme="minorEastAsia" w:hint="eastAsia"/>
-        </w:rPr>
-        <w:t>分析问题和解决问题的能力</w:t>
-      </w:r>
-      <w:r>
-        <w:rPr>
-          <w:rFonts w:asciiTheme="minorEastAsia" w:hAnsiTheme="minorEastAsia" w:hint="eastAsia"/>
-        </w:rPr>
-        <w:t>，</w:t>
+          <w:sz w:val="24"/>
+          <w:szCs w:val="24"/>
+        </w:rPr>
+        <w:t>较强分析问题和解决问题的能力，</w:t>
       </w:r>
     </w:p>
     <w:p>
@@ -3613,17 +3609,23 @@
         <w:ind w:firstLineChars="0"/>
         <w:rPr>
           <w:rFonts w:asciiTheme="minorEastAsia" w:hAnsiTheme="minorEastAsia"/>
-        </w:rPr>
-      </w:pPr>
-      <w:r>
-        <w:rPr>
-          <w:rFonts w:asciiTheme="minorEastAsia" w:hAnsiTheme="minorEastAsia" w:hint="eastAsia"/>
+          <w:sz w:val="24"/>
+          <w:szCs w:val="24"/>
+        </w:rPr>
+      </w:pPr>
+      <w:r>
+        <w:rPr>
+          <w:rFonts w:asciiTheme="minorEastAsia" w:hAnsiTheme="minorEastAsia" w:hint="eastAsia"/>
+          <w:sz w:val="24"/>
+          <w:szCs w:val="24"/>
         </w:rPr>
         <w:t>对解决具有挑战性问题充满激情</w:t>
       </w:r>
       <w:r>
         <w:rPr>
           <w:rFonts w:asciiTheme="minorEastAsia" w:hAnsiTheme="minorEastAsia" w:hint="eastAsia"/>
+          <w:sz w:val="24"/>
+          <w:szCs w:val="24"/>
         </w:rPr>
         <w:t>；</w:t>
       </w:r>
@@ -3638,47 +3640,63 @@
         <w:ind w:firstLineChars="0"/>
         <w:rPr>
           <w:rFonts w:asciiTheme="minorEastAsia" w:hAnsiTheme="minorEastAsia"/>
-        </w:rPr>
-      </w:pPr>
-      <w:r>
-        <w:rPr>
-          <w:rFonts w:asciiTheme="minorEastAsia" w:hAnsiTheme="minorEastAsia" w:hint="eastAsia"/>
+          <w:sz w:val="24"/>
+          <w:szCs w:val="24"/>
+        </w:rPr>
+      </w:pPr>
+      <w:r>
+        <w:rPr>
+          <w:rFonts w:asciiTheme="minorEastAsia" w:hAnsiTheme="minorEastAsia" w:hint="eastAsia"/>
+          <w:sz w:val="24"/>
+          <w:szCs w:val="24"/>
         </w:rPr>
         <w:t>合理把控工作进度，</w:t>
       </w:r>
       <w:r>
         <w:rPr>
           <w:rFonts w:asciiTheme="minorEastAsia" w:hAnsiTheme="minorEastAsia" w:hint="eastAsia"/>
+          <w:sz w:val="24"/>
+          <w:szCs w:val="24"/>
         </w:rPr>
         <w:t>能</w:t>
       </w:r>
       <w:r>
         <w:rPr>
           <w:rFonts w:asciiTheme="minorEastAsia" w:hAnsiTheme="minorEastAsia" w:hint="eastAsia"/>
+          <w:sz w:val="24"/>
+          <w:szCs w:val="24"/>
         </w:rPr>
         <w:t>按</w:t>
       </w:r>
       <w:r>
         <w:rPr>
           <w:rFonts w:asciiTheme="minorEastAsia" w:hAnsiTheme="minorEastAsia" w:hint="eastAsia"/>
+          <w:sz w:val="24"/>
+          <w:szCs w:val="24"/>
         </w:rPr>
         <w:t>时</w:t>
       </w:r>
       <w:r>
         <w:rPr>
           <w:rFonts w:asciiTheme="minorEastAsia" w:hAnsiTheme="minorEastAsia" w:hint="eastAsia"/>
+          <w:sz w:val="24"/>
+          <w:szCs w:val="24"/>
         </w:rPr>
         <w:t>按要求</w:t>
       </w:r>
       <w:r>
         <w:rPr>
           <w:rFonts w:asciiTheme="minorEastAsia" w:hAnsiTheme="minorEastAsia" w:hint="eastAsia"/>
+          <w:sz w:val="24"/>
+          <w:szCs w:val="24"/>
         </w:rPr>
         <w:t>完成工作任务</w:t>
       </w:r>
       <w:r>
         <w:rPr>
           <w:rFonts w:asciiTheme="minorEastAsia" w:hAnsiTheme="minorEastAsia" w:hint="eastAsia"/>
+          <w:sz w:val="24"/>
+          <w:szCs w:val="24"/>
         </w:rPr>
         <w:t>；</w:t>
       </w:r>
@@ -3693,11 +3711,15 @@
         <w:ind w:firstLineChars="0"/>
         <w:rPr>
           <w:rFonts w:asciiTheme="minorEastAsia" w:hAnsiTheme="minorEastAsia"/>
-        </w:rPr>
-      </w:pPr>
-      <w:r>
-        <w:rPr>
-          <w:rFonts w:asciiTheme="minorEastAsia" w:hAnsiTheme="minorEastAsia" w:hint="eastAsia"/>
+          <w:sz w:val="24"/>
+          <w:szCs w:val="24"/>
+        </w:rPr>
+      </w:pPr>
+      <w:r>
+        <w:rPr>
+          <w:rFonts w:asciiTheme="minorEastAsia" w:hAnsiTheme="minorEastAsia" w:hint="eastAsia"/>
+          <w:sz w:val="24"/>
+          <w:szCs w:val="24"/>
         </w:rPr>
         <w:t>有创造性思维，具有较强逻辑思维能力和沟通表达能力；</w:t>
       </w:r>
@@ -3712,11 +3734,15 @@
         <w:ind w:firstLineChars="0"/>
         <w:rPr>
           <w:rFonts w:asciiTheme="minorEastAsia" w:hAnsiTheme="minorEastAsia"/>
-        </w:rPr>
-      </w:pPr>
-      <w:r>
-        <w:rPr>
-          <w:rFonts w:asciiTheme="minorEastAsia" w:hAnsiTheme="minorEastAsia" w:hint="eastAsia"/>
+          <w:sz w:val="24"/>
+          <w:szCs w:val="24"/>
+        </w:rPr>
+      </w:pPr>
+      <w:r>
+        <w:rPr>
+          <w:rFonts w:asciiTheme="minorEastAsia" w:hAnsiTheme="minorEastAsia" w:hint="eastAsia"/>
+          <w:sz w:val="24"/>
+          <w:szCs w:val="24"/>
         </w:rPr>
         <w:t>较强的自学能力和良好的敬业精神</w:t>
       </w:r>
@@ -4137,7 +4163,7 @@
       <w:lvlText w:val=""/>
       <w:lvlJc w:val="left"/>
       <w:pPr>
-        <w:ind w:left="720" w:hanging="360"/>
+        <w:ind w:left="360" w:hanging="360"/>
       </w:pPr>
       <w:rPr>
         <w:rFonts w:ascii="Wingdings" w:hAnsi="Wingdings" w:hint="default"/>
@@ -4149,7 +4175,7 @@
       <w:lvlText w:val="%2)"/>
       <w:lvlJc w:val="left"/>
       <w:pPr>
-        <w:ind w:left="1200" w:hanging="420"/>
+        <w:ind w:left="840" w:hanging="420"/>
       </w:pPr>
     </w:lvl>
     <w:lvl w:ilvl="2" w:tplc="0409001B" w:tentative="1">
@@ -4158,7 +4184,7 @@
       <w:lvlText w:val="%3."/>
       <w:lvlJc w:val="right"/>
       <w:pPr>
-        <w:ind w:left="1620" w:hanging="420"/>
+        <w:ind w:left="1260" w:hanging="420"/>
       </w:pPr>
     </w:lvl>
     <w:lvl w:ilvl="3" w:tplc="0409000F" w:tentative="1">
@@ -4167,7 +4193,7 @@
       <w:lvlText w:val="%4."/>
       <w:lvlJc w:val="left"/>
       <w:pPr>
-        <w:ind w:left="2040" w:hanging="420"/>
+        <w:ind w:left="1680" w:hanging="420"/>
       </w:pPr>
     </w:lvl>
     <w:lvl w:ilvl="4" w:tplc="04090019" w:tentative="1">
@@ -4176,7 +4202,7 @@
       <w:lvlText w:val="%5)"/>
       <w:lvlJc w:val="left"/>
       <w:pPr>
-        <w:ind w:left="2460" w:hanging="420"/>
+        <w:ind w:left="2100" w:hanging="420"/>
       </w:pPr>
     </w:lvl>
     <w:lvl w:ilvl="5" w:tplc="0409001B" w:tentative="1">
@@ -4185,7 +4211,7 @@
       <w:lvlText w:val="%6."/>
       <w:lvlJc w:val="right"/>
       <w:pPr>
-        <w:ind w:left="2880" w:hanging="420"/>
+        <w:ind w:left="2520" w:hanging="420"/>
       </w:pPr>
     </w:lvl>
     <w:lvl w:ilvl="6" w:tplc="0409000F" w:tentative="1">
@@ -4194,7 +4220,7 @@
       <w:lvlText w:val="%7."/>
       <w:lvlJc w:val="left"/>
       <w:pPr>
-        <w:ind w:left="3300" w:hanging="420"/>
+        <w:ind w:left="2940" w:hanging="420"/>
       </w:pPr>
     </w:lvl>
     <w:lvl w:ilvl="7" w:tplc="04090019" w:tentative="1">
@@ -4203,7 +4229,7 @@
       <w:lvlText w:val="%8)"/>
       <w:lvlJc w:val="left"/>
       <w:pPr>
-        <w:ind w:left="3720" w:hanging="420"/>
+        <w:ind w:left="3360" w:hanging="420"/>
       </w:pPr>
     </w:lvl>
     <w:lvl w:ilvl="8" w:tplc="0409001B" w:tentative="1">
@@ -4212,7 +4238,7 @@
       <w:lvlText w:val="%9."/>
       <w:lvlJc w:val="right"/>
       <w:pPr>
-        <w:ind w:left="4140" w:hanging="420"/>
+        <w:ind w:left="3780" w:hanging="420"/>
       </w:pPr>
     </w:lvl>
   </w:abstractNum>
@@ -4226,7 +4252,7 @@
       <w:lvlText w:val=""/>
       <w:lvlJc w:val="left"/>
       <w:pPr>
-        <w:ind w:left="786" w:hanging="360"/>
+        <w:ind w:left="360" w:hanging="360"/>
       </w:pPr>
       <w:rPr>
         <w:rFonts w:ascii="Wingdings" w:hAnsi="Wingdings" w:hint="default"/>
@@ -4238,7 +4264,7 @@
       <w:lvlText w:val="%2)"/>
       <w:lvlJc w:val="left"/>
       <w:pPr>
-        <w:ind w:left="1260" w:hanging="420"/>
+        <w:ind w:left="834" w:hanging="420"/>
       </w:pPr>
     </w:lvl>
     <w:lvl w:ilvl="2" w:tplc="0409001B" w:tentative="1">
@@ -4247,7 +4273,7 @@
       <w:lvlText w:val="%3."/>
       <w:lvlJc w:val="right"/>
       <w:pPr>
-        <w:ind w:left="1680" w:hanging="420"/>
+        <w:ind w:left="1254" w:hanging="420"/>
       </w:pPr>
     </w:lvl>
     <w:lvl w:ilvl="3" w:tplc="0409000F" w:tentative="1">
@@ -4256,7 +4282,7 @@
       <w:lvlText w:val="%4."/>
       <w:lvlJc w:val="left"/>
       <w:pPr>
-        <w:ind w:left="2100" w:hanging="420"/>
+        <w:ind w:left="1674" w:hanging="420"/>
       </w:pPr>
     </w:lvl>
     <w:lvl w:ilvl="4" w:tplc="04090019" w:tentative="1">
@@ -4265,7 +4291,7 @@
       <w:lvlText w:val="%5)"/>
       <w:lvlJc w:val="left"/>
       <w:pPr>
-        <w:ind w:left="2520" w:hanging="420"/>
+        <w:ind w:left="2094" w:hanging="420"/>
       </w:pPr>
     </w:lvl>
     <w:lvl w:ilvl="5" w:tplc="0409001B" w:tentative="1">
@@ -4274,7 +4300,7 @@
       <w:lvlText w:val="%6."/>
       <w:lvlJc w:val="right"/>
       <w:pPr>
-        <w:ind w:left="2940" w:hanging="420"/>
+        <w:ind w:left="2514" w:hanging="420"/>
       </w:pPr>
     </w:lvl>
     <w:lvl w:ilvl="6" w:tplc="0409000F" w:tentative="1">
@@ -4283,7 +4309,7 @@
       <w:lvlText w:val="%7."/>
       <w:lvlJc w:val="left"/>
       <w:pPr>
-        <w:ind w:left="3360" w:hanging="420"/>
+        <w:ind w:left="2934" w:hanging="420"/>
       </w:pPr>
     </w:lvl>
     <w:lvl w:ilvl="7" w:tplc="04090019" w:tentative="1">
@@ -4292,7 +4318,7 @@
       <w:lvlText w:val="%8)"/>
       <w:lvlJc w:val="left"/>
       <w:pPr>
-        <w:ind w:left="3780" w:hanging="420"/>
+        <w:ind w:left="3354" w:hanging="420"/>
       </w:pPr>
     </w:lvl>
     <w:lvl w:ilvl="8" w:tplc="0409001B" w:tentative="1">
@@ -4301,7 +4327,7 @@
       <w:lvlText w:val="%9."/>
       <w:lvlJc w:val="right"/>
       <w:pPr>
-        <w:ind w:left="4200" w:hanging="420"/>
+        <w:ind w:left="3774" w:hanging="420"/>
       </w:pPr>
     </w:lvl>
   </w:abstractNum>
@@ -4404,7 +4430,7 @@
       <w:lvlText w:val="%1．"/>
       <w:lvlJc w:val="left"/>
       <w:pPr>
-        <w:ind w:left="780" w:hanging="360"/>
+        <w:ind w:left="360" w:hanging="360"/>
       </w:pPr>
       <w:rPr>
         <w:rFonts w:hint="default"/>
@@ -4416,7 +4442,7 @@
       <w:lvlText w:val="%2)"/>
       <w:lvlJc w:val="left"/>
       <w:pPr>
-        <w:ind w:left="1260" w:hanging="420"/>
+        <w:ind w:left="840" w:hanging="420"/>
       </w:pPr>
     </w:lvl>
     <w:lvl w:ilvl="2" w:tplc="0409001B" w:tentative="1">
@@ -4425,7 +4451,7 @@
       <w:lvlText w:val="%3."/>
       <w:lvlJc w:val="right"/>
       <w:pPr>
-        <w:ind w:left="1680" w:hanging="420"/>
+        <w:ind w:left="1260" w:hanging="420"/>
       </w:pPr>
     </w:lvl>
     <w:lvl w:ilvl="3" w:tplc="0409000F" w:tentative="1">
@@ -4434,7 +4460,7 @@
       <w:lvlText w:val="%4."/>
       <w:lvlJc w:val="left"/>
       <w:pPr>
-        <w:ind w:left="2100" w:hanging="420"/>
+        <w:ind w:left="1680" w:hanging="420"/>
       </w:pPr>
     </w:lvl>
     <w:lvl w:ilvl="4" w:tplc="04090019" w:tentative="1">
@@ -4443,7 +4469,7 @@
       <w:lvlText w:val="%5)"/>
       <w:lvlJc w:val="left"/>
       <w:pPr>
-        <w:ind w:left="2520" w:hanging="420"/>
+        <w:ind w:left="2100" w:hanging="420"/>
       </w:pPr>
     </w:lvl>
     <w:lvl w:ilvl="5" w:tplc="0409001B" w:tentative="1">
@@ -4452,7 +4478,7 @@
       <w:lvlText w:val="%6."/>
       <w:lvlJc w:val="right"/>
       <w:pPr>
-        <w:ind w:left="2940" w:hanging="420"/>
+        <w:ind w:left="2520" w:hanging="420"/>
       </w:pPr>
     </w:lvl>
     <w:lvl w:ilvl="6" w:tplc="0409000F" w:tentative="1">
@@ -4461,7 +4487,7 @@
       <w:lvlText w:val="%7."/>
       <w:lvlJc w:val="left"/>
       <w:pPr>
-        <w:ind w:left="3360" w:hanging="420"/>
+        <w:ind w:left="2940" w:hanging="420"/>
       </w:pPr>
     </w:lvl>
     <w:lvl w:ilvl="7" w:tplc="04090019" w:tentative="1">
@@ -4470,7 +4496,7 @@
       <w:lvlText w:val="%8)"/>
       <w:lvlJc w:val="left"/>
       <w:pPr>
-        <w:ind w:left="3780" w:hanging="420"/>
+        <w:ind w:left="3360" w:hanging="420"/>
       </w:pPr>
     </w:lvl>
     <w:lvl w:ilvl="8" w:tplc="0409001B" w:tentative="1">
@@ -4479,7 +4505,7 @@
       <w:lvlText w:val="%9."/>
       <w:lvlJc w:val="right"/>
       <w:pPr>
-        <w:ind w:left="4200" w:hanging="420"/>
+        <w:ind w:left="3780" w:hanging="420"/>
       </w:pPr>
     </w:lvl>
   </w:abstractNum>
@@ -4582,7 +4608,7 @@
       <w:lvlText w:val=""/>
       <w:lvlJc w:val="left"/>
       <w:pPr>
-        <w:ind w:left="502" w:hanging="360"/>
+        <w:ind w:left="360" w:hanging="360"/>
       </w:pPr>
       <w:rPr>
         <w:rFonts w:ascii="Wingdings" w:hAnsi="Wingdings" w:hint="default"/>
@@ -4594,7 +4620,7 @@
       <w:lvlText w:val="%2)"/>
       <w:lvlJc w:val="left"/>
       <w:pPr>
-        <w:ind w:left="982" w:hanging="420"/>
+        <w:ind w:left="840" w:hanging="420"/>
       </w:pPr>
     </w:lvl>
     <w:lvl w:ilvl="2" w:tplc="0409001B" w:tentative="1">
@@ -4603,7 +4629,7 @@
       <w:lvlText w:val="%3."/>
       <w:lvlJc w:val="right"/>
       <w:pPr>
-        <w:ind w:left="1402" w:hanging="420"/>
+        <w:ind w:left="1260" w:hanging="420"/>
       </w:pPr>
     </w:lvl>
     <w:lvl w:ilvl="3" w:tplc="0409000F" w:tentative="1">
@@ -4612,7 +4638,7 @@
       <w:lvlText w:val="%4."/>
       <w:lvlJc w:val="left"/>
       <w:pPr>
-        <w:ind w:left="1822" w:hanging="420"/>
+        <w:ind w:left="1680" w:hanging="420"/>
       </w:pPr>
     </w:lvl>
     <w:lvl w:ilvl="4" w:tplc="04090019" w:tentative="1">
@@ -4621,7 +4647,7 @@
       <w:lvlText w:val="%5)"/>
       <w:lvlJc w:val="left"/>
       <w:pPr>
-        <w:ind w:left="2242" w:hanging="420"/>
+        <w:ind w:left="2100" w:hanging="420"/>
       </w:pPr>
     </w:lvl>
     <w:lvl w:ilvl="5" w:tplc="0409001B" w:tentative="1">
@@ -4630,7 +4656,7 @@
       <w:lvlText w:val="%6."/>
       <w:lvlJc w:val="right"/>
       <w:pPr>
-        <w:ind w:left="2662" w:hanging="420"/>
+        <w:ind w:left="2520" w:hanging="420"/>
       </w:pPr>
     </w:lvl>
     <w:lvl w:ilvl="6" w:tplc="0409000F" w:tentative="1">
@@ -4639,7 +4665,7 @@
       <w:lvlText w:val="%7."/>
       <w:lvlJc w:val="left"/>
       <w:pPr>
-        <w:ind w:left="3082" w:hanging="420"/>
+        <w:ind w:left="2940" w:hanging="420"/>
       </w:pPr>
     </w:lvl>
     <w:lvl w:ilvl="7" w:tplc="04090019" w:tentative="1">
@@ -4648,7 +4674,7 @@
       <w:lvlText w:val="%8)"/>
       <w:lvlJc w:val="left"/>
       <w:pPr>
-        <w:ind w:left="3502" w:hanging="420"/>
+        <w:ind w:left="3360" w:hanging="420"/>
       </w:pPr>
     </w:lvl>
     <w:lvl w:ilvl="8" w:tplc="0409001B" w:tentative="1">
@@ -4657,7 +4683,7 @@
       <w:lvlText w:val="%9."/>
       <w:lvlJc w:val="right"/>
       <w:pPr>
-        <w:ind w:left="3922" w:hanging="420"/>
+        <w:ind w:left="3780" w:hanging="420"/>
       </w:pPr>
     </w:lvl>
   </w:abstractNum>
@@ -4840,6 +4866,95 @@
     </w:lvl>
   </w:abstractNum>
   <w:abstractNum w:abstractNumId="12">
+    <w:nsid w:val="60294F5D"/>
+    <w:multiLevelType w:val="hybridMultilevel"/>
+    <w:tmpl w:val="B2029346"/>
+    <w:lvl w:ilvl="0" w:tplc="F1329A36">
+      <w:start w:val="1"/>
+      <w:numFmt w:val="decimal"/>
+      <w:lvlText w:val="%1."/>
+      <w:lvlJc w:val="left"/>
+      <w:pPr>
+        <w:ind w:left="1199" w:hanging="360"/>
+      </w:pPr>
+      <w:rPr>
+        <w:rFonts w:hint="eastAsia"/>
+      </w:rPr>
+    </w:lvl>
+    <w:lvl w:ilvl="1" w:tplc="04090019" w:tentative="1">
+      <w:start w:val="1"/>
+      <w:numFmt w:val="lowerLetter"/>
+      <w:lvlText w:val="%2)"/>
+      <w:lvlJc w:val="left"/>
+      <w:pPr>
+        <w:ind w:left="1799" w:hanging="480"/>
+      </w:pPr>
+    </w:lvl>
+    <w:lvl w:ilvl="2" w:tplc="0409001B" w:tentative="1">
+      <w:start w:val="1"/>
+      <w:numFmt w:val="lowerRoman"/>
+      <w:lvlText w:val="%3."/>
+      <w:lvlJc w:val="right"/>
+      <w:pPr>
+        <w:ind w:left="2279" w:hanging="480"/>
+      </w:pPr>
+    </w:lvl>
+    <w:lvl w:ilvl="3" w:tplc="0409000F" w:tentative="1">
+      <w:start w:val="1"/>
+      <w:numFmt w:val="decimal"/>
+      <w:lvlText w:val="%4."/>
+      <w:lvlJc w:val="left"/>
+      <w:pPr>
+        <w:ind w:left="2759" w:hanging="480"/>
+      </w:pPr>
+    </w:lvl>
+    <w:lvl w:ilvl="4" w:tplc="04090019" w:tentative="1">
+      <w:start w:val="1"/>
+      <w:numFmt w:val="lowerLetter"/>
+      <w:lvlText w:val="%5)"/>
+      <w:lvlJc w:val="left"/>
+      <w:pPr>
+        <w:ind w:left="3239" w:hanging="480"/>
+      </w:pPr>
+    </w:lvl>
+    <w:lvl w:ilvl="5" w:tplc="0409001B" w:tentative="1">
+      <w:start w:val="1"/>
+      <w:numFmt w:val="lowerRoman"/>
+      <w:lvlText w:val="%6."/>
+      <w:lvlJc w:val="right"/>
+      <w:pPr>
+        <w:ind w:left="3719" w:hanging="480"/>
+      </w:pPr>
+    </w:lvl>
+    <w:lvl w:ilvl="6" w:tplc="0409000F" w:tentative="1">
+      <w:start w:val="1"/>
+      <w:numFmt w:val="decimal"/>
+      <w:lvlText w:val="%7."/>
+      <w:lvlJc w:val="left"/>
+      <w:pPr>
+        <w:ind w:left="4199" w:hanging="480"/>
+      </w:pPr>
+    </w:lvl>
+    <w:lvl w:ilvl="7" w:tplc="04090019" w:tentative="1">
+      <w:start w:val="1"/>
+      <w:numFmt w:val="lowerLetter"/>
+      <w:lvlText w:val="%8)"/>
+      <w:lvlJc w:val="left"/>
+      <w:pPr>
+        <w:ind w:left="4679" w:hanging="480"/>
+      </w:pPr>
+    </w:lvl>
+    <w:lvl w:ilvl="8" w:tplc="0409001B" w:tentative="1">
+      <w:start w:val="1"/>
+      <w:numFmt w:val="lowerRoman"/>
+      <w:lvlText w:val="%9."/>
+      <w:lvlJc w:val="right"/>
+      <w:pPr>
+        <w:ind w:left="5159" w:hanging="480"/>
+      </w:pPr>
+    </w:lvl>
+  </w:abstractNum>
+  <w:abstractNum w:abstractNumId="13">
     <w:nsid w:val="62D12EDB"/>
     <w:multiLevelType w:val="hybridMultilevel"/>
     <w:tmpl w:val="E87A1AEA"/>
@@ -4928,7 +5043,7 @@
       </w:pPr>
     </w:lvl>
   </w:abstractNum>
-  <w:abstractNum w:abstractNumId="13">
+  <w:abstractNum w:abstractNumId="14">
     <w:nsid w:val="66B4678A"/>
     <w:multiLevelType w:val="hybridMultilevel"/>
     <w:tmpl w:val="9C1C8AD6"/>
@@ -5018,7 +5133,7 @@
       </w:pPr>
     </w:lvl>
   </w:abstractNum>
-  <w:abstractNum w:abstractNumId="14">
+  <w:abstractNum w:abstractNumId="15">
     <w:nsid w:val="67DB0F5B"/>
     <w:multiLevelType w:val="hybridMultilevel"/>
     <w:tmpl w:val="04489E50"/>
@@ -5107,7 +5222,7 @@
       </w:pPr>
     </w:lvl>
   </w:abstractNum>
-  <w:abstractNum w:abstractNumId="15">
+  <w:abstractNum w:abstractNumId="16">
     <w:nsid w:val="68F37790"/>
     <w:multiLevelType w:val="hybridMultilevel"/>
     <w:tmpl w:val="2D6600F4"/>
@@ -5196,7 +5311,7 @@
       </w:pPr>
     </w:lvl>
   </w:abstractNum>
-  <w:abstractNum w:abstractNumId="16">
+  <w:abstractNum w:abstractNumId="17">
     <w:nsid w:val="6E690402"/>
     <w:multiLevelType w:val="hybridMultilevel"/>
     <w:tmpl w:val="0630ACCC"/>
@@ -5285,7 +5400,96 @@
       </w:pPr>
     </w:lvl>
   </w:abstractNum>
-  <w:abstractNum w:abstractNumId="17">
+  <w:abstractNum w:abstractNumId="18">
+    <w:nsid w:val="77F71287"/>
+    <w:multiLevelType w:val="hybridMultilevel"/>
+    <w:tmpl w:val="C7D004E4"/>
+    <w:lvl w:ilvl="0" w:tplc="4A3E7DA0">
+      <w:start w:val="1"/>
+      <w:numFmt w:val="decimal"/>
+      <w:lvlText w:val="%1."/>
+      <w:lvlJc w:val="left"/>
+      <w:pPr>
+        <w:ind w:left="360" w:hanging="360"/>
+      </w:pPr>
+      <w:rPr>
+        <w:rFonts w:hint="eastAsia"/>
+      </w:rPr>
+    </w:lvl>
+    <w:lvl w:ilvl="1" w:tplc="04090019" w:tentative="1">
+      <w:start w:val="1"/>
+      <w:numFmt w:val="lowerLetter"/>
+      <w:lvlText w:val="%2)"/>
+      <w:lvlJc w:val="left"/>
+      <w:pPr>
+        <w:ind w:left="960" w:hanging="480"/>
+      </w:pPr>
+    </w:lvl>
+    <w:lvl w:ilvl="2" w:tplc="0409001B" w:tentative="1">
+      <w:start w:val="1"/>
+      <w:numFmt w:val="lowerRoman"/>
+      <w:lvlText w:val="%3."/>
+      <w:lvlJc w:val="right"/>
+      <w:pPr>
+        <w:ind w:left="1440" w:hanging="480"/>
+      </w:pPr>
+    </w:lvl>
+    <w:lvl w:ilvl="3" w:tplc="0409000F" w:tentative="1">
+      <w:start w:val="1"/>
+      <w:numFmt w:val="decimal"/>
+      <w:lvlText w:val="%4."/>
+      <w:lvlJc w:val="left"/>
+      <w:pPr>
+        <w:ind w:left="1920" w:hanging="480"/>
+      </w:pPr>
+    </w:lvl>
+    <w:lvl w:ilvl="4" w:tplc="04090019" w:tentative="1">
+      <w:start w:val="1"/>
+      <w:numFmt w:val="lowerLetter"/>
+      <w:lvlText w:val="%5)"/>
+      <w:lvlJc w:val="left"/>
+      <w:pPr>
+        <w:ind w:left="2400" w:hanging="480"/>
+      </w:pPr>
+    </w:lvl>
+    <w:lvl w:ilvl="5" w:tplc="0409001B" w:tentative="1">
+      <w:start w:val="1"/>
+      <w:numFmt w:val="lowerRoman"/>
+      <w:lvlText w:val="%6."/>
+      <w:lvlJc w:val="right"/>
+      <w:pPr>
+        <w:ind w:left="2880" w:hanging="480"/>
+      </w:pPr>
+    </w:lvl>
+    <w:lvl w:ilvl="6" w:tplc="0409000F" w:tentative="1">
+      <w:start w:val="1"/>
+      <w:numFmt w:val="decimal"/>
+      <w:lvlText w:val="%7."/>
+      <w:lvlJc w:val="left"/>
+      <w:pPr>
+        <w:ind w:left="3360" w:hanging="480"/>
+      </w:pPr>
+    </w:lvl>
+    <w:lvl w:ilvl="7" w:tplc="04090019" w:tentative="1">
+      <w:start w:val="1"/>
+      <w:numFmt w:val="lowerLetter"/>
+      <w:lvlText w:val="%8)"/>
+      <w:lvlJc w:val="left"/>
+      <w:pPr>
+        <w:ind w:left="3840" w:hanging="480"/>
+      </w:pPr>
+    </w:lvl>
+    <w:lvl w:ilvl="8" w:tplc="0409001B" w:tentative="1">
+      <w:start w:val="1"/>
+      <w:numFmt w:val="lowerRoman"/>
+      <w:lvlText w:val="%9."/>
+      <w:lvlJc w:val="right"/>
+      <w:pPr>
+        <w:ind w:left="4320" w:hanging="480"/>
+      </w:pPr>
+    </w:lvl>
+  </w:abstractNum>
+  <w:abstractNum w:abstractNumId="19">
     <w:nsid w:val="79BB51CA"/>
     <w:multiLevelType w:val="hybridMultilevel"/>
     <w:tmpl w:val="FA32E4A6"/>
@@ -5295,7 +5499,7 @@
       <w:lvlText w:val=""/>
       <w:lvlJc w:val="left"/>
       <w:pPr>
-        <w:ind w:left="720" w:hanging="360"/>
+        <w:ind w:left="360" w:hanging="360"/>
       </w:pPr>
       <w:rPr>
         <w:rFonts w:ascii="Wingdings" w:hAnsi="Wingdings" w:hint="default"/>
@@ -5307,7 +5511,7 @@
       <w:lvlText w:val="%2)"/>
       <w:lvlJc w:val="left"/>
       <w:pPr>
-        <w:ind w:left="1200" w:hanging="420"/>
+        <w:ind w:left="840" w:hanging="420"/>
       </w:pPr>
     </w:lvl>
     <w:lvl w:ilvl="2" w:tplc="0409001B" w:tentative="1">
@@ -5316,7 +5520,7 @@
       <w:lvlText w:val="%3."/>
       <w:lvlJc w:val="right"/>
       <w:pPr>
-        <w:ind w:left="1620" w:hanging="420"/>
+        <w:ind w:left="1260" w:hanging="420"/>
       </w:pPr>
     </w:lvl>
     <w:lvl w:ilvl="3" w:tplc="0409000F" w:tentative="1">
@@ -5325,7 +5529,7 @@
       <w:lvlText w:val="%4."/>
       <w:lvlJc w:val="left"/>
       <w:pPr>
-        <w:ind w:left="2040" w:hanging="420"/>
+        <w:ind w:left="1680" w:hanging="420"/>
       </w:pPr>
     </w:lvl>
     <w:lvl w:ilvl="4" w:tplc="04090019" w:tentative="1">
@@ -5334,7 +5538,7 @@
       <w:lvlText w:val="%5)"/>
       <w:lvlJc w:val="left"/>
       <w:pPr>
-        <w:ind w:left="2460" w:hanging="420"/>
+        <w:ind w:left="2100" w:hanging="420"/>
       </w:pPr>
     </w:lvl>
     <w:lvl w:ilvl="5" w:tplc="0409001B" w:tentative="1">
@@ -5343,7 +5547,7 @@
       <w:lvlText w:val="%6."/>
       <w:lvlJc w:val="right"/>
       <w:pPr>
-        <w:ind w:left="2880" w:hanging="420"/>
+        <w:ind w:left="2520" w:hanging="420"/>
       </w:pPr>
     </w:lvl>
     <w:lvl w:ilvl="6" w:tplc="0409000F" w:tentative="1">
@@ -5352,7 +5556,7 @@
       <w:lvlText w:val="%7."/>
       <w:lvlJc w:val="left"/>
       <w:pPr>
-        <w:ind w:left="3300" w:hanging="420"/>
+        <w:ind w:left="2940" w:hanging="420"/>
       </w:pPr>
     </w:lvl>
     <w:lvl w:ilvl="7" w:tplc="04090019" w:tentative="1">
@@ -5361,7 +5565,7 @@
       <w:lvlText w:val="%8)"/>
       <w:lvlJc w:val="left"/>
       <w:pPr>
-        <w:ind w:left="3720" w:hanging="420"/>
+        <w:ind w:left="3360" w:hanging="420"/>
       </w:pPr>
     </w:lvl>
     <w:lvl w:ilvl="8" w:tplc="0409001B" w:tentative="1">
@@ -5370,7 +5574,7 @@
       <w:lvlText w:val="%9."/>
       <w:lvlJc w:val="right"/>
       <w:pPr>
-        <w:ind w:left="4140" w:hanging="420"/>
+        <w:ind w:left="3780" w:hanging="420"/>
       </w:pPr>
     </w:lvl>
   </w:abstractNum>
@@ -5384,7 +5588,7 @@
     <w:abstractNumId w:val="10"/>
   </w:num>
   <w:num w:numId="4">
-    <w:abstractNumId w:val="12"/>
+    <w:abstractNumId w:val="13"/>
   </w:num>
   <w:num w:numId="5">
     <w:abstractNumId w:val="6"/>
@@ -5393,13 +5597,13 @@
     <w:abstractNumId w:val="2"/>
   </w:num>
   <w:num w:numId="7">
-    <w:abstractNumId w:val="13"/>
+    <w:abstractNumId w:val="14"/>
   </w:num>
   <w:num w:numId="8">
     <w:abstractNumId w:val="9"/>
   </w:num>
   <w:num w:numId="9">
-    <w:abstractNumId w:val="14"/>
+    <w:abstractNumId w:val="15"/>
   </w:num>
   <w:num w:numId="10">
     <w:abstractNumId w:val="7"/>
@@ -5411,22 +5615,28 @@
     <w:abstractNumId w:val="3"/>
   </w:num>
   <w:num w:numId="13">
-    <w:abstractNumId w:val="15"/>
+    <w:abstractNumId w:val="16"/>
   </w:num>
   <w:num w:numId="14">
     <w:abstractNumId w:val="5"/>
   </w:num>
   <w:num w:numId="15">
-    <w:abstractNumId w:val="16"/>
+    <w:abstractNumId w:val="17"/>
   </w:num>
   <w:num w:numId="16">
-    <w:abstractNumId w:val="17"/>
+    <w:abstractNumId w:val="19"/>
   </w:num>
   <w:num w:numId="17">
     <w:abstractNumId w:val="4"/>
   </w:num>
   <w:num w:numId="18">
     <w:abstractNumId w:val="1"/>
+  </w:num>
+  <w:num w:numId="19">
+    <w:abstractNumId w:val="18"/>
+  </w:num>
+  <w:num w:numId="20">
+    <w:abstractNumId w:val="12"/>
   </w:num>
 </w:numbering>
 </file>
@@ -6308,7 +6518,7 @@
 </file>
 
 <file path=customXml/itemProps1.xml><?xml version="1.0" encoding="utf-8"?>
-<ds:datastoreItem xmlns:ds="http://schemas.openxmlformats.org/officeDocument/2006/customXml" ds:itemID="{A109DC2A-0EDB-DB49-B3CD-9CCBD47472F9}">
+<ds:datastoreItem xmlns:ds="http://schemas.openxmlformats.org/officeDocument/2006/customXml" ds:itemID="{7E7EBA89-3F02-394A-9A9A-C64093AFEFCD}">
   <ds:schemaRefs>
     <ds:schemaRef ds:uri="http://schemas.openxmlformats.org/officeDocument/2006/bibliography"/>
   </ds:schemaRefs>

--- a/康凯 高级Android开发.docx
+++ b/康凯 高级Android开发.docx
@@ -1,6 +1,6 @@
 
 <file path=word/document.xml><?xml version="1.0" encoding="utf-8"?>
-<w:document xmlns:wpc="http://schemas.microsoft.com/office/word/2010/wordprocessingCanvas" xmlns:mo="http://schemas.microsoft.com/office/mac/office/2008/main" xmlns:mc="http://schemas.openxmlformats.org/markup-compatibility/2006" xmlns:mv="urn:schemas-microsoft-com:mac:vml" xmlns:o="urn:schemas-microsoft-com:office:office" xmlns:r="http://schemas.openxmlformats.org/officeDocument/2006/relationships" xmlns:m="http://schemas.openxmlformats.org/officeDocument/2006/math" xmlns:v="urn:schemas-microsoft-com:vml" xmlns:wp14="http://schemas.microsoft.com/office/word/2010/wordprocessingDrawing" xmlns:wp="http://schemas.openxmlformats.org/drawingml/2006/wordprocessingDrawing" xmlns:w10="urn:schemas-microsoft-com:office:word" xmlns:w="http://schemas.openxmlformats.org/wordprocessingml/2006/main" xmlns:w14="http://schemas.microsoft.com/office/word/2010/wordml" xmlns:w15="http://schemas.microsoft.com/office/word/2012/wordml" xmlns:wpg="http://schemas.microsoft.com/office/word/2010/wordprocessingGroup" xmlns:wpi="http://schemas.microsoft.com/office/word/2010/wordprocessingInk" xmlns:wne="http://schemas.microsoft.com/office/word/2006/wordml" xmlns:wps="http://schemas.microsoft.com/office/word/2010/wordprocessingShape" mc:Ignorable="w14 w15 wp14">
+<w:document xmlns:wpc="http://schemas.microsoft.com/office/word/2010/wordprocessingCanvas" xmlns:cx="http://schemas.microsoft.com/office/drawing/2014/chartex" xmlns:cx1="http://schemas.microsoft.com/office/drawing/2015/9/8/chartex" xmlns:cx2="http://schemas.microsoft.com/office/drawing/2015/10/21/chartex" xmlns:cx3="http://schemas.microsoft.com/office/drawing/2016/5/9/chartex" xmlns:cx4="http://schemas.microsoft.com/office/drawing/2016/5/10/chartex" xmlns:cx5="http://schemas.microsoft.com/office/drawing/2016/5/11/chartex" xmlns:cx6="http://schemas.microsoft.com/office/drawing/2016/5/12/chartex" xmlns:cx7="http://schemas.microsoft.com/office/drawing/2016/5/13/chartex" xmlns:cx8="http://schemas.microsoft.com/office/drawing/2016/5/14/chartex" xmlns:mc="http://schemas.openxmlformats.org/markup-compatibility/2006" xmlns:aink="http://schemas.microsoft.com/office/drawing/2016/ink" xmlns:am3d="http://schemas.microsoft.com/office/drawing/2017/model3d" xmlns:o="urn:schemas-microsoft-com:office:office" xmlns:r="http://schemas.openxmlformats.org/officeDocument/2006/relationships" xmlns:m="http://schemas.openxmlformats.org/officeDocument/2006/math" xmlns:v="urn:schemas-microsoft-com:vml" xmlns:wp14="http://schemas.microsoft.com/office/word/2010/wordprocessingDrawing" xmlns:wp="http://schemas.openxmlformats.org/drawingml/2006/wordprocessingDrawing" xmlns:w10="urn:schemas-microsoft-com:office:word" xmlns:w="http://schemas.openxmlformats.org/wordprocessingml/2006/main" xmlns:w14="http://schemas.microsoft.com/office/word/2010/wordml" xmlns:w15="http://schemas.microsoft.com/office/word/2012/wordml" xmlns:w16cex="http://schemas.microsoft.com/office/word/2018/wordml/cex" xmlns:w16cid="http://schemas.microsoft.com/office/word/2016/wordml/cid" xmlns:w16="http://schemas.microsoft.com/office/word/2018/wordml" xmlns:w16sdtdh="http://schemas.microsoft.com/office/word/2020/wordml/sdtdatahash" xmlns:w16se="http://schemas.microsoft.com/office/word/2015/wordml/symex" xmlns:wpg="http://schemas.microsoft.com/office/word/2010/wordprocessingGroup" xmlns:wpi="http://schemas.microsoft.com/office/word/2010/wordprocessingInk" xmlns:wne="http://schemas.microsoft.com/office/word/2006/wordml" xmlns:wps="http://schemas.microsoft.com/office/word/2010/wordprocessingShape" mc:Ignorable="w14 w15 w16se w16cid w16 w16cex w16sdtdh wp14">
   <w:body>
     <w:p>
       <w:pPr>
@@ -118,7 +118,6 @@
         </w:rPr>
         <w:t>统招</w:t>
       </w:r>
-      <w:bookmarkStart w:id="0" w:name="_GoBack"/>
       <w:r>
         <w:rPr>
           <w:rFonts w:asciiTheme="minorEastAsia" w:hAnsiTheme="minorEastAsia" w:hint="eastAsia"/>
@@ -126,7 +125,6 @@
         </w:rPr>
         <w:t>本科</w:t>
       </w:r>
-      <w:bookmarkEnd w:id="0"/>
     </w:p>
     <w:p>
       <w:pPr>
@@ -159,10 +157,10 @@
       </w:r>
       <w:r>
         <w:rPr>
-          <w:rFonts w:asciiTheme="minorEastAsia" w:hAnsiTheme="minorEastAsia" w:hint="eastAsia"/>
-          <w:szCs w:val="21"/>
-        </w:rPr>
-        <w:t>7</w:t>
+          <w:rFonts w:asciiTheme="minorEastAsia" w:hAnsiTheme="minorEastAsia"/>
+          <w:szCs w:val="21"/>
+        </w:rPr>
+        <w:t>8</w:t>
       </w:r>
       <w:r>
         <w:rPr>
@@ -695,35 +693,7 @@
         <w:rPr>
           <w:rFonts w:asciiTheme="minorEastAsia" w:hAnsiTheme="minorEastAsia" w:hint="eastAsia"/>
         </w:rPr>
-        <w:t>、</w:t>
-      </w:r>
-      <w:proofErr w:type="spellStart"/>
-      <w:r>
-        <w:rPr>
-          <w:rFonts w:asciiTheme="minorEastAsia" w:hAnsiTheme="minorEastAsia" w:hint="eastAsia"/>
-        </w:rPr>
-        <w:t>Git</w:t>
-      </w:r>
-      <w:proofErr w:type="spellEnd"/>
-      <w:r>
-        <w:rPr>
-          <w:rFonts w:asciiTheme="minorEastAsia" w:hAnsiTheme="minorEastAsia" w:hint="eastAsia"/>
-        </w:rPr>
-        <w:t>、</w:t>
-      </w:r>
-      <w:proofErr w:type="spellStart"/>
-      <w:r>
-        <w:rPr>
-          <w:rFonts w:asciiTheme="minorEastAsia" w:hAnsiTheme="minorEastAsia" w:hint="eastAsia"/>
-        </w:rPr>
-        <w:t>Gradle</w:t>
-      </w:r>
-      <w:proofErr w:type="spellEnd"/>
-      <w:r>
-        <w:rPr>
-          <w:rFonts w:asciiTheme="minorEastAsia" w:hAnsiTheme="minorEastAsia" w:hint="eastAsia"/>
-        </w:rPr>
-        <w:t>、</w:t>
+        <w:t>、Git、Gradle、</w:t>
       </w:r>
       <w:r>
         <w:rPr>
@@ -864,6 +834,385 @@
         <w:jc w:val="left"/>
         <w:rPr>
           <w:rFonts w:asciiTheme="minorEastAsia" w:hAnsiTheme="minorEastAsia"/>
+          <w:sz w:val="24"/>
+          <w:szCs w:val="24"/>
+        </w:rPr>
+      </w:pPr>
+      <w:r>
+        <w:rPr>
+          <w:rFonts w:asciiTheme="minorEastAsia" w:hAnsiTheme="minorEastAsia" w:hint="eastAsia"/>
+          <w:sz w:val="24"/>
+          <w:szCs w:val="24"/>
+        </w:rPr>
+        <w:t>20</w:t>
+      </w:r>
+      <w:r>
+        <w:rPr>
+          <w:rFonts w:asciiTheme="minorEastAsia" w:hAnsiTheme="minorEastAsia"/>
+          <w:sz w:val="24"/>
+          <w:szCs w:val="24"/>
+        </w:rPr>
+        <w:t>21</w:t>
+      </w:r>
+      <w:r>
+        <w:rPr>
+          <w:rFonts w:asciiTheme="minorEastAsia" w:hAnsiTheme="minorEastAsia" w:hint="eastAsia"/>
+          <w:sz w:val="24"/>
+          <w:szCs w:val="24"/>
+        </w:rPr>
+        <w:t>/</w:t>
+      </w:r>
+      <w:r>
+        <w:rPr>
+          <w:rFonts w:asciiTheme="minorEastAsia" w:hAnsiTheme="minorEastAsia"/>
+          <w:sz w:val="24"/>
+          <w:szCs w:val="24"/>
+        </w:rPr>
+        <w:t>02</w:t>
+      </w:r>
+      <w:r>
+        <w:rPr>
+          <w:rFonts w:asciiTheme="minorEastAsia" w:hAnsiTheme="minorEastAsia"/>
+          <w:sz w:val="24"/>
+          <w:szCs w:val="24"/>
+        </w:rPr>
+        <w:t xml:space="preserve"> – </w:t>
+      </w:r>
+      <w:r>
+        <w:rPr>
+          <w:rFonts w:asciiTheme="minorEastAsia" w:hAnsiTheme="minorEastAsia" w:hint="eastAsia"/>
+          <w:sz w:val="24"/>
+          <w:szCs w:val="24"/>
+        </w:rPr>
+        <w:t>至今</w:t>
+      </w:r>
+      <w:r>
+        <w:rPr>
+          <w:rFonts w:asciiTheme="minorEastAsia" w:hAnsiTheme="minorEastAsia" w:hint="eastAsia"/>
+          <w:sz w:val="24"/>
+          <w:szCs w:val="24"/>
+        </w:rPr>
+        <w:tab/>
+      </w:r>
+      <w:r>
+        <w:rPr>
+          <w:rFonts w:asciiTheme="minorEastAsia" w:hAnsiTheme="minorEastAsia" w:hint="eastAsia"/>
+          <w:sz w:val="24"/>
+          <w:szCs w:val="24"/>
+        </w:rPr>
+        <w:tab/>
+      </w:r>
+      <w:r>
+        <w:rPr>
+          <w:rFonts w:asciiTheme="minorEastAsia" w:hAnsiTheme="minorEastAsia" w:hint="eastAsia"/>
+          <w:sz w:val="24"/>
+          <w:szCs w:val="24"/>
+        </w:rPr>
+        <w:t>百度</w:t>
+      </w:r>
+    </w:p>
+    <w:p>
+      <w:pPr>
+        <w:jc w:val="left"/>
+        <w:rPr>
+          <w:rFonts w:asciiTheme="minorEastAsia" w:hAnsiTheme="minorEastAsia"/>
+          <w:sz w:val="24"/>
+          <w:szCs w:val="24"/>
+        </w:rPr>
+      </w:pPr>
+      <w:r>
+        <w:rPr>
+          <w:rFonts w:asciiTheme="minorEastAsia" w:hAnsiTheme="minorEastAsia" w:hint="eastAsia"/>
+          <w:sz w:val="24"/>
+          <w:szCs w:val="24"/>
+        </w:rPr>
+        <w:t>2017</w:t>
+      </w:r>
+      <w:r>
+        <w:rPr>
+          <w:rFonts w:asciiTheme="minorEastAsia" w:hAnsiTheme="minorEastAsia" w:hint="eastAsia"/>
+          <w:sz w:val="24"/>
+          <w:szCs w:val="24"/>
+        </w:rPr>
+        <w:t>/</w:t>
+      </w:r>
+      <w:r>
+        <w:rPr>
+          <w:rFonts w:asciiTheme="minorEastAsia" w:hAnsiTheme="minorEastAsia"/>
+          <w:sz w:val="24"/>
+          <w:szCs w:val="24"/>
+        </w:rPr>
+        <w:t xml:space="preserve">11 – </w:t>
+      </w:r>
+      <w:r>
+        <w:rPr>
+          <w:rFonts w:asciiTheme="minorEastAsia" w:hAnsiTheme="minorEastAsia" w:hint="eastAsia"/>
+          <w:sz w:val="24"/>
+          <w:szCs w:val="24"/>
+        </w:rPr>
+        <w:t>2</w:t>
+      </w:r>
+      <w:r>
+        <w:rPr>
+          <w:rFonts w:asciiTheme="minorEastAsia" w:hAnsiTheme="minorEastAsia"/>
+          <w:sz w:val="24"/>
+          <w:szCs w:val="24"/>
+        </w:rPr>
+        <w:t>021/02</w:t>
+      </w:r>
+      <w:r>
+        <w:rPr>
+          <w:rFonts w:asciiTheme="minorEastAsia" w:hAnsiTheme="minorEastAsia" w:hint="eastAsia"/>
+          <w:sz w:val="24"/>
+          <w:szCs w:val="24"/>
+        </w:rPr>
+        <w:tab/>
+      </w:r>
+      <w:r>
+        <w:rPr>
+          <w:rFonts w:asciiTheme="minorEastAsia" w:hAnsiTheme="minorEastAsia" w:hint="eastAsia"/>
+          <w:sz w:val="24"/>
+          <w:szCs w:val="24"/>
+        </w:rPr>
+        <w:t>凤凰金融</w:t>
+      </w:r>
+    </w:p>
+    <w:p>
+      <w:pPr>
+        <w:jc w:val="left"/>
+        <w:rPr>
+          <w:rFonts w:asciiTheme="minorEastAsia" w:hAnsiTheme="minorEastAsia"/>
+          <w:sz w:val="24"/>
+          <w:szCs w:val="24"/>
+        </w:rPr>
+      </w:pPr>
+      <w:r>
+        <w:rPr>
+          <w:rFonts w:asciiTheme="minorEastAsia" w:hAnsiTheme="minorEastAsia" w:hint="eastAsia"/>
+          <w:sz w:val="24"/>
+          <w:szCs w:val="24"/>
+        </w:rPr>
+        <w:t>2017</w:t>
+      </w:r>
+      <w:r>
+        <w:rPr>
+          <w:rFonts w:asciiTheme="minorEastAsia" w:hAnsiTheme="minorEastAsia" w:hint="eastAsia"/>
+          <w:sz w:val="24"/>
+          <w:szCs w:val="24"/>
+        </w:rPr>
+        <w:t>/</w:t>
+      </w:r>
+      <w:r>
+        <w:rPr>
+          <w:rFonts w:asciiTheme="minorEastAsia" w:hAnsiTheme="minorEastAsia"/>
+          <w:sz w:val="24"/>
+          <w:szCs w:val="24"/>
+        </w:rPr>
+        <w:t xml:space="preserve">02 – </w:t>
+      </w:r>
+      <w:r>
+        <w:rPr>
+          <w:rFonts w:asciiTheme="minorEastAsia" w:hAnsiTheme="minorEastAsia" w:hint="eastAsia"/>
+          <w:sz w:val="24"/>
+          <w:szCs w:val="24"/>
+        </w:rPr>
+        <w:t>2017</w:t>
+      </w:r>
+      <w:r>
+        <w:rPr>
+          <w:rFonts w:asciiTheme="minorEastAsia" w:hAnsiTheme="minorEastAsia" w:hint="eastAsia"/>
+          <w:sz w:val="24"/>
+          <w:szCs w:val="24"/>
+        </w:rPr>
+        <w:t>/</w:t>
+      </w:r>
+      <w:r>
+        <w:rPr>
+          <w:rFonts w:asciiTheme="minorEastAsia" w:hAnsiTheme="minorEastAsia"/>
+          <w:sz w:val="24"/>
+          <w:szCs w:val="24"/>
+        </w:rPr>
+        <w:t>11</w:t>
+      </w:r>
+      <w:r>
+        <w:rPr>
+          <w:rFonts w:asciiTheme="minorEastAsia" w:hAnsiTheme="minorEastAsia" w:hint="eastAsia"/>
+          <w:sz w:val="24"/>
+          <w:szCs w:val="24"/>
+        </w:rPr>
+        <w:t xml:space="preserve">   </w:t>
+      </w:r>
+      <w:r>
+        <w:rPr>
+          <w:rFonts w:asciiTheme="minorEastAsia" w:hAnsiTheme="minorEastAsia" w:hint="eastAsia"/>
+          <w:sz w:val="24"/>
+          <w:szCs w:val="24"/>
+        </w:rPr>
+        <w:t>北京华清飞扬网络股份有限公司</w:t>
+      </w:r>
+    </w:p>
+    <w:p>
+      <w:pPr>
+        <w:spacing w:afterLines="50" w:after="156"/>
+        <w:jc w:val="left"/>
+        <w:rPr>
+          <w:rFonts w:asciiTheme="minorEastAsia" w:hAnsiTheme="minorEastAsia"/>
+          <w:sz w:val="24"/>
+          <w:szCs w:val="24"/>
+        </w:rPr>
+      </w:pPr>
+      <w:r>
+        <w:rPr>
+          <w:rFonts w:asciiTheme="minorEastAsia" w:hAnsiTheme="minorEastAsia" w:hint="eastAsia"/>
+          <w:sz w:val="24"/>
+          <w:szCs w:val="24"/>
+        </w:rPr>
+        <w:t>2016</w:t>
+      </w:r>
+      <w:r>
+        <w:rPr>
+          <w:rFonts w:asciiTheme="minorEastAsia" w:hAnsiTheme="minorEastAsia" w:hint="eastAsia"/>
+          <w:sz w:val="24"/>
+          <w:szCs w:val="24"/>
+        </w:rPr>
+        <w:t>/0</w:t>
+      </w:r>
+      <w:r>
+        <w:rPr>
+          <w:rFonts w:asciiTheme="minorEastAsia" w:hAnsiTheme="minorEastAsia" w:hint="eastAsia"/>
+          <w:sz w:val="24"/>
+          <w:szCs w:val="24"/>
+        </w:rPr>
+        <w:t xml:space="preserve">1 </w:t>
+      </w:r>
+      <w:r>
+        <w:rPr>
+          <w:rFonts w:asciiTheme="minorEastAsia" w:hAnsiTheme="minorEastAsia"/>
+          <w:sz w:val="24"/>
+          <w:szCs w:val="24"/>
+        </w:rPr>
+        <w:t>–</w:t>
+      </w:r>
+      <w:r>
+        <w:rPr>
+          <w:rFonts w:asciiTheme="minorEastAsia" w:hAnsiTheme="minorEastAsia" w:hint="eastAsia"/>
+          <w:sz w:val="24"/>
+          <w:szCs w:val="24"/>
+        </w:rPr>
+        <w:t xml:space="preserve"> 2017</w:t>
+      </w:r>
+      <w:r>
+        <w:rPr>
+          <w:rFonts w:asciiTheme="minorEastAsia" w:hAnsiTheme="minorEastAsia" w:hint="eastAsia"/>
+          <w:sz w:val="24"/>
+          <w:szCs w:val="24"/>
+        </w:rPr>
+        <w:t>/02</w:t>
+      </w:r>
+      <w:r>
+        <w:rPr>
+          <w:rFonts w:asciiTheme="minorEastAsia" w:hAnsiTheme="minorEastAsia" w:hint="eastAsia"/>
+          <w:sz w:val="24"/>
+          <w:szCs w:val="24"/>
+        </w:rPr>
+        <w:tab/>
+        <w:t>北京赛弗网络科技责任有限公司</w:t>
+      </w:r>
+    </w:p>
+    <w:p>
+      <w:pPr>
+        <w:jc w:val="left"/>
+        <w:rPr>
+          <w:rFonts w:asciiTheme="minorEastAsia" w:hAnsiTheme="minorEastAsia"/>
+          <w:sz w:val="24"/>
+          <w:szCs w:val="24"/>
+        </w:rPr>
+      </w:pPr>
+      <w:r>
+        <w:rPr>
+          <w:rFonts w:asciiTheme="minorEastAsia" w:hAnsiTheme="minorEastAsia" w:hint="eastAsia"/>
+          <w:sz w:val="24"/>
+          <w:szCs w:val="24"/>
+        </w:rPr>
+        <w:t>2013</w:t>
+      </w:r>
+      <w:r>
+        <w:rPr>
+          <w:rFonts w:asciiTheme="minorEastAsia" w:hAnsiTheme="minorEastAsia" w:hint="eastAsia"/>
+          <w:sz w:val="24"/>
+          <w:szCs w:val="24"/>
+        </w:rPr>
+        <w:t>/0</w:t>
+      </w:r>
+      <w:r>
+        <w:rPr>
+          <w:rFonts w:asciiTheme="minorEastAsia" w:hAnsiTheme="minorEastAsia" w:hint="eastAsia"/>
+          <w:sz w:val="24"/>
+          <w:szCs w:val="24"/>
+        </w:rPr>
+        <w:t xml:space="preserve">3 </w:t>
+      </w:r>
+      <w:r>
+        <w:rPr>
+          <w:rFonts w:asciiTheme="minorEastAsia" w:hAnsiTheme="minorEastAsia"/>
+          <w:sz w:val="24"/>
+          <w:szCs w:val="24"/>
+        </w:rPr>
+        <w:t>–</w:t>
+      </w:r>
+      <w:r>
+        <w:rPr>
+          <w:rFonts w:asciiTheme="minorEastAsia" w:hAnsiTheme="minorEastAsia" w:hint="eastAsia"/>
+          <w:sz w:val="24"/>
+          <w:szCs w:val="24"/>
+        </w:rPr>
+        <w:t xml:space="preserve"> 2015</w:t>
+      </w:r>
+      <w:r>
+        <w:rPr>
+          <w:rFonts w:asciiTheme="minorEastAsia" w:hAnsiTheme="minorEastAsia" w:hint="eastAsia"/>
+          <w:sz w:val="24"/>
+          <w:szCs w:val="24"/>
+        </w:rPr>
+        <w:t>/</w:t>
+      </w:r>
+      <w:r>
+        <w:rPr>
+          <w:rFonts w:asciiTheme="minorEastAsia" w:hAnsiTheme="minorEastAsia" w:hint="eastAsia"/>
+          <w:sz w:val="24"/>
+          <w:szCs w:val="24"/>
+        </w:rPr>
+        <w:t>12</w:t>
+      </w:r>
+      <w:r>
+        <w:rPr>
+          <w:rFonts w:asciiTheme="minorEastAsia" w:hAnsiTheme="minorEastAsia" w:hint="eastAsia"/>
+          <w:sz w:val="24"/>
+          <w:szCs w:val="24"/>
+        </w:rPr>
+        <w:tab/>
+        <w:t xml:space="preserve">深圳市同和信息技术有限公司 </w:t>
+      </w:r>
+    </w:p>
+    <w:p>
+      <w:pPr>
+        <w:pStyle w:val="a8"/>
+        <w:ind w:left="360" w:firstLineChars="0" w:firstLine="0"/>
+        <w:rPr>
+          <w:rFonts w:asciiTheme="minorEastAsia" w:hAnsiTheme="minorEastAsia"/>
+        </w:rPr>
+      </w:pPr>
+      <w:r>
+        <w:rPr>
+          <w:rFonts w:asciiTheme="minorEastAsia" w:hAnsiTheme="minorEastAsia"/>
+        </w:rPr>
+        <w:t xml:space="preserve">  </w:t>
+      </w:r>
+    </w:p>
+    <w:p>
+      <w:pPr>
+        <w:rPr>
+          <w:rFonts w:asciiTheme="minorEastAsia" w:hAnsiTheme="minorEastAsia"/>
           <w:b/>
           <w:sz w:val="30"/>
           <w:szCs w:val="30"/>
@@ -872,311 +1221,22 @@
       <w:r>
         <w:rPr>
           <w:rFonts w:asciiTheme="minorEastAsia" w:hAnsiTheme="minorEastAsia" w:hint="eastAsia"/>
-          <w:sz w:val="24"/>
-          <w:szCs w:val="24"/>
-        </w:rPr>
-        <w:t>2017</w:t>
-      </w:r>
-      <w:r>
-        <w:rPr>
-          <w:rFonts w:asciiTheme="minorEastAsia" w:hAnsiTheme="minorEastAsia" w:hint="eastAsia"/>
-          <w:sz w:val="24"/>
-          <w:szCs w:val="24"/>
-        </w:rPr>
-        <w:t>/</w:t>
-      </w:r>
-      <w:r>
-        <w:rPr>
-          <w:rFonts w:asciiTheme="minorEastAsia" w:hAnsiTheme="minorEastAsia"/>
-          <w:sz w:val="24"/>
-          <w:szCs w:val="24"/>
-        </w:rPr>
-        <w:t xml:space="preserve">11 – </w:t>
-      </w:r>
-      <w:r>
-        <w:rPr>
-          <w:rFonts w:asciiTheme="minorEastAsia" w:hAnsiTheme="minorEastAsia" w:hint="eastAsia"/>
-          <w:sz w:val="24"/>
-          <w:szCs w:val="24"/>
-        </w:rPr>
-        <w:t>至今</w:t>
-      </w:r>
-      <w:r>
-        <w:rPr>
-          <w:rFonts w:asciiTheme="minorEastAsia" w:hAnsiTheme="minorEastAsia" w:hint="eastAsia"/>
-          <w:sz w:val="24"/>
-          <w:szCs w:val="24"/>
-        </w:rPr>
-        <w:tab/>
-      </w:r>
-      <w:r>
-        <w:rPr>
-          <w:rFonts w:asciiTheme="minorEastAsia" w:hAnsiTheme="minorEastAsia" w:hint="eastAsia"/>
-          <w:sz w:val="24"/>
-          <w:szCs w:val="24"/>
-        </w:rPr>
-        <w:tab/>
-      </w:r>
-      <w:r>
-        <w:rPr>
-          <w:rFonts w:asciiTheme="minorEastAsia" w:hAnsiTheme="minorEastAsia" w:hint="eastAsia"/>
-          <w:sz w:val="28"/>
-          <w:szCs w:val="24"/>
-        </w:rPr>
-        <w:t>凤凰金融</w:t>
-      </w:r>
-    </w:p>
-    <w:p>
-      <w:pPr>
-        <w:spacing w:afterLines="50" w:after="156"/>
-        <w:jc w:val="left"/>
-        <w:rPr>
-          <w:rFonts w:asciiTheme="minorEastAsia" w:hAnsiTheme="minorEastAsia"/>
-          <w:sz w:val="24"/>
-          <w:szCs w:val="24"/>
-        </w:rPr>
-      </w:pPr>
-      <w:r>
-        <w:rPr>
-          <w:rFonts w:asciiTheme="minorEastAsia" w:hAnsiTheme="minorEastAsia" w:hint="eastAsia"/>
-          <w:sz w:val="24"/>
-          <w:szCs w:val="24"/>
-        </w:rPr>
-        <w:t>2017</w:t>
-      </w:r>
-      <w:r>
-        <w:rPr>
-          <w:rFonts w:asciiTheme="minorEastAsia" w:hAnsiTheme="minorEastAsia" w:hint="eastAsia"/>
-          <w:sz w:val="24"/>
-          <w:szCs w:val="24"/>
-        </w:rPr>
-        <w:t>/</w:t>
-      </w:r>
-      <w:r>
-        <w:rPr>
-          <w:rFonts w:asciiTheme="minorEastAsia" w:hAnsiTheme="minorEastAsia"/>
-          <w:sz w:val="24"/>
-          <w:szCs w:val="24"/>
-        </w:rPr>
-        <w:t xml:space="preserve">02 – </w:t>
-      </w:r>
-      <w:r>
-        <w:rPr>
-          <w:rFonts w:asciiTheme="minorEastAsia" w:hAnsiTheme="minorEastAsia" w:hint="eastAsia"/>
-          <w:sz w:val="24"/>
-          <w:szCs w:val="24"/>
-        </w:rPr>
-        <w:t>2017</w:t>
-      </w:r>
-      <w:r>
-        <w:rPr>
-          <w:rFonts w:asciiTheme="minorEastAsia" w:hAnsiTheme="minorEastAsia" w:hint="eastAsia"/>
-          <w:sz w:val="24"/>
-          <w:szCs w:val="24"/>
-        </w:rPr>
-        <w:t>/</w:t>
-      </w:r>
-      <w:r>
-        <w:rPr>
-          <w:rFonts w:asciiTheme="minorEastAsia" w:hAnsiTheme="minorEastAsia"/>
-          <w:sz w:val="24"/>
-          <w:szCs w:val="24"/>
-        </w:rPr>
-        <w:t>11</w:t>
-      </w:r>
-      <w:r>
-        <w:rPr>
-          <w:rFonts w:asciiTheme="minorEastAsia" w:hAnsiTheme="minorEastAsia" w:hint="eastAsia"/>
-          <w:sz w:val="24"/>
-          <w:szCs w:val="24"/>
-        </w:rPr>
-        <w:t xml:space="preserve">   </w:t>
-      </w:r>
-      <w:r>
-        <w:rPr>
-          <w:rFonts w:asciiTheme="minorEastAsia" w:hAnsiTheme="minorEastAsia" w:hint="eastAsia"/>
-          <w:sz w:val="24"/>
-          <w:szCs w:val="24"/>
-        </w:rPr>
-        <w:t>北京华清飞扬网络股份有限公司</w:t>
-      </w:r>
-    </w:p>
-    <w:p>
-      <w:pPr>
-        <w:spacing w:afterLines="50" w:after="156"/>
-        <w:jc w:val="left"/>
-        <w:rPr>
-          <w:rFonts w:asciiTheme="minorEastAsia" w:hAnsiTheme="minorEastAsia"/>
-          <w:sz w:val="24"/>
-          <w:szCs w:val="24"/>
-        </w:rPr>
-      </w:pPr>
-      <w:r>
-        <w:rPr>
-          <w:rFonts w:asciiTheme="minorEastAsia" w:hAnsiTheme="minorEastAsia" w:hint="eastAsia"/>
-          <w:sz w:val="24"/>
-          <w:szCs w:val="24"/>
-        </w:rPr>
-        <w:t>2016</w:t>
-      </w:r>
-      <w:r>
-        <w:rPr>
-          <w:rFonts w:asciiTheme="minorEastAsia" w:hAnsiTheme="minorEastAsia" w:hint="eastAsia"/>
-          <w:sz w:val="24"/>
-          <w:szCs w:val="24"/>
-        </w:rPr>
-        <w:t>/0</w:t>
-      </w:r>
-      <w:r>
-        <w:rPr>
-          <w:rFonts w:asciiTheme="minorEastAsia" w:hAnsiTheme="minorEastAsia" w:hint="eastAsia"/>
-          <w:sz w:val="24"/>
-          <w:szCs w:val="24"/>
-        </w:rPr>
-        <w:t xml:space="preserve">1 </w:t>
-      </w:r>
-      <w:r>
-        <w:rPr>
-          <w:rFonts w:asciiTheme="minorEastAsia" w:hAnsiTheme="minorEastAsia"/>
-          <w:sz w:val="24"/>
-          <w:szCs w:val="24"/>
-        </w:rPr>
-        <w:t>–</w:t>
-      </w:r>
-      <w:r>
-        <w:rPr>
-          <w:rFonts w:asciiTheme="minorEastAsia" w:hAnsiTheme="minorEastAsia" w:hint="eastAsia"/>
-          <w:sz w:val="24"/>
-          <w:szCs w:val="24"/>
-        </w:rPr>
-        <w:t xml:space="preserve"> 2017</w:t>
-      </w:r>
-      <w:r>
-        <w:rPr>
-          <w:rFonts w:asciiTheme="minorEastAsia" w:hAnsiTheme="minorEastAsia" w:hint="eastAsia"/>
-          <w:sz w:val="24"/>
-          <w:szCs w:val="24"/>
-        </w:rPr>
-        <w:t>/02</w:t>
-      </w:r>
-      <w:r>
-        <w:rPr>
-          <w:rFonts w:asciiTheme="minorEastAsia" w:hAnsiTheme="minorEastAsia" w:hint="eastAsia"/>
-          <w:sz w:val="24"/>
-          <w:szCs w:val="24"/>
-        </w:rPr>
-        <w:tab/>
-        <w:t>北京赛弗网络科技责任有限公司</w:t>
-      </w:r>
-    </w:p>
-    <w:p>
-      <w:pPr>
-        <w:jc w:val="left"/>
-        <w:rPr>
-          <w:rFonts w:asciiTheme="minorEastAsia" w:hAnsiTheme="minorEastAsia"/>
-          <w:sz w:val="24"/>
-          <w:szCs w:val="24"/>
-        </w:rPr>
-      </w:pPr>
-      <w:r>
-        <w:rPr>
-          <w:rFonts w:asciiTheme="minorEastAsia" w:hAnsiTheme="minorEastAsia" w:hint="eastAsia"/>
-          <w:sz w:val="24"/>
-          <w:szCs w:val="24"/>
-        </w:rPr>
-        <w:t>2013</w:t>
-      </w:r>
-      <w:r>
-        <w:rPr>
-          <w:rFonts w:asciiTheme="minorEastAsia" w:hAnsiTheme="minorEastAsia" w:hint="eastAsia"/>
-          <w:sz w:val="24"/>
-          <w:szCs w:val="24"/>
-        </w:rPr>
-        <w:t>/0</w:t>
-      </w:r>
-      <w:r>
-        <w:rPr>
-          <w:rFonts w:asciiTheme="minorEastAsia" w:hAnsiTheme="minorEastAsia" w:hint="eastAsia"/>
-          <w:sz w:val="24"/>
-          <w:szCs w:val="24"/>
-        </w:rPr>
-        <w:t xml:space="preserve">3 </w:t>
-      </w:r>
-      <w:r>
-        <w:rPr>
-          <w:rFonts w:asciiTheme="minorEastAsia" w:hAnsiTheme="minorEastAsia"/>
-          <w:sz w:val="24"/>
-          <w:szCs w:val="24"/>
-        </w:rPr>
-        <w:t>–</w:t>
-      </w:r>
-      <w:r>
-        <w:rPr>
-          <w:rFonts w:asciiTheme="minorEastAsia" w:hAnsiTheme="minorEastAsia" w:hint="eastAsia"/>
-          <w:sz w:val="24"/>
-          <w:szCs w:val="24"/>
-        </w:rPr>
-        <w:t xml:space="preserve"> 2015</w:t>
-      </w:r>
-      <w:r>
-        <w:rPr>
-          <w:rFonts w:asciiTheme="minorEastAsia" w:hAnsiTheme="minorEastAsia" w:hint="eastAsia"/>
-          <w:sz w:val="24"/>
-          <w:szCs w:val="24"/>
-        </w:rPr>
-        <w:t>/</w:t>
-      </w:r>
-      <w:r>
-        <w:rPr>
-          <w:rFonts w:asciiTheme="minorEastAsia" w:hAnsiTheme="minorEastAsia" w:hint="eastAsia"/>
-          <w:sz w:val="24"/>
-          <w:szCs w:val="24"/>
-        </w:rPr>
-        <w:t>12</w:t>
-      </w:r>
-      <w:r>
-        <w:rPr>
-          <w:rFonts w:asciiTheme="minorEastAsia" w:hAnsiTheme="minorEastAsia" w:hint="eastAsia"/>
-          <w:sz w:val="24"/>
-          <w:szCs w:val="24"/>
-        </w:rPr>
-        <w:tab/>
-        <w:t xml:space="preserve">深圳市同和信息技术有限公司 </w:t>
-      </w:r>
-    </w:p>
-    <w:p>
-      <w:pPr>
-        <w:pStyle w:val="a8"/>
-        <w:ind w:left="360" w:firstLineChars="0" w:firstLine="0"/>
-        <w:rPr>
-          <w:rFonts w:asciiTheme="minorEastAsia" w:hAnsiTheme="minorEastAsia"/>
-        </w:rPr>
-      </w:pPr>
-      <w:r>
-        <w:rPr>
-          <w:rFonts w:asciiTheme="minorEastAsia" w:hAnsiTheme="minorEastAsia"/>
-        </w:rPr>
-        <w:t xml:space="preserve">  </w:t>
-      </w:r>
-    </w:p>
-    <w:p>
-      <w:pPr>
-        <w:rPr>
-          <w:rFonts w:asciiTheme="minorEastAsia" w:hAnsiTheme="minorEastAsia"/>
           <w:b/>
           <w:sz w:val="30"/>
           <w:szCs w:val="30"/>
         </w:rPr>
-      </w:pPr>
-      <w:r>
+        <w:t>项目经验</w:t>
+      </w:r>
+    </w:p>
+    <w:p>
+      <w:pPr>
         <w:rPr>
           <w:rFonts w:asciiTheme="minorEastAsia" w:hAnsiTheme="minorEastAsia" w:hint="eastAsia"/>
           <w:b/>
           <w:sz w:val="30"/>
           <w:szCs w:val="30"/>
         </w:rPr>
-        <w:t>项目经验</w:t>
-      </w:r>
+      </w:pPr>
     </w:p>
     <w:p>
       <w:pPr>
@@ -1344,6 +1404,7 @@
           <w:sz w:val="24"/>
           <w:szCs w:val="24"/>
         </w:rPr>
+        <w:lastRenderedPageBreak/>
         <w:t>凤凰金融国际</w:t>
       </w:r>
       <w:r>
@@ -1395,7 +1456,6 @@
           <w:sz w:val="24"/>
           <w:szCs w:val="24"/>
         </w:rPr>
-        <w:lastRenderedPageBreak/>
         <w:t>A</w:t>
       </w:r>
       <w:r>
@@ -1592,7 +1652,7 @@
       <w:pPr>
         <w:jc w:val="left"/>
         <w:rPr>
-          <w:rFonts w:asciiTheme="minorEastAsia" w:hAnsiTheme="minorEastAsia"/>
+          <w:rFonts w:asciiTheme="minorEastAsia" w:hAnsiTheme="minorEastAsia" w:hint="eastAsia"/>
           <w:sz w:val="24"/>
           <w:szCs w:val="24"/>
         </w:rPr>
@@ -1623,30 +1683,6 @@
           <w:szCs w:val="24"/>
         </w:rPr>
         <w:t>：</w:t>
-      </w:r>
-      <w:r>
-        <w:rPr>
-          <w:rFonts w:asciiTheme="minorEastAsia" w:hAnsiTheme="minorEastAsia"/>
-          <w:sz w:val="24"/>
-          <w:szCs w:val="24"/>
-        </w:rPr>
-        <w:t>(</w:t>
-      </w:r>
-      <w:r>
-        <w:rPr>
-          <w:rFonts w:asciiTheme="minorEastAsia" w:hAnsiTheme="minorEastAsia" w:hint="eastAsia"/>
-          <w:sz w:val="24"/>
-          <w:szCs w:val="24"/>
-        </w:rPr>
-        <w:t>小额贷款</w:t>
-      </w:r>
-      <w:r>
-        <w:rPr>
-          <w:rFonts w:asciiTheme="minorEastAsia" w:hAnsiTheme="minorEastAsia"/>
-          <w:sz w:val="24"/>
-          <w:szCs w:val="24"/>
-        </w:rPr>
-        <w:t>)</w:t>
       </w:r>
     </w:p>
     <w:p>
@@ -2072,12 +2108,21 @@
         </w:rPr>
         <w:t>使用</w:t>
       </w:r>
-      <w:r>
-        <w:rPr>
-          <w:rFonts w:asciiTheme="minorEastAsia" w:hAnsiTheme="minorEastAsia" w:hint="eastAsia"/>
-          <w:szCs w:val="21"/>
-        </w:rPr>
-        <w:t>RxJava/</w:t>
+      <w:proofErr w:type="spellStart"/>
+      <w:r>
+        <w:rPr>
+          <w:rFonts w:asciiTheme="minorEastAsia" w:hAnsiTheme="minorEastAsia" w:hint="eastAsia"/>
+          <w:szCs w:val="21"/>
+        </w:rPr>
+        <w:t>RxJava</w:t>
+      </w:r>
+      <w:proofErr w:type="spellEnd"/>
+      <w:r>
+        <w:rPr>
+          <w:rFonts w:asciiTheme="minorEastAsia" w:hAnsiTheme="minorEastAsia" w:hint="eastAsia"/>
+          <w:szCs w:val="21"/>
+        </w:rPr>
+        <w:t>/</w:t>
       </w:r>
       <w:proofErr w:type="spellStart"/>
       <w:r>
@@ -2325,1165 +2370,6 @@
         </w:rPr>
         <w:t>三方登陆，分享，数据统计，消息推送;</w:t>
       </w:r>
-    </w:p>
-    <w:p>
-      <w:pPr>
-        <w:jc w:val="left"/>
-        <w:rPr>
-          <w:rFonts w:asciiTheme="minorEastAsia" w:hAnsiTheme="minorEastAsia"/>
-          <w:sz w:val="24"/>
-          <w:szCs w:val="24"/>
-        </w:rPr>
-      </w:pPr>
-      <w:r>
-        <w:rPr>
-          <w:rFonts w:asciiTheme="minorEastAsia" w:hAnsiTheme="minorEastAsia" w:hint="eastAsia"/>
-          <w:sz w:val="24"/>
-          <w:szCs w:val="24"/>
-        </w:rPr>
-        <w:t>2016</w:t>
-      </w:r>
-      <w:r>
-        <w:rPr>
-          <w:rFonts w:asciiTheme="minorEastAsia" w:hAnsiTheme="minorEastAsia" w:hint="eastAsia"/>
-          <w:sz w:val="24"/>
-          <w:szCs w:val="24"/>
-        </w:rPr>
-        <w:t>/0</w:t>
-      </w:r>
-      <w:r>
-        <w:rPr>
-          <w:rFonts w:asciiTheme="minorEastAsia" w:hAnsiTheme="minorEastAsia" w:hint="eastAsia"/>
-          <w:sz w:val="24"/>
-          <w:szCs w:val="24"/>
-        </w:rPr>
-        <w:t xml:space="preserve">1 </w:t>
-      </w:r>
-      <w:r>
-        <w:rPr>
-          <w:rFonts w:asciiTheme="minorEastAsia" w:hAnsiTheme="minorEastAsia"/>
-          <w:sz w:val="24"/>
-          <w:szCs w:val="24"/>
-        </w:rPr>
-        <w:t>–</w:t>
-      </w:r>
-      <w:r>
-        <w:rPr>
-          <w:rFonts w:asciiTheme="minorEastAsia" w:hAnsiTheme="minorEastAsia" w:hint="eastAsia"/>
-          <w:sz w:val="24"/>
-          <w:szCs w:val="24"/>
-        </w:rPr>
-        <w:t xml:space="preserve"> 2017</w:t>
-      </w:r>
-      <w:r>
-        <w:rPr>
-          <w:rFonts w:asciiTheme="minorEastAsia" w:hAnsiTheme="minorEastAsia" w:hint="eastAsia"/>
-          <w:sz w:val="24"/>
-          <w:szCs w:val="24"/>
-        </w:rPr>
-        <w:t>/02</w:t>
-      </w:r>
-      <w:r>
-        <w:rPr>
-          <w:rFonts w:asciiTheme="minorEastAsia" w:hAnsiTheme="minorEastAsia" w:hint="eastAsia"/>
-          <w:sz w:val="24"/>
-          <w:szCs w:val="24"/>
-        </w:rPr>
-        <w:tab/>
-        <w:t>北京赛弗网络科技责任有限公司</w:t>
-      </w:r>
-    </w:p>
-    <w:p>
-      <w:pPr>
-        <w:jc w:val="left"/>
-        <w:rPr>
-          <w:rFonts w:asciiTheme="minorEastAsia" w:hAnsiTheme="minorEastAsia"/>
-          <w:sz w:val="24"/>
-          <w:szCs w:val="24"/>
-        </w:rPr>
-      </w:pPr>
-      <w:r>
-        <w:rPr>
-          <w:rFonts w:asciiTheme="minorEastAsia" w:hAnsiTheme="minorEastAsia" w:hint="eastAsia"/>
-          <w:sz w:val="24"/>
-          <w:szCs w:val="24"/>
-        </w:rPr>
-        <w:t xml:space="preserve">职位：Android </w:t>
-      </w:r>
-      <w:r>
-        <w:rPr>
-          <w:rFonts w:asciiTheme="minorEastAsia" w:hAnsiTheme="minorEastAsia" w:hint="eastAsia"/>
-          <w:sz w:val="24"/>
-          <w:szCs w:val="24"/>
-        </w:rPr>
-        <w:t>开发</w:t>
-      </w:r>
-    </w:p>
-    <w:p>
-      <w:pPr>
-        <w:jc w:val="left"/>
-        <w:rPr>
-          <w:rFonts w:asciiTheme="minorEastAsia" w:hAnsiTheme="minorEastAsia"/>
-          <w:szCs w:val="21"/>
-        </w:rPr>
-      </w:pPr>
-      <w:r>
-        <w:rPr>
-          <w:rFonts w:asciiTheme="minorEastAsia" w:hAnsiTheme="minorEastAsia" w:hint="eastAsia"/>
-          <w:b/>
-          <w:sz w:val="24"/>
-          <w:szCs w:val="24"/>
-        </w:rPr>
-        <w:t>过路客</w:t>
-      </w:r>
-      <w:r>
-        <w:rPr>
-          <w:rFonts w:asciiTheme="minorEastAsia" w:hAnsiTheme="minorEastAsia" w:hint="eastAsia"/>
-          <w:sz w:val="24"/>
-          <w:szCs w:val="24"/>
-        </w:rPr>
-        <w:t>app</w:t>
-      </w:r>
-      <w:r>
-        <w:rPr>
-          <w:rFonts w:asciiTheme="minorEastAsia" w:hAnsiTheme="minorEastAsia" w:hint="eastAsia"/>
-          <w:sz w:val="24"/>
-          <w:szCs w:val="24"/>
-        </w:rPr>
-        <w:t>是</w:t>
-      </w:r>
-      <w:r>
-        <w:rPr>
-          <w:rFonts w:asciiTheme="minorEastAsia" w:hAnsiTheme="minorEastAsia" w:hint="eastAsia"/>
-          <w:szCs w:val="21"/>
-        </w:rPr>
-        <w:t>一款</w:t>
-      </w:r>
-      <w:r>
-        <w:rPr>
-          <w:rFonts w:asciiTheme="minorEastAsia" w:hAnsiTheme="minorEastAsia" w:hint="eastAsia"/>
-          <w:szCs w:val="21"/>
-        </w:rPr>
-        <w:t>火车站免费</w:t>
-      </w:r>
-      <w:r>
-        <w:rPr>
-          <w:rFonts w:asciiTheme="minorEastAsia" w:hAnsiTheme="minorEastAsia"/>
-          <w:szCs w:val="21"/>
-        </w:rPr>
-        <w:t>Wi-Fi</w:t>
-      </w:r>
-      <w:r>
-        <w:rPr>
-          <w:rFonts w:asciiTheme="minorEastAsia" w:hAnsiTheme="minorEastAsia" w:hint="eastAsia"/>
-          <w:szCs w:val="21"/>
-        </w:rPr>
-        <w:t xml:space="preserve"> 链接，以及提供出行服务及资讯的应用</w:t>
-      </w:r>
-      <w:r>
-        <w:rPr>
-          <w:rFonts w:asciiTheme="minorEastAsia" w:hAnsiTheme="minorEastAsia" w:hint="eastAsia"/>
-          <w:szCs w:val="21"/>
-        </w:rPr>
-        <w:t>，</w:t>
-      </w:r>
-      <w:r>
-        <w:rPr>
-          <w:rFonts w:asciiTheme="minorEastAsia" w:hAnsiTheme="minorEastAsia" w:hint="eastAsia"/>
-          <w:szCs w:val="21"/>
-        </w:rPr>
-        <w:t xml:space="preserve"> </w:t>
-      </w:r>
-    </w:p>
-    <w:p>
-      <w:pPr>
-        <w:rPr>
-          <w:rFonts w:asciiTheme="minorEastAsia" w:hAnsiTheme="minorEastAsia"/>
-          <w:szCs w:val="21"/>
-        </w:rPr>
-      </w:pPr>
-      <w:r>
-        <w:rPr>
-          <w:rFonts w:asciiTheme="minorEastAsia" w:hAnsiTheme="minorEastAsia" w:hint="eastAsia"/>
-          <w:szCs w:val="21"/>
-        </w:rPr>
-        <w:t>技术要点：</w:t>
-      </w:r>
-    </w:p>
-    <w:p>
-      <w:pPr>
-        <w:pStyle w:val="a8"/>
-        <w:numPr>
-          <w:ilvl w:val="0"/>
-          <w:numId w:val="8"/>
-        </w:numPr>
-        <w:ind w:firstLineChars="0"/>
-        <w:rPr>
-          <w:rFonts w:asciiTheme="minorEastAsia" w:hAnsiTheme="minorEastAsia"/>
-          <w:szCs w:val="21"/>
-        </w:rPr>
-      </w:pPr>
-      <w:r>
-        <w:rPr>
-          <w:rFonts w:asciiTheme="minorEastAsia" w:hAnsiTheme="minorEastAsia" w:hint="eastAsia"/>
-          <w:szCs w:val="21"/>
-        </w:rPr>
-        <w:t>站内地图集成高德室内地图。</w:t>
-      </w:r>
-    </w:p>
-    <w:p>
-      <w:pPr>
-        <w:pStyle w:val="a8"/>
-        <w:numPr>
-          <w:ilvl w:val="0"/>
-          <w:numId w:val="8"/>
-        </w:numPr>
-        <w:ind w:firstLineChars="0"/>
-        <w:rPr>
-          <w:rFonts w:asciiTheme="minorEastAsia" w:hAnsiTheme="minorEastAsia"/>
-          <w:szCs w:val="21"/>
-        </w:rPr>
-      </w:pPr>
-      <w:proofErr w:type="spellStart"/>
-      <w:r>
-        <w:rPr>
-          <w:rFonts w:asciiTheme="minorEastAsia" w:hAnsiTheme="minorEastAsia"/>
-          <w:szCs w:val="21"/>
-        </w:rPr>
-        <w:t>W</w:t>
-      </w:r>
-      <w:r>
-        <w:rPr>
-          <w:rFonts w:asciiTheme="minorEastAsia" w:hAnsiTheme="minorEastAsia" w:hint="eastAsia"/>
-          <w:szCs w:val="21"/>
-        </w:rPr>
-        <w:t>ifi</w:t>
-      </w:r>
-      <w:proofErr w:type="spellEnd"/>
-      <w:r>
-        <w:rPr>
-          <w:rFonts w:asciiTheme="minorEastAsia" w:hAnsiTheme="minorEastAsia" w:hint="eastAsia"/>
-          <w:szCs w:val="21"/>
-        </w:rPr>
-        <w:t>检测以及链接。</w:t>
-      </w:r>
-    </w:p>
-    <w:p>
-      <w:pPr>
-        <w:pStyle w:val="a8"/>
-        <w:numPr>
-          <w:ilvl w:val="0"/>
-          <w:numId w:val="8"/>
-        </w:numPr>
-        <w:ind w:firstLineChars="0"/>
-        <w:rPr>
-          <w:rFonts w:asciiTheme="minorEastAsia" w:hAnsiTheme="minorEastAsia"/>
-          <w:szCs w:val="21"/>
-        </w:rPr>
-      </w:pPr>
-      <w:r>
-        <w:rPr>
-          <w:rFonts w:asciiTheme="minorEastAsia" w:hAnsiTheme="minorEastAsia" w:hint="eastAsia"/>
-          <w:szCs w:val="21"/>
-        </w:rPr>
-        <w:t>信鸽消息推送。</w:t>
-      </w:r>
-    </w:p>
-    <w:p>
-      <w:pPr>
-        <w:pStyle w:val="a8"/>
-        <w:numPr>
-          <w:ilvl w:val="0"/>
-          <w:numId w:val="8"/>
-        </w:numPr>
-        <w:ind w:firstLineChars="0"/>
-        <w:rPr>
-          <w:rFonts w:asciiTheme="minorEastAsia" w:hAnsiTheme="minorEastAsia"/>
-          <w:szCs w:val="21"/>
-        </w:rPr>
-      </w:pPr>
-      <w:r>
-        <w:rPr>
-          <w:rFonts w:asciiTheme="minorEastAsia" w:hAnsiTheme="minorEastAsia" w:hint="eastAsia"/>
-          <w:szCs w:val="21"/>
-        </w:rPr>
-        <w:t>对</w:t>
-      </w:r>
-      <w:proofErr w:type="spellStart"/>
-      <w:r>
-        <w:rPr>
-          <w:rFonts w:asciiTheme="minorEastAsia" w:hAnsiTheme="minorEastAsia" w:hint="eastAsia"/>
-          <w:szCs w:val="21"/>
-        </w:rPr>
-        <w:t>WebView</w:t>
-      </w:r>
-      <w:proofErr w:type="spellEnd"/>
-      <w:r>
-        <w:rPr>
-          <w:rFonts w:asciiTheme="minorEastAsia" w:hAnsiTheme="minorEastAsia" w:hint="eastAsia"/>
-          <w:szCs w:val="21"/>
-        </w:rPr>
-        <w:t>进行版本兼容及优化。</w:t>
-      </w:r>
-    </w:p>
-    <w:p>
-      <w:pPr>
-        <w:jc w:val="left"/>
-        <w:rPr>
-          <w:rFonts w:asciiTheme="minorEastAsia" w:hAnsiTheme="minorEastAsia"/>
-          <w:sz w:val="24"/>
-          <w:szCs w:val="24"/>
-        </w:rPr>
-      </w:pPr>
-      <w:r>
-        <w:rPr>
-          <w:rFonts w:asciiTheme="minorEastAsia" w:hAnsiTheme="minorEastAsia" w:hint="eastAsia"/>
-          <w:sz w:val="24"/>
-          <w:szCs w:val="24"/>
-        </w:rPr>
-        <w:t>2013</w:t>
-      </w:r>
-      <w:r>
-        <w:rPr>
-          <w:rFonts w:asciiTheme="minorEastAsia" w:hAnsiTheme="minorEastAsia" w:hint="eastAsia"/>
-          <w:sz w:val="24"/>
-          <w:szCs w:val="24"/>
-        </w:rPr>
-        <w:t>/0</w:t>
-      </w:r>
-      <w:r>
-        <w:rPr>
-          <w:rFonts w:asciiTheme="minorEastAsia" w:hAnsiTheme="minorEastAsia" w:hint="eastAsia"/>
-          <w:sz w:val="24"/>
-          <w:szCs w:val="24"/>
-        </w:rPr>
-        <w:t xml:space="preserve">3 </w:t>
-      </w:r>
-      <w:r>
-        <w:rPr>
-          <w:rFonts w:asciiTheme="minorEastAsia" w:hAnsiTheme="minorEastAsia"/>
-          <w:sz w:val="24"/>
-          <w:szCs w:val="24"/>
-        </w:rPr>
-        <w:t>–</w:t>
-      </w:r>
-      <w:r>
-        <w:rPr>
-          <w:rFonts w:asciiTheme="minorEastAsia" w:hAnsiTheme="minorEastAsia" w:hint="eastAsia"/>
-          <w:sz w:val="24"/>
-          <w:szCs w:val="24"/>
-        </w:rPr>
-        <w:t xml:space="preserve"> 2015</w:t>
-      </w:r>
-      <w:r>
-        <w:rPr>
-          <w:rFonts w:asciiTheme="minorEastAsia" w:hAnsiTheme="minorEastAsia" w:hint="eastAsia"/>
-          <w:sz w:val="24"/>
-          <w:szCs w:val="24"/>
-        </w:rPr>
-        <w:t>/</w:t>
-      </w:r>
-      <w:r>
-        <w:rPr>
-          <w:rFonts w:asciiTheme="minorEastAsia" w:hAnsiTheme="minorEastAsia" w:hint="eastAsia"/>
-          <w:sz w:val="24"/>
-          <w:szCs w:val="24"/>
-        </w:rPr>
-        <w:t>12</w:t>
-      </w:r>
-      <w:r>
-        <w:rPr>
-          <w:rFonts w:asciiTheme="minorEastAsia" w:hAnsiTheme="minorEastAsia" w:hint="eastAsia"/>
-          <w:sz w:val="24"/>
-          <w:szCs w:val="24"/>
-        </w:rPr>
-        <w:tab/>
-        <w:t xml:space="preserve">深圳市同和信息技术有限公司 </w:t>
-      </w:r>
-    </w:p>
-    <w:p>
-      <w:pPr>
-        <w:jc w:val="left"/>
-        <w:rPr>
-          <w:rFonts w:asciiTheme="minorEastAsia" w:hAnsiTheme="minorEastAsia"/>
-          <w:sz w:val="24"/>
-          <w:szCs w:val="24"/>
-        </w:rPr>
-      </w:pPr>
-      <w:r>
-        <w:rPr>
-          <w:rFonts w:asciiTheme="minorEastAsia" w:hAnsiTheme="minorEastAsia" w:hint="eastAsia"/>
-          <w:sz w:val="24"/>
-          <w:szCs w:val="24"/>
-        </w:rPr>
-        <w:t>职位：Android 工程师</w:t>
-      </w:r>
-    </w:p>
-    <w:p>
-      <w:pPr>
-        <w:jc w:val="left"/>
-        <w:rPr>
-          <w:rFonts w:asciiTheme="minorEastAsia" w:hAnsiTheme="minorEastAsia"/>
-          <w:b/>
-          <w:sz w:val="24"/>
-          <w:szCs w:val="24"/>
-        </w:rPr>
-      </w:pPr>
-      <w:r>
-        <w:rPr>
-          <w:rFonts w:asciiTheme="minorEastAsia" w:hAnsiTheme="minorEastAsia" w:hint="eastAsia"/>
-          <w:b/>
-          <w:sz w:val="24"/>
-          <w:szCs w:val="24"/>
-        </w:rPr>
-        <w:t>宅豆家居</w:t>
-      </w:r>
-      <w:r>
-        <w:rPr>
-          <w:rFonts w:asciiTheme="minorEastAsia" w:hAnsiTheme="minorEastAsia" w:hint="eastAsia"/>
-          <w:b/>
-          <w:sz w:val="24"/>
-          <w:szCs w:val="24"/>
-        </w:rPr>
-        <w:t xml:space="preserve"> </w:t>
-      </w:r>
-      <w:r>
-        <w:rPr>
-          <w:rFonts w:asciiTheme="minorEastAsia" w:hAnsiTheme="minorEastAsia" w:hint="eastAsia"/>
-          <w:sz w:val="24"/>
-          <w:szCs w:val="24"/>
-        </w:rPr>
-        <w:t xml:space="preserve"> 2015/09 - 2015/11</w:t>
-      </w:r>
-      <w:r>
-        <w:rPr>
-          <w:rFonts w:asciiTheme="minorEastAsia" w:hAnsiTheme="minorEastAsia" w:hint="eastAsia"/>
-          <w:b/>
-          <w:sz w:val="24"/>
-          <w:szCs w:val="24"/>
-        </w:rPr>
-        <w:tab/>
-      </w:r>
-    </w:p>
-    <w:p>
-      <w:pPr>
-        <w:jc w:val="left"/>
-        <w:rPr>
-          <w:rFonts w:asciiTheme="minorEastAsia" w:hAnsiTheme="minorEastAsia"/>
-          <w:sz w:val="24"/>
-          <w:szCs w:val="24"/>
-        </w:rPr>
-      </w:pPr>
-      <w:r>
-        <w:rPr>
-          <w:rFonts w:asciiTheme="minorEastAsia" w:hAnsiTheme="minorEastAsia" w:hint="eastAsia"/>
-          <w:sz w:val="24"/>
-          <w:szCs w:val="24"/>
-        </w:rPr>
-        <w:t>项目简介：</w:t>
-      </w:r>
-    </w:p>
-    <w:p>
-      <w:pPr>
-        <w:ind w:firstLine="420"/>
-        <w:jc w:val="left"/>
-        <w:rPr>
-          <w:rFonts w:asciiTheme="minorEastAsia" w:hAnsiTheme="minorEastAsia"/>
-          <w:szCs w:val="21"/>
-        </w:rPr>
-      </w:pPr>
-      <w:r>
-        <w:rPr>
-          <w:rFonts w:asciiTheme="minorEastAsia" w:hAnsiTheme="minorEastAsia" w:hint="eastAsia"/>
-          <w:szCs w:val="21"/>
-        </w:rPr>
-        <w:t>家居</w:t>
-      </w:r>
-      <w:r>
-        <w:rPr>
-          <w:rFonts w:asciiTheme="minorEastAsia" w:hAnsiTheme="minorEastAsia" w:hint="eastAsia"/>
-          <w:szCs w:val="21"/>
-        </w:rPr>
-        <w:t>装饰用品商城应用。</w:t>
-      </w:r>
-    </w:p>
-    <w:p>
-      <w:pPr>
-        <w:jc w:val="left"/>
-        <w:rPr>
-          <w:rFonts w:asciiTheme="minorEastAsia" w:hAnsiTheme="minorEastAsia"/>
-          <w:szCs w:val="21"/>
-        </w:rPr>
-      </w:pPr>
-      <w:r>
-        <w:rPr>
-          <w:rFonts w:asciiTheme="minorEastAsia" w:hAnsiTheme="minorEastAsia" w:hint="eastAsia"/>
-          <w:szCs w:val="21"/>
-        </w:rPr>
-        <w:t>主要技术：</w:t>
-      </w:r>
-    </w:p>
-    <w:p>
-      <w:pPr>
-        <w:pStyle w:val="a8"/>
-        <w:numPr>
-          <w:ilvl w:val="0"/>
-          <w:numId w:val="16"/>
-        </w:numPr>
-        <w:ind w:firstLineChars="0"/>
-        <w:rPr>
-          <w:rFonts w:asciiTheme="minorEastAsia" w:hAnsiTheme="minorEastAsia"/>
-        </w:rPr>
-      </w:pPr>
-      <w:proofErr w:type="spellStart"/>
-      <w:r>
-        <w:rPr>
-          <w:rFonts w:asciiTheme="minorEastAsia" w:hAnsiTheme="minorEastAsia" w:hint="eastAsia"/>
-        </w:rPr>
-        <w:t>Activity+Fragment</w:t>
-      </w:r>
-      <w:proofErr w:type="spellEnd"/>
-      <w:r>
-        <w:rPr>
-          <w:rFonts w:asciiTheme="minorEastAsia" w:hAnsiTheme="minorEastAsia" w:hint="eastAsia"/>
-        </w:rPr>
-        <w:t>使用</w:t>
-      </w:r>
-      <w:r>
-        <w:rPr>
-          <w:rFonts w:asciiTheme="minorEastAsia" w:hAnsiTheme="minorEastAsia" w:hint="eastAsia"/>
-        </w:rPr>
-        <w:t>。</w:t>
-      </w:r>
-    </w:p>
-    <w:p>
-      <w:pPr>
-        <w:pStyle w:val="a8"/>
-        <w:numPr>
-          <w:ilvl w:val="0"/>
-          <w:numId w:val="16"/>
-        </w:numPr>
-        <w:ind w:firstLineChars="0"/>
-        <w:rPr>
-          <w:rFonts w:asciiTheme="minorEastAsia" w:hAnsiTheme="minorEastAsia"/>
-        </w:rPr>
-      </w:pPr>
-      <w:r>
-        <w:rPr>
-          <w:rFonts w:asciiTheme="minorEastAsia" w:hAnsiTheme="minorEastAsia" w:hint="eastAsia"/>
-        </w:rPr>
-        <w:t xml:space="preserve">使用 </w:t>
-      </w:r>
-      <w:proofErr w:type="spellStart"/>
-      <w:r>
-        <w:rPr>
-          <w:rFonts w:asciiTheme="minorEastAsia" w:hAnsiTheme="minorEastAsia" w:hint="eastAsia"/>
-        </w:rPr>
-        <w:t>O</w:t>
-      </w:r>
-      <w:r>
-        <w:rPr>
-          <w:rFonts w:asciiTheme="minorEastAsia" w:hAnsiTheme="minorEastAsia" w:hint="eastAsia"/>
-        </w:rPr>
-        <w:t>k</w:t>
-      </w:r>
-      <w:r>
-        <w:rPr>
-          <w:rFonts w:asciiTheme="minorEastAsia" w:hAnsiTheme="minorEastAsia" w:hint="eastAsia"/>
-        </w:rPr>
-        <w:t>H</w:t>
-      </w:r>
-      <w:r>
-        <w:rPr>
-          <w:rFonts w:asciiTheme="minorEastAsia" w:hAnsiTheme="minorEastAsia" w:hint="eastAsia"/>
-        </w:rPr>
-        <w:t>ttp</w:t>
-      </w:r>
-      <w:proofErr w:type="spellEnd"/>
-      <w:r>
-        <w:rPr>
-          <w:rFonts w:asciiTheme="minorEastAsia" w:hAnsiTheme="minorEastAsia" w:hint="eastAsia"/>
-        </w:rPr>
-        <w:t>网络框架请求数据，</w:t>
-      </w:r>
-      <w:proofErr w:type="spellStart"/>
-      <w:r>
-        <w:rPr>
-          <w:rFonts w:asciiTheme="minorEastAsia" w:hAnsiTheme="minorEastAsia" w:hint="eastAsia"/>
-        </w:rPr>
-        <w:t>ImageLoader</w:t>
-      </w:r>
-      <w:proofErr w:type="spellEnd"/>
-      <w:r>
-        <w:rPr>
-          <w:rFonts w:asciiTheme="minorEastAsia" w:hAnsiTheme="minorEastAsia" w:hint="eastAsia"/>
-        </w:rPr>
-        <w:t>加载图片</w:t>
-      </w:r>
-      <w:r>
-        <w:rPr>
-          <w:rFonts w:asciiTheme="minorEastAsia" w:hAnsiTheme="minorEastAsia" w:hint="eastAsia"/>
-        </w:rPr>
-        <w:t>。</w:t>
-      </w:r>
-    </w:p>
-    <w:p>
-      <w:pPr>
-        <w:pStyle w:val="a8"/>
-        <w:numPr>
-          <w:ilvl w:val="0"/>
-          <w:numId w:val="16"/>
-        </w:numPr>
-        <w:ind w:firstLineChars="0"/>
-        <w:rPr>
-          <w:rFonts w:asciiTheme="minorEastAsia" w:hAnsiTheme="minorEastAsia"/>
-        </w:rPr>
-      </w:pPr>
-      <w:r>
-        <w:rPr>
-          <w:rFonts w:asciiTheme="minorEastAsia" w:hAnsiTheme="minorEastAsia" w:hint="eastAsia"/>
-        </w:rPr>
-        <w:t>自定义</w:t>
-      </w:r>
-      <w:proofErr w:type="spellStart"/>
-      <w:r>
-        <w:rPr>
-          <w:rFonts w:asciiTheme="minorEastAsia" w:hAnsiTheme="minorEastAsia" w:hint="eastAsia"/>
-        </w:rPr>
-        <w:t>L</w:t>
-      </w:r>
-      <w:r>
-        <w:rPr>
-          <w:rFonts w:asciiTheme="minorEastAsia" w:hAnsiTheme="minorEastAsia" w:hint="eastAsia"/>
-        </w:rPr>
-        <w:t>istView</w:t>
-      </w:r>
-      <w:proofErr w:type="spellEnd"/>
-      <w:r>
-        <w:rPr>
-          <w:rFonts w:asciiTheme="minorEastAsia" w:hAnsiTheme="minorEastAsia" w:hint="eastAsia"/>
-        </w:rPr>
-        <w:t xml:space="preserve">， </w:t>
-      </w:r>
-      <w:proofErr w:type="spellStart"/>
-      <w:r>
-        <w:rPr>
-          <w:rFonts w:asciiTheme="minorEastAsia" w:hAnsiTheme="minorEastAsia" w:hint="eastAsia"/>
-        </w:rPr>
-        <w:t>GridView</w:t>
-      </w:r>
-      <w:proofErr w:type="spellEnd"/>
-      <w:r>
-        <w:rPr>
-          <w:rFonts w:asciiTheme="minorEastAsia" w:hAnsiTheme="minorEastAsia" w:hint="eastAsia"/>
-        </w:rPr>
-        <w:t>实现下拉刷新。</w:t>
-      </w:r>
-    </w:p>
-    <w:p>
-      <w:pPr>
-        <w:pStyle w:val="a8"/>
-        <w:numPr>
-          <w:ilvl w:val="0"/>
-          <w:numId w:val="16"/>
-        </w:numPr>
-        <w:ind w:firstLineChars="0"/>
-        <w:rPr>
-          <w:rFonts w:asciiTheme="minorEastAsia" w:hAnsiTheme="minorEastAsia"/>
-        </w:rPr>
-      </w:pPr>
-      <w:r>
-        <w:rPr>
-          <w:rFonts w:asciiTheme="minorEastAsia" w:hAnsiTheme="minorEastAsia" w:hint="eastAsia"/>
-        </w:rPr>
-        <w:lastRenderedPageBreak/>
-        <w:t>集成</w:t>
-      </w:r>
-      <w:proofErr w:type="spellStart"/>
-      <w:r>
-        <w:rPr>
-          <w:rFonts w:asciiTheme="minorEastAsia" w:hAnsiTheme="minorEastAsia" w:hint="eastAsia"/>
-        </w:rPr>
-        <w:t>J</w:t>
-      </w:r>
-      <w:r>
-        <w:rPr>
-          <w:rFonts w:asciiTheme="minorEastAsia" w:hAnsiTheme="minorEastAsia" w:hint="eastAsia"/>
-        </w:rPr>
-        <w:t>P</w:t>
-      </w:r>
-      <w:r>
-        <w:rPr>
-          <w:rFonts w:asciiTheme="minorEastAsia" w:hAnsiTheme="minorEastAsia" w:hint="eastAsia"/>
-        </w:rPr>
-        <w:t>ush,</w:t>
-      </w:r>
-      <w:r>
-        <w:rPr>
-          <w:rFonts w:asciiTheme="minorEastAsia" w:hAnsiTheme="minorEastAsia" w:hint="eastAsia"/>
-        </w:rPr>
-        <w:t>S</w:t>
-      </w:r>
-      <w:r>
-        <w:rPr>
-          <w:rFonts w:asciiTheme="minorEastAsia" w:hAnsiTheme="minorEastAsia" w:hint="eastAsia"/>
-        </w:rPr>
-        <w:t>haredSDK</w:t>
-      </w:r>
-      <w:proofErr w:type="spellEnd"/>
-      <w:r>
-        <w:rPr>
-          <w:rFonts w:asciiTheme="minorEastAsia" w:hAnsiTheme="minorEastAsia" w:hint="eastAsia"/>
-        </w:rPr>
-        <w:t>，支付宝,微信支付等三方SDK。</w:t>
-      </w:r>
-    </w:p>
-    <w:p>
-      <w:pPr>
-        <w:jc w:val="left"/>
-        <w:rPr>
-          <w:rFonts w:asciiTheme="minorEastAsia" w:hAnsiTheme="minorEastAsia"/>
-          <w:szCs w:val="21"/>
-        </w:rPr>
-      </w:pPr>
-      <w:r>
-        <w:rPr>
-          <w:rFonts w:asciiTheme="minorEastAsia" w:hAnsiTheme="minorEastAsia" w:hint="eastAsia"/>
-          <w:sz w:val="24"/>
-          <w:szCs w:val="24"/>
-        </w:rPr>
-        <w:t>责任描述</w:t>
-      </w:r>
-      <w:r>
-        <w:rPr>
-          <w:rFonts w:asciiTheme="minorEastAsia" w:hAnsiTheme="minorEastAsia" w:hint="eastAsia"/>
-          <w:szCs w:val="21"/>
-        </w:rPr>
-        <w:t>：框架搭建，主要模块</w:t>
-      </w:r>
-      <w:r>
-        <w:rPr>
-          <w:rFonts w:asciiTheme="minorEastAsia" w:hAnsiTheme="minorEastAsia" w:hint="eastAsia"/>
-          <w:szCs w:val="21"/>
-        </w:rPr>
-        <w:t>UI</w:t>
-      </w:r>
-      <w:r>
-        <w:rPr>
-          <w:rFonts w:asciiTheme="minorEastAsia" w:hAnsiTheme="minorEastAsia" w:hint="eastAsia"/>
-          <w:szCs w:val="21"/>
-        </w:rPr>
-        <w:t>的实现，主要模块的业务逻辑书写等</w:t>
-      </w:r>
-    </w:p>
-    <w:p>
-      <w:pPr>
-        <w:rPr>
-          <w:rFonts w:asciiTheme="minorEastAsia" w:hAnsiTheme="minorEastAsia"/>
-        </w:rPr>
-      </w:pPr>
-    </w:p>
-    <w:p>
-      <w:pPr>
-        <w:jc w:val="left"/>
-        <w:rPr>
-          <w:rFonts w:asciiTheme="minorEastAsia" w:hAnsiTheme="minorEastAsia"/>
-          <w:b/>
-          <w:sz w:val="24"/>
-          <w:szCs w:val="24"/>
-        </w:rPr>
-      </w:pPr>
-      <w:r>
-        <w:rPr>
-          <w:rFonts w:asciiTheme="minorEastAsia" w:hAnsiTheme="minorEastAsia" w:hint="eastAsia"/>
-          <w:b/>
-          <w:sz w:val="24"/>
-          <w:szCs w:val="24"/>
-        </w:rPr>
-        <w:t>煌星装饰</w:t>
-      </w:r>
-      <w:r>
-        <w:rPr>
-          <w:rFonts w:asciiTheme="minorEastAsia" w:hAnsiTheme="minorEastAsia" w:hint="eastAsia"/>
-          <w:b/>
-          <w:sz w:val="24"/>
-          <w:szCs w:val="24"/>
-        </w:rPr>
-        <w:t xml:space="preserve">  </w:t>
-      </w:r>
-      <w:r>
-        <w:rPr>
-          <w:rFonts w:asciiTheme="minorEastAsia" w:hAnsiTheme="minorEastAsia" w:hint="eastAsia"/>
-          <w:sz w:val="24"/>
-          <w:szCs w:val="24"/>
-        </w:rPr>
-        <w:t>2015/05 - 2015/07</w:t>
-      </w:r>
-      <w:r>
-        <w:rPr>
-          <w:rFonts w:asciiTheme="minorEastAsia" w:hAnsiTheme="minorEastAsia" w:hint="eastAsia"/>
-          <w:sz w:val="24"/>
-          <w:szCs w:val="24"/>
-        </w:rPr>
-        <w:tab/>
-      </w:r>
-    </w:p>
-    <w:p>
-      <w:pPr>
-        <w:jc w:val="left"/>
-        <w:rPr>
-          <w:rFonts w:asciiTheme="minorEastAsia" w:hAnsiTheme="minorEastAsia"/>
-          <w:sz w:val="24"/>
-          <w:szCs w:val="24"/>
-        </w:rPr>
-      </w:pPr>
-      <w:r>
-        <w:rPr>
-          <w:rFonts w:asciiTheme="minorEastAsia" w:hAnsiTheme="minorEastAsia" w:hint="eastAsia"/>
-          <w:sz w:val="24"/>
-          <w:szCs w:val="24"/>
-        </w:rPr>
-        <w:t>项目简介：</w:t>
-      </w:r>
-    </w:p>
-    <w:p>
-      <w:pPr>
-        <w:ind w:firstLine="420"/>
-        <w:jc w:val="left"/>
-        <w:rPr>
-          <w:rFonts w:asciiTheme="minorEastAsia" w:hAnsiTheme="minorEastAsia"/>
-          <w:sz w:val="24"/>
-          <w:szCs w:val="24"/>
-        </w:rPr>
-      </w:pPr>
-      <w:r>
-        <w:rPr>
-          <w:rFonts w:asciiTheme="minorEastAsia" w:hAnsiTheme="minorEastAsia" w:hint="eastAsia"/>
-          <w:sz w:val="24"/>
-          <w:szCs w:val="24"/>
-        </w:rPr>
-        <w:t>该项目是受深圳市煌星装饰有限公司委托，用于装修业务推广并致力于搭建一个装修行业的供求信息平台的APP应用。</w:t>
-      </w:r>
-    </w:p>
-    <w:p>
-      <w:pPr>
-        <w:jc w:val="left"/>
-        <w:rPr>
-          <w:rFonts w:asciiTheme="minorEastAsia" w:hAnsiTheme="minorEastAsia"/>
-          <w:sz w:val="24"/>
-          <w:szCs w:val="24"/>
-        </w:rPr>
-      </w:pPr>
-      <w:r>
-        <w:rPr>
-          <w:rFonts w:asciiTheme="minorEastAsia" w:hAnsiTheme="minorEastAsia" w:hint="eastAsia"/>
-          <w:sz w:val="24"/>
-          <w:szCs w:val="24"/>
-        </w:rPr>
-        <w:t>技术要点：</w:t>
-      </w:r>
-    </w:p>
-    <w:p>
-      <w:pPr>
-        <w:pStyle w:val="a8"/>
-        <w:numPr>
-          <w:ilvl w:val="0"/>
-          <w:numId w:val="17"/>
-        </w:numPr>
-        <w:ind w:firstLineChars="0"/>
-        <w:jc w:val="left"/>
-        <w:rPr>
-          <w:rFonts w:asciiTheme="minorEastAsia" w:hAnsiTheme="minorEastAsia"/>
-          <w:sz w:val="24"/>
-          <w:szCs w:val="24"/>
-        </w:rPr>
-      </w:pPr>
-      <w:proofErr w:type="spellStart"/>
-      <w:r>
-        <w:rPr>
-          <w:rFonts w:asciiTheme="minorEastAsia" w:hAnsiTheme="minorEastAsia" w:hint="eastAsia"/>
-          <w:sz w:val="24"/>
-          <w:szCs w:val="24"/>
-        </w:rPr>
-        <w:t>DrawerLayout</w:t>
-      </w:r>
-      <w:proofErr w:type="spellEnd"/>
-      <w:r>
-        <w:rPr>
-          <w:rFonts w:asciiTheme="minorEastAsia" w:hAnsiTheme="minorEastAsia" w:hint="eastAsia"/>
-          <w:sz w:val="24"/>
-          <w:szCs w:val="24"/>
-        </w:rPr>
-        <w:t>布局左侧侧滑菜单，主界面用</w:t>
-      </w:r>
-      <w:proofErr w:type="spellStart"/>
-      <w:r>
-        <w:rPr>
-          <w:rFonts w:asciiTheme="minorEastAsia" w:hAnsiTheme="minorEastAsia" w:hint="eastAsia"/>
-          <w:sz w:val="24"/>
-          <w:szCs w:val="24"/>
-        </w:rPr>
-        <w:t>Activity+Fragment</w:t>
-      </w:r>
-      <w:proofErr w:type="spellEnd"/>
-      <w:r>
-        <w:rPr>
-          <w:rFonts w:asciiTheme="minorEastAsia" w:hAnsiTheme="minorEastAsia" w:hint="eastAsia"/>
-          <w:sz w:val="24"/>
-          <w:szCs w:val="24"/>
-        </w:rPr>
-        <w:t>来展示主要业务。</w:t>
-      </w:r>
-    </w:p>
-    <w:p>
-      <w:pPr>
-        <w:pStyle w:val="a8"/>
-        <w:numPr>
-          <w:ilvl w:val="0"/>
-          <w:numId w:val="17"/>
-        </w:numPr>
-        <w:ind w:firstLineChars="0"/>
-        <w:jc w:val="left"/>
-        <w:rPr>
-          <w:rFonts w:asciiTheme="minorEastAsia" w:hAnsiTheme="minorEastAsia"/>
-          <w:sz w:val="24"/>
-          <w:szCs w:val="24"/>
-        </w:rPr>
-      </w:pPr>
-      <w:r>
-        <w:rPr>
-          <w:rFonts w:asciiTheme="minorEastAsia" w:hAnsiTheme="minorEastAsia" w:hint="eastAsia"/>
-          <w:sz w:val="24"/>
-          <w:szCs w:val="24"/>
-        </w:rPr>
-        <w:t>其中涉及到</w:t>
-      </w:r>
-      <w:proofErr w:type="spellStart"/>
-      <w:r>
-        <w:rPr>
-          <w:rFonts w:asciiTheme="minorEastAsia" w:hAnsiTheme="minorEastAsia" w:hint="eastAsia"/>
-          <w:sz w:val="24"/>
-          <w:szCs w:val="24"/>
-        </w:rPr>
-        <w:t>ViewPager</w:t>
-      </w:r>
-      <w:proofErr w:type="spellEnd"/>
-      <w:r>
-        <w:rPr>
-          <w:rFonts w:asciiTheme="minorEastAsia" w:hAnsiTheme="minorEastAsia" w:hint="eastAsia"/>
-          <w:sz w:val="24"/>
-          <w:szCs w:val="24"/>
-        </w:rPr>
-        <w:t>，</w:t>
-      </w:r>
-      <w:proofErr w:type="spellStart"/>
-      <w:r>
-        <w:rPr>
-          <w:rFonts w:asciiTheme="minorEastAsia" w:hAnsiTheme="minorEastAsia" w:hint="eastAsia"/>
-          <w:sz w:val="24"/>
-          <w:szCs w:val="24"/>
-        </w:rPr>
-        <w:t>Listview</w:t>
-      </w:r>
-      <w:proofErr w:type="spellEnd"/>
-      <w:r>
-        <w:rPr>
-          <w:rFonts w:asciiTheme="minorEastAsia" w:hAnsiTheme="minorEastAsia" w:hint="eastAsia"/>
-          <w:sz w:val="24"/>
-          <w:szCs w:val="24"/>
-        </w:rPr>
-        <w:t>，</w:t>
-      </w:r>
-      <w:proofErr w:type="spellStart"/>
-      <w:r>
-        <w:rPr>
-          <w:rFonts w:asciiTheme="minorEastAsia" w:hAnsiTheme="minorEastAsia" w:hint="eastAsia"/>
-          <w:sz w:val="24"/>
-          <w:szCs w:val="24"/>
-        </w:rPr>
-        <w:t>GridView</w:t>
-      </w:r>
-      <w:proofErr w:type="spellEnd"/>
-      <w:r>
-        <w:rPr>
-          <w:rFonts w:asciiTheme="minorEastAsia" w:hAnsiTheme="minorEastAsia" w:hint="eastAsia"/>
-          <w:sz w:val="24"/>
-          <w:szCs w:val="24"/>
-        </w:rPr>
-        <w:t>，</w:t>
-      </w:r>
-      <w:proofErr w:type="spellStart"/>
-      <w:r>
-        <w:rPr>
-          <w:rFonts w:asciiTheme="minorEastAsia" w:hAnsiTheme="minorEastAsia" w:hint="eastAsia"/>
-          <w:sz w:val="24"/>
-          <w:szCs w:val="24"/>
-        </w:rPr>
-        <w:t>TabHost</w:t>
-      </w:r>
-      <w:proofErr w:type="spellEnd"/>
-      <w:r>
-        <w:rPr>
-          <w:rFonts w:asciiTheme="minorEastAsia" w:hAnsiTheme="minorEastAsia" w:hint="eastAsia"/>
-          <w:sz w:val="24"/>
-          <w:szCs w:val="24"/>
-        </w:rPr>
-        <w:t>等</w:t>
-      </w:r>
-      <w:r>
-        <w:rPr>
-          <w:rFonts w:asciiTheme="minorEastAsia" w:hAnsiTheme="minorEastAsia" w:hint="eastAsia"/>
-          <w:sz w:val="24"/>
-          <w:szCs w:val="24"/>
-        </w:rPr>
-        <w:t>控件</w:t>
-      </w:r>
-      <w:r>
-        <w:rPr>
-          <w:rFonts w:asciiTheme="minorEastAsia" w:hAnsiTheme="minorEastAsia" w:hint="eastAsia"/>
-          <w:sz w:val="24"/>
-          <w:szCs w:val="24"/>
-        </w:rPr>
-        <w:t>的使用。</w:t>
-      </w:r>
-    </w:p>
-    <w:p>
-      <w:pPr>
-        <w:pStyle w:val="a8"/>
-        <w:numPr>
-          <w:ilvl w:val="0"/>
-          <w:numId w:val="17"/>
-        </w:numPr>
-        <w:ind w:firstLineChars="0"/>
-        <w:jc w:val="left"/>
-        <w:rPr>
-          <w:rFonts w:asciiTheme="minorEastAsia" w:hAnsiTheme="minorEastAsia"/>
-          <w:sz w:val="24"/>
-          <w:szCs w:val="24"/>
-        </w:rPr>
-      </w:pPr>
-      <w:r>
-        <w:rPr>
-          <w:rFonts w:asciiTheme="minorEastAsia" w:hAnsiTheme="minorEastAsia" w:hint="eastAsia"/>
-          <w:sz w:val="24"/>
-          <w:szCs w:val="24"/>
-        </w:rPr>
-        <w:t>网络数据的请求加载适配，图片加载。</w:t>
-      </w:r>
-    </w:p>
-    <w:p>
-      <w:pPr>
-        <w:pStyle w:val="a8"/>
-        <w:numPr>
-          <w:ilvl w:val="0"/>
-          <w:numId w:val="17"/>
-        </w:numPr>
-        <w:ind w:firstLineChars="0"/>
-        <w:jc w:val="left"/>
-        <w:rPr>
-          <w:rFonts w:asciiTheme="minorEastAsia" w:hAnsiTheme="minorEastAsia"/>
-          <w:sz w:val="24"/>
-          <w:szCs w:val="24"/>
-        </w:rPr>
-      </w:pPr>
-      <w:r>
-        <w:rPr>
-          <w:rFonts w:asciiTheme="minorEastAsia" w:hAnsiTheme="minorEastAsia" w:hint="eastAsia"/>
-          <w:sz w:val="24"/>
-          <w:szCs w:val="24"/>
-        </w:rPr>
-        <w:t>地址导航模块集成百度地图。</w:t>
-      </w:r>
-    </w:p>
-    <w:p>
-      <w:pPr>
-        <w:pStyle w:val="a8"/>
-        <w:numPr>
-          <w:ilvl w:val="0"/>
-          <w:numId w:val="17"/>
-        </w:numPr>
-        <w:ind w:firstLineChars="0"/>
-        <w:jc w:val="left"/>
-        <w:rPr>
-          <w:rFonts w:asciiTheme="minorEastAsia" w:hAnsiTheme="minorEastAsia"/>
-          <w:sz w:val="24"/>
-          <w:szCs w:val="24"/>
-        </w:rPr>
-      </w:pPr>
-      <w:r>
-        <w:rPr>
-          <w:rFonts w:asciiTheme="minorEastAsia" w:hAnsiTheme="minorEastAsia" w:hint="eastAsia"/>
-          <w:sz w:val="24"/>
-          <w:szCs w:val="24"/>
-        </w:rPr>
-        <w:t>详情界面中分享功能集成了第三方的</w:t>
-      </w:r>
-      <w:proofErr w:type="spellStart"/>
-      <w:r>
-        <w:rPr>
-          <w:rFonts w:asciiTheme="minorEastAsia" w:hAnsiTheme="minorEastAsia" w:hint="eastAsia"/>
-          <w:sz w:val="24"/>
-          <w:szCs w:val="24"/>
-        </w:rPr>
-        <w:t>SharedSDK</w:t>
-      </w:r>
-      <w:proofErr w:type="spellEnd"/>
-      <w:r>
-        <w:rPr>
-          <w:rFonts w:asciiTheme="minorEastAsia" w:hAnsiTheme="minorEastAsia" w:hint="eastAsia"/>
-          <w:sz w:val="24"/>
-          <w:szCs w:val="24"/>
-        </w:rPr>
-        <w:t>。</w:t>
-      </w:r>
-    </w:p>
-    <w:p>
-      <w:pPr>
-        <w:jc w:val="left"/>
-        <w:rPr>
-          <w:rFonts w:asciiTheme="minorEastAsia" w:hAnsiTheme="minorEastAsia"/>
-          <w:sz w:val="24"/>
-          <w:szCs w:val="24"/>
-        </w:rPr>
-      </w:pPr>
-      <w:r>
-        <w:rPr>
-          <w:rFonts w:asciiTheme="minorEastAsia" w:hAnsiTheme="minorEastAsia" w:hint="eastAsia"/>
-          <w:sz w:val="24"/>
-          <w:szCs w:val="24"/>
-        </w:rPr>
-        <w:t>责任描述：</w:t>
-      </w:r>
-    </w:p>
-    <w:p>
-      <w:pPr>
-        <w:ind w:firstLine="420"/>
-        <w:jc w:val="left"/>
-        <w:rPr>
-          <w:rFonts w:asciiTheme="minorEastAsia" w:hAnsiTheme="minorEastAsia"/>
-          <w:sz w:val="24"/>
-          <w:szCs w:val="24"/>
-        </w:rPr>
-      </w:pPr>
-      <w:r>
-        <w:rPr>
-          <w:rFonts w:asciiTheme="minorEastAsia" w:hAnsiTheme="minorEastAsia" w:hint="eastAsia"/>
-          <w:sz w:val="24"/>
-          <w:szCs w:val="24"/>
-        </w:rPr>
-        <w:t>参与项目需求分析，产品模块的概要和详细设计实现；</w:t>
-      </w:r>
-    </w:p>
-    <w:p>
-      <w:pPr>
-        <w:jc w:val="left"/>
-        <w:rPr>
-          <w:rFonts w:asciiTheme="minorEastAsia" w:hAnsiTheme="minorEastAsia"/>
-          <w:b/>
-          <w:sz w:val="24"/>
-          <w:szCs w:val="24"/>
-        </w:rPr>
-      </w:pPr>
     </w:p>
     <w:p>
       <w:pPr>
@@ -3758,7 +2644,7 @@
 </file>
 
 <file path=word/endnotes.xml><?xml version="1.0" encoding="utf-8"?>
-<w:endnotes xmlns:wpc="http://schemas.microsoft.com/office/word/2010/wordprocessingCanvas" xmlns:mo="http://schemas.microsoft.com/office/mac/office/2008/main" xmlns:mc="http://schemas.openxmlformats.org/markup-compatibility/2006" xmlns:mv="urn:schemas-microsoft-com:mac:vml" xmlns:o="urn:schemas-microsoft-com:office:office" xmlns:r="http://schemas.openxmlformats.org/officeDocument/2006/relationships" xmlns:m="http://schemas.openxmlformats.org/officeDocument/2006/math" xmlns:v="urn:schemas-microsoft-com:vml" xmlns:wp14="http://schemas.microsoft.com/office/word/2010/wordprocessingDrawing" xmlns:wp="http://schemas.openxmlformats.org/drawingml/2006/wordprocessingDrawing" xmlns:w10="urn:schemas-microsoft-com:office:word" xmlns:w="http://schemas.openxmlformats.org/wordprocessingml/2006/main" xmlns:w14="http://schemas.microsoft.com/office/word/2010/wordml" xmlns:w15="http://schemas.microsoft.com/office/word/2012/wordml" xmlns:wpg="http://schemas.microsoft.com/office/word/2010/wordprocessingGroup" xmlns:wpi="http://schemas.microsoft.com/office/word/2010/wordprocessingInk" xmlns:wne="http://schemas.microsoft.com/office/word/2006/wordml" xmlns:wps="http://schemas.microsoft.com/office/word/2010/wordprocessingShape" mc:Ignorable="w14 w15 wp14">
+<w:endnotes xmlns:wpc="http://schemas.microsoft.com/office/word/2010/wordprocessingCanvas" xmlns:cx="http://schemas.microsoft.com/office/drawing/2014/chartex" xmlns:cx1="http://schemas.microsoft.com/office/drawing/2015/9/8/chartex" xmlns:cx2="http://schemas.microsoft.com/office/drawing/2015/10/21/chartex" xmlns:cx3="http://schemas.microsoft.com/office/drawing/2016/5/9/chartex" xmlns:cx4="http://schemas.microsoft.com/office/drawing/2016/5/10/chartex" xmlns:cx5="http://schemas.microsoft.com/office/drawing/2016/5/11/chartex" xmlns:cx6="http://schemas.microsoft.com/office/drawing/2016/5/12/chartex" xmlns:cx7="http://schemas.microsoft.com/office/drawing/2016/5/13/chartex" xmlns:cx8="http://schemas.microsoft.com/office/drawing/2016/5/14/chartex" xmlns:mc="http://schemas.openxmlformats.org/markup-compatibility/2006" xmlns:aink="http://schemas.microsoft.com/office/drawing/2016/ink" xmlns:am3d="http://schemas.microsoft.com/office/drawing/2017/model3d" xmlns:o="urn:schemas-microsoft-com:office:office" xmlns:r="http://schemas.openxmlformats.org/officeDocument/2006/relationships" xmlns:m="http://schemas.openxmlformats.org/officeDocument/2006/math" xmlns:v="urn:schemas-microsoft-com:vml" xmlns:wp14="http://schemas.microsoft.com/office/word/2010/wordprocessingDrawing" xmlns:wp="http://schemas.openxmlformats.org/drawingml/2006/wordprocessingDrawing" xmlns:w10="urn:schemas-microsoft-com:office:word" xmlns:w="http://schemas.openxmlformats.org/wordprocessingml/2006/main" xmlns:w14="http://schemas.microsoft.com/office/word/2010/wordml" xmlns:w15="http://schemas.microsoft.com/office/word/2012/wordml" xmlns:w16cex="http://schemas.microsoft.com/office/word/2018/wordml/cex" xmlns:w16cid="http://schemas.microsoft.com/office/word/2016/wordml/cid" xmlns:w16="http://schemas.microsoft.com/office/word/2018/wordml" xmlns:w16sdtdh="http://schemas.microsoft.com/office/word/2020/wordml/sdtdatahash" xmlns:w16se="http://schemas.microsoft.com/office/word/2015/wordml/symex" xmlns:wpg="http://schemas.microsoft.com/office/word/2010/wordprocessingGroup" xmlns:wpi="http://schemas.microsoft.com/office/word/2010/wordprocessingInk" xmlns:wne="http://schemas.microsoft.com/office/word/2006/wordml" xmlns:wps="http://schemas.microsoft.com/office/word/2010/wordprocessingShape" mc:Ignorable="w14 w15 w16se w16cid w16 w16cex w16sdtdh wp14">
   <w:endnote w:type="separator" w:id="-1">
     <w:p>
       <w:r>
@@ -3777,7 +2663,7 @@
 </file>
 
 <file path=word/footnotes.xml><?xml version="1.0" encoding="utf-8"?>
-<w:footnotes xmlns:wpc="http://schemas.microsoft.com/office/word/2010/wordprocessingCanvas" xmlns:mo="http://schemas.microsoft.com/office/mac/office/2008/main" xmlns:mc="http://schemas.openxmlformats.org/markup-compatibility/2006" xmlns:mv="urn:schemas-microsoft-com:mac:vml" xmlns:o="urn:schemas-microsoft-com:office:office" xmlns:r="http://schemas.openxmlformats.org/officeDocument/2006/relationships" xmlns:m="http://schemas.openxmlformats.org/officeDocument/2006/math" xmlns:v="urn:schemas-microsoft-com:vml" xmlns:wp14="http://schemas.microsoft.com/office/word/2010/wordprocessingDrawing" xmlns:wp="http://schemas.openxmlformats.org/drawingml/2006/wordprocessingDrawing" xmlns:w10="urn:schemas-microsoft-com:office:word" xmlns:w="http://schemas.openxmlformats.org/wordprocessingml/2006/main" xmlns:w14="http://schemas.microsoft.com/office/word/2010/wordml" xmlns:w15="http://schemas.microsoft.com/office/word/2012/wordml" xmlns:wpg="http://schemas.microsoft.com/office/word/2010/wordprocessingGroup" xmlns:wpi="http://schemas.microsoft.com/office/word/2010/wordprocessingInk" xmlns:wne="http://schemas.microsoft.com/office/word/2006/wordml" xmlns:wps="http://schemas.microsoft.com/office/word/2010/wordprocessingShape" mc:Ignorable="w14 w15 wp14">
+<w:footnotes xmlns:wpc="http://schemas.microsoft.com/office/word/2010/wordprocessingCanvas" xmlns:cx="http://schemas.microsoft.com/office/drawing/2014/chartex" xmlns:cx1="http://schemas.microsoft.com/office/drawing/2015/9/8/chartex" xmlns:cx2="http://schemas.microsoft.com/office/drawing/2015/10/21/chartex" xmlns:cx3="http://schemas.microsoft.com/office/drawing/2016/5/9/chartex" xmlns:cx4="http://schemas.microsoft.com/office/drawing/2016/5/10/chartex" xmlns:cx5="http://schemas.microsoft.com/office/drawing/2016/5/11/chartex" xmlns:cx6="http://schemas.microsoft.com/office/drawing/2016/5/12/chartex" xmlns:cx7="http://schemas.microsoft.com/office/drawing/2016/5/13/chartex" xmlns:cx8="http://schemas.microsoft.com/office/drawing/2016/5/14/chartex" xmlns:mc="http://schemas.openxmlformats.org/markup-compatibility/2006" xmlns:aink="http://schemas.microsoft.com/office/drawing/2016/ink" xmlns:am3d="http://schemas.microsoft.com/office/drawing/2017/model3d" xmlns:o="urn:schemas-microsoft-com:office:office" xmlns:r="http://schemas.openxmlformats.org/officeDocument/2006/relationships" xmlns:m="http://schemas.openxmlformats.org/officeDocument/2006/math" xmlns:v="urn:schemas-microsoft-com:vml" xmlns:wp14="http://schemas.microsoft.com/office/word/2010/wordprocessingDrawing" xmlns:wp="http://schemas.openxmlformats.org/drawingml/2006/wordprocessingDrawing" xmlns:w10="urn:schemas-microsoft-com:office:word" xmlns:w="http://schemas.openxmlformats.org/wordprocessingml/2006/main" xmlns:w14="http://schemas.microsoft.com/office/word/2010/wordml" xmlns:w15="http://schemas.microsoft.com/office/word/2012/wordml" xmlns:w16cex="http://schemas.microsoft.com/office/word/2018/wordml/cex" xmlns:w16cid="http://schemas.microsoft.com/office/word/2016/wordml/cid" xmlns:w16="http://schemas.microsoft.com/office/word/2018/wordml" xmlns:w16sdtdh="http://schemas.microsoft.com/office/word/2020/wordml/sdtdatahash" xmlns:w16se="http://schemas.microsoft.com/office/word/2015/wordml/symex" xmlns:wpg="http://schemas.microsoft.com/office/word/2010/wordprocessingGroup" xmlns:wpi="http://schemas.microsoft.com/office/word/2010/wordprocessingInk" xmlns:wne="http://schemas.microsoft.com/office/word/2006/wordml" xmlns:wps="http://schemas.microsoft.com/office/word/2010/wordprocessingShape" mc:Ignorable="w14 w15 w16se w16cid w16 w16cex w16sdtdh wp14">
   <w:footnote w:type="separator" w:id="-1">
     <w:p>
       <w:r>
@@ -3796,8 +2682,8 @@
 </file>
 
 <file path=word/numbering.xml><?xml version="1.0" encoding="utf-8"?>
-<w:numbering xmlns:wpc="http://schemas.microsoft.com/office/word/2010/wordprocessingCanvas" xmlns:mo="http://schemas.microsoft.com/office/mac/office/2008/main" xmlns:mc="http://schemas.openxmlformats.org/markup-compatibility/2006" xmlns:mv="urn:schemas-microsoft-com:mac:vml" xmlns:o="urn:schemas-microsoft-com:office:office" xmlns:r="http://schemas.openxmlformats.org/officeDocument/2006/relationships" xmlns:m="http://schemas.openxmlformats.org/officeDocument/2006/math" xmlns:v="urn:schemas-microsoft-com:vml" xmlns:wp14="http://schemas.microsoft.com/office/word/2010/wordprocessingDrawing" xmlns:wp="http://schemas.openxmlformats.org/drawingml/2006/wordprocessingDrawing" xmlns:w10="urn:schemas-microsoft-com:office:word" xmlns:w="http://schemas.openxmlformats.org/wordprocessingml/2006/main" xmlns:w14="http://schemas.microsoft.com/office/word/2010/wordml" xmlns:w15="http://schemas.microsoft.com/office/word/2012/wordml" xmlns:wpg="http://schemas.microsoft.com/office/word/2010/wordprocessingGroup" xmlns:wpi="http://schemas.microsoft.com/office/word/2010/wordprocessingInk" xmlns:wne="http://schemas.microsoft.com/office/word/2006/wordml" xmlns:wps="http://schemas.microsoft.com/office/word/2010/wordprocessingShape" mc:Ignorable="w14 w15 wp14">
-  <w:abstractNum w:abstractNumId="0">
+<w:numbering xmlns:wpc="http://schemas.microsoft.com/office/word/2010/wordprocessingCanvas" xmlns:cx="http://schemas.microsoft.com/office/drawing/2014/chartex" xmlns:cx1="http://schemas.microsoft.com/office/drawing/2015/9/8/chartex" xmlns:cx2="http://schemas.microsoft.com/office/drawing/2015/10/21/chartex" xmlns:cx3="http://schemas.microsoft.com/office/drawing/2016/5/9/chartex" xmlns:cx4="http://schemas.microsoft.com/office/drawing/2016/5/10/chartex" xmlns:cx5="http://schemas.microsoft.com/office/drawing/2016/5/11/chartex" xmlns:cx6="http://schemas.microsoft.com/office/drawing/2016/5/12/chartex" xmlns:cx7="http://schemas.microsoft.com/office/drawing/2016/5/13/chartex" xmlns:cx8="http://schemas.microsoft.com/office/drawing/2016/5/14/chartex" xmlns:mc="http://schemas.openxmlformats.org/markup-compatibility/2006" xmlns:aink="http://schemas.microsoft.com/office/drawing/2016/ink" xmlns:am3d="http://schemas.microsoft.com/office/drawing/2017/model3d" xmlns:o="urn:schemas-microsoft-com:office:office" xmlns:r="http://schemas.openxmlformats.org/officeDocument/2006/relationships" xmlns:m="http://schemas.openxmlformats.org/officeDocument/2006/math" xmlns:v="urn:schemas-microsoft-com:vml" xmlns:wp14="http://schemas.microsoft.com/office/word/2010/wordprocessingDrawing" xmlns:wp="http://schemas.openxmlformats.org/drawingml/2006/wordprocessingDrawing" xmlns:w10="urn:schemas-microsoft-com:office:word" xmlns:w="http://schemas.openxmlformats.org/wordprocessingml/2006/main" xmlns:w14="http://schemas.microsoft.com/office/word/2010/wordml" xmlns:w15="http://schemas.microsoft.com/office/word/2012/wordml" xmlns:w16cex="http://schemas.microsoft.com/office/word/2018/wordml/cex" xmlns:w16cid="http://schemas.microsoft.com/office/word/2016/wordml/cid" xmlns:w16="http://schemas.microsoft.com/office/word/2018/wordml" xmlns:w16sdtdh="http://schemas.microsoft.com/office/word/2020/wordml/sdtdatahash" xmlns:w16se="http://schemas.microsoft.com/office/word/2015/wordml/symex" xmlns:wpg="http://schemas.microsoft.com/office/word/2010/wordprocessingGroup" xmlns:wpi="http://schemas.microsoft.com/office/word/2010/wordprocessingInk" xmlns:wne="http://schemas.microsoft.com/office/word/2006/wordml" xmlns:wps="http://schemas.microsoft.com/office/word/2010/wordprocessingShape" mc:Ignorable="w14 w15 w16se w16cid w16 w16cex w16sdtdh wp14">
+  <w:abstractNum w:abstractNumId="0" w15:restartNumberingAfterBreak="0">
     <w:nsid w:val="02744A3B"/>
     <w:multiLevelType w:val="hybridMultilevel"/>
     <w:tmpl w:val="04489E50"/>
@@ -3886,7 +2772,7 @@
       </w:pPr>
     </w:lvl>
   </w:abstractNum>
-  <w:abstractNum w:abstractNumId="1">
+  <w:abstractNum w:abstractNumId="1" w15:restartNumberingAfterBreak="0">
     <w:nsid w:val="0BF02869"/>
     <w:multiLevelType w:val="hybridMultilevel"/>
     <w:tmpl w:val="168A1CE0"/>
@@ -3975,7 +2861,7 @@
       </w:pPr>
     </w:lvl>
   </w:abstractNum>
-  <w:abstractNum w:abstractNumId="2">
+  <w:abstractNum w:abstractNumId="2" w15:restartNumberingAfterBreak="0">
     <w:nsid w:val="11047517"/>
     <w:multiLevelType w:val="hybridMultilevel"/>
     <w:tmpl w:val="6C5461D6"/>
@@ -4064,7 +2950,7 @@
       </w:pPr>
     </w:lvl>
   </w:abstractNum>
-  <w:abstractNum w:abstractNumId="3">
+  <w:abstractNum w:abstractNumId="3" w15:restartNumberingAfterBreak="0">
     <w:nsid w:val="19ED51BF"/>
     <w:multiLevelType w:val="hybridMultilevel"/>
     <w:tmpl w:val="B824C9BC"/>
@@ -4153,7 +3039,7 @@
       </w:pPr>
     </w:lvl>
   </w:abstractNum>
-  <w:abstractNum w:abstractNumId="4">
+  <w:abstractNum w:abstractNumId="4" w15:restartNumberingAfterBreak="0">
     <w:nsid w:val="211D0DD9"/>
     <w:multiLevelType w:val="hybridMultilevel"/>
     <w:tmpl w:val="CF2A02A8"/>
@@ -4242,7 +3128,7 @@
       </w:pPr>
     </w:lvl>
   </w:abstractNum>
-  <w:abstractNum w:abstractNumId="5">
+  <w:abstractNum w:abstractNumId="5" w15:restartNumberingAfterBreak="0">
     <w:nsid w:val="273722FA"/>
     <w:multiLevelType w:val="hybridMultilevel"/>
     <w:tmpl w:val="1A84B528"/>
@@ -4331,7 +3217,7 @@
       </w:pPr>
     </w:lvl>
   </w:abstractNum>
-  <w:abstractNum w:abstractNumId="6">
+  <w:abstractNum w:abstractNumId="6" w15:restartNumberingAfterBreak="0">
     <w:nsid w:val="36883933"/>
     <w:multiLevelType w:val="hybridMultilevel"/>
     <w:tmpl w:val="EED29F26"/>
@@ -4420,7 +3306,7 @@
       </w:pPr>
     </w:lvl>
   </w:abstractNum>
-  <w:abstractNum w:abstractNumId="7">
+  <w:abstractNum w:abstractNumId="7" w15:restartNumberingAfterBreak="0">
     <w:nsid w:val="3B920B75"/>
     <w:multiLevelType w:val="hybridMultilevel"/>
     <w:tmpl w:val="C6FA1972"/>
@@ -4509,7 +3395,7 @@
       </w:pPr>
     </w:lvl>
   </w:abstractNum>
-  <w:abstractNum w:abstractNumId="8">
+  <w:abstractNum w:abstractNumId="8" w15:restartNumberingAfterBreak="0">
     <w:nsid w:val="4A2B1FCD"/>
     <w:multiLevelType w:val="hybridMultilevel"/>
     <w:tmpl w:val="2908930A"/>
@@ -4598,7 +3484,7 @@
       </w:pPr>
     </w:lvl>
   </w:abstractNum>
-  <w:abstractNum w:abstractNumId="9">
+  <w:abstractNum w:abstractNumId="9" w15:restartNumberingAfterBreak="0">
     <w:nsid w:val="4BE42266"/>
     <w:multiLevelType w:val="hybridMultilevel"/>
     <w:tmpl w:val="92C87E7C"/>
@@ -4687,7 +3573,7 @@
       </w:pPr>
     </w:lvl>
   </w:abstractNum>
-  <w:abstractNum w:abstractNumId="10">
+  <w:abstractNum w:abstractNumId="10" w15:restartNumberingAfterBreak="0">
     <w:nsid w:val="4F9E2B9A"/>
     <w:multiLevelType w:val="hybridMultilevel"/>
     <w:tmpl w:val="3698E46A"/>
@@ -4776,7 +3662,7 @@
       </w:pPr>
     </w:lvl>
   </w:abstractNum>
-  <w:abstractNum w:abstractNumId="11">
+  <w:abstractNum w:abstractNumId="11" w15:restartNumberingAfterBreak="0">
     <w:nsid w:val="5B7735DD"/>
     <w:multiLevelType w:val="hybridMultilevel"/>
     <w:tmpl w:val="42F04D4C"/>
@@ -4865,7 +3751,7 @@
       </w:pPr>
     </w:lvl>
   </w:abstractNum>
-  <w:abstractNum w:abstractNumId="12">
+  <w:abstractNum w:abstractNumId="12" w15:restartNumberingAfterBreak="0">
     <w:nsid w:val="60294F5D"/>
     <w:multiLevelType w:val="hybridMultilevel"/>
     <w:tmpl w:val="B2029346"/>
@@ -4954,7 +3840,7 @@
       </w:pPr>
     </w:lvl>
   </w:abstractNum>
-  <w:abstractNum w:abstractNumId="13">
+  <w:abstractNum w:abstractNumId="13" w15:restartNumberingAfterBreak="0">
     <w:nsid w:val="62D12EDB"/>
     <w:multiLevelType w:val="hybridMultilevel"/>
     <w:tmpl w:val="E87A1AEA"/>
@@ -5043,7 +3929,7 @@
       </w:pPr>
     </w:lvl>
   </w:abstractNum>
-  <w:abstractNum w:abstractNumId="14">
+  <w:abstractNum w:abstractNumId="14" w15:restartNumberingAfterBreak="0">
     <w:nsid w:val="66B4678A"/>
     <w:multiLevelType w:val="hybridMultilevel"/>
     <w:tmpl w:val="9C1C8AD6"/>
@@ -5133,7 +4019,7 @@
       </w:pPr>
     </w:lvl>
   </w:abstractNum>
-  <w:abstractNum w:abstractNumId="15">
+  <w:abstractNum w:abstractNumId="15" w15:restartNumberingAfterBreak="0">
     <w:nsid w:val="67DB0F5B"/>
     <w:multiLevelType w:val="hybridMultilevel"/>
     <w:tmpl w:val="04489E50"/>
@@ -5222,7 +4108,7 @@
       </w:pPr>
     </w:lvl>
   </w:abstractNum>
-  <w:abstractNum w:abstractNumId="16">
+  <w:abstractNum w:abstractNumId="16" w15:restartNumberingAfterBreak="0">
     <w:nsid w:val="68F37790"/>
     <w:multiLevelType w:val="hybridMultilevel"/>
     <w:tmpl w:val="2D6600F4"/>
@@ -5311,7 +4197,7 @@
       </w:pPr>
     </w:lvl>
   </w:abstractNum>
-  <w:abstractNum w:abstractNumId="17">
+  <w:abstractNum w:abstractNumId="17" w15:restartNumberingAfterBreak="0">
     <w:nsid w:val="6E690402"/>
     <w:multiLevelType w:val="hybridMultilevel"/>
     <w:tmpl w:val="0630ACCC"/>
@@ -5400,7 +4286,7 @@
       </w:pPr>
     </w:lvl>
   </w:abstractNum>
-  <w:abstractNum w:abstractNumId="18">
+  <w:abstractNum w:abstractNumId="18" w15:restartNumberingAfterBreak="0">
     <w:nsid w:val="77F71287"/>
     <w:multiLevelType w:val="hybridMultilevel"/>
     <w:tmpl w:val="C7D004E4"/>
@@ -5489,7 +4375,7 @@
       </w:pPr>
     </w:lvl>
   </w:abstractNum>
-  <w:abstractNum w:abstractNumId="19">
+  <w:abstractNum w:abstractNumId="19" w15:restartNumberingAfterBreak="0">
     <w:nsid w:val="79BB51CA"/>
     <w:multiLevelType w:val="hybridMultilevel"/>
     <w:tmpl w:val="FA32E4A6"/>
@@ -5642,7 +4528,7 @@
 </file>
 
 <file path=word/styles.xml><?xml version="1.0" encoding="utf-8"?>
-<w:styles xmlns:mc="http://schemas.openxmlformats.org/markup-compatibility/2006" xmlns:r="http://schemas.openxmlformats.org/officeDocument/2006/relationships" xmlns:w="http://schemas.openxmlformats.org/wordprocessingml/2006/main" xmlns:w14="http://schemas.microsoft.com/office/word/2010/wordml" xmlns:w15="http://schemas.microsoft.com/office/word/2012/wordml" mc:Ignorable="w14 w15">
+<w:styles xmlns:mc="http://schemas.openxmlformats.org/markup-compatibility/2006" xmlns:r="http://schemas.openxmlformats.org/officeDocument/2006/relationships" xmlns:w="http://schemas.openxmlformats.org/wordprocessingml/2006/main" xmlns:w14="http://schemas.microsoft.com/office/word/2010/wordml" xmlns:w15="http://schemas.microsoft.com/office/word/2012/wordml" xmlns:w16cex="http://schemas.microsoft.com/office/word/2018/wordml/cex" xmlns:w16cid="http://schemas.microsoft.com/office/word/2016/wordml/cid" xmlns:w16="http://schemas.microsoft.com/office/word/2018/wordml" xmlns:w16sdtdh="http://schemas.microsoft.com/office/word/2020/wordml/sdtdatahash" xmlns:w16se="http://schemas.microsoft.com/office/word/2015/wordml/symex" mc:Ignorable="w14 w15 w16se w16cid w16 w16cex w16sdtdh">
   <w:docDefaults>
     <w:rPrDefault>
       <w:rPr>
@@ -5655,7 +4541,7 @@
     </w:rPrDefault>
     <w:pPrDefault/>
   </w:docDefaults>
-  <w:latentStyles w:defLockedState="0" w:defUIPriority="99" w:defSemiHidden="0" w:defUnhideWhenUsed="0" w:defQFormat="0" w:count="382">
+  <w:latentStyles w:defLockedState="0" w:defUIPriority="99" w:defSemiHidden="0" w:defUnhideWhenUsed="0" w:defQFormat="0" w:count="376">
     <w:lsdException w:name="Normal" w:uiPriority="0" w:qFormat="1"/>
     <w:lsdException w:name="heading 1" w:uiPriority="9" w:qFormat="1"/>
     <w:lsdException w:name="heading 2" w:semiHidden="1" w:uiPriority="9" w:unhideWhenUsed="1" w:qFormat="1"/>
@@ -6112,7 +4998,7 @@
     </w:rPr>
   </w:style>
   <w:style w:type="character" w:customStyle="1" w:styleId="a4">
-    <w:name w:val="页眉字符"/>
+    <w:name w:val="页眉 字符"/>
     <w:basedOn w:val="a0"/>
     <w:link w:val="a3"/>
     <w:uiPriority w:val="99"/>
@@ -6143,7 +5029,7 @@
     </w:rPr>
   </w:style>
   <w:style w:type="character" w:customStyle="1" w:styleId="a6">
-    <w:name w:val="页脚字符"/>
+    <w:name w:val="页脚 字符"/>
     <w:basedOn w:val="a0"/>
     <w:link w:val="a5"/>
     <w:uiPriority w:val="99"/>
@@ -6154,7 +5040,7 @@
     </w:rPr>
   </w:style>
   <w:style w:type="character" w:customStyle="1" w:styleId="10">
-    <w:name w:val="标题 1字符"/>
+    <w:name w:val="标题 1 字符"/>
     <w:basedOn w:val="a0"/>
     <w:link w:val="1"/>
     <w:uiPriority w:val="9"/>
@@ -6214,7 +5100,7 @@
     </w:rPr>
   </w:style>
   <w:style w:type="character" w:customStyle="1" w:styleId="ab">
-    <w:name w:val="批注框文本字符"/>
+    <w:name w:val="批注框文本 字符"/>
     <w:basedOn w:val="a0"/>
     <w:link w:val="aa"/>
     <w:uiPriority w:val="99"/>
